--- a/templates/Sample-Word_Report.docx
+++ b/templates/Sample-Word_Report.docx
@@ -1,6 +1,6 @@
 
 <file path=word/document.xml><?xml version="1.0" encoding="utf-8"?>
-<w:document xmlns:wpc="http://schemas.microsoft.com/office/word/2010/wordprocessingCanvas" xmlns:cx="http://schemas.microsoft.com/office/drawing/2014/chartex" xmlns:cx1="http://schemas.microsoft.com/office/drawing/2015/9/8/chartex" xmlns:cx2="http://schemas.microsoft.com/office/drawing/2015/10/21/chartex" xmlns:cx3="http://schemas.microsoft.com/office/drawing/2016/5/9/chartex" xmlns:cx4="http://schemas.microsoft.com/office/drawing/2016/5/10/chartex" xmlns:cx5="http://schemas.microsoft.com/office/drawing/2016/5/11/chartex" xmlns:cx6="http://schemas.microsoft.com/office/drawing/2016/5/12/chartex" xmlns:cx7="http://schemas.microsoft.com/office/drawing/2016/5/13/chartex" xmlns:cx8="http://schemas.microsoft.com/office/drawing/2016/5/14/chartex" xmlns:mc="http://schemas.openxmlformats.org/markup-compatibility/2006" xmlns:aink="http://schemas.microsoft.com/office/drawing/2016/ink" xmlns:am3d="http://schemas.microsoft.com/office/drawing/2017/model3d" xmlns:o="urn:schemas-microsoft-com:office:office" xmlns:oel="http://schemas.microsoft.com/office/2019/extlst" xmlns:r="http://schemas.openxmlformats.org/officeDocument/2006/relationships" xmlns:m="http://schemas.openxmlformats.org/officeDocument/2006/math" xmlns:v="urn:schemas-microsoft-com:vml" xmlns:wp14="http://schemas.microsoft.com/office/word/2010/wordprocessingDrawing" xmlns:wp="http://schemas.openxmlformats.org/drawingml/2006/wordprocessingDrawing" xmlns:w10="urn:schemas-microsoft-com:office:word" xmlns:w="http://schemas.openxmlformats.org/wordprocessingml/2006/main" xmlns:w14="http://schemas.microsoft.com/office/word/2010/wordml" xmlns:w15="http://schemas.microsoft.com/office/word/2012/wordml" xmlns:w16cex="http://schemas.microsoft.com/office/word/2018/wordml/cex" xmlns:w16cid="http://schemas.microsoft.com/office/word/2016/wordml/cid" xmlns:w16="http://schemas.microsoft.com/office/word/2018/wordml" xmlns:w16du="http://schemas.microsoft.com/office/word/2023/wordml/word16du" xmlns:w16sdtdh="http://schemas.microsoft.com/office/word/2020/wordml/sdtdatahash" xmlns:w16sdtfl="http://schemas.microsoft.com/office/word/2024/wordml/sdtformatlock" xmlns:w16se="http://schemas.microsoft.com/office/word/2015/wordml/symex" xmlns:wpg="http://schemas.microsoft.com/office/word/2010/wordprocessingGroup" xmlns:wpi="http://schemas.microsoft.com/office/word/2010/wordprocessingInk" xmlns:wne="http://schemas.microsoft.com/office/word/2006/wordml" xmlns:wps="http://schemas.microsoft.com/office/word/2010/wordprocessingShape" mc:Ignorable="w14 w15 w16se w16cid w16 w16cex w16sdtdh w16sdtfl w16du wp14">
+<w:document xmlns:wpc="http://schemas.microsoft.com/office/word/2010/wordprocessingCanvas" xmlns:cx="http://schemas.microsoft.com/office/drawing/2014/chartex" xmlns:cx1="http://schemas.microsoft.com/office/drawing/2015/9/8/chartex" xmlns:cx2="http://schemas.microsoft.com/office/drawing/2015/10/21/chartex" xmlns:cx3="http://schemas.microsoft.com/office/drawing/2016/5/9/chartex" xmlns:cx4="http://schemas.microsoft.com/office/drawing/2016/5/10/chartex" xmlns:cx5="http://schemas.microsoft.com/office/drawing/2016/5/11/chartex" xmlns:cx6="http://schemas.microsoft.com/office/drawing/2016/5/12/chartex" xmlns:cx7="http://schemas.microsoft.com/office/drawing/2016/5/13/chartex" xmlns:cx8="http://schemas.microsoft.com/office/drawing/2016/5/14/chartex" xmlns:mc="http://schemas.openxmlformats.org/markup-compatibility/2006" xmlns:aink="http://schemas.microsoft.com/office/drawing/2016/ink" xmlns:am3d="http://schemas.microsoft.com/office/drawing/2017/model3d" xmlns:o="urn:schemas-microsoft-com:office:office" xmlns:r="http://schemas.openxmlformats.org/officeDocument/2006/relationships" xmlns:m="http://schemas.openxmlformats.org/officeDocument/2006/math" xmlns:v="urn:schemas-microsoft-com:vml" xmlns:wp14="http://schemas.microsoft.com/office/word/2010/wordprocessingDrawing" xmlns:wp="http://schemas.openxmlformats.org/drawingml/2006/wordprocessingDrawing" xmlns:w10="urn:schemas-microsoft-com:office:word" xmlns:w="http://schemas.openxmlformats.org/wordprocessingml/2006/main" xmlns:w14="http://schemas.microsoft.com/office/word/2010/wordml" xmlns:w15="http://schemas.microsoft.com/office/word/2012/wordml" xmlns:w16cex="http://schemas.microsoft.com/office/word/2018/wordml/cex" xmlns:w16cid="http://schemas.microsoft.com/office/word/2016/wordml/cid" xmlns:w16="http://schemas.microsoft.com/office/word/2018/wordml" xmlns:w16sdtdh="http://schemas.microsoft.com/office/word/2020/wordml/sdtdatahash" xmlns:w16se="http://schemas.microsoft.com/office/word/2015/wordml/symex" xmlns:wpg="http://schemas.microsoft.com/office/word/2010/wordprocessingGroup" xmlns:wpi="http://schemas.microsoft.com/office/word/2010/wordprocessingInk" xmlns:wne="http://schemas.microsoft.com/office/word/2006/wordml" xmlns:wps="http://schemas.microsoft.com/office/word/2010/wordprocessingShape" mc:Ignorable="w14 w15 w16se w16cid w16 w16cex w16sdtdh wp14">
   <w:body>
     <w:p>
       <w:pPr>
@@ -150,7 +150,7 @@
                 <v:stroke joinstyle="miter"/>
                 <v:path gradientshapeok="t" o:connecttype="rect"/>
               </v:shapetype>
-              <v:shape id="Text Box 5" o:spid="_x0000_s1026" type="#_x0000_t202" style="position:absolute;left:0;text-align:left;margin-left:-10.1pt;margin-top:12.4pt;width:198.7pt;height:79.2pt;z-index:251654655;visibility:visible;mso-wrap-style:square;mso-width-percent:0;mso-height-percent:0;mso-wrap-distance-left:9pt;mso-wrap-distance-top:0;mso-wrap-distance-right:9pt;mso-wrap-distance-bottom:0;mso-position-horizontal:absolute;mso-position-horizontal-relative:text;mso-position-vertical:absolute;mso-position-vertical-relative:text;mso-width-percent:0;mso-height-percent:0;mso-width-relative:page;mso-height-relative:page;v-text-anchor:top" o:gfxdata="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" stroked="f">
+              <v:shape id="Text Box 5" o:spid="_x0000_s1026" type="#_x0000_t202" style="position:absolute;left:0;text-align:left;margin-left:-10.1pt;margin-top:12.4pt;width:198.7pt;height:79.2pt;z-index:251654655;visibility:visible;mso-wrap-style:square;mso-width-percent:0;mso-height-percent:0;mso-wrap-distance-left:9pt;mso-wrap-distance-top:0;mso-wrap-distance-right:9pt;mso-wrap-distance-bottom:0;mso-position-horizontal:absolute;mso-position-horizontal-relative:text;mso-position-vertical:absolute;mso-position-vertical-relative:text;mso-width-percent:0;mso-height-percent:0;mso-width-relative:page;mso-height-relative:page;v-text-anchor:top" o:gfxdata="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" stroked="f">
                 <v:textbox>
                   <w:txbxContent>
                     <w:p>
@@ -408,7 +408,7 @@
           </mc:Choice>
           <mc:Fallback>
             <w:pict>
-              <v:shape w14:anchorId="4C7D50EC" id="Text Box 6" o:spid="_x0000_s1027" type="#_x0000_t202" style="position:absolute;left:0;text-align:left;margin-left:303.7pt;margin-top:-7.75pt;width:220.8pt;height:82.4pt;z-index:251655680;visibility:visible;mso-wrap-style:square;mso-width-percent:0;mso-height-percent:0;mso-wrap-distance-left:9pt;mso-wrap-distance-top:0;mso-wrap-distance-right:9pt;mso-wrap-distance-bottom:0;mso-position-horizontal:absolute;mso-position-horizontal-relative:text;mso-position-vertical:absolute;mso-position-vertical-relative:text;mso-width-percent:0;mso-height-percent:0;mso-width-relative:page;mso-height-relative:page;v-text-anchor:top" o:gfxdata="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" stroked="f">
+              <v:shape w14:anchorId="4C7D50EC" id="Text Box 6" o:spid="_x0000_s1027" type="#_x0000_t202" style="position:absolute;left:0;text-align:left;margin-left:303.7pt;margin-top:-7.75pt;width:220.8pt;height:82.4pt;z-index:251655680;visibility:visible;mso-wrap-style:square;mso-width-percent:0;mso-height-percent:0;mso-wrap-distance-left:9pt;mso-wrap-distance-top:0;mso-wrap-distance-right:9pt;mso-wrap-distance-bottom:0;mso-position-horizontal:absolute;mso-position-horizontal-relative:text;mso-position-vertical:absolute;mso-position-vertical-relative:text;mso-width-percent:0;mso-height-percent:0;mso-width-relative:page;mso-height-relative:page;v-text-anchor:top" o:gfxdata="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" stroked="f">
                 <v:textbox>
                   <w:txbxContent>
                     <w:p>
@@ -669,7 +669,7 @@
               </wp:anchor>
             </w:drawing>
           </mc:Choice>
-          <mc:Fallback>
+          <mc:Fallback xmlns:w16sdtfl="http://schemas.microsoft.com/office/word/2024/wordml/sdtformatlock" xmlns:w16du="http://schemas.microsoft.com/office/word/2023/wordml/word16du" xmlns:oel="http://schemas.microsoft.com/office/2019/extlst">
             <w:pict>
               <v:line w14:anchorId="0B1BB1B9" id="Straight Connector 6" o:spid="_x0000_s1026" style="position:absolute;z-index:251658752;visibility:visible;mso-wrap-style:square;mso-width-percent:0;mso-height-percent:0;mso-wrap-distance-left:9pt;mso-wrap-distance-top:-3e-5mm;mso-wrap-distance-right:9pt;mso-wrap-distance-bottom:-3e-5mm;mso-position-horizontal:absolute;mso-position-horizontal-relative:text;mso-position-vertical:absolute;mso-position-vertical-relative:text;mso-width-percent:0;mso-height-percent:0;mso-width-relative:page;mso-height-relative:page" from="17.2pt,16.35pt" to="153.25pt,16.35pt" o:gfxdata="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" strokecolor="black [3213]" strokeweight="1.5pt">
                 <o:lock v:ext="edit" shapetype="f"/>
@@ -835,10 +835,9 @@
           <w:rFonts w:ascii="Khmer OS Siemreap" w:hAnsi="Khmer OS Siemreap" w:cs="Khmer OS Siemreap"/>
           <w:sz w:val="30"/>
           <w:szCs w:val="30"/>
-          <w:cs/>
           <w:lang w:val="ca-ES" w:bidi="km-KH"/>
         </w:rPr>
-        <w:t>ជេនេរ៉ល ថាយអឺរ ថេកណឡជី (ខេមបូឌា) ឯ.ក</w:t>
+        <w:t>{{ company_name_kh }}</w:t>
       </w:r>
     </w:p>
     <w:p>
@@ -893,7 +892,7 @@
           <w:szCs w:val="28"/>
           <w:lang w:val="ca-ES" w:bidi="km-KH"/>
         </w:rPr>
-        <w:t>GENERAL TIRES TECHNOLOGY (CAMBODIA) CO., LTD.</w:t>
+        <w:t>{{ company_name_en }}</w:t>
       </w:r>
     </w:p>
     <w:p>
@@ -946,16 +945,7 @@
           <w:szCs w:val="28"/>
           <w:lang w:val="ca-ES" w:bidi="km-KH"/>
         </w:rPr>
-        <w:t>L001-902200236</w:t>
-      </w:r>
-      <w:r>
-        <w:rPr>
-          <w:rFonts w:ascii="Khmer OS Muol Light" w:hAnsi="Khmer OS Muol Light" w:cs="Khmer OS Muol Light"/>
-          <w:sz w:val="26"/>
-          <w:szCs w:val="26"/>
-          <w:lang w:val="ca-ES" w:bidi="km-KH"/>
-        </w:rPr>
-        <w:t xml:space="preserve"> </w:t>
+        <w:t>{{ vatin }}</w:t>
       </w:r>
     </w:p>
     <w:p>
@@ -1009,13 +999,12 @@
       </w:r>
       <w:r>
         <w:rPr>
-          <w:rFonts w:ascii="Khmer OS Siemreap" w:hAnsi="Khmer OS Siemreap" w:cs="Khmer OS Siemreap" w:hint="cs"/>
+          <w:rFonts w:ascii="Khmer OS Siemreap" w:hAnsi="Khmer OS Siemreap" w:cs="Khmer OS Siemreap"/>
           <w:sz w:val="30"/>
           <w:szCs w:val="30"/>
-          <w:cs/>
           <w:lang w:val="ca-ES" w:bidi="km-KH"/>
         </w:rPr>
-        <w:t>រោងចក្រផលិតសំបកកង់យានយន្ត</w:t>
+        <w:t>{{ business_activity }}</w:t>
       </w:r>
     </w:p>
     <w:p>
@@ -1058,211 +1047,12 @@
       </w:r>
       <w:r>
         <w:rPr>
-          <w:rFonts w:ascii="Khmer OS Siemreap" w:hAnsi="Khmer OS Siemreap" w:cs="Khmer OS Siemreap" w:hint="cs"/>
-          <w:sz w:val="28"/>
-          <w:szCs w:val="28"/>
-          <w:cs/>
-          <w:lang w:val="ca-ES" w:bidi="km-KH"/>
-        </w:rPr>
-        <w:t>ឡូត៍</w:t>
-      </w:r>
-      <w:r>
-        <w:rPr>
-          <w:rFonts w:ascii="Khmer OS Siemreap" w:hAnsi="Khmer OS Siemreap" w:cs="Khmer OS Siemreap"/>
-          <w:sz w:val="28"/>
-          <w:szCs w:val="28"/>
-          <w:cs/>
-          <w:lang w:val="ca-ES" w:bidi="km-KH"/>
-        </w:rPr>
-        <w:t xml:space="preserve"> </w:t>
-      </w:r>
-      <w:r>
-        <w:rPr>
           <w:rFonts w:ascii="Khmer OS Siemreap" w:hAnsi="Khmer OS Siemreap" w:cs="Khmer OS Siemreap"/>
           <w:sz w:val="28"/>
           <w:szCs w:val="28"/>
           <w:lang w:val="ca-ES" w:bidi="km-KH"/>
         </w:rPr>
-        <w:t>P</w:t>
-      </w:r>
-      <w:r>
-        <w:rPr>
-          <w:rFonts w:ascii="Khmer OS Siemreap" w:hAnsi="Khmer OS Siemreap" w:cs="Khmer OS Siemreap" w:hint="cs"/>
-          <w:sz w:val="28"/>
-          <w:szCs w:val="28"/>
-          <w:cs/>
-          <w:lang w:val="ca-ES" w:bidi="km-KH"/>
-        </w:rPr>
-        <w:t>១</w:t>
-      </w:r>
-      <w:r>
-        <w:rPr>
-          <w:rFonts w:ascii="Khmer OS Siemreap" w:hAnsi="Khmer OS Siemreap" w:cs="Khmer OS Siemreap"/>
-          <w:sz w:val="28"/>
-          <w:szCs w:val="28"/>
-          <w:cs/>
-          <w:lang w:val="ca-ES" w:bidi="km-KH"/>
-        </w:rPr>
-        <w:t>-</w:t>
-      </w:r>
-      <w:r>
-        <w:rPr>
-          <w:rFonts w:ascii="Khmer OS Siemreap" w:hAnsi="Khmer OS Siemreap" w:cs="Khmer OS Siemreap" w:hint="cs"/>
-          <w:sz w:val="28"/>
-          <w:szCs w:val="28"/>
-          <w:cs/>
-          <w:lang w:val="ca-ES" w:bidi="km-KH"/>
-        </w:rPr>
-        <w:t>២១</w:t>
-      </w:r>
-      <w:r>
-        <w:rPr>
-          <w:rFonts w:ascii="Khmer OS Siemreap" w:hAnsi="Khmer OS Siemreap" w:cs="Khmer OS Siemreap"/>
-          <w:sz w:val="28"/>
-          <w:szCs w:val="28"/>
-          <w:cs/>
-          <w:lang w:val="ca-ES" w:bidi="km-KH"/>
-        </w:rPr>
-        <w:t xml:space="preserve"> </w:t>
-      </w:r>
-      <w:r>
-        <w:rPr>
-          <w:rFonts w:ascii="Khmer OS Siemreap" w:hAnsi="Khmer OS Siemreap" w:cs="Khmer OS Siemreap"/>
-          <w:sz w:val="28"/>
-          <w:szCs w:val="28"/>
-          <w:lang w:val="ca-ES" w:bidi="km-KH"/>
-        </w:rPr>
-        <w:t>P</w:t>
-      </w:r>
-      <w:r>
-        <w:rPr>
-          <w:rFonts w:ascii="Khmer OS Siemreap" w:hAnsi="Khmer OS Siemreap" w:cs="Khmer OS Siemreap" w:hint="cs"/>
-          <w:sz w:val="28"/>
-          <w:szCs w:val="28"/>
-          <w:cs/>
-          <w:lang w:val="ca-ES" w:bidi="km-KH"/>
-        </w:rPr>
-        <w:t>១</w:t>
-      </w:r>
-      <w:r>
-        <w:rPr>
-          <w:rFonts w:ascii="Khmer OS Siemreap" w:hAnsi="Khmer OS Siemreap" w:cs="Khmer OS Siemreap"/>
-          <w:sz w:val="28"/>
-          <w:szCs w:val="28"/>
-          <w:cs/>
-          <w:lang w:val="ca-ES" w:bidi="km-KH"/>
-        </w:rPr>
-        <w:t>-</w:t>
-      </w:r>
-      <w:r>
-        <w:rPr>
-          <w:rFonts w:ascii="Khmer OS Siemreap" w:hAnsi="Khmer OS Siemreap" w:cs="Khmer OS Siemreap" w:hint="cs"/>
-          <w:sz w:val="28"/>
-          <w:szCs w:val="28"/>
-          <w:cs/>
-          <w:lang w:val="ca-ES" w:bidi="km-KH"/>
-        </w:rPr>
-        <w:t>២២</w:t>
-      </w:r>
-      <w:r>
-        <w:rPr>
-          <w:rFonts w:ascii="Khmer OS Siemreap" w:hAnsi="Khmer OS Siemreap" w:cs="Khmer OS Siemreap"/>
-          <w:sz w:val="28"/>
-          <w:szCs w:val="28"/>
-          <w:cs/>
-          <w:lang w:val="ca-ES" w:bidi="km-KH"/>
-        </w:rPr>
-        <w:t xml:space="preserve"> </w:t>
-      </w:r>
-      <w:r>
-        <w:rPr>
-          <w:rFonts w:ascii="Khmer OS Siemreap" w:hAnsi="Khmer OS Siemreap" w:cs="Khmer OS Siemreap" w:hint="cs"/>
-          <w:sz w:val="28"/>
-          <w:szCs w:val="28"/>
-          <w:cs/>
-          <w:lang w:val="ca-ES" w:bidi="km-KH"/>
-        </w:rPr>
-        <w:t>នៃតំបន់សេដ្ឋកិច្ចពិសេសភ្នំពេញ</w:t>
-      </w:r>
-      <w:r>
-        <w:rPr>
-          <w:rFonts w:ascii="Khmer OS Siemreap" w:hAnsi="Khmer OS Siemreap" w:cs="Khmer OS Siemreap"/>
-          <w:sz w:val="28"/>
-          <w:szCs w:val="28"/>
-          <w:cs/>
-          <w:lang w:val="ca-ES" w:bidi="km-KH"/>
-        </w:rPr>
-        <w:t xml:space="preserve"> </w:t>
-      </w:r>
-      <w:r>
-        <w:rPr>
-          <w:rFonts w:ascii="Khmer OS Siemreap" w:hAnsi="Khmer OS Siemreap" w:cs="Khmer OS Siemreap" w:hint="cs"/>
-          <w:sz w:val="28"/>
-          <w:szCs w:val="28"/>
-          <w:cs/>
-          <w:lang w:val="ca-ES" w:bidi="km-KH"/>
-        </w:rPr>
-        <w:t>ផ្លូវជាតិលេខ៤​</w:t>
-      </w:r>
-      <w:r>
-        <w:rPr>
-          <w:rFonts w:ascii="Khmer OS Siemreap" w:hAnsi="Khmer OS Siemreap" w:cs="Khmer OS Siemreap"/>
-          <w:sz w:val="28"/>
-          <w:szCs w:val="28"/>
-          <w:cs/>
-          <w:lang w:val="ca-ES" w:bidi="km-KH"/>
-        </w:rPr>
-        <w:t xml:space="preserve"> </w:t>
-      </w:r>
-      <w:r>
-        <w:rPr>
-          <w:rFonts w:ascii="Khmer OS Siemreap" w:hAnsi="Khmer OS Siemreap" w:cs="Khmer OS Siemreap" w:hint="cs"/>
-          <w:sz w:val="28"/>
-          <w:szCs w:val="28"/>
-          <w:cs/>
-          <w:lang w:val="ca-ES" w:bidi="km-KH"/>
-        </w:rPr>
-        <w:t>សង្កាត់កន្ទោក</w:t>
-      </w:r>
-      <w:r>
-        <w:rPr>
-          <w:rFonts w:ascii="Khmer OS Siemreap" w:hAnsi="Khmer OS Siemreap" w:cs="Khmer OS Siemreap"/>
-          <w:sz w:val="28"/>
-          <w:szCs w:val="28"/>
-          <w:cs/>
-          <w:lang w:val="ca-ES" w:bidi="km-KH"/>
-        </w:rPr>
-        <w:t xml:space="preserve"> </w:t>
-      </w:r>
-      <w:r>
-        <w:rPr>
-          <w:rFonts w:ascii="Khmer OS Siemreap" w:hAnsi="Khmer OS Siemreap" w:cs="Khmer OS Siemreap" w:hint="cs"/>
-          <w:sz w:val="28"/>
-          <w:szCs w:val="28"/>
-          <w:cs/>
-          <w:lang w:val="ca-ES" w:bidi="km-KH"/>
-        </w:rPr>
-        <w:t>ខណ្ឌពោធិ៍សែនជ័យ</w:t>
-      </w:r>
-      <w:r>
-        <w:rPr>
-          <w:rFonts w:ascii="Khmer OS Siemreap" w:hAnsi="Khmer OS Siemreap" w:cs="Khmer OS Siemreap"/>
-          <w:sz w:val="28"/>
-          <w:szCs w:val="28"/>
-          <w:cs/>
-          <w:lang w:val="ca-ES" w:bidi="km-KH"/>
-        </w:rPr>
-        <w:t xml:space="preserve"> </w:t>
-      </w:r>
-      <w:r>
-        <w:rPr>
-          <w:rFonts w:ascii="Khmer OS Siemreap" w:hAnsi="Khmer OS Siemreap" w:cs="Khmer OS Siemreap" w:hint="cs"/>
-          <w:sz w:val="28"/>
-          <w:szCs w:val="28"/>
-          <w:cs/>
-          <w:lang w:val="ca-ES" w:bidi="km-KH"/>
-        </w:rPr>
-        <w:t>រាជធានីភ្នំពេញ</w:t>
+        <w:t>{{ address_main }}</w:t>
       </w:r>
     </w:p>
     <w:p>
@@ -1481,73 +1271,32 @@
       </w:r>
       <w:r>
         <w:rPr>
-          <w:rFonts w:ascii="Khmer OS Siemreap" w:hAnsi="Khmer OS Siemreap" w:cs="Khmer OS Siemreap" w:hint="cs"/>
-          <w:sz w:val="28"/>
-          <w:szCs w:val="28"/>
-          <w:cs/>
-          <w:lang w:bidi="km-KH"/>
-        </w:rPr>
-        <w:t>ខែមេសា</w:t>
-      </w:r>
-      <w:r>
-        <w:rPr>
           <w:rFonts w:ascii="Khmer OS Siemreap" w:hAnsi="Khmer OS Siemreap" w:cs="Khmer OS Siemreap"/>
           <w:sz w:val="28"/>
           <w:szCs w:val="28"/>
-          <w:cs/>
           <w:lang w:bidi="km-KH"/>
         </w:rPr>
-        <w:t xml:space="preserve"> </w:t>
-      </w:r>
-      <w:r>
-        <w:rPr>
-          <w:rFonts w:ascii="Khmer OS Siemreap" w:hAnsi="Khmer OS Siemreap" w:cs="Khmer OS Siemreap" w:hint="cs"/>
-          <w:sz w:val="28"/>
-          <w:szCs w:val="28"/>
-          <w:cs/>
-          <w:lang w:bidi="km-KH"/>
-        </w:rPr>
-        <w:t>ឆ្នាំ២០២៤</w:t>
-      </w:r>
+        <w:t xml:space="preserve">{{ </w:t>
+      </w:r>
+      <w:proofErr w:type="spellStart"/>
       <w:r>
         <w:rPr>
           <w:rFonts w:ascii="Khmer OS Siemreap" w:hAnsi="Khmer OS Siemreap" w:cs="Khmer OS Siemreap"/>
           <w:sz w:val="28"/>
           <w:szCs w:val="28"/>
-          <w:cs/>
           <w:lang w:bidi="km-KH"/>
         </w:rPr>
-        <w:t xml:space="preserve"> </w:t>
-      </w:r>
-      <w:r>
-        <w:rPr>
-          <w:rFonts w:ascii="Khmer OS Siemreap" w:hAnsi="Khmer OS Siemreap" w:cs="Khmer OS Siemreap" w:hint="cs"/>
-          <w:sz w:val="28"/>
-          <w:szCs w:val="28"/>
-          <w:cs/>
-          <w:lang w:bidi="km-KH"/>
-        </w:rPr>
-        <w:t>ដល់ខែមិថុនា</w:t>
-      </w:r>
+        <w:t>request_period</w:t>
+      </w:r>
+      <w:proofErr w:type="spellEnd"/>
       <w:r>
         <w:rPr>
           <w:rFonts w:ascii="Khmer OS Siemreap" w:hAnsi="Khmer OS Siemreap" w:cs="Khmer OS Siemreap"/>
           <w:sz w:val="28"/>
           <w:szCs w:val="28"/>
-          <w:cs/>
           <w:lang w:bidi="km-KH"/>
         </w:rPr>
-        <w:t xml:space="preserve"> </w:t>
-      </w:r>
-      <w:r>
-        <w:rPr>
-          <w:rFonts w:ascii="Khmer OS Siemreap" w:hAnsi="Khmer OS Siemreap" w:cs="Khmer OS Siemreap" w:hint="cs"/>
-          <w:sz w:val="28"/>
-          <w:szCs w:val="28"/>
-          <w:cs/>
-          <w:lang w:bidi="km-KH"/>
-        </w:rPr>
-        <w:t>ឆ្នាំ២០២៤</w:t>
+        <w:t xml:space="preserve"> }}</w:t>
       </w:r>
     </w:p>
     <w:p>
@@ -1691,90 +1440,12 @@
       </w:r>
       <w:r>
         <w:rPr>
-          <w:rFonts w:ascii="Khmer OS Muol Light" w:hAnsi="Khmer OS Muol Light" w:cs="Khmer OS Muol Light" w:hint="cs"/>
+          <w:rFonts w:ascii="Khmer OS Muol Light" w:hAnsi="Khmer OS Muol Light" w:cs="Khmer OS Muol Light"/>
           <w:sz w:val="32"/>
           <w:szCs w:val="32"/>
-          <w:cs/>
           <w:lang w:val="ca-ES" w:bidi="km-KH"/>
         </w:rPr>
-        <w:t xml:space="preserve">លោក </w:t>
-      </w:r>
-      <w:r>
-        <w:rPr>
-          <w:rFonts w:ascii="Khmer OS Muol Light" w:hAnsi="Khmer OS Muol Light" w:cs="Khmer OS Muol Light" w:hint="cs"/>
-          <w:b/>
-          <w:sz w:val="32"/>
-          <w:szCs w:val="32"/>
-          <w:cs/>
-          <w:lang w:val="fr-FR" w:bidi="km-KH"/>
-        </w:rPr>
-        <w:t>ឡេង</w:t>
-      </w:r>
-      <w:r>
-        <w:rPr>
-          <w:rFonts w:ascii="Khmer OS Muol Light" w:hAnsi="Khmer OS Muol Light" w:cs="Khmer OS Muol Light"/>
-          <w:b/>
-          <w:sz w:val="32"/>
-          <w:szCs w:val="32"/>
-          <w:cs/>
-          <w:lang w:val="fr-FR" w:bidi="km-KH"/>
-        </w:rPr>
-        <w:t xml:space="preserve"> </w:t>
-      </w:r>
-      <w:r>
-        <w:rPr>
-          <w:rFonts w:ascii="Khmer OS Muol Light" w:hAnsi="Khmer OS Muol Light" w:cs="Khmer OS Muol Light" w:hint="cs"/>
-          <w:b/>
-          <w:sz w:val="32"/>
-          <w:szCs w:val="32"/>
-          <w:cs/>
-          <w:lang w:val="fr-FR" w:bidi="km-KH"/>
-        </w:rPr>
-        <w:t>ពិសិដ្ឋ</w:t>
-      </w:r>
-      <w:r>
-        <w:rPr>
-          <w:rFonts w:ascii="Khmer OS Muol Light" w:hAnsi="Khmer OS Muol Light" w:cs="Khmer OS Muol Light"/>
-          <w:b/>
-          <w:sz w:val="32"/>
-          <w:szCs w:val="32"/>
-          <w:cs/>
-          <w:lang w:val="fr-FR" w:bidi="km-KH"/>
-        </w:rPr>
-        <w:t>,</w:t>
-      </w:r>
-      <w:r>
-        <w:rPr>
-          <w:rFonts w:ascii="Khmer OS Muol Light" w:hAnsi="Khmer OS Muol Light" w:cs="Khmer OS Muol Light" w:hint="cs"/>
-          <w:b/>
-          <w:sz w:val="32"/>
-          <w:szCs w:val="32"/>
-          <w:cs/>
-          <w:lang w:val="fr-FR" w:bidi="km-KH"/>
-        </w:rPr>
-        <w:t xml:space="preserve"> លោក</w:t>
-      </w:r>
-      <w:r>
-        <w:rPr>
-          <w:rFonts w:ascii="Khmer OS Muol Light" w:hAnsi="Khmer OS Muol Light" w:cs="Khmer OS Muol Light"/>
-          <w:b/>
-          <w:sz w:val="32"/>
-          <w:szCs w:val="32"/>
-          <w:cs/>
-          <w:lang w:val="fr-FR" w:bidi="km-KH"/>
-        </w:rPr>
-        <w:t xml:space="preserve"> </w:t>
-      </w:r>
-      <w:r>
-        <w:rPr>
-          <w:rFonts w:ascii="Khmer OS Muol Light" w:hAnsi="Khmer OS Muol Light" w:cs="Khmer OS Muol Light"/>
-          <w:b/>
-          <w:sz w:val="32"/>
-          <w:szCs w:val="32"/>
-          <w:cs/>
-          <w:lang w:val="fr-FR" w:bidi="km-KH"/>
-        </w:rPr>
-        <w:t>ជា ហុកស័រ</w:t>
+        <w:t>{{ auditor_names }}</w:t>
       </w:r>
     </w:p>
     <w:p>
@@ -1977,7 +1648,7 @@
           </mc:Choice>
           <mc:Fallback>
             <w:pict>
-              <v:shape w14:anchorId="44B699AD" id="Text Box 38" o:spid="_x0000_s1028" type="#_x0000_t202" style="position:absolute;left:0;text-align:left;margin-left:-22.7pt;margin-top:-25.7pt;width:181.6pt;height:62.2pt;z-index:251665408;visibility:visible;mso-wrap-style:square;mso-height-percent:0;mso-wrap-distance-left:9pt;mso-wrap-distance-top:0;mso-wrap-distance-right:9pt;mso-wrap-distance-bottom:0;mso-position-horizontal:absolute;mso-position-horizontal-relative:text;mso-position-vertical:absolute;mso-position-vertical-relative:text;mso-height-percent:0;mso-height-relative:margin;v-text-anchor:top" o:gfxdata="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" filled="f" stroked="f">
+              <v:shape w14:anchorId="44B699AD" id="Text Box 38" o:spid="_x0000_s1028" type="#_x0000_t202" style="position:absolute;left:0;text-align:left;margin-left:-22.7pt;margin-top:-25.7pt;width:181.6pt;height:62.2pt;z-index:251665408;visibility:visible;mso-wrap-style:square;mso-height-percent:0;mso-wrap-distance-left:9pt;mso-wrap-distance-top:0;mso-wrap-distance-right:9pt;mso-wrap-distance-bottom:0;mso-position-horizontal:absolute;mso-position-horizontal-relative:text;mso-position-vertical:absolute;mso-position-vertical-relative:text;mso-height-percent:0;mso-height-relative:margin;v-text-anchor:top" o:gfxdata="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" filled="f" stroked="f">
                 <v:textbox>
                   <w:txbxContent>
                     <w:p>
@@ -2173,10 +1844,9 @@
           <w:rFonts w:ascii="Khmer MEF2" w:hAnsi="Khmer MEF2" w:cs="Khmer MEF2"/>
           <w:sz w:val="20"/>
           <w:szCs w:val="20"/>
-          <w:cs/>
           <w:lang w:val="ca-ES" w:bidi="km-KH"/>
         </w:rPr>
-        <w:t>ខេមបូឌា អ៊ែរ ទ្រែហ្វីក សឺវីស ខមភេនី លីមីធីត</w:t>
+        <w:t>{{ company_name_kh }}</w:t>
       </w:r>
       <w:r>
         <w:rPr>
@@ -2241,7 +1911,7 @@
           <w:szCs w:val="22"/>
           <w:lang w:val="ca-ES" w:bidi="km-KH"/>
         </w:rPr>
-        <w:t>CAMBODIA AIR TRAFFIC SERVICES COMPANY LIMITED</w:t>
+        <w:t>{{ company_name_en }}</w:t>
       </w:r>
       <w:r>
         <w:rPr>
@@ -2298,7 +1968,7 @@
           <w:szCs w:val="22"/>
           <w:lang w:val="ca-ES" w:bidi="km-KH"/>
         </w:rPr>
-        <w:t>L001-901637460</w:t>
+        <w:t>{{ vatin }}</w:t>
       </w:r>
       <w:r>
         <w:rPr>
@@ -2350,10 +2020,9 @@
           <w:rFonts w:ascii="Khmer OS Siemreap" w:hAnsi="Khmer OS Siemreap" w:cs="Khmer OS Siemreap"/>
           <w:sz w:val="20"/>
           <w:szCs w:val="20"/>
-          <w:cs/>
           <w:lang w:val="ca-ES" w:bidi="km-KH"/>
         </w:rPr>
-        <w:t>អាហរ័ណ នីហរ័ណ (ផលិតផលវេចខ្ចប់ និងស្លាកផលិតផល)</w:t>
+        <w:t>{{ business_activity }}</w:t>
       </w:r>
       <w:r>
         <w:rPr>
@@ -2414,10 +2083,29 @@
           <w:rFonts w:ascii="Khmer OS Siemreap" w:hAnsi="Khmer OS Siemreap" w:cs="Khmer OS Siemreap"/>
           <w:sz w:val="20"/>
           <w:szCs w:val="20"/>
-          <w:cs/>
           <w:lang w:bidi="km-KH"/>
         </w:rPr>
-        <w:t>ខែមេសា ឆ្នាំ២០២៤ ដល់ខែមិថុនា ឆ្នាំ២០២៤</w:t>
+        <w:t xml:space="preserve">{{ </w:t>
+      </w:r>
+      <w:proofErr w:type="spellStart"/>
+      <w:r>
+        <w:rPr>
+          <w:rFonts w:ascii="Khmer OS Siemreap" w:hAnsi="Khmer OS Siemreap" w:cs="Khmer OS Siemreap"/>
+          <w:sz w:val="20"/>
+          <w:szCs w:val="20"/>
+          <w:lang w:bidi="km-KH"/>
+        </w:rPr>
+        <w:t>request_period</w:t>
+      </w:r>
+      <w:proofErr w:type="spellEnd"/>
+      <w:r>
+        <w:rPr>
+          <w:rFonts w:ascii="Khmer OS Siemreap" w:hAnsi="Khmer OS Siemreap" w:cs="Khmer OS Siemreap"/>
+          <w:sz w:val="20"/>
+          <w:szCs w:val="20"/>
+          <w:lang w:bidi="km-KH"/>
+        </w:rPr>
+        <w:t xml:space="preserve"> }}</w:t>
       </w:r>
       <w:r>
         <w:rPr>
@@ -5941,7 +5629,7 @@
           </mc:Choice>
           <mc:Fallback>
             <w:pict>
-              <v:rect w14:anchorId="0D9D027E" id="Rectangle 12" o:spid="_x0000_s1029" style="position:absolute;margin-left:378.05pt;margin-top:-3.4pt;width:181.7pt;height:85.25pt;z-index:251668480;visibility:visible;mso-wrap-style:square;mso-width-percent:0;mso-height-percent:0;mso-wrap-distance-left:9pt;mso-wrap-distance-top:0;mso-wrap-distance-right:9pt;mso-wrap-distance-bottom:0;mso-position-horizontal:absolute;mso-position-horizontal-relative:text;mso-position-vertical:absolute;mso-position-vertical-relative:text;mso-width-percent:0;mso-height-percent:0;mso-width-relative:page;mso-height-relative:page;v-text-anchor:top" o:gfxdata="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" strokecolor="white">
+              <v:rect w14:anchorId="0D9D027E" id="Rectangle 12" o:spid="_x0000_s1029" style="position:absolute;margin-left:378.05pt;margin-top:-3.4pt;width:181.7pt;height:85.25pt;z-index:251668480;visibility:visible;mso-wrap-style:square;mso-width-percent:0;mso-height-percent:0;mso-wrap-distance-left:9pt;mso-wrap-distance-top:0;mso-wrap-distance-right:9pt;mso-wrap-distance-bottom:0;mso-position-horizontal:absolute;mso-position-horizontal-relative:text;mso-position-vertical:absolute;mso-position-vertical-relative:text;mso-width-percent:0;mso-height-percent:0;mso-width-relative:page;mso-height-relative:page;v-text-anchor:top" o:gfxdata="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" strokecolor="white">
                 <v:textbox>
                   <w:txbxContent>
                     <w:p>
@@ -6202,7 +5890,7 @@
           </mc:Choice>
           <mc:Fallback>
             <w:pict>
-              <v:rect w14:anchorId="5B754A27" id="Rectangle 11" o:spid="_x0000_s1030" style="position:absolute;margin-left:-7.65pt;margin-top:3.2pt;width:197.45pt;height:111.1pt;z-index:251667456;visibility:visible;mso-wrap-style:square;mso-width-percent:0;mso-height-percent:0;mso-wrap-distance-left:9pt;mso-wrap-distance-top:0;mso-wrap-distance-right:9pt;mso-wrap-distance-bottom:0;mso-position-horizontal:absolute;mso-position-horizontal-relative:text;mso-position-vertical:absolute;mso-position-vertical-relative:text;mso-width-percent:0;mso-height-percent:0;mso-width-relative:page;mso-height-relative:page;v-text-anchor:top" o:gfxdata="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" strokecolor="white">
+              <v:rect w14:anchorId="5B754A27" id="Rectangle 11" o:spid="_x0000_s1030" style="position:absolute;margin-left:-7.65pt;margin-top:3.2pt;width:197.45pt;height:111.1pt;z-index:251667456;visibility:visible;mso-wrap-style:square;mso-width-percent:0;mso-height-percent:0;mso-wrap-distance-left:9pt;mso-wrap-distance-top:0;mso-wrap-distance-right:9pt;mso-wrap-distance-bottom:0;mso-position-horizontal:absolute;mso-position-horizontal-relative:text;mso-position-vertical:absolute;mso-position-vertical-relative:text;mso-width-percent:0;mso-height-percent:0;mso-width-relative:page;mso-height-relative:page;v-text-anchor:top" o:gfxdata="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" strokecolor="white">
                 <v:textbox>
                   <w:txbxContent>
                     <w:p>
@@ -6372,7 +6060,7 @@
               </wp:anchor>
             </w:drawing>
           </mc:Choice>
-          <mc:Fallback>
+          <mc:Fallback xmlns:w16sdtfl="http://schemas.microsoft.com/office/word/2024/wordml/sdtformatlock" xmlns:w16du="http://schemas.microsoft.com/office/word/2023/wordml/word16du" xmlns:oel="http://schemas.microsoft.com/office/2019/extlst">
             <w:pict>
               <v:shapetype w14:anchorId="51CE3AE5" id="_x0000_t32" coordsize="21600,21600" o:spt="32" o:oned="t" path="m,l21600,21600e" filled="f">
                 <v:path arrowok="t" fillok="f" o:connecttype="none"/>
@@ -6515,7 +6203,7 @@
           </mc:Choice>
           <mc:Fallback>
             <w:pict>
-              <v:rect w14:anchorId="567DE58F" id="Rectangle 8" o:spid="_x0000_s1031" style="position:absolute;margin-left:443.45pt;margin-top:5.25pt;width:98.15pt;height:46.2pt;z-index:251669504;visibility:visible;mso-wrap-style:square;mso-width-percent:0;mso-height-percent:0;mso-wrap-distance-left:9pt;mso-wrap-distance-top:0;mso-wrap-distance-right:9pt;mso-wrap-distance-bottom:0;mso-position-horizontal:absolute;mso-position-horizontal-relative:text;mso-position-vertical:absolute;mso-position-vertical-relative:text;mso-width-percent:0;mso-height-percent:0;mso-width-relative:page;mso-height-relative:page;v-text-anchor:top" o:gfxdata="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" strokecolor="white">
+              <v:rect w14:anchorId="567DE58F" id="Rectangle 8" o:spid="_x0000_s1031" style="position:absolute;margin-left:443.45pt;margin-top:5.25pt;width:98.15pt;height:46.2pt;z-index:251669504;visibility:visible;mso-wrap-style:square;mso-width-percent:0;mso-height-percent:0;mso-wrap-distance-left:9pt;mso-wrap-distance-top:0;mso-wrap-distance-right:9pt;mso-wrap-distance-bottom:0;mso-position-horizontal:absolute;mso-position-horizontal-relative:text;mso-position-vertical:absolute;mso-position-vertical-relative:text;mso-width-percent:0;mso-height-percent:0;mso-width-relative:page;mso-height-relative:page;v-text-anchor:top" o:gfxdata="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" strokecolor="white">
                 <v:textbox>
                   <w:txbxContent>
                     <w:p>
@@ -6686,44 +6374,45 @@
                               </w:rPr>
                               <w:t xml:space="preserve">សវនករ៖ </w:t>
                             </w:r>
-                            <w:sdt>
-                              <w:sdtPr>
-                                <w:rPr>
-                                  <w:rFonts w:ascii="Khmer OS Siemreap" w:hAnsi="Khmer OS Siemreap" w:cs="Khmer OS Siemreap"/>
-                                  <w:b/>
-                                  <w:bCs/>
-                                  <w:sz w:val="18"/>
-                                  <w:szCs w:val="18"/>
-                                  <w:cs/>
-                                  <w:lang w:bidi="km-KH"/>
-                                </w:rPr>
-                                <w:alias w:val="Manager"/>
-                                <w:tag w:val=""/>
-                                <w:id w:val="-1872219560"/>
-                                <w:placeholder>
-                                  <w:docPart w:val="59067CB2FC804F8C8003305FF9F682EE"/>
-                                </w:placeholder>
-                                <w:dataBinding w:prefixMappings="xmlns:ns0='http://schemas.openxmlformats.org/officeDocument/2006/extended-properties' " w:xpath="/ns0:Properties[1]/ns0:Manager[1]" w:storeItemID="{6668398D-A668-4E3E-A5EB-62B293D839F1}"/>
-                                <w:text/>
-                              </w:sdtPr>
-                              <w:sdtContent>
-                                <w:r>
-                                  <w:rPr>
-                                    <w:rFonts w:ascii="Khmer OS Siemreap" w:hAnsi="Khmer OS Siemreap" w:cs="Khmer OS Siemreap"/>
-                                    <w:b/>
-                                    <w:bCs/>
-                                    <w:sz w:val="18"/>
-                                    <w:szCs w:val="18"/>
-                                    <w:cs/>
-                                    <w:lang w:bidi="km-KH"/>
-                                  </w:rPr>
-                                  <w:t>ឡេង ពិសិដ្ឋ</w:t>
-                                </w:r>
-                              </w:sdtContent>
-                            </w:sdt>
+                            <w:r>
+                              <w:rPr>
+                                <w:rFonts w:ascii="Khmer OS Siemreap" w:hAnsi="Khmer OS Siemreap" w:cs="Khmer OS Siemreap"/>
+                                <w:b/>
+                                <w:bCs/>
+                                <w:sz w:val="18"/>
+                                <w:szCs w:val="18"/>
+                                <w:lang w:bidi="km-KH"/>
+                              </w:rPr>
+                              <w:t xml:space="preserve">{{ </w:t>
+                            </w:r>
+                            <w:proofErr w:type="spellStart"/>
+                            <w:r>
+                              <w:rPr>
+                                <w:rFonts w:ascii="Khmer OS Siemreap" w:hAnsi="Khmer OS Siemreap" w:cs="Khmer OS Siemreap"/>
+                                <w:b/>
+                                <w:bCs/>
+                                <w:sz w:val="18"/>
+                                <w:szCs w:val="18"/>
+                                <w:lang w:bidi="km-KH"/>
+                              </w:rPr>
+                              <w:t>auditor_names</w:t>
+                            </w:r>
+                            <w:proofErr w:type="spellEnd"/>
+                            <w:r>
+                              <w:rPr>
+                                <w:rFonts w:ascii="Khmer OS Siemreap" w:hAnsi="Khmer OS Siemreap" w:cs="Khmer OS Siemreap"/>
+                                <w:b/>
+                                <w:bCs/>
+                                <w:sz w:val="18"/>
+                                <w:szCs w:val="18"/>
+                                <w:lang w:bidi="km-KH"/>
+                              </w:rPr>
+                              <w:t xml:space="preserve"> }}</w:t>
+                            </w:r>
                           </w:p>
-                          <w:sdt>
-                            <w:sdtPr>
+                          <w:p>
+                            <w:pPr>
+                              <w:jc w:val="right"/>
                               <w:rPr>
                                 <w:rFonts w:ascii="Khmer OS Siemreap" w:hAnsi="Khmer OS Siemreap" w:cs="Khmer OS Siemreap"/>
                                 <w:b/>
@@ -6733,44 +6422,56 @@
                                 <w:cs/>
                                 <w:lang w:bidi="km-KH"/>
                               </w:rPr>
-                              <w:alias w:val="Keywords"/>
-                              <w:tag w:val=""/>
-                              <w:id w:val="1414206175"/>
-                              <w:placeholder>
-                                <w:docPart w:val="037DB22E1D3F4792A58F290BEC2B3045"/>
-                              </w:placeholder>
-                              <w:dataBinding w:prefixMappings="xmlns:ns0='http://purl.org/dc/elements/1.1/' xmlns:ns1='http://schemas.openxmlformats.org/package/2006/metadata/core-properties' " w:xpath="/ns1:coreProperties[1]/ns1:keywords[1]" w:storeItemID="{6C3C8BC8-F283-45AE-878A-BAB7291924A1}"/>
-                              <w:text/>
-                            </w:sdtPr>
-                            <w:sdtContent>
-                              <w:p>
-                                <w:pPr>
-                                  <w:jc w:val="right"/>
-                                  <w:rPr>
-                                    <w:rFonts w:ascii="Khmer OS Siemreap" w:hAnsi="Khmer OS Siemreap" w:cs="Khmer OS Siemreap"/>
-                                    <w:b/>
-                                    <w:bCs/>
-                                    <w:sz w:val="18"/>
-                                    <w:szCs w:val="18"/>
-                                    <w:cs/>
-                                    <w:lang w:bidi="km-KH"/>
-                                  </w:rPr>
-                                </w:pPr>
-                                <w:r>
-                                  <w:rPr>
-                                    <w:rFonts w:ascii="Khmer OS Siemreap" w:hAnsi="Khmer OS Siemreap" w:cs="Khmer OS Siemreap"/>
-                                    <w:b/>
-                                    <w:bCs/>
-                                    <w:sz w:val="18"/>
-                                    <w:szCs w:val="18"/>
-                                    <w:cs/>
-                                    <w:lang w:bidi="km-KH"/>
-                                  </w:rPr>
-                                  <w:t>ជា ហុកស័រ</w:t>
-                                </w:r>
-                              </w:p>
-                            </w:sdtContent>
-                          </w:sdt>
+                            </w:pPr>
+                            <w:proofErr w:type="gramStart"/>
+                            <w:r>
+                              <w:rPr>
+                                <w:rFonts w:ascii="Khmer OS Siemreap" w:hAnsi="Khmer OS Siemreap" w:cs="Khmer OS Siemreap"/>
+                                <w:b/>
+                                <w:bCs/>
+                                <w:sz w:val="18"/>
+                                <w:szCs w:val="18"/>
+                                <w:lang w:bidi="km-KH"/>
+                              </w:rPr>
+                              <w:t xml:space="preserve">{{ </w:t>
+                            </w:r>
+                            <w:proofErr w:type="spellStart"/>
+                            <w:r>
+                              <w:rPr>
+                                <w:rFonts w:ascii="Khmer OS Siemreap" w:hAnsi="Khmer OS Siemreap" w:cs="Khmer OS Siemreap"/>
+                                <w:b/>
+                                <w:bCs/>
+                                <w:sz w:val="18"/>
+                                <w:szCs w:val="18"/>
+                                <w:lang w:bidi="km-KH"/>
+                              </w:rPr>
+                              <w:t>auditor</w:t>
+                            </w:r>
+                            <w:proofErr w:type="gramEnd"/>
+                            <w:r>
+                              <w:rPr>
+                                <w:rFonts w:ascii="Khmer OS Siemreap" w:hAnsi="Khmer OS Siemreap" w:cs="Khmer OS Siemreap"/>
+                                <w:b/>
+                                <w:bCs/>
+                                <w:sz w:val="18"/>
+                                <w:szCs w:val="18"/>
+                                <w:lang w:bidi="km-KH"/>
+                              </w:rPr>
+                              <w:t>_names</w:t>
+                            </w:r>
+                            <w:proofErr w:type="spellEnd"/>
+                            <w:r>
+                              <w:rPr>
+                                <w:rFonts w:ascii="Khmer OS Siemreap" w:hAnsi="Khmer OS Siemreap" w:cs="Khmer OS Siemreap"/>
+                                <w:b/>
+                                <w:bCs/>
+                                <w:sz w:val="18"/>
+                                <w:szCs w:val="18"/>
+                                <w:lang w:bidi="km-KH"/>
+                              </w:rPr>
+                              <w:t xml:space="preserve"> }}</w:t>
+                            </w:r>
+                          </w:p>
                           <w:p>
                             <w:pPr>
                               <w:jc w:val="center"/>
@@ -6852,7 +6553,7 @@
           </mc:Choice>
           <mc:Fallback>
             <w:pict>
-              <v:rect w14:anchorId="36DC7A10" id="Rectangle 7" o:spid="_x0000_s1032" style="position:absolute;left:0;text-align:left;margin-left:378.05pt;margin-top:6.35pt;width:169.75pt;height:50.9pt;z-index:251670528;visibility:visible;mso-wrap-style:square;mso-width-percent:0;mso-height-percent:0;mso-wrap-distance-left:9pt;mso-wrap-distance-top:0;mso-wrap-distance-right:9pt;mso-wrap-distance-bottom:0;mso-position-horizontal:absolute;mso-position-horizontal-relative:text;mso-position-vertical:absolute;mso-position-vertical-relative:text;mso-width-percent:0;mso-height-percent:0;mso-width-relative:page;mso-height-relative:page;v-text-anchor:top" o:gfxdata="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" strokecolor="white">
+              <v:rect w14:anchorId="36DC7A10" id="Rectangle 7" o:spid="_x0000_s1032" style="position:absolute;left:0;text-align:left;margin-left:378.05pt;margin-top:6.35pt;width:169.75pt;height:50.9pt;z-index:251670528;visibility:visible;mso-wrap-style:square;mso-width-percent:0;mso-height-percent:0;mso-wrap-distance-left:9pt;mso-wrap-distance-top:0;mso-wrap-distance-right:9pt;mso-wrap-distance-bottom:0;mso-position-horizontal:absolute;mso-position-horizontal-relative:text;mso-position-vertical:absolute;mso-position-vertical-relative:text;mso-width-percent:0;mso-height-percent:0;mso-width-relative:page;mso-height-relative:page;v-text-anchor:top" o:gfxdata="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" strokecolor="white">
                 <v:textbox>
                   <w:txbxContent>
                     <w:p>
@@ -6879,44 +6580,45 @@
                         </w:rPr>
                         <w:t xml:space="preserve">សវនករ៖ </w:t>
                       </w:r>
-                      <w:sdt>
-                        <w:sdtPr>
-                          <w:rPr>
-                            <w:rFonts w:ascii="Khmer OS Siemreap" w:hAnsi="Khmer OS Siemreap" w:cs="Khmer OS Siemreap"/>
-                            <w:b/>
-                            <w:bCs/>
-                            <w:sz w:val="18"/>
-                            <w:szCs w:val="18"/>
-                            <w:cs/>
-                            <w:lang w:bidi="km-KH"/>
-                          </w:rPr>
-                          <w:alias w:val="Manager"/>
-                          <w:tag w:val=""/>
-                          <w:id w:val="-1872219560"/>
-                          <w:placeholder>
-                            <w:docPart w:val="59067CB2FC804F8C8003305FF9F682EE"/>
-                          </w:placeholder>
-                          <w:dataBinding w:prefixMappings="xmlns:ns0='http://schemas.openxmlformats.org/officeDocument/2006/extended-properties' " w:xpath="/ns0:Properties[1]/ns0:Manager[1]" w:storeItemID="{6668398D-A668-4E3E-A5EB-62B293D839F1}"/>
-                          <w:text/>
-                        </w:sdtPr>
-                        <w:sdtContent>
-                          <w:r>
-                            <w:rPr>
-                              <w:rFonts w:ascii="Khmer OS Siemreap" w:hAnsi="Khmer OS Siemreap" w:cs="Khmer OS Siemreap"/>
-                              <w:b/>
-                              <w:bCs/>
-                              <w:sz w:val="18"/>
-                              <w:szCs w:val="18"/>
-                              <w:cs/>
-                              <w:lang w:bidi="km-KH"/>
-                            </w:rPr>
-                            <w:t>ឡេង ពិសិដ្ឋ</w:t>
-                          </w:r>
-                        </w:sdtContent>
-                      </w:sdt>
+                      <w:r>
+                        <w:rPr>
+                          <w:rFonts w:ascii="Khmer OS Siemreap" w:hAnsi="Khmer OS Siemreap" w:cs="Khmer OS Siemreap"/>
+                          <w:b/>
+                          <w:bCs/>
+                          <w:sz w:val="18"/>
+                          <w:szCs w:val="18"/>
+                          <w:lang w:bidi="km-KH"/>
+                        </w:rPr>
+                        <w:t xml:space="preserve">{{ </w:t>
+                      </w:r>
+                      <w:proofErr w:type="spellStart"/>
+                      <w:r>
+                        <w:rPr>
+                          <w:rFonts w:ascii="Khmer OS Siemreap" w:hAnsi="Khmer OS Siemreap" w:cs="Khmer OS Siemreap"/>
+                          <w:b/>
+                          <w:bCs/>
+                          <w:sz w:val="18"/>
+                          <w:szCs w:val="18"/>
+                          <w:lang w:bidi="km-KH"/>
+                        </w:rPr>
+                        <w:t>auditor_names</w:t>
+                      </w:r>
+                      <w:proofErr w:type="spellEnd"/>
+                      <w:r>
+                        <w:rPr>
+                          <w:rFonts w:ascii="Khmer OS Siemreap" w:hAnsi="Khmer OS Siemreap" w:cs="Khmer OS Siemreap"/>
+                          <w:b/>
+                          <w:bCs/>
+                          <w:sz w:val="18"/>
+                          <w:szCs w:val="18"/>
+                          <w:lang w:bidi="km-KH"/>
+                        </w:rPr>
+                        <w:t xml:space="preserve"> }}</w:t>
+                      </w:r>
                     </w:p>
-                    <w:sdt>
-                      <w:sdtPr>
+                    <w:p>
+                      <w:pPr>
+                        <w:jc w:val="right"/>
                         <w:rPr>
                           <w:rFonts w:ascii="Khmer OS Siemreap" w:hAnsi="Khmer OS Siemreap" w:cs="Khmer OS Siemreap"/>
                           <w:b/>
@@ -6926,44 +6628,56 @@
                           <w:cs/>
                           <w:lang w:bidi="km-KH"/>
                         </w:rPr>
-                        <w:alias w:val="Keywords"/>
-                        <w:tag w:val=""/>
-                        <w:id w:val="1414206175"/>
-                        <w:placeholder>
-                          <w:docPart w:val="037DB22E1D3F4792A58F290BEC2B3045"/>
-                        </w:placeholder>
-                        <w:dataBinding w:prefixMappings="xmlns:ns0='http://purl.org/dc/elements/1.1/' xmlns:ns1='http://schemas.openxmlformats.org/package/2006/metadata/core-properties' " w:xpath="/ns1:coreProperties[1]/ns1:keywords[1]" w:storeItemID="{6C3C8BC8-F283-45AE-878A-BAB7291924A1}"/>
-                        <w:text/>
-                      </w:sdtPr>
-                      <w:sdtContent>
-                        <w:p>
-                          <w:pPr>
-                            <w:jc w:val="right"/>
-                            <w:rPr>
-                              <w:rFonts w:ascii="Khmer OS Siemreap" w:hAnsi="Khmer OS Siemreap" w:cs="Khmer OS Siemreap"/>
-                              <w:b/>
-                              <w:bCs/>
-                              <w:sz w:val="18"/>
-                              <w:szCs w:val="18"/>
-                              <w:cs/>
-                              <w:lang w:bidi="km-KH"/>
-                            </w:rPr>
-                          </w:pPr>
-                          <w:r>
-                            <w:rPr>
-                              <w:rFonts w:ascii="Khmer OS Siemreap" w:hAnsi="Khmer OS Siemreap" w:cs="Khmer OS Siemreap"/>
-                              <w:b/>
-                              <w:bCs/>
-                              <w:sz w:val="18"/>
-                              <w:szCs w:val="18"/>
-                              <w:cs/>
-                              <w:lang w:bidi="km-KH"/>
-                            </w:rPr>
-                            <w:t>ជា ហុកស័រ</w:t>
-                          </w:r>
-                        </w:p>
-                      </w:sdtContent>
-                    </w:sdt>
+                      </w:pPr>
+                      <w:proofErr w:type="gramStart"/>
+                      <w:r>
+                        <w:rPr>
+                          <w:rFonts w:ascii="Khmer OS Siemreap" w:hAnsi="Khmer OS Siemreap" w:cs="Khmer OS Siemreap"/>
+                          <w:b/>
+                          <w:bCs/>
+                          <w:sz w:val="18"/>
+                          <w:szCs w:val="18"/>
+                          <w:lang w:bidi="km-KH"/>
+                        </w:rPr>
+                        <w:t xml:space="preserve">{{ </w:t>
+                      </w:r>
+                      <w:proofErr w:type="spellStart"/>
+                      <w:r>
+                        <w:rPr>
+                          <w:rFonts w:ascii="Khmer OS Siemreap" w:hAnsi="Khmer OS Siemreap" w:cs="Khmer OS Siemreap"/>
+                          <w:b/>
+                          <w:bCs/>
+                          <w:sz w:val="18"/>
+                          <w:szCs w:val="18"/>
+                          <w:lang w:bidi="km-KH"/>
+                        </w:rPr>
+                        <w:t>auditor</w:t>
+                      </w:r>
+                      <w:proofErr w:type="gramEnd"/>
+                      <w:r>
+                        <w:rPr>
+                          <w:rFonts w:ascii="Khmer OS Siemreap" w:hAnsi="Khmer OS Siemreap" w:cs="Khmer OS Siemreap"/>
+                          <w:b/>
+                          <w:bCs/>
+                          <w:sz w:val="18"/>
+                          <w:szCs w:val="18"/>
+                          <w:lang w:bidi="km-KH"/>
+                        </w:rPr>
+                        <w:t>_names</w:t>
+                      </w:r>
+                      <w:proofErr w:type="spellEnd"/>
+                      <w:r>
+                        <w:rPr>
+                          <w:rFonts w:ascii="Khmer OS Siemreap" w:hAnsi="Khmer OS Siemreap" w:cs="Khmer OS Siemreap"/>
+                          <w:b/>
+                          <w:bCs/>
+                          <w:sz w:val="18"/>
+                          <w:szCs w:val="18"/>
+                          <w:lang w:bidi="km-KH"/>
+                        </w:rPr>
+                        <w:t xml:space="preserve"> }}</w:t>
+                      </w:r>
+                    </w:p>
                     <w:p>
                       <w:pPr>
                         <w:jc w:val="center"/>
@@ -7170,7 +6884,39 @@
                                 <w:sz w:val="20"/>
                                 <w:szCs w:val="20"/>
                               </w:rPr>
-                              <w:t>CAMBODIA AIR TRAFFIC SERVICES COMPANY LIMITED</w:t>
+                              <w:t xml:space="preserve">{{ </w:t>
+                            </w:r>
+                            <w:proofErr w:type="spellStart"/>
+                            <w:r>
+                              <w:rPr>
+                                <w:rFonts w:ascii="Khmer OS Siemreap" w:hAnsi="Khmer OS Siemreap" w:cs="Khmer OS Siemreap"/>
+                                <w:b/>
+                                <w:bCs/>
+                                <w:sz w:val="20"/>
+                                <w:szCs w:val="20"/>
+                              </w:rPr>
+                              <w:t>company_name_en</w:t>
+                            </w:r>
+                            <w:proofErr w:type="spellEnd"/>
+                            <w:r>
+                              <w:rPr>
+                                <w:rFonts w:ascii="Khmer OS Siemreap" w:hAnsi="Khmer OS Siemreap" w:cs="Khmer OS Siemreap"/>
+                                <w:b/>
+                                <w:bCs/>
+                                <w:sz w:val="20"/>
+                                <w:szCs w:val="20"/>
+                              </w:rPr>
+                              <w:t xml:space="preserve"> }}</w:t>
+                            </w:r>
+                            <w:r>
+                              <w:rPr>
+                                <w:rFonts w:ascii="Khmer OS Siemreap" w:hAnsi="Khmer OS Siemreap" w:cs="Khmer OS Siemreap"/>
+                                <w:b/>
+                                <w:bCs/>
+                                <w:sz w:val="20"/>
+                                <w:szCs w:val="20"/>
+                              </w:rPr>
+                              <w:t xml:space="preserve"> </w:t>
                             </w:r>
                             <w:r>
                               <w:rPr>
@@ -7210,19 +6956,29 @@
                                 <w:szCs w:val="20"/>
                                 <w:lang w:bidi="km-KH"/>
                               </w:rPr>
-                              <w:t>L001-901637460</w:t>
+                              <w:t xml:space="preserve">{{ </w:t>
                             </w:r>
+                            <w:proofErr w:type="spellStart"/>
                             <w:r>
                               <w:rPr>
                                 <w:rFonts w:ascii="Khmer OS Siemreap" w:hAnsi="Khmer OS Siemreap" w:cs="Khmer OS Siemreap"/>
-                                <w:b/>
-                                <w:bCs/>
                                 <w:spacing w:val="-10"/>
                                 <w:sz w:val="20"/>
                                 <w:szCs w:val="20"/>
-                                <w:lang w:val="fr-FR" w:bidi="km-KH"/>
-                              </w:rPr>
-                              <w:t xml:space="preserve"> </w:t>
+                                <w:lang w:bidi="km-KH"/>
+                              </w:rPr>
+                              <w:t>vatin</w:t>
+                            </w:r>
+                            <w:proofErr w:type="spellEnd"/>
+                            <w:r>
+                              <w:rPr>
+                                <w:rFonts w:ascii="Khmer OS Siemreap" w:hAnsi="Khmer OS Siemreap" w:cs="Khmer OS Siemreap"/>
+                                <w:spacing w:val="-10"/>
+                                <w:sz w:val="20"/>
+                                <w:szCs w:val="20"/>
+                                <w:lang w:bidi="km-KH"/>
+                              </w:rPr>
+                              <w:t xml:space="preserve"> }}</w:t>
                             </w:r>
                           </w:p>
                           <w:p>
@@ -7280,10 +7036,9 @@
                                 <w:bCs/>
                                 <w:sz w:val="20"/>
                                 <w:szCs w:val="20"/>
-                                <w:cs/>
                                 <w:lang w:val="ca-ES" w:bidi="km-KH"/>
                               </w:rPr>
-                              <w:t>អាហរ័ណ នីហរ័ណ (ផលិតផលវេចខ្ចប់ និងស្លាកផលិតផល)</w:t>
+                              <w:t>{{ business_activity }}</w:t>
                             </w:r>
                           </w:p>
                           <w:p>
@@ -7340,48 +7095,9 @@
                                 <w:rFonts w:ascii="Khmer OS Siemreap" w:hAnsi="Khmer OS Siemreap" w:cs="Khmer OS Siemreap"/>
                                 <w:sz w:val="20"/>
                                 <w:szCs w:val="20"/>
-                                <w:cs/>
                                 <w:lang w:val="ca-ES" w:bidi="km-KH"/>
                               </w:rPr>
-                              <w:t xml:space="preserve">ឡូត៍ </w:t>
-                            </w:r>
-                            <w:r>
-                              <w:rPr>
-                                <w:rFonts w:ascii="Khmer OS Siemreap" w:hAnsi="Khmer OS Siemreap" w:cs="Khmer OS Siemreap"/>
-                                <w:sz w:val="20"/>
-                                <w:szCs w:val="20"/>
-                                <w:lang w:val="ca-ES"/>
-                              </w:rPr>
-                              <w:t>P</w:t>
-                            </w:r>
-                            <w:r>
-                              <w:rPr>
-                                <w:rFonts w:ascii="Khmer OS Siemreap" w:hAnsi="Khmer OS Siemreap" w:cs="Khmer OS Siemreap"/>
-                                <w:sz w:val="20"/>
-                                <w:szCs w:val="20"/>
-                                <w:cs/>
-                                <w:lang w:val="ca-ES" w:bidi="km-KH"/>
-                              </w:rPr>
-                              <w:t xml:space="preserve">១-២១ </w:t>
-                            </w:r>
-                            <w:r>
-                              <w:rPr>
-                                <w:rFonts w:ascii="Khmer OS Siemreap" w:hAnsi="Khmer OS Siemreap" w:cs="Khmer OS Siemreap"/>
-                                <w:sz w:val="20"/>
-                                <w:szCs w:val="20"/>
-                                <w:lang w:val="ca-ES"/>
-                              </w:rPr>
-                              <w:t>P</w:t>
-                            </w:r>
-                            <w:r>
-                              <w:rPr>
-                                <w:rFonts w:ascii="Khmer OS Siemreap" w:hAnsi="Khmer OS Siemreap" w:cs="Khmer OS Siemreap"/>
-                                <w:sz w:val="20"/>
-                                <w:szCs w:val="20"/>
-                                <w:cs/>
-                                <w:lang w:val="ca-ES" w:bidi="km-KH"/>
-                              </w:rPr>
-                              <w:t>១-២២ នៃតំបន់សេដ្ឋកិច្ចពិសេសភ្នំពេញ ផ្លូវ ជាតិលេខ ៤​ សង្កាត់ កន្ទោក ខណ្ឌ ពោធិ៍សែនជ័យ រាជធានីភ្នំពេញ</w:t>
+                              <w:t>{{ address_main }}</w:t>
                             </w:r>
                           </w:p>
                           <w:p>
@@ -7526,9 +7242,9 @@
                                 <w:rFonts w:ascii="Khmer OS Siemreap" w:hAnsi="Khmer OS Siemreap" w:cs="Khmer OS Siemreap"/>
                                 <w:sz w:val="20"/>
                                 <w:szCs w:val="20"/>
-                                <w:lang w:val="ca-ES" w:eastAsia="zh-CN" w:bidi="km-KH"/>
-                              </w:rPr>
-                              <w:t>5479939</w:t>
+                                <w:lang w:val="ca-ES" w:bidi="km-KH"/>
+                              </w:rPr>
+                              <w:t>{{ bank_account_no }}</w:t>
                             </w:r>
                             <w:r>
                               <w:rPr>
@@ -7560,22 +7276,12 @@
                             </w:r>
                             <w:r>
                               <w:rPr>
-                                <w:rFonts w:ascii="Khmer OS Siemreap" w:hAnsi="Khmer OS Siemreap" w:cs="Khmer OS Siemreap" w:hint="cs"/>
-                                <w:sz w:val="20"/>
-                                <w:szCs w:val="20"/>
-                                <w:cs/>
-                                <w:lang w:val="ca-ES" w:bidi="km-KH"/>
-                              </w:rPr>
-                              <w:t>ធនាគារ ជេ ត្រាស់ រ៉ូយ៉ាល់ ម.ក</w:t>
-                            </w:r>
-                            <w:r>
-                              <w:rPr>
                                 <w:rFonts w:ascii="Khmer OS Siemreap" w:hAnsi="Khmer OS Siemreap" w:cs="Khmer OS Siemreap"/>
                                 <w:sz w:val="20"/>
                                 <w:szCs w:val="20"/>
                                 <w:lang w:val="ca-ES" w:bidi="km-KH"/>
                               </w:rPr>
-                              <w:t xml:space="preserve"> </w:t>
+                              <w:t>{{ bank_name }}</w:t>
                             </w:r>
                           </w:p>
                           <w:p>
@@ -7624,6 +7330,15 @@
                                 <w:rFonts w:ascii="Khmer OS Siemreap" w:hAnsi="Khmer OS Siemreap" w:cs="Khmer OS Siemreap"/>
                                 <w:sz w:val="20"/>
                                 <w:szCs w:val="20"/>
+                                <w:lang w:val="ca-ES"/>
+                              </w:rPr>
+                              <w:t>{{ contact_person }}</w:t>
+                            </w:r>
+                            <w:r>
+                              <w:rPr>
+                                <w:rFonts w:ascii="Khmer OS Siemreap" w:hAnsi="Khmer OS Siemreap" w:cs="Khmer OS Siemreap"/>
+                                <w:sz w:val="20"/>
+                                <w:szCs w:val="20"/>
                                 <w:lang w:val="ca-ES" w:bidi="km-KH"/>
                               </w:rPr>
                               <w:tab/>
@@ -7665,7 +7380,7 @@
                                 <w:szCs w:val="20"/>
                                 <w:lang w:val="ca-ES" w:bidi="km-KH"/>
                               </w:rPr>
-                              <w:t>Accountant</w:t>
+                              <w:t>{{ contact_position }}</w:t>
                             </w:r>
                           </w:p>
                           <w:p>
@@ -7714,177 +7429,9 @@
                                 <w:rFonts w:ascii="Khmer OS Siemreap" w:hAnsi="Khmer OS Siemreap" w:cs="Khmer OS Siemreap"/>
                                 <w:sz w:val="20"/>
                                 <w:szCs w:val="20"/>
-                                <w:cs/>
-                                <w:lang w:bidi="km-KH"/>
-                              </w:rPr>
-                              <w:t>ពីថ្ងៃទី</w:t>
-                            </w:r>
-                            <w:r>
-                              <w:rPr>
-                                <w:rFonts w:ascii="Khmer OS Siemreap" w:hAnsi="Khmer OS Siemreap" w:cs="Khmer OS Siemreap" w:hint="cs"/>
-                                <w:sz w:val="20"/>
-                                <w:szCs w:val="20"/>
-                                <w:cs/>
-                                <w:lang w:bidi="km-KH"/>
-                              </w:rPr>
-                              <w:t>27</w:t>
-                            </w:r>
-                            <w:r>
-                              <w:rPr>
-                                <w:rFonts w:ascii="Khmer OS Siemreap" w:hAnsi="Khmer OS Siemreap" w:cs="Khmer OS Siemreap"/>
-                                <w:sz w:val="20"/>
-                                <w:szCs w:val="20"/>
-                                <w:lang w:val="ca-ES"/>
-                              </w:rPr>
-                              <w:t xml:space="preserve"> </w:t>
-                            </w:r>
-                            <w:r>
-                              <w:rPr>
-                                <w:rFonts w:ascii="Khmer OS Siemreap" w:hAnsi="Khmer OS Siemreap" w:cs="Khmer OS Siemreap"/>
-                                <w:sz w:val="20"/>
-                                <w:szCs w:val="20"/>
-                                <w:cs/>
-                                <w:lang w:bidi="km-KH"/>
-                              </w:rPr>
-                              <w:t>ខែ</w:t>
-                            </w:r>
-                            <w:r>
-                              <w:rPr>
-                                <w:rFonts w:ascii="Khmer OS Siemreap" w:hAnsi="Khmer OS Siemreap" w:cs="Khmer OS Siemreap" w:hint="cs"/>
-                                <w:sz w:val="20"/>
-                                <w:szCs w:val="20"/>
-                                <w:cs/>
-                                <w:lang w:bidi="km-KH"/>
-                              </w:rPr>
-                              <w:t>មីនា</w:t>
-                            </w:r>
-                            <w:r>
-                              <w:rPr>
-                                <w:rFonts w:ascii="Khmer OS Siemreap" w:hAnsi="Khmer OS Siemreap" w:cs="Khmer OS Siemreap"/>
-                                <w:sz w:val="20"/>
-                                <w:szCs w:val="20"/>
-                                <w:cs/>
-                                <w:lang w:bidi="km-KH"/>
-                              </w:rPr>
-                              <w:t xml:space="preserve"> ឆ្នាំ</w:t>
-                            </w:r>
-                            <w:r>
-                              <w:rPr>
-                                <w:rFonts w:ascii="Khmer OS Siemreap" w:hAnsi="Khmer OS Siemreap" w:cs="Khmer OS Siemreap"/>
-                                <w:bCs/>
-                                <w:sz w:val="20"/>
-                                <w:szCs w:val="20"/>
                                 <w:lang w:val="ca-ES" w:bidi="km-KH"/>
                               </w:rPr>
-                              <w:t>202</w:t>
-                            </w:r>
-                            <w:r>
-                              <w:rPr>
-                                <w:rFonts w:ascii="Khmer OS Siemreap" w:hAnsi="Khmer OS Siemreap" w:cs="Khmer OS Siemreap"/>
-                                <w:bCs/>
-                                <w:sz w:val="20"/>
-                                <w:szCs w:val="20"/>
-                                <w:lang w:val="ca-ES" w:bidi="km-KH"/>
-                              </w:rPr>
-                              <w:t>5</w:t>
-                            </w:r>
-                            <w:r>
-                              <w:rPr>
-                                <w:rFonts w:ascii="Khmer OS Siemreap" w:hAnsi="Khmer OS Siemreap" w:cs="Khmer OS Siemreap"/>
-                                <w:sz w:val="20"/>
-                                <w:szCs w:val="20"/>
-                                <w:lang w:val="ca-ES"/>
-                              </w:rPr>
-                              <w:t xml:space="preserve"> </w:t>
-                            </w:r>
-                            <w:r>
-                              <w:rPr>
-                                <w:rFonts w:ascii="Khmer OS Siemreap" w:hAnsi="Khmer OS Siemreap" w:cs="Khmer OS Siemreap"/>
-                                <w:sz w:val="20"/>
-                                <w:szCs w:val="20"/>
-                                <w:cs/>
-                                <w:lang w:bidi="km-KH"/>
-                              </w:rPr>
-                              <w:t>ដល់ថ្ងៃទី</w:t>
-                            </w:r>
-                            <w:r>
-                              <w:rPr>
-                                <w:rFonts w:ascii="Khmer OS Siemreap" w:hAnsi="Khmer OS Siemreap" w:cs="Khmer OS Siemreap" w:hint="cs"/>
-                                <w:sz w:val="20"/>
-                                <w:szCs w:val="20"/>
-                                <w:cs/>
-                                <w:lang w:bidi="km-KH"/>
-                              </w:rPr>
-                              <w:t>7</w:t>
-                            </w:r>
-                            <w:r>
-                              <w:rPr>
-                                <w:rFonts w:ascii="Khmer OS Siemreap" w:hAnsi="Khmer OS Siemreap" w:cs="Khmer OS Siemreap"/>
-                                <w:sz w:val="20"/>
-                                <w:szCs w:val="20"/>
-                                <w:lang w:val="ca-ES"/>
-                              </w:rPr>
-                              <w:t xml:space="preserve"> </w:t>
-                            </w:r>
-                            <w:r>
-                              <w:rPr>
-                                <w:rFonts w:ascii="Khmer OS Siemreap" w:hAnsi="Khmer OS Siemreap" w:cs="Khmer OS Siemreap"/>
-                                <w:sz w:val="20"/>
-                                <w:szCs w:val="20"/>
-                                <w:cs/>
-                                <w:lang w:bidi="km-KH"/>
-                              </w:rPr>
-                              <w:t>ខែ</w:t>
-                            </w:r>
-                            <w:r>
-                              <w:rPr>
-                                <w:rFonts w:ascii="Khmer OS Siemreap" w:hAnsi="Khmer OS Siemreap" w:cs="Khmer OS Siemreap" w:hint="cs"/>
-                                <w:sz w:val="20"/>
-                                <w:szCs w:val="20"/>
-                                <w:cs/>
-                                <w:lang w:val="ca-ES" w:bidi="km-KH"/>
-                              </w:rPr>
-                              <w:t>មេសា</w:t>
-                            </w:r>
-                            <w:r>
-                              <w:rPr>
-                                <w:rFonts w:ascii="Khmer OS Siemreap" w:hAnsi="Khmer OS Siemreap" w:cs="Khmer OS Siemreap"/>
-                                <w:b/>
-                                <w:bCs/>
-                                <w:sz w:val="20"/>
-                                <w:szCs w:val="20"/>
-                                <w:cs/>
-                                <w:lang w:bidi="km-KH"/>
-                              </w:rPr>
-                              <w:t xml:space="preserve"> </w:t>
-                            </w:r>
-                            <w:r>
-                              <w:rPr>
-                                <w:rFonts w:ascii="Khmer OS Siemreap" w:hAnsi="Khmer OS Siemreap" w:cs="Khmer OS Siemreap"/>
-                                <w:sz w:val="20"/>
-                                <w:szCs w:val="20"/>
-                                <w:cs/>
-                                <w:lang w:bidi="km-KH"/>
-                              </w:rPr>
-                              <w:t>ឆ្នាំ</w:t>
-                            </w:r>
-                            <w:r>
-                              <w:rPr>
-                                <w:rFonts w:ascii="Khmer OS Siemreap" w:hAnsi="Khmer OS Siemreap" w:cs="Khmer OS Siemreap"/>
-                                <w:sz w:val="20"/>
-                                <w:szCs w:val="20"/>
-                                <w:lang w:bidi="km-KH"/>
-                              </w:rPr>
-                              <w:t>202</w:t>
-                            </w:r>
-                            <w:r>
-                              <w:rPr>
-                                <w:rFonts w:ascii="Khmer OS Siemreap" w:hAnsi="Khmer OS Siemreap" w:cs="Khmer OS Siemreap"/>
-                                <w:sz w:val="20"/>
-                                <w:szCs w:val="20"/>
-                                <w:lang w:bidi="km-KH"/>
-                              </w:rPr>
-                              <w:t>5</w:t>
+                              <w:t>{{ address_main }}</w:t>
                             </w:r>
                           </w:p>
                         </w:txbxContent>
@@ -7906,7 +7453,11 @@
           </mc:Choice>
           <mc:Fallback>
             <w:pict>
-              <v:shape w14:anchorId="214D1EEF" id="Text Box 10" o:spid="_x0000_s1033" type="#_x0000_t202" style="position:absolute;margin-left:0;margin-top:6.9pt;width:541.8pt;height:162.4pt;z-index:251676672;visibility:visible;mso-wrap-style:square;mso-width-percent:0;mso-height-percent:0;mso-wrap-distance-left:9pt;mso-wrap-distance-top:0;mso-wrap-distance-right:9pt;mso-wrap-distance-bottom:0;mso-position-horizontal:absolute;mso-position-horizontal-relative:text;mso-position-vertical:absolute;mso-position-vertical-relative:text;mso-width-percent:0;mso-height-percent:0;mso-width-relative:margin;mso-height-relative:margin;v-text-anchor:top" o:gfxdata="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">
+              <v:shapetype w14:anchorId="214D1EEF" id="_x0000_t202" coordsize="21600,21600" o:spt="202" path="m,l,21600r21600,l21600,xe">
+                <v:stroke joinstyle="miter"/>
+                <v:path gradientshapeok="t" o:connecttype="rect"/>
+              </v:shapetype>
+              <v:shape id="Text Box 10" o:spid="_x0000_s1033" type="#_x0000_t202" style="position:absolute;margin-left:0;margin-top:6.9pt;width:541.8pt;height:162.4pt;z-index:251676672;visibility:visible;mso-wrap-style:square;mso-width-percent:0;mso-height-percent:0;mso-wrap-distance-left:9pt;mso-wrap-distance-top:0;mso-wrap-distance-right:9pt;mso-wrap-distance-bottom:0;mso-position-horizontal:absolute;mso-position-horizontal-relative:text;mso-position-vertical:absolute;mso-position-vertical-relative:text;mso-width-percent:0;mso-height-percent:0;mso-width-relative:margin;mso-height-relative:margin;v-text-anchor:top" o:gfxdata="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">
                 <v:textbox>
                   <w:txbxContent>
                     <w:p>
@@ -7949,7 +7500,39 @@
                           <w:sz w:val="20"/>
                           <w:szCs w:val="20"/>
                         </w:rPr>
-                        <w:t>CAMBODIA AIR TRAFFIC SERVICES COMPANY LIMITED</w:t>
+                        <w:t xml:space="preserve">{{ </w:t>
+                      </w:r>
+                      <w:proofErr w:type="spellStart"/>
+                      <w:r>
+                        <w:rPr>
+                          <w:rFonts w:ascii="Khmer OS Siemreap" w:hAnsi="Khmer OS Siemreap" w:cs="Khmer OS Siemreap"/>
+                          <w:b/>
+                          <w:bCs/>
+                          <w:sz w:val="20"/>
+                          <w:szCs w:val="20"/>
+                        </w:rPr>
+                        <w:t>company_name_en</w:t>
+                      </w:r>
+                      <w:proofErr w:type="spellEnd"/>
+                      <w:r>
+                        <w:rPr>
+                          <w:rFonts w:ascii="Khmer OS Siemreap" w:hAnsi="Khmer OS Siemreap" w:cs="Khmer OS Siemreap"/>
+                          <w:b/>
+                          <w:bCs/>
+                          <w:sz w:val="20"/>
+                          <w:szCs w:val="20"/>
+                        </w:rPr>
+                        <w:t xml:space="preserve"> }}</w:t>
+                      </w:r>
+                      <w:r>
+                        <w:rPr>
+                          <w:rFonts w:ascii="Khmer OS Siemreap" w:hAnsi="Khmer OS Siemreap" w:cs="Khmer OS Siemreap"/>
+                          <w:b/>
+                          <w:bCs/>
+                          <w:sz w:val="20"/>
+                          <w:szCs w:val="20"/>
+                        </w:rPr>
+                        <w:t xml:space="preserve"> </w:t>
                       </w:r>
                       <w:r>
                         <w:rPr>
@@ -7989,19 +7572,29 @@
                           <w:szCs w:val="20"/>
                           <w:lang w:bidi="km-KH"/>
                         </w:rPr>
-                        <w:t>L001-901637460</w:t>
+                        <w:t xml:space="preserve">{{ </w:t>
                       </w:r>
+                      <w:proofErr w:type="spellStart"/>
                       <w:r>
                         <w:rPr>
                           <w:rFonts w:ascii="Khmer OS Siemreap" w:hAnsi="Khmer OS Siemreap" w:cs="Khmer OS Siemreap"/>
-                          <w:b/>
-                          <w:bCs/>
                           <w:spacing w:val="-10"/>
                           <w:sz w:val="20"/>
                           <w:szCs w:val="20"/>
-                          <w:lang w:val="fr-FR" w:bidi="km-KH"/>
+                          <w:lang w:bidi="km-KH"/>
                         </w:rPr>
-                        <w:t xml:space="preserve"> </w:t>
+                        <w:t>vatin</w:t>
+                      </w:r>
+                      <w:proofErr w:type="spellEnd"/>
+                      <w:r>
+                        <w:rPr>
+                          <w:rFonts w:ascii="Khmer OS Siemreap" w:hAnsi="Khmer OS Siemreap" w:cs="Khmer OS Siemreap"/>
+                          <w:spacing w:val="-10"/>
+                          <w:sz w:val="20"/>
+                          <w:szCs w:val="20"/>
+                          <w:lang w:bidi="km-KH"/>
+                        </w:rPr>
+                        <w:t xml:space="preserve"> }}</w:t>
                       </w:r>
                     </w:p>
                     <w:p>
@@ -8059,10 +7652,9 @@
                           <w:bCs/>
                           <w:sz w:val="20"/>
                           <w:szCs w:val="20"/>
-                          <w:cs/>
                           <w:lang w:val="ca-ES" w:bidi="km-KH"/>
                         </w:rPr>
-                        <w:t>អាហរ័ណ នីហរ័ណ (ផលិតផលវេចខ្ចប់ និងស្លាកផលិតផល)</w:t>
+                        <w:t>{{ business_activity }}</w:t>
                       </w:r>
                     </w:p>
                     <w:p>
@@ -8119,48 +7711,9 @@
                           <w:rFonts w:ascii="Khmer OS Siemreap" w:hAnsi="Khmer OS Siemreap" w:cs="Khmer OS Siemreap"/>
                           <w:sz w:val="20"/>
                           <w:szCs w:val="20"/>
-                          <w:cs/>
                           <w:lang w:val="ca-ES" w:bidi="km-KH"/>
                         </w:rPr>
-                        <w:t xml:space="preserve">ឡូត៍ </w:t>
-                      </w:r>
-                      <w:r>
-                        <w:rPr>
-                          <w:rFonts w:ascii="Khmer OS Siemreap" w:hAnsi="Khmer OS Siemreap" w:cs="Khmer OS Siemreap"/>
-                          <w:sz w:val="20"/>
-                          <w:szCs w:val="20"/>
-                          <w:lang w:val="ca-ES"/>
-                        </w:rPr>
-                        <w:t>P</w:t>
-                      </w:r>
-                      <w:r>
-                        <w:rPr>
-                          <w:rFonts w:ascii="Khmer OS Siemreap" w:hAnsi="Khmer OS Siemreap" w:cs="Khmer OS Siemreap"/>
-                          <w:sz w:val="20"/>
-                          <w:szCs w:val="20"/>
-                          <w:cs/>
-                          <w:lang w:val="ca-ES" w:bidi="km-KH"/>
-                        </w:rPr>
-                        <w:t xml:space="preserve">១-២១ </w:t>
-                      </w:r>
-                      <w:r>
-                        <w:rPr>
-                          <w:rFonts w:ascii="Khmer OS Siemreap" w:hAnsi="Khmer OS Siemreap" w:cs="Khmer OS Siemreap"/>
-                          <w:sz w:val="20"/>
-                          <w:szCs w:val="20"/>
-                          <w:lang w:val="ca-ES"/>
-                        </w:rPr>
-                        <w:t>P</w:t>
-                      </w:r>
-                      <w:r>
-                        <w:rPr>
-                          <w:rFonts w:ascii="Khmer OS Siemreap" w:hAnsi="Khmer OS Siemreap" w:cs="Khmer OS Siemreap"/>
-                          <w:sz w:val="20"/>
-                          <w:szCs w:val="20"/>
-                          <w:cs/>
-                          <w:lang w:val="ca-ES" w:bidi="km-KH"/>
-                        </w:rPr>
-                        <w:t>១-២២ នៃតំបន់សេដ្ឋកិច្ចពិសេសភ្នំពេញ ផ្លូវ ជាតិលេខ ៤​ សង្កាត់ កន្ទោក ខណ្ឌ ពោធិ៍សែនជ័យ រាជធានីភ្នំពេញ</w:t>
+                        <w:t>{{ address_main }}</w:t>
                       </w:r>
                     </w:p>
                     <w:p>
@@ -8305,9 +7858,9 @@
                           <w:rFonts w:ascii="Khmer OS Siemreap" w:hAnsi="Khmer OS Siemreap" w:cs="Khmer OS Siemreap"/>
                           <w:sz w:val="20"/>
                           <w:szCs w:val="20"/>
-                          <w:lang w:val="ca-ES" w:eastAsia="zh-CN" w:bidi="km-KH"/>
+                          <w:lang w:val="ca-ES" w:bidi="km-KH"/>
                         </w:rPr>
-                        <w:t>5479939</w:t>
+                        <w:t>{{ bank_account_no }}</w:t>
                       </w:r>
                       <w:r>
                         <w:rPr>
@@ -8339,22 +7892,12 @@
                       </w:r>
                       <w:r>
                         <w:rPr>
-                          <w:rFonts w:ascii="Khmer OS Siemreap" w:hAnsi="Khmer OS Siemreap" w:cs="Khmer OS Siemreap" w:hint="cs"/>
-                          <w:sz w:val="20"/>
-                          <w:szCs w:val="20"/>
-                          <w:cs/>
-                          <w:lang w:val="ca-ES" w:bidi="km-KH"/>
-                        </w:rPr>
-                        <w:t>ធនាគារ ជេ ត្រាស់ រ៉ូយ៉ាល់ ម.ក</w:t>
-                      </w:r>
-                      <w:r>
-                        <w:rPr>
                           <w:rFonts w:ascii="Khmer OS Siemreap" w:hAnsi="Khmer OS Siemreap" w:cs="Khmer OS Siemreap"/>
                           <w:sz w:val="20"/>
                           <w:szCs w:val="20"/>
                           <w:lang w:val="ca-ES" w:bidi="km-KH"/>
                         </w:rPr>
-                        <w:t xml:space="preserve"> </w:t>
+                        <w:t>{{ bank_name }}</w:t>
                       </w:r>
                     </w:p>
                     <w:p>
@@ -8403,6 +7946,15 @@
                           <w:rFonts w:ascii="Khmer OS Siemreap" w:hAnsi="Khmer OS Siemreap" w:cs="Khmer OS Siemreap"/>
                           <w:sz w:val="20"/>
                           <w:szCs w:val="20"/>
+                          <w:lang w:val="ca-ES"/>
+                        </w:rPr>
+                        <w:t>{{ contact_person }}</w:t>
+                      </w:r>
+                      <w:r>
+                        <w:rPr>
+                          <w:rFonts w:ascii="Khmer OS Siemreap" w:hAnsi="Khmer OS Siemreap" w:cs="Khmer OS Siemreap"/>
+                          <w:sz w:val="20"/>
+                          <w:szCs w:val="20"/>
                           <w:lang w:val="ca-ES" w:bidi="km-KH"/>
                         </w:rPr>
                         <w:tab/>
@@ -8444,7 +7996,7 @@
                           <w:szCs w:val="20"/>
                           <w:lang w:val="ca-ES" w:bidi="km-KH"/>
                         </w:rPr>
-                        <w:t>Accountant</w:t>
+                        <w:t>{{ contact_position }}</w:t>
                       </w:r>
                     </w:p>
                     <w:p>
@@ -8493,177 +8045,9 @@
                           <w:rFonts w:ascii="Khmer OS Siemreap" w:hAnsi="Khmer OS Siemreap" w:cs="Khmer OS Siemreap"/>
                           <w:sz w:val="20"/>
                           <w:szCs w:val="20"/>
-                          <w:cs/>
-                          <w:lang w:bidi="km-KH"/>
-                        </w:rPr>
-                        <w:t>ពីថ្ងៃទី</w:t>
-                      </w:r>
-                      <w:r>
-                        <w:rPr>
-                          <w:rFonts w:ascii="Khmer OS Siemreap" w:hAnsi="Khmer OS Siemreap" w:cs="Khmer OS Siemreap" w:hint="cs"/>
-                          <w:sz w:val="20"/>
-                          <w:szCs w:val="20"/>
-                          <w:cs/>
-                          <w:lang w:bidi="km-KH"/>
-                        </w:rPr>
-                        <w:t>27</w:t>
-                      </w:r>
-                      <w:r>
-                        <w:rPr>
-                          <w:rFonts w:ascii="Khmer OS Siemreap" w:hAnsi="Khmer OS Siemreap" w:cs="Khmer OS Siemreap"/>
-                          <w:sz w:val="20"/>
-                          <w:szCs w:val="20"/>
-                          <w:lang w:val="ca-ES"/>
-                        </w:rPr>
-                        <w:t xml:space="preserve"> </w:t>
-                      </w:r>
-                      <w:r>
-                        <w:rPr>
-                          <w:rFonts w:ascii="Khmer OS Siemreap" w:hAnsi="Khmer OS Siemreap" w:cs="Khmer OS Siemreap"/>
-                          <w:sz w:val="20"/>
-                          <w:szCs w:val="20"/>
-                          <w:cs/>
-                          <w:lang w:bidi="km-KH"/>
-                        </w:rPr>
-                        <w:t>ខែ</w:t>
-                      </w:r>
-                      <w:r>
-                        <w:rPr>
-                          <w:rFonts w:ascii="Khmer OS Siemreap" w:hAnsi="Khmer OS Siemreap" w:cs="Khmer OS Siemreap" w:hint="cs"/>
-                          <w:sz w:val="20"/>
-                          <w:szCs w:val="20"/>
-                          <w:cs/>
-                          <w:lang w:bidi="km-KH"/>
-                        </w:rPr>
-                        <w:t>មីនា</w:t>
-                      </w:r>
-                      <w:r>
-                        <w:rPr>
-                          <w:rFonts w:ascii="Khmer OS Siemreap" w:hAnsi="Khmer OS Siemreap" w:cs="Khmer OS Siemreap"/>
-                          <w:sz w:val="20"/>
-                          <w:szCs w:val="20"/>
-                          <w:cs/>
-                          <w:lang w:bidi="km-KH"/>
-                        </w:rPr>
-                        <w:t xml:space="preserve"> ឆ្នាំ</w:t>
-                      </w:r>
-                      <w:r>
-                        <w:rPr>
-                          <w:rFonts w:ascii="Khmer OS Siemreap" w:hAnsi="Khmer OS Siemreap" w:cs="Khmer OS Siemreap"/>
-                          <w:bCs/>
-                          <w:sz w:val="20"/>
-                          <w:szCs w:val="20"/>
                           <w:lang w:val="ca-ES" w:bidi="km-KH"/>
                         </w:rPr>
-                        <w:t>202</w:t>
-                      </w:r>
-                      <w:r>
-                        <w:rPr>
-                          <w:rFonts w:ascii="Khmer OS Siemreap" w:hAnsi="Khmer OS Siemreap" w:cs="Khmer OS Siemreap"/>
-                          <w:bCs/>
-                          <w:sz w:val="20"/>
-                          <w:szCs w:val="20"/>
-                          <w:lang w:val="ca-ES" w:bidi="km-KH"/>
-                        </w:rPr>
-                        <w:t>5</w:t>
-                      </w:r>
-                      <w:r>
-                        <w:rPr>
-                          <w:rFonts w:ascii="Khmer OS Siemreap" w:hAnsi="Khmer OS Siemreap" w:cs="Khmer OS Siemreap"/>
-                          <w:sz w:val="20"/>
-                          <w:szCs w:val="20"/>
-                          <w:lang w:val="ca-ES"/>
-                        </w:rPr>
-                        <w:t xml:space="preserve"> </w:t>
-                      </w:r>
-                      <w:r>
-                        <w:rPr>
-                          <w:rFonts w:ascii="Khmer OS Siemreap" w:hAnsi="Khmer OS Siemreap" w:cs="Khmer OS Siemreap"/>
-                          <w:sz w:val="20"/>
-                          <w:szCs w:val="20"/>
-                          <w:cs/>
-                          <w:lang w:bidi="km-KH"/>
-                        </w:rPr>
-                        <w:t>ដល់ថ្ងៃទី</w:t>
-                      </w:r>
-                      <w:r>
-                        <w:rPr>
-                          <w:rFonts w:ascii="Khmer OS Siemreap" w:hAnsi="Khmer OS Siemreap" w:cs="Khmer OS Siemreap" w:hint="cs"/>
-                          <w:sz w:val="20"/>
-                          <w:szCs w:val="20"/>
-                          <w:cs/>
-                          <w:lang w:bidi="km-KH"/>
-                        </w:rPr>
-                        <w:t>7</w:t>
-                      </w:r>
-                      <w:r>
-                        <w:rPr>
-                          <w:rFonts w:ascii="Khmer OS Siemreap" w:hAnsi="Khmer OS Siemreap" w:cs="Khmer OS Siemreap"/>
-                          <w:sz w:val="20"/>
-                          <w:szCs w:val="20"/>
-                          <w:lang w:val="ca-ES"/>
-                        </w:rPr>
-                        <w:t xml:space="preserve"> </w:t>
-                      </w:r>
-                      <w:r>
-                        <w:rPr>
-                          <w:rFonts w:ascii="Khmer OS Siemreap" w:hAnsi="Khmer OS Siemreap" w:cs="Khmer OS Siemreap"/>
-                          <w:sz w:val="20"/>
-                          <w:szCs w:val="20"/>
-                          <w:cs/>
-                          <w:lang w:bidi="km-KH"/>
-                        </w:rPr>
-                        <w:t>ខែ</w:t>
-                      </w:r>
-                      <w:r>
-                        <w:rPr>
-                          <w:rFonts w:ascii="Khmer OS Siemreap" w:hAnsi="Khmer OS Siemreap" w:cs="Khmer OS Siemreap" w:hint="cs"/>
-                          <w:sz w:val="20"/>
-                          <w:szCs w:val="20"/>
-                          <w:cs/>
-                          <w:lang w:val="ca-ES" w:bidi="km-KH"/>
-                        </w:rPr>
-                        <w:t>មេសា</w:t>
-                      </w:r>
-                      <w:r>
-                        <w:rPr>
-                          <w:rFonts w:ascii="Khmer OS Siemreap" w:hAnsi="Khmer OS Siemreap" w:cs="Khmer OS Siemreap"/>
-                          <w:b/>
-                          <w:bCs/>
-                          <w:sz w:val="20"/>
-                          <w:szCs w:val="20"/>
-                          <w:cs/>
-                          <w:lang w:bidi="km-KH"/>
-                        </w:rPr>
-                        <w:t xml:space="preserve"> </w:t>
-                      </w:r>
-                      <w:r>
-                        <w:rPr>
-                          <w:rFonts w:ascii="Khmer OS Siemreap" w:hAnsi="Khmer OS Siemreap" w:cs="Khmer OS Siemreap"/>
-                          <w:sz w:val="20"/>
-                          <w:szCs w:val="20"/>
-                          <w:cs/>
-                          <w:lang w:bidi="km-KH"/>
-                        </w:rPr>
-                        <w:t>ឆ្នាំ</w:t>
-                      </w:r>
-                      <w:r>
-                        <w:rPr>
-                          <w:rFonts w:ascii="Khmer OS Siemreap" w:hAnsi="Khmer OS Siemreap" w:cs="Khmer OS Siemreap"/>
-                          <w:sz w:val="20"/>
-                          <w:szCs w:val="20"/>
-                          <w:lang w:bidi="km-KH"/>
-                        </w:rPr>
-                        <w:t>202</w:t>
-                      </w:r>
-                      <w:r>
-                        <w:rPr>
-                          <w:rFonts w:ascii="Khmer OS Siemreap" w:hAnsi="Khmer OS Siemreap" w:cs="Khmer OS Siemreap"/>
-                          <w:sz w:val="20"/>
-                          <w:szCs w:val="20"/>
-                          <w:lang w:bidi="km-KH"/>
-                        </w:rPr>
-                        <w:t>5</w:t>
+                        <w:t>{{ address_main }}</w:t>
                       </w:r>
                     </w:p>
                   </w:txbxContent>
@@ -8776,10 +8160,29 @@
           <w:rFonts w:ascii="Khmer OS Siemreap" w:hAnsi="Khmer OS Siemreap" w:cs="Khmer OS Siemreap"/>
           <w:sz w:val="20"/>
           <w:szCs w:val="20"/>
-          <w:cs/>
           <w:lang w:bidi="km-KH"/>
         </w:rPr>
-        <w:t>ខែមេសា ឆ្នាំ២០២៤ ដល់ខែមិថុនា ឆ្នាំ២០២៤</w:t>
+        <w:t xml:space="preserve">{{ </w:t>
+      </w:r>
+      <w:proofErr w:type="spellStart"/>
+      <w:r>
+        <w:rPr>
+          <w:rFonts w:ascii="Khmer OS Siemreap" w:hAnsi="Khmer OS Siemreap" w:cs="Khmer OS Siemreap"/>
+          <w:sz w:val="20"/>
+          <w:szCs w:val="20"/>
+          <w:lang w:bidi="km-KH"/>
+        </w:rPr>
+        <w:t>request_period</w:t>
+      </w:r>
+      <w:proofErr w:type="spellEnd"/>
+      <w:r>
+        <w:rPr>
+          <w:rFonts w:ascii="Khmer OS Siemreap" w:hAnsi="Khmer OS Siemreap" w:cs="Khmer OS Siemreap"/>
+          <w:sz w:val="20"/>
+          <w:szCs w:val="20"/>
+          <w:lang w:bidi="km-KH"/>
+        </w:rPr>
+        <w:t xml:space="preserve"> }}</w:t>
       </w:r>
     </w:p>
     <w:p>
@@ -8802,17 +8205,45 @@
           <w:cs/>
           <w:lang w:bidi="km-KH"/>
         </w:rPr>
-        <w:t>ការស្នើសុំបង្វិលសងតាម</w:t>
+        <w:t>ការ</w:t>
       </w:r>
       <w:r>
         <w:rPr>
           <w:rFonts w:ascii="Khmer OS Siemreap" w:hAnsi="Khmer OS Siemreap" w:cs="Khmer OS Siemreap"/>
           <w:sz w:val="20"/>
           <w:szCs w:val="20"/>
-          <w:cs/>
-          <w:lang w:val="pt-BR" w:bidi="km-KH"/>
-        </w:rPr>
-        <w:t xml:space="preserve">ប្រព័ន្ធ </w:t>
+          <w:lang w:bidi="km-KH"/>
+        </w:rPr>
+        <w:t xml:space="preserve">{{ </w:t>
+      </w:r>
+      <w:proofErr w:type="spellStart"/>
+      <w:r>
+        <w:rPr>
+          <w:rFonts w:ascii="Khmer OS Siemreap" w:hAnsi="Khmer OS Siemreap" w:cs="Khmer OS Siemreap"/>
+          <w:sz w:val="20"/>
+          <w:szCs w:val="20"/>
+          <w:lang w:bidi="km-KH"/>
+        </w:rPr>
+        <w:t>request_submission_date</w:t>
+      </w:r>
+      <w:proofErr w:type="spellEnd"/>
+      <w:r>
+        <w:rPr>
+          <w:rFonts w:ascii="Khmer OS Siemreap" w:hAnsi="Khmer OS Siemreap" w:cs="Khmer OS Siemreap"/>
+          <w:sz w:val="20"/>
+          <w:szCs w:val="20"/>
+          <w:lang w:bidi="km-KH"/>
+        </w:rPr>
+        <w:t xml:space="preserve"> }}</w:t>
+      </w:r>
+      <w:r>
+        <w:rPr>
+          <w:rFonts w:ascii="Khmer OS Siemreap" w:hAnsi="Khmer OS Siemreap" w:cs="Khmer OS Siemreap"/>
+          <w:sz w:val="20"/>
+          <w:szCs w:val="20"/>
+          <w:lang w:bidi="km-KH"/>
+        </w:rPr>
+        <w:t xml:space="preserve"> </w:t>
       </w:r>
       <w:r>
         <w:rPr>
@@ -8822,98 +8253,7 @@
           <w:cs/>
           <w:lang w:bidi="km-KH"/>
         </w:rPr>
-        <w:t>ចុះថ្ងៃទី</w:t>
-      </w:r>
-      <w:r>
-        <w:rPr>
-          <w:rFonts w:ascii="Khmer OS Siemreap" w:hAnsi="Khmer OS Siemreap" w:cs="Khmer OS Siemreap" w:hint="cs"/>
-          <w:sz w:val="20"/>
-          <w:szCs w:val="20"/>
-          <w:cs/>
-          <w:lang w:bidi="km-KH"/>
-        </w:rPr>
-        <w:t>07</w:t>
-      </w:r>
-      <w:r>
-        <w:rPr>
-          <w:rFonts w:ascii="Khmer OS Siemreap" w:hAnsi="Khmer OS Siemreap" w:cs="Khmer OS Siemreap"/>
-          <w:sz w:val="20"/>
-          <w:szCs w:val="20"/>
-          <w:cs/>
-          <w:lang w:bidi="km-KH"/>
-        </w:rPr>
-        <w:t xml:space="preserve"> ខ</w:t>
-      </w:r>
-      <w:r>
-        <w:rPr>
-          <w:rFonts w:ascii="Khmer OS Siemreap" w:hAnsi="Khmer OS Siemreap" w:cs="Khmer OS Siemreap" w:hint="cs"/>
-          <w:sz w:val="20"/>
-          <w:szCs w:val="20"/>
-          <w:cs/>
-          <w:lang w:bidi="km-KH"/>
-        </w:rPr>
-        <w:t>ែ</w:t>
-      </w:r>
-      <w:r>
-        <w:rPr>
-          <w:rFonts w:ascii="Khmer OS Siemreap" w:hAnsi="Khmer OS Siemreap" w:cs="Khmer OS Siemreap" w:hint="cs"/>
-          <w:sz w:val="20"/>
-          <w:szCs w:val="20"/>
-          <w:cs/>
-          <w:lang w:bidi="km-KH"/>
-        </w:rPr>
-        <w:t>សីហា</w:t>
-      </w:r>
-      <w:r>
-        <w:rPr>
-          <w:rFonts w:ascii="Khmer OS Siemreap" w:hAnsi="Khmer OS Siemreap" w:cs="Khmer OS Siemreap"/>
-          <w:sz w:val="20"/>
-          <w:szCs w:val="20"/>
-          <w:cs/>
-          <w:lang w:bidi="km-KH"/>
-        </w:rPr>
-        <w:t xml:space="preserve"> ឆ្នាំ</w:t>
-      </w:r>
-      <w:r>
-        <w:rPr>
-          <w:rFonts w:ascii="Khmer OS Siemreap" w:hAnsi="Khmer OS Siemreap" w:cs="Khmer OS Siemreap"/>
-          <w:sz w:val="20"/>
-          <w:szCs w:val="20"/>
-          <w:lang w:bidi="km-KH"/>
-        </w:rPr>
-        <w:t>202</w:t>
-      </w:r>
-      <w:r>
-        <w:rPr>
-          <w:rFonts w:ascii="Khmer OS Siemreap" w:hAnsi="Khmer OS Siemreap" w:cs="Khmer OS Siemreap" w:hint="cs"/>
-          <w:sz w:val="20"/>
-          <w:szCs w:val="20"/>
-          <w:cs/>
-          <w:lang w:bidi="km-KH"/>
-        </w:rPr>
-        <w:t>4</w:t>
-      </w:r>
-      <w:r>
-        <w:rPr>
-          <w:rFonts w:ascii="Khmer OS Siemreap" w:hAnsi="Khmer OS Siemreap" w:cs="Khmer OS Siemreap"/>
-          <w:sz w:val="20"/>
-          <w:szCs w:val="20"/>
-          <w:cs/>
-          <w:lang w:bidi="km-KH"/>
-        </w:rPr>
-        <w:t xml:space="preserve"> ចំនួនទឹកប្រាក់ស្នើសុំៈ </w:t>
-      </w:r>
-      <w:r>
-        <w:rPr>
-          <w:rFonts w:ascii="Khmer OS Siemreap" w:hAnsi="Khmer OS Siemreap" w:cs="Khmer OS Siemreap" w:hint="cs"/>
-          <w:b/>
-          <w:bCs/>
-          <w:sz w:val="20"/>
-          <w:szCs w:val="20"/>
-          <w:cs/>
-          <w:lang w:val="pt-BR" w:bidi="km-KH"/>
-        </w:rPr>
-        <w:t>931,937,106</w:t>
+        <w:t xml:space="preserve">ចំនួនទឹកប្រាក់ស្នើសុំៈ </w:t>
       </w:r>
       <w:r>
         <w:rPr>
@@ -8924,7 +8264,7 @@
           <w:szCs w:val="20"/>
           <w:lang w:val="pt-BR" w:bidi="km-KH"/>
         </w:rPr>
-        <w:t xml:space="preserve"> </w:t>
+        <w:t>{{ amount_requested }}</w:t>
       </w:r>
       <w:r>
         <w:rPr>
@@ -8987,8 +8327,9 @@
           <w:szCs w:val="20"/>
           <w:lang w:bidi="km-KH"/>
         </w:rPr>
-        <w:t>28</w:t>
-      </w:r>
+        <w:t xml:space="preserve">{{ </w:t>
+      </w:r>
+      <w:proofErr w:type="spellStart"/>
       <w:r>
         <w:rPr>
           <w:rFonts w:ascii="Khmer OS Siemreap" w:hAnsi="Khmer OS Siemreap" w:cs="Khmer OS Siemreap"/>
@@ -8996,7 +8337,117 @@
           <w:szCs w:val="20"/>
           <w:lang w:bidi="km-KH"/>
         </w:rPr>
+        <w:t>moc_date</w:t>
+      </w:r>
+      <w:proofErr w:type="spellEnd"/>
+      <w:r>
+        <w:rPr>
+          <w:rFonts w:ascii="Khmer OS Siemreap" w:hAnsi="Khmer OS Siemreap" w:cs="Khmer OS Siemreap"/>
+          <w:sz w:val="20"/>
+          <w:szCs w:val="20"/>
+          <w:lang w:bidi="km-KH"/>
+        </w:rPr>
+        <w:t xml:space="preserve"> }} </w:t>
+      </w:r>
+      <w:r>
+        <w:rPr>
+          <w:rFonts w:ascii="Khmer OS Siemreap" w:hAnsi="Khmer OS Siemreap" w:cs="Khmer OS Siemreap"/>
+          <w:sz w:val="20"/>
+          <w:szCs w:val="20"/>
+          <w:cs/>
+          <w:lang w:bidi="km-KH"/>
+        </w:rPr>
+        <w:t>(កាលបរិច្ឆេទលើវិញ្ញាបនប័ត្របញ្ជាក់ការចុះបញ្ជីក្រសួងពាណិជ្ជកម្ម)</w:t>
+      </w:r>
+    </w:p>
+    <w:p>
+      <w:pPr>
+        <w:spacing w:line="264" w:lineRule="auto"/>
+        <w:rPr>
+          <w:rFonts w:ascii="Khmer OS Siemreap" w:hAnsi="Khmer OS Siemreap" w:cs="Khmer OS Siemreap"/>
+          <w:sz w:val="20"/>
+          <w:szCs w:val="20"/>
+          <w:lang w:val="pt-BR" w:bidi="km-KH"/>
+        </w:rPr>
+      </w:pPr>
+      <w:r>
+        <w:rPr>
+          <w:rFonts w:ascii="Khmer OS Siemreap" w:hAnsi="Khmer OS Siemreap" w:cs="Khmer OS Siemreap"/>
+          <w:sz w:val="20"/>
+          <w:szCs w:val="20"/>
+          <w:cs/>
+          <w:lang w:bidi="km-KH"/>
+        </w:rPr>
+        <w:t xml:space="preserve">ថ្ងៃ ខែ ឆ្នាំ​ ចុះបញ្ជីនៅការិយាល័យប្រមូលពន្ធតាមរបបពិតៈ​ទឹកប្រាក់ពន្ធប៉ាតង់បានបង់ក្នុងឆ្នាំចរន្តៈ </w:t>
+      </w:r>
+      <w:r>
+        <w:rPr>
+          <w:rFonts w:ascii="Khmer OS Siemreap" w:hAnsi="Khmer OS Siemreap" w:cs="Khmer OS Siemreap"/>
+          <w:sz w:val="20"/>
+          <w:szCs w:val="20"/>
+          <w:lang w:bidi="km-KH"/>
+        </w:rPr>
+        <w:t xml:space="preserve">{{ </w:t>
+      </w:r>
+      <w:proofErr w:type="spellStart"/>
+      <w:r>
+        <w:rPr>
+          <w:rFonts w:ascii="Khmer OS Siemreap" w:hAnsi="Khmer OS Siemreap" w:cs="Khmer OS Siemreap"/>
+          <w:sz w:val="20"/>
+          <w:szCs w:val="20"/>
+          <w:lang w:bidi="km-KH"/>
+        </w:rPr>
+        <w:t>patent_amount</w:t>
+      </w:r>
+      <w:proofErr w:type="spellEnd"/>
+      <w:r>
+        <w:rPr>
+          <w:rFonts w:ascii="Khmer OS Siemreap" w:hAnsi="Khmer OS Siemreap" w:cs="Khmer OS Siemreap"/>
+          <w:sz w:val="20"/>
+          <w:szCs w:val="20"/>
+          <w:lang w:bidi="km-KH"/>
+        </w:rPr>
+        <w:t xml:space="preserve"> }}</w:t>
+      </w:r>
+      <w:r>
+        <w:rPr>
+          <w:rFonts w:ascii="Khmer OS Siemreap" w:hAnsi="Khmer OS Siemreap" w:cs="Khmer OS Siemreap"/>
+          <w:sz w:val="20"/>
+          <w:szCs w:val="20"/>
+          <w:lang w:bidi="km-KH"/>
+        </w:rPr>
         <w:t xml:space="preserve"> </w:t>
+      </w:r>
+      <w:r>
+        <w:rPr>
+          <w:rFonts w:ascii="Khmer OS Siemreap" w:hAnsi="Khmer OS Siemreap" w:cs="Khmer OS Siemreap"/>
+          <w:sz w:val="20"/>
+          <w:szCs w:val="20"/>
+          <w:cs/>
+          <w:lang w:bidi="km-KH"/>
+        </w:rPr>
+        <w:t>រៀល</w:t>
+      </w:r>
+    </w:p>
+    <w:p>
+      <w:pPr>
+        <w:spacing w:line="264" w:lineRule="auto"/>
+        <w:rPr>
+          <w:rFonts w:ascii="Khmer OS Siemreap" w:hAnsi="Khmer OS Siemreap" w:cs="Khmer OS Siemreap"/>
+          <w:sz w:val="20"/>
+          <w:szCs w:val="20"/>
+          <w:lang w:val="pt-BR" w:bidi="km-KH"/>
+        </w:rPr>
+      </w:pPr>
+      <w:r>
+        <w:rPr>
+          <w:rFonts w:ascii="Khmer OS Siemreap" w:hAnsi="Khmer OS Siemreap" w:cs="Khmer OS Siemreap"/>
+          <w:sz w:val="20"/>
+          <w:szCs w:val="20"/>
+          <w:cs/>
+          <w:lang w:bidi="km-KH"/>
+        </w:rPr>
+        <w:t>ថ្ងៃ ខែ ឆ្នាំ ចុះបញ្ជីអតបៈ</w:t>
       </w:r>
       <w:r>
         <w:rPr>
@@ -9006,16 +8457,6 @@
           <w:cs/>
           <w:lang w:bidi="km-KH"/>
         </w:rPr>
-        <w:t>កញ្ញា</w:t>
-      </w:r>
-      <w:r>
-        <w:rPr>
-          <w:rFonts w:ascii="Khmer OS Siemreap" w:hAnsi="Khmer OS Siemreap" w:cs="Khmer OS Siemreap" w:hint="cs"/>
-          <w:sz w:val="20"/>
-          <w:szCs w:val="20"/>
-          <w:cs/>
-          <w:lang w:bidi="km-KH"/>
-        </w:rPr>
         <w:t xml:space="preserve"> </w:t>
       </w:r>
       <w:r>
@@ -9025,68 +8466,9 @@
           <w:szCs w:val="20"/>
           <w:lang w:bidi="km-KH"/>
         </w:rPr>
-        <w:t>20</w:t>
-      </w:r>
-      <w:r>
-        <w:rPr>
-          <w:rFonts w:ascii="Khmer OS Siemreap" w:hAnsi="Khmer OS Siemreap" w:cs="Khmer OS Siemreap" w:hint="cs"/>
-          <w:sz w:val="20"/>
-          <w:szCs w:val="20"/>
-          <w:cs/>
-          <w:lang w:bidi="km-KH"/>
-        </w:rPr>
-        <w:t>1</w:t>
-      </w:r>
-      <w:r>
-        <w:rPr>
-          <w:rFonts w:ascii="Khmer OS Siemreap" w:hAnsi="Khmer OS Siemreap" w:cs="Khmer OS Siemreap" w:hint="cs"/>
-          <w:sz w:val="20"/>
-          <w:szCs w:val="20"/>
-          <w:cs/>
-          <w:lang w:bidi="km-KH"/>
-        </w:rPr>
-        <w:t>5</w:t>
-      </w:r>
-      <w:r>
-        <w:rPr>
-          <w:rFonts w:ascii="Khmer OS Siemreap" w:hAnsi="Khmer OS Siemreap" w:cs="Khmer OS Siemreap"/>
-          <w:sz w:val="20"/>
-          <w:szCs w:val="20"/>
-          <w:lang w:val="pt-BR" w:bidi="km-KH"/>
-        </w:rPr>
-        <w:t xml:space="preserve"> </w:t>
-      </w:r>
-      <w:r>
-        <w:rPr>
-          <w:rFonts w:ascii="Khmer OS Siemreap" w:hAnsi="Khmer OS Siemreap" w:cs="Khmer OS Siemreap"/>
-          <w:sz w:val="20"/>
-          <w:szCs w:val="20"/>
-          <w:cs/>
-          <w:lang w:bidi="km-KH"/>
-        </w:rPr>
-        <w:t>(កាលបរិច្ឆេទលើវិញ្ញាបនប័ត្របញ្ជាក់ការចុះបញ្ជីក្រសួងពាណិជ្ជកម្ម)</w:t>
-      </w:r>
-    </w:p>
-    <w:p>
-      <w:pPr>
-        <w:spacing w:line="264" w:lineRule="auto"/>
-        <w:rPr>
-          <w:rFonts w:ascii="Khmer OS Siemreap" w:hAnsi="Khmer OS Siemreap" w:cs="Khmer OS Siemreap"/>
-          <w:sz w:val="20"/>
-          <w:szCs w:val="20"/>
-          <w:lang w:val="pt-BR" w:bidi="km-KH"/>
-        </w:rPr>
-      </w:pPr>
-      <w:r>
-        <w:rPr>
-          <w:rFonts w:ascii="Khmer OS Siemreap" w:hAnsi="Khmer OS Siemreap" w:cs="Khmer OS Siemreap"/>
-          <w:sz w:val="20"/>
-          <w:szCs w:val="20"/>
-          <w:cs/>
-          <w:lang w:bidi="km-KH"/>
-        </w:rPr>
-        <w:t xml:space="preserve">ថ្ងៃ ខែ ឆ្នាំ​ ចុះបញ្ជីនៅការិយាល័យប្រមូលពន្ធតាមរបបពិតៈ​ទឹកប្រាក់ពន្ធប៉ាតង់បានបង់ក្នុងឆ្នាំចរន្តៈ </w:t>
-      </w:r>
+        <w:t xml:space="preserve">{{ </w:t>
+      </w:r>
+      <w:proofErr w:type="spellStart"/>
       <w:r>
         <w:rPr>
           <w:rFonts w:ascii="Khmer OS Siemreap" w:hAnsi="Khmer OS Siemreap" w:cs="Khmer OS Siemreap"/>
@@ -9094,89 +8476,9 @@
           <w:szCs w:val="20"/>
           <w:lang w:bidi="km-KH"/>
         </w:rPr>
-        <w:t>5,000,000</w:t>
-      </w:r>
-      <w:r>
-        <w:rPr>
-          <w:rFonts w:ascii="Khmer OS Siemreap" w:hAnsi="Khmer OS Siemreap" w:cs="Khmer OS Siemreap"/>
-          <w:sz w:val="20"/>
-          <w:szCs w:val="20"/>
-          <w:cs/>
-          <w:lang w:bidi="km-KH"/>
-        </w:rPr>
-        <w:t xml:space="preserve"> រៀល</w:t>
-      </w:r>
-    </w:p>
-    <w:p>
-      <w:pPr>
-        <w:spacing w:line="264" w:lineRule="auto"/>
-        <w:rPr>
-          <w:rFonts w:ascii="Khmer OS Siemreap" w:hAnsi="Khmer OS Siemreap" w:cs="Khmer OS Siemreap"/>
-          <w:sz w:val="20"/>
-          <w:szCs w:val="20"/>
-          <w:lang w:val="pt-BR" w:bidi="km-KH"/>
-        </w:rPr>
-      </w:pPr>
-      <w:r>
-        <w:rPr>
-          <w:rFonts w:ascii="Khmer OS Siemreap" w:hAnsi="Khmer OS Siemreap" w:cs="Khmer OS Siemreap"/>
-          <w:sz w:val="20"/>
-          <w:szCs w:val="20"/>
-          <w:cs/>
-          <w:lang w:bidi="km-KH"/>
-        </w:rPr>
-        <w:t>ថ្ងៃ ខែ ឆ្នាំ ចុះបញ្ជីអតបៈ</w:t>
-      </w:r>
-      <w:r>
-        <w:rPr>
-          <w:rFonts w:ascii="Khmer OS Siemreap" w:hAnsi="Khmer OS Siemreap" w:cs="Khmer OS Siemreap" w:hint="cs"/>
-          <w:sz w:val="20"/>
-          <w:szCs w:val="20"/>
-          <w:cs/>
-          <w:lang w:bidi="km-KH"/>
-        </w:rPr>
-        <w:t xml:space="preserve"> </w:t>
-      </w:r>
-      <w:r>
-        <w:rPr>
-          <w:rFonts w:ascii="Khmer OS Siemreap" w:hAnsi="Khmer OS Siemreap" w:cs="Khmer OS Siemreap" w:hint="cs"/>
-          <w:sz w:val="20"/>
-          <w:szCs w:val="20"/>
-          <w:cs/>
-          <w:lang w:bidi="km-KH"/>
-        </w:rPr>
-        <w:t>11</w:t>
-      </w:r>
-      <w:r>
-        <w:rPr>
-          <w:rFonts w:ascii="Khmer OS Siemreap" w:hAnsi="Khmer OS Siemreap" w:cs="Khmer OS Siemreap"/>
-          <w:sz w:val="20"/>
-          <w:szCs w:val="20"/>
-          <w:cs/>
-          <w:lang w:bidi="km-KH"/>
-        </w:rPr>
-        <w:t xml:space="preserve"> </w:t>
-      </w:r>
-      <w:r>
-        <w:rPr>
-          <w:rFonts w:ascii="Khmer OS Siemreap" w:hAnsi="Khmer OS Siemreap" w:cs="Khmer OS Siemreap" w:hint="cs"/>
-          <w:sz w:val="20"/>
-          <w:szCs w:val="20"/>
-          <w:cs/>
-          <w:lang w:bidi="km-KH"/>
-        </w:rPr>
-        <w:t>ឧសភា</w:t>
-      </w:r>
-      <w:r>
-        <w:rPr>
-          <w:rFonts w:ascii="Khmer OS Siemreap" w:hAnsi="Khmer OS Siemreap" w:cs="Khmer OS Siemreap"/>
-          <w:sz w:val="20"/>
-          <w:szCs w:val="20"/>
-          <w:cs/>
-          <w:lang w:bidi="km-KH"/>
-        </w:rPr>
-        <w:t xml:space="preserve"> </w:t>
-      </w:r>
+        <w:t>vat_cert_date</w:t>
+      </w:r>
+      <w:proofErr w:type="spellEnd"/>
       <w:r>
         <w:rPr>
           <w:rFonts w:ascii="Khmer OS Siemreap" w:hAnsi="Khmer OS Siemreap" w:cs="Khmer OS Siemreap"/>
@@ -9184,17 +8486,7 @@
           <w:szCs w:val="20"/>
           <w:lang w:bidi="km-KH"/>
         </w:rPr>
-        <w:t>201</w:t>
-      </w:r>
-      <w:r>
-        <w:rPr>
-          <w:rFonts w:ascii="Khmer OS Siemreap" w:hAnsi="Khmer OS Siemreap" w:cs="Khmer OS Siemreap" w:hint="cs"/>
-          <w:sz w:val="20"/>
-          <w:szCs w:val="20"/>
-          <w:cs/>
-          <w:lang w:bidi="km-KH"/>
-        </w:rPr>
-        <w:t>8</w:t>
+        <w:t xml:space="preserve"> }}</w:t>
       </w:r>
     </w:p>
     <w:p>
@@ -10181,7 +9473,7 @@
       </w:tr>
       <w:tr>
         <w:trPr>
-          <w:trHeight w:val="357"/>
+          <w:trHeight w:val="332"/>
         </w:trPr>
         <w:tc>
           <w:tcPr>
@@ -10231,6 +9523,7 @@
               <w:rPr>
                 <w:rFonts w:ascii="Khmer OS Siemreap" w:hAnsi="Khmer OS Siemreap" w:cs="Khmer OS Siemreap" w:hint="cs"/>
                 <w:b/>
+                <w:color w:val="FF0000"/>
                 <w:sz w:val="20"/>
                 <w:szCs w:val="20"/>
                 <w:cs/>
@@ -10242,6 +9535,7 @@
               <w:rPr>
                 <w:rFonts w:ascii="Khmer OS Siemreap" w:hAnsi="Khmer OS Siemreap" w:cs="Khmer OS Siemreap" w:hint="cs"/>
                 <w:b/>
+                <w:color w:val="FF0000"/>
                 <w:sz w:val="20"/>
                 <w:szCs w:val="20"/>
                 <w:cs/>
@@ -10253,6 +9547,7 @@
               <w:rPr>
                 <w:rFonts w:ascii="Khmer OS Siemreap" w:hAnsi="Khmer OS Siemreap" w:cs="Khmer OS Siemreap" w:hint="cs"/>
                 <w:b/>
+                <w:color w:val="FF0000"/>
                 <w:sz w:val="20"/>
                 <w:szCs w:val="20"/>
                 <w:cs/>
@@ -10264,6 +9559,7 @@
               <w:rPr>
                 <w:rFonts w:ascii="Khmer OS Siemreap" w:hAnsi="Khmer OS Siemreap" w:cs="Khmer OS Siemreap"/>
                 <w:bCs/>
+                <w:color w:val="FF0000"/>
                 <w:sz w:val="20"/>
                 <w:szCs w:val="20"/>
                 <w:lang w:bidi="km-KH"/>
@@ -10274,6 +9570,7 @@
               <w:rPr>
                 <w:rFonts w:ascii="Khmer OS Siemreap" w:hAnsi="Khmer OS Siemreap" w:cs="Khmer OS Siemreap" w:hint="cs"/>
                 <w:b/>
+                <w:color w:val="FF0000"/>
                 <w:sz w:val="20"/>
                 <w:szCs w:val="20"/>
                 <w:cs/>
@@ -10324,146 +9621,107 @@
                 <w:bCs/>
                 <w:sz w:val="20"/>
                 <w:szCs w:val="20"/>
+                <w:lang w:val="pt-BR" w:bidi="km-KH"/>
+              </w:rPr>
+              <w:t>{{ amount_requested }}</w:t>
+            </w:r>
+          </w:p>
+        </w:tc>
+        <w:tc>
+          <w:tcPr>
+            <w:tcW w:w="2211" w:type="dxa"/>
+            <w:vAlign w:val="center"/>
+          </w:tcPr>
+          <w:p>
+            <w:pPr>
+              <w:spacing w:line="264" w:lineRule="auto"/>
+              <w:jc w:val="center"/>
+              <w:rPr>
+                <w:rFonts w:ascii="Khmer OS Siemreap" w:hAnsi="Khmer OS Siemreap" w:cs="Khmer OS Siemreap"/>
+                <w:color w:val="FF0000"/>
+                <w:sz w:val="20"/>
+                <w:szCs w:val="20"/>
+                <w:lang w:bidi="km-KH"/>
+              </w:rPr>
+            </w:pPr>
+            <w:r>
+              <w:rPr>
+                <w:rFonts w:ascii="Khmer OS Siemreap" w:hAnsi="Khmer OS Siemreap" w:cs="Khmer OS Siemreap"/>
+                <w:color w:val="FF0000"/>
+                <w:sz w:val="20"/>
+                <w:szCs w:val="20"/>
                 <w:cs/>
-                <w:lang w:val="pt-BR" w:bidi="km-KH"/>
-              </w:rPr>
-              <w:t>931</w:t>
-            </w:r>
+                <w:lang w:bidi="km-KH"/>
+              </w:rPr>
+              <w:t>930</w:t>
+            </w:r>
+            <w:r>
+              <w:rPr>
+                <w:rFonts w:ascii="Khmer OS Siemreap" w:hAnsi="Khmer OS Siemreap" w:cs="Khmer OS Siemreap"/>
+                <w:color w:val="FF0000"/>
+                <w:sz w:val="20"/>
+                <w:szCs w:val="20"/>
+                <w:lang w:bidi="km-KH"/>
+              </w:rPr>
+              <w:t>,</w:t>
+            </w:r>
+            <w:r>
+              <w:rPr>
+                <w:rFonts w:ascii="Khmer OS Siemreap" w:hAnsi="Khmer OS Siemreap" w:cs="Khmer OS Siemreap"/>
+                <w:color w:val="FF0000"/>
+                <w:sz w:val="20"/>
+                <w:szCs w:val="20"/>
+                <w:cs/>
+                <w:lang w:bidi="km-KH"/>
+              </w:rPr>
+              <w:t>920</w:t>
+            </w:r>
+            <w:r>
+              <w:rPr>
+                <w:rFonts w:ascii="Khmer OS Siemreap" w:hAnsi="Khmer OS Siemreap" w:cs="Khmer OS Siemreap"/>
+                <w:color w:val="FF0000"/>
+                <w:sz w:val="20"/>
+                <w:szCs w:val="20"/>
+                <w:lang w:bidi="km-KH"/>
+              </w:rPr>
+              <w:t>,</w:t>
+            </w:r>
+            <w:r>
+              <w:rPr>
+                <w:rFonts w:ascii="Khmer OS Siemreap" w:hAnsi="Khmer OS Siemreap" w:cs="Khmer OS Siemreap"/>
+                <w:color w:val="FF0000"/>
+                <w:sz w:val="20"/>
+                <w:szCs w:val="20"/>
+                <w:cs/>
+                <w:lang w:bidi="km-KH"/>
+              </w:rPr>
+              <w:t>227</w:t>
+            </w:r>
+          </w:p>
+        </w:tc>
+        <w:tc>
+          <w:tcPr>
+            <w:tcW w:w="1890" w:type="dxa"/>
+            <w:vAlign w:val="center"/>
+          </w:tcPr>
+          <w:p>
+            <w:pPr>
+              <w:spacing w:line="264" w:lineRule="auto"/>
+              <w:jc w:val="center"/>
+              <w:rPr>
+                <w:rFonts w:ascii="Khmer OS Siemreap" w:hAnsi="Khmer OS Siemreap" w:cs="Khmer OS Siemreap"/>
+                <w:color w:val="FF0000"/>
+                <w:sz w:val="20"/>
+                <w:szCs w:val="20"/>
+                <w:lang w:bidi="km-KH"/>
+              </w:rPr>
+            </w:pPr>
             <w:r>
               <w:rPr>
                 <w:rFonts w:ascii="Khmer OS Siemreap" w:hAnsi="Khmer OS Siemreap" w:cs="Khmer OS Siemreap"/>
                 <w:b/>
                 <w:bCs/>
-                <w:sz w:val="20"/>
-                <w:szCs w:val="20"/>
-                <w:lang w:val="pt-BR" w:bidi="km-KH"/>
-              </w:rPr>
-              <w:t>,</w:t>
-            </w:r>
-            <w:r>
-              <w:rPr>
-                <w:rFonts w:ascii="Khmer OS Siemreap" w:hAnsi="Khmer OS Siemreap" w:cs="Khmer OS Siemreap"/>
-                <w:b/>
-                <w:bCs/>
-                <w:sz w:val="20"/>
-                <w:szCs w:val="20"/>
-                <w:cs/>
-                <w:lang w:val="pt-BR" w:bidi="km-KH"/>
-              </w:rPr>
-              <w:t>937</w:t>
-            </w:r>
-            <w:r>
-              <w:rPr>
-                <w:rFonts w:ascii="Khmer OS Siemreap" w:hAnsi="Khmer OS Siemreap" w:cs="Khmer OS Siemreap"/>
-                <w:b/>
-                <w:bCs/>
-                <w:sz w:val="20"/>
-                <w:szCs w:val="20"/>
-                <w:lang w:val="pt-BR" w:bidi="km-KH"/>
-              </w:rPr>
-              <w:t>,</w:t>
-            </w:r>
-            <w:r>
-              <w:rPr>
-                <w:rFonts w:ascii="Khmer OS Siemreap" w:hAnsi="Khmer OS Siemreap" w:cs="Khmer OS Siemreap"/>
-                <w:b/>
-                <w:bCs/>
-                <w:sz w:val="20"/>
-                <w:szCs w:val="20"/>
-                <w:cs/>
-                <w:lang w:val="pt-BR" w:bidi="km-KH"/>
-              </w:rPr>
-              <w:t>106</w:t>
-            </w:r>
-          </w:p>
-        </w:tc>
-        <w:tc>
-          <w:tcPr>
-            <w:tcW w:w="2211" w:type="dxa"/>
-            <w:vAlign w:val="center"/>
-          </w:tcPr>
-          <w:p>
-            <w:pPr>
-              <w:spacing w:line="264" w:lineRule="auto"/>
-              <w:jc w:val="center"/>
-              <w:rPr>
-                <w:rFonts w:ascii="Khmer OS Siemreap" w:hAnsi="Khmer OS Siemreap" w:cs="Khmer OS Siemreap"/>
-                <w:sz w:val="20"/>
-                <w:szCs w:val="20"/>
-                <w:lang w:bidi="km-KH"/>
-              </w:rPr>
-            </w:pPr>
-            <w:r>
-              <w:rPr>
-                <w:rFonts w:ascii="Khmer OS Siemreap" w:hAnsi="Khmer OS Siemreap" w:cs="Khmer OS Siemreap"/>
-                <w:sz w:val="20"/>
-                <w:szCs w:val="20"/>
-                <w:cs/>
-                <w:lang w:bidi="km-KH"/>
-              </w:rPr>
-              <w:t>930</w:t>
-            </w:r>
-            <w:r>
-              <w:rPr>
-                <w:rFonts w:ascii="Khmer OS Siemreap" w:hAnsi="Khmer OS Siemreap" w:cs="Khmer OS Siemreap"/>
-                <w:sz w:val="20"/>
-                <w:szCs w:val="20"/>
-                <w:lang w:bidi="km-KH"/>
-              </w:rPr>
-              <w:t>,</w:t>
-            </w:r>
-            <w:r>
-              <w:rPr>
-                <w:rFonts w:ascii="Khmer OS Siemreap" w:hAnsi="Khmer OS Siemreap" w:cs="Khmer OS Siemreap"/>
-                <w:sz w:val="20"/>
-                <w:szCs w:val="20"/>
-                <w:cs/>
-                <w:lang w:bidi="km-KH"/>
-              </w:rPr>
-              <w:t>920</w:t>
-            </w:r>
-            <w:r>
-              <w:rPr>
-                <w:rFonts w:ascii="Khmer OS Siemreap" w:hAnsi="Khmer OS Siemreap" w:cs="Khmer OS Siemreap"/>
-                <w:sz w:val="20"/>
-                <w:szCs w:val="20"/>
-                <w:lang w:bidi="km-KH"/>
-              </w:rPr>
-              <w:t>,</w:t>
-            </w:r>
-            <w:r>
-              <w:rPr>
-                <w:rFonts w:ascii="Khmer OS Siemreap" w:hAnsi="Khmer OS Siemreap" w:cs="Khmer OS Siemreap"/>
-                <w:sz w:val="20"/>
-                <w:szCs w:val="20"/>
-                <w:cs/>
-                <w:lang w:bidi="km-KH"/>
-              </w:rPr>
-              <w:t>227</w:t>
-            </w:r>
-          </w:p>
-        </w:tc>
-        <w:tc>
-          <w:tcPr>
-            <w:tcW w:w="1890" w:type="dxa"/>
-            <w:vAlign w:val="center"/>
-          </w:tcPr>
-          <w:p>
-            <w:pPr>
-              <w:spacing w:line="264" w:lineRule="auto"/>
-              <w:jc w:val="center"/>
-              <w:rPr>
-                <w:rFonts w:ascii="Khmer OS Siemreap" w:hAnsi="Khmer OS Siemreap" w:cs="Khmer OS Siemreap"/>
-                <w:sz w:val="20"/>
-                <w:szCs w:val="20"/>
-                <w:lang w:bidi="km-KH"/>
-              </w:rPr>
-            </w:pPr>
-            <w:r>
-              <w:rPr>
-                <w:rFonts w:ascii="Khmer OS Siemreap" w:hAnsi="Khmer OS Siemreap" w:cs="Khmer OS Siemreap"/>
-                <w:b/>
-                <w:bCs/>
+                <w:color w:val="FF0000"/>
                 <w:sz w:val="20"/>
                 <w:szCs w:val="20"/>
               </w:rPr>
@@ -10975,6 +10233,7 @@
                 <w:cs/>
                 <w:lang w:bidi="km-KH"/>
               </w:rPr>
+              <w:lastRenderedPageBreak/>
               <w:t>ប្រតិវេទន៍គយសំរាប់ការនាំចូល</w:t>
             </w:r>
           </w:p>
@@ -10996,6 +10255,7 @@
                 <w:lang w:bidi="km-KH"/>
               </w:rPr>
             </w:pPr>
+            <w:proofErr w:type="gramStart"/>
             <w:r>
               <w:rPr>
                 <w:rFonts w:ascii="Khmer OS Siemreap" w:hAnsi="Khmer OS Siemreap" w:cs="Khmer OS Siemreap"/>
@@ -11003,7 +10263,17 @@
                 <w:szCs w:val="20"/>
                 <w:lang w:bidi="km-KH"/>
               </w:rPr>
-              <w:t>42</w:t>
+              <w:t>{{ a</w:t>
+            </w:r>
+            <w:proofErr w:type="gramEnd"/>
+            <w:r>
+              <w:rPr>
+                <w:rFonts w:ascii="Khmer OS Siemreap" w:hAnsi="Khmer OS Siemreap" w:cs="Khmer OS Siemreap"/>
+                <w:sz w:val="20"/>
+                <w:szCs w:val="20"/>
+                <w:lang w:bidi="km-KH"/>
+              </w:rPr>
+              <w:t>2_count }}</w:t>
             </w:r>
           </w:p>
         </w:tc>
@@ -11080,6 +10350,7 @@
                 <w:lang w:bidi="km-KH"/>
               </w:rPr>
             </w:pPr>
+            <w:proofErr w:type="gramStart"/>
             <w:r>
               <w:rPr>
                 <w:rFonts w:ascii="Khmer OS Siemreap" w:hAnsi="Khmer OS Siemreap" w:cs="Khmer OS Siemreap"/>
@@ -11087,7 +10358,17 @@
                 <w:szCs w:val="20"/>
                 <w:lang w:bidi="km-KH"/>
               </w:rPr>
-              <w:t>841,181,031</w:t>
+              <w:t>{{ a</w:t>
+            </w:r>
+            <w:proofErr w:type="gramEnd"/>
+            <w:r>
+              <w:rPr>
+                <w:rFonts w:ascii="Khmer OS Siemreap" w:hAnsi="Khmer OS Siemreap" w:cs="Khmer OS Siemreap"/>
+                <w:sz w:val="20"/>
+                <w:szCs w:val="20"/>
+                <w:lang w:bidi="km-KH"/>
+              </w:rPr>
+              <w:t>2_vat }}</w:t>
             </w:r>
           </w:p>
         </w:tc>
@@ -11142,6 +10423,7 @@
                 <w:lang w:bidi="km-KH"/>
               </w:rPr>
             </w:pPr>
+            <w:proofErr w:type="gramStart"/>
             <w:r>
               <w:rPr>
                 <w:rFonts w:ascii="Khmer OS Siemreap" w:hAnsi="Khmer OS Siemreap" w:cs="Khmer OS Siemreap"/>
@@ -11149,7 +10431,17 @@
                 <w:szCs w:val="20"/>
                 <w:lang w:bidi="km-KH"/>
               </w:rPr>
-              <w:t>131</w:t>
+              <w:t>{{ a</w:t>
+            </w:r>
+            <w:proofErr w:type="gramEnd"/>
+            <w:r>
+              <w:rPr>
+                <w:rFonts w:ascii="Khmer OS Siemreap" w:hAnsi="Khmer OS Siemreap" w:cs="Khmer OS Siemreap"/>
+                <w:sz w:val="20"/>
+                <w:szCs w:val="20"/>
+                <w:lang w:bidi="km-KH"/>
+              </w:rPr>
+              <w:t>3_count }}</w:t>
             </w:r>
           </w:p>
         </w:tc>
@@ -11204,13 +10496,23 @@
                 <w:szCs w:val="20"/>
               </w:rPr>
             </w:pPr>
-            <w:r>
-              <w:rPr>
-                <w:rFonts w:ascii="Khmer OS Siemreap" w:hAnsi="Khmer OS Siemreap" w:cs="Khmer OS Siemreap"/>
-                <w:sz w:val="20"/>
-                <w:szCs w:val="20"/>
-              </w:rPr>
-              <w:t>278,839,815</w:t>
+            <w:proofErr w:type="gramStart"/>
+            <w:r>
+              <w:rPr>
+                <w:rFonts w:ascii="Khmer OS Siemreap" w:hAnsi="Khmer OS Siemreap" w:cs="Khmer OS Siemreap"/>
+                <w:sz w:val="20"/>
+                <w:szCs w:val="20"/>
+              </w:rPr>
+              <w:t>{{ a</w:t>
+            </w:r>
+            <w:proofErr w:type="gramEnd"/>
+            <w:r>
+              <w:rPr>
+                <w:rFonts w:ascii="Khmer OS Siemreap" w:hAnsi="Khmer OS Siemreap" w:cs="Khmer OS Siemreap"/>
+                <w:sz w:val="20"/>
+                <w:szCs w:val="20"/>
+              </w:rPr>
+              <w:t>3_vat }}</w:t>
             </w:r>
           </w:p>
         </w:tc>
@@ -11317,7 +10619,6 @@
                 <w:cs/>
                 <w:lang w:bidi="km-KH"/>
               </w:rPr>
-              <w:lastRenderedPageBreak/>
               <w:t>បរិយាយ</w:t>
             </w:r>
           </w:p>
@@ -11459,6 +10760,7 @@
                 <w:lang w:bidi="km-KH"/>
               </w:rPr>
             </w:pPr>
+            <w:proofErr w:type="gramStart"/>
             <w:r>
               <w:rPr>
                 <w:rFonts w:ascii="Khmer OS Siemreap" w:hAnsi="Khmer OS Siemreap" w:cs="Khmer OS Siemreap"/>
@@ -11466,7 +10768,17 @@
                 <w:szCs w:val="20"/>
                 <w:lang w:bidi="km-KH"/>
               </w:rPr>
-              <w:t>1971</w:t>
+              <w:t>{{ a</w:t>
+            </w:r>
+            <w:proofErr w:type="gramEnd"/>
+            <w:r>
+              <w:rPr>
+                <w:rFonts w:ascii="Khmer OS Siemreap" w:hAnsi="Khmer OS Siemreap" w:cs="Khmer OS Siemreap"/>
+                <w:sz w:val="20"/>
+                <w:szCs w:val="20"/>
+                <w:lang w:bidi="km-KH"/>
+              </w:rPr>
+              <w:t>4_count }}</w:t>
             </w:r>
           </w:p>
         </w:tc>
@@ -11529,13 +10841,23 @@
                 <w:szCs w:val="20"/>
               </w:rPr>
             </w:pPr>
-            <w:r>
-              <w:rPr>
-                <w:rFonts w:ascii="Khmer OS Siemreap" w:hAnsi="Khmer OS Siemreap" w:cs="Khmer OS Siemreap"/>
-                <w:sz w:val="20"/>
-                <w:szCs w:val="20"/>
-              </w:rPr>
-              <w:t>10,334,912,051</w:t>
+            <w:proofErr w:type="gramStart"/>
+            <w:r>
+              <w:rPr>
+                <w:rFonts w:ascii="Khmer OS Siemreap" w:hAnsi="Khmer OS Siemreap" w:cs="Khmer OS Siemreap"/>
+                <w:sz w:val="20"/>
+                <w:szCs w:val="20"/>
+              </w:rPr>
+              <w:t>{{ a</w:t>
+            </w:r>
+            <w:proofErr w:type="gramEnd"/>
+            <w:r>
+              <w:rPr>
+                <w:rFonts w:ascii="Khmer OS Siemreap" w:hAnsi="Khmer OS Siemreap" w:cs="Khmer OS Siemreap"/>
+                <w:sz w:val="20"/>
+                <w:szCs w:val="20"/>
+              </w:rPr>
+              <w:t>4_vat }}</w:t>
             </w:r>
           </w:p>
         </w:tc>
@@ -11685,6 +11007,7 @@
                 <w:lang w:bidi="km-KH"/>
               </w:rPr>
             </w:pPr>
+            <w:proofErr w:type="gramStart"/>
             <w:r>
               <w:rPr>
                 <w:rFonts w:ascii="Khmer OS Siemreap" w:hAnsi="Khmer OS Siemreap" w:cs="Khmer OS Siemreap"/>
@@ -11692,7 +11015,17 @@
                 <w:szCs w:val="20"/>
                 <w:lang w:bidi="km-KH"/>
               </w:rPr>
-              <w:t>903</w:t>
+              <w:t>{{ a</w:t>
+            </w:r>
+            <w:proofErr w:type="gramEnd"/>
+            <w:r>
+              <w:rPr>
+                <w:rFonts w:ascii="Khmer OS Siemreap" w:hAnsi="Khmer OS Siemreap" w:cs="Khmer OS Siemreap"/>
+                <w:sz w:val="20"/>
+                <w:szCs w:val="20"/>
+                <w:lang w:bidi="km-KH"/>
+              </w:rPr>
+              <w:t>5_count }}</w:t>
             </w:r>
           </w:p>
         </w:tc>
@@ -11747,46 +11080,23 @@
                 <w:szCs w:val="20"/>
               </w:rPr>
             </w:pPr>
-            <w:r>
-              <w:rPr>
-                <w:rFonts w:ascii="Khmer OS Siemreap" w:hAnsi="Khmer OS Siemreap" w:cs="Khmer OS Siemreap"/>
-                <w:sz w:val="20"/>
-                <w:szCs w:val="20"/>
-              </w:rPr>
-              <w:t>1,880,83</w:t>
-            </w:r>
-            <w:r>
-              <w:rPr>
-                <w:rFonts w:ascii="Khmer OS Siemreap" w:hAnsi="Khmer OS Siemreap" w:cs="Khmer OS Siemreap"/>
-                <w:sz w:val="20"/>
-                <w:szCs w:val="20"/>
-              </w:rPr>
-              <w:t>7</w:t>
-            </w:r>
-            <w:r>
-              <w:rPr>
-                <w:rFonts w:ascii="Khmer OS Siemreap" w:hAnsi="Khmer OS Siemreap" w:cs="Khmer OS Siemreap"/>
-                <w:sz w:val="20"/>
-                <w:szCs w:val="20"/>
-              </w:rPr>
-              <w:t>,</w:t>
-            </w:r>
-            <w:r>
-              <w:rPr>
-                <w:rFonts w:ascii="Khmer OS Siemreap" w:hAnsi="Khmer OS Siemreap" w:cs="Khmer OS Siemreap"/>
-                <w:sz w:val="20"/>
-                <w:szCs w:val="20"/>
-              </w:rPr>
-              <w:t>39</w:t>
-            </w:r>
-            <w:r>
-              <w:rPr>
-                <w:rFonts w:ascii="Khmer OS Siemreap" w:hAnsi="Khmer OS Siemreap" w:cs="Khmer OS Siemreap"/>
-                <w:sz w:val="20"/>
-                <w:szCs w:val="20"/>
-                <w:lang w:bidi="km-KH"/>
-              </w:rPr>
-              <w:t>0</w:t>
+            <w:proofErr w:type="gramStart"/>
+            <w:r>
+              <w:rPr>
+                <w:rFonts w:ascii="Khmer OS Siemreap" w:hAnsi="Khmer OS Siemreap" w:cs="Khmer OS Siemreap"/>
+                <w:sz w:val="20"/>
+                <w:szCs w:val="20"/>
+              </w:rPr>
+              <w:t>{{ a</w:t>
+            </w:r>
+            <w:proofErr w:type="gramEnd"/>
+            <w:r>
+              <w:rPr>
+                <w:rFonts w:ascii="Khmer OS Siemreap" w:hAnsi="Khmer OS Siemreap" w:cs="Khmer OS Siemreap"/>
+                <w:sz w:val="20"/>
+                <w:szCs w:val="20"/>
+              </w:rPr>
+              <w:t>5_vat }}</w:t>
             </w:r>
           </w:p>
         </w:tc>
@@ -12046,10 +11356,29 @@
           <w:rFonts w:ascii="Khmer OS Siemreap" w:hAnsi="Khmer OS Siemreap" w:cs="Khmer OS Siemreap"/>
           <w:sz w:val="20"/>
           <w:szCs w:val="20"/>
-          <w:cs/>
           <w:lang w:bidi="km-KH"/>
         </w:rPr>
-        <w:t>ខែមេសា ឆ្នាំ២០២៤ ដល់ខែមិថុនា ឆ្នាំ២០២៤</w:t>
+        <w:t xml:space="preserve">{{ </w:t>
+      </w:r>
+      <w:proofErr w:type="spellStart"/>
+      <w:r>
+        <w:rPr>
+          <w:rFonts w:ascii="Khmer OS Siemreap" w:hAnsi="Khmer OS Siemreap" w:cs="Khmer OS Siemreap"/>
+          <w:sz w:val="20"/>
+          <w:szCs w:val="20"/>
+          <w:lang w:bidi="km-KH"/>
+        </w:rPr>
+        <w:t>request_period</w:t>
+      </w:r>
+      <w:proofErr w:type="spellEnd"/>
+      <w:r>
+        <w:rPr>
+          <w:rFonts w:ascii="Khmer OS Siemreap" w:hAnsi="Khmer OS Siemreap" w:cs="Khmer OS Siemreap"/>
+          <w:sz w:val="20"/>
+          <w:szCs w:val="20"/>
+          <w:lang w:bidi="km-KH"/>
+        </w:rPr>
+        <w:t xml:space="preserve"> }} </w:t>
       </w:r>
       <w:r>
         <w:rPr>
@@ -12557,6 +11886,7 @@
                 <w:lang w:val="pt-BR" w:bidi="km-KH"/>
               </w:rPr>
             </w:pPr>
+            <w:proofErr w:type="gramStart"/>
             <w:r>
               <w:rPr>
                 <w:rFonts w:ascii="Khmer OS Siemreap" w:hAnsi="Khmer OS Siemreap" w:cs="Khmer OS Siemreap"/>
@@ -12564,8 +11894,9 @@
                 <w:szCs w:val="20"/>
                 <w:lang w:bidi="km-KH"/>
               </w:rPr>
-              <w:t>8,411,81</w:t>
-            </w:r>
+              <w:t>{{ a</w:t>
+            </w:r>
+            <w:proofErr w:type="gramEnd"/>
             <w:r>
               <w:rPr>
                 <w:rFonts w:ascii="Khmer OS Siemreap" w:hAnsi="Khmer OS Siemreap" w:cs="Khmer OS Siemreap"/>
@@ -12573,34 +11904,7 @@
                 <w:szCs w:val="20"/>
                 <w:lang w:bidi="km-KH"/>
               </w:rPr>
-              <w:t>0</w:t>
-            </w:r>
-            <w:r>
-              <w:rPr>
-                <w:rFonts w:ascii="Khmer OS Siemreap" w:hAnsi="Khmer OS Siemreap" w:cs="Khmer OS Siemreap"/>
-                <w:sz w:val="20"/>
-                <w:szCs w:val="20"/>
-                <w:lang w:bidi="km-KH"/>
-              </w:rPr>
-              <w:t>,</w:t>
-            </w:r>
-            <w:r>
-              <w:rPr>
-                <w:rFonts w:ascii="Khmer OS Siemreap" w:hAnsi="Khmer OS Siemreap" w:cs="Khmer OS Siemreap"/>
-                <w:sz w:val="20"/>
-                <w:szCs w:val="20"/>
-                <w:lang w:bidi="km-KH"/>
-              </w:rPr>
-              <w:t>31</w:t>
-            </w:r>
-            <w:r>
-              <w:rPr>
-                <w:rFonts w:ascii="Khmer OS Siemreap" w:hAnsi="Khmer OS Siemreap" w:cs="Khmer OS Siemreap"/>
-                <w:sz w:val="20"/>
-                <w:szCs w:val="20"/>
-                <w:lang w:bidi="km-KH"/>
-              </w:rPr>
-              <w:t>0</w:t>
+              <w:t>2_base }}</w:t>
             </w:r>
           </w:p>
         </w:tc>
@@ -12621,6 +11925,7 @@
                 <w:lang w:val="pt-BR"/>
               </w:rPr>
             </w:pPr>
+            <w:proofErr w:type="gramStart"/>
             <w:r>
               <w:rPr>
                 <w:rFonts w:ascii="Khmer OS Siemreap" w:hAnsi="Khmer OS Siemreap" w:cs="Khmer OS Siemreap"/>
@@ -12628,7 +11933,17 @@
                 <w:szCs w:val="20"/>
                 <w:lang w:bidi="km-KH"/>
               </w:rPr>
-              <w:t>841,181,031</w:t>
+              <w:t>{{ a</w:t>
+            </w:r>
+            <w:proofErr w:type="gramEnd"/>
+            <w:r>
+              <w:rPr>
+                <w:rFonts w:ascii="Khmer OS Siemreap" w:hAnsi="Khmer OS Siemreap" w:cs="Khmer OS Siemreap"/>
+                <w:sz w:val="20"/>
+                <w:szCs w:val="20"/>
+                <w:lang w:bidi="km-KH"/>
+              </w:rPr>
+              <w:t>2_vat }}</w:t>
             </w:r>
           </w:p>
         </w:tc>
@@ -12747,45 +12062,23 @@
                 <w:lang w:bidi="km-KH"/>
               </w:rPr>
             </w:pPr>
-            <w:r>
-              <w:rPr>
-                <w:rFonts w:ascii="Khmer OS Siemreap" w:hAnsi="Khmer OS Siemreap" w:cs="Khmer OS Siemreap"/>
-                <w:sz w:val="20"/>
-                <w:szCs w:val="20"/>
-              </w:rPr>
-              <w:t>2,788,39</w:t>
-            </w:r>
-            <w:r>
-              <w:rPr>
-                <w:rFonts w:ascii="Khmer OS Siemreap" w:hAnsi="Khmer OS Siemreap" w:cs="Khmer OS Siemreap"/>
-                <w:sz w:val="20"/>
-                <w:szCs w:val="20"/>
-              </w:rPr>
-              <w:t>8</w:t>
-            </w:r>
-            <w:r>
-              <w:rPr>
-                <w:rFonts w:ascii="Khmer OS Siemreap" w:hAnsi="Khmer OS Siemreap" w:cs="Khmer OS Siemreap"/>
-                <w:sz w:val="20"/>
-                <w:szCs w:val="20"/>
-              </w:rPr>
-              <w:t>,</w:t>
-            </w:r>
-            <w:r>
-              <w:rPr>
-                <w:rFonts w:ascii="Khmer OS Siemreap" w:hAnsi="Khmer OS Siemreap" w:cs="Khmer OS Siemreap"/>
-                <w:sz w:val="20"/>
-                <w:szCs w:val="20"/>
-              </w:rPr>
-              <w:t>15</w:t>
-            </w:r>
-            <w:r>
-              <w:rPr>
-                <w:rFonts w:ascii="Khmer OS Siemreap" w:hAnsi="Khmer OS Siemreap" w:cs="Khmer OS Siemreap"/>
-                <w:sz w:val="20"/>
-                <w:szCs w:val="20"/>
-              </w:rPr>
-              <w:t>0</w:t>
+            <w:proofErr w:type="gramStart"/>
+            <w:r>
+              <w:rPr>
+                <w:rFonts w:ascii="Khmer OS Siemreap" w:hAnsi="Khmer OS Siemreap" w:cs="Khmer OS Siemreap"/>
+                <w:sz w:val="20"/>
+                <w:szCs w:val="20"/>
+              </w:rPr>
+              <w:t>{{ a</w:t>
+            </w:r>
+            <w:proofErr w:type="gramEnd"/>
+            <w:r>
+              <w:rPr>
+                <w:rFonts w:ascii="Khmer OS Siemreap" w:hAnsi="Khmer OS Siemreap" w:cs="Khmer OS Siemreap"/>
+                <w:sz w:val="20"/>
+                <w:szCs w:val="20"/>
+              </w:rPr>
+              <w:t>3_base }}</w:t>
             </w:r>
           </w:p>
         </w:tc>
@@ -12809,13 +12102,23 @@
                 <w:lang w:val="pt-BR"/>
               </w:rPr>
             </w:pPr>
-            <w:r>
-              <w:rPr>
-                <w:rFonts w:ascii="Khmer OS Siemreap" w:hAnsi="Khmer OS Siemreap" w:cs="Khmer OS Siemreap"/>
-                <w:sz w:val="20"/>
-                <w:szCs w:val="20"/>
-              </w:rPr>
-              <w:t>278,839,815</w:t>
+            <w:proofErr w:type="gramStart"/>
+            <w:r>
+              <w:rPr>
+                <w:rFonts w:ascii="Khmer OS Siemreap" w:hAnsi="Khmer OS Siemreap" w:cs="Khmer OS Siemreap"/>
+                <w:sz w:val="20"/>
+                <w:szCs w:val="20"/>
+              </w:rPr>
+              <w:t>{{ a</w:t>
+            </w:r>
+            <w:proofErr w:type="gramEnd"/>
+            <w:r>
+              <w:rPr>
+                <w:rFonts w:ascii="Khmer OS Siemreap" w:hAnsi="Khmer OS Siemreap" w:cs="Khmer OS Siemreap"/>
+                <w:sz w:val="20"/>
+                <w:szCs w:val="20"/>
+              </w:rPr>
+              <w:t>3_vat }}</w:t>
             </w:r>
           </w:p>
         </w:tc>
@@ -13090,13 +12393,23 @@
                 <w:lang w:val="pt-BR"/>
               </w:rPr>
             </w:pPr>
-            <w:r>
-              <w:rPr>
-                <w:rFonts w:ascii="Khmer OS Siemreap" w:hAnsi="Khmer OS Siemreap" w:cs="Khmer OS Siemreap"/>
-                <w:sz w:val="20"/>
-                <w:szCs w:val="20"/>
-              </w:rPr>
-              <w:t>10,334,912,051</w:t>
+            <w:proofErr w:type="gramStart"/>
+            <w:r>
+              <w:rPr>
+                <w:rFonts w:ascii="Khmer OS Siemreap" w:hAnsi="Khmer OS Siemreap" w:cs="Khmer OS Siemreap"/>
+                <w:sz w:val="20"/>
+                <w:szCs w:val="20"/>
+              </w:rPr>
+              <w:t>{{ a</w:t>
+            </w:r>
+            <w:proofErr w:type="gramEnd"/>
+            <w:r>
+              <w:rPr>
+                <w:rFonts w:ascii="Khmer OS Siemreap" w:hAnsi="Khmer OS Siemreap" w:cs="Khmer OS Siemreap"/>
+                <w:sz w:val="20"/>
+                <w:szCs w:val="20"/>
+              </w:rPr>
+              <w:t>4_base }}</w:t>
             </w:r>
           </w:p>
         </w:tc>
@@ -13231,46 +12544,23 @@
                 <w:lang w:val="pt-BR"/>
               </w:rPr>
             </w:pPr>
-            <w:r>
-              <w:rPr>
-                <w:rFonts w:ascii="Khmer OS Siemreap" w:hAnsi="Khmer OS Siemreap" w:cs="Khmer OS Siemreap"/>
-                <w:sz w:val="20"/>
-                <w:szCs w:val="20"/>
-              </w:rPr>
-              <w:t>1,880,83</w:t>
-            </w:r>
-            <w:r>
-              <w:rPr>
-                <w:rFonts w:ascii="Khmer OS Siemreap" w:hAnsi="Khmer OS Siemreap" w:cs="Khmer OS Siemreap"/>
-                <w:sz w:val="20"/>
-                <w:szCs w:val="20"/>
-              </w:rPr>
-              <w:t>7</w:t>
-            </w:r>
-            <w:r>
-              <w:rPr>
-                <w:rFonts w:ascii="Khmer OS Siemreap" w:hAnsi="Khmer OS Siemreap" w:cs="Khmer OS Siemreap"/>
-                <w:sz w:val="20"/>
-                <w:szCs w:val="20"/>
-              </w:rPr>
-              <w:t>,</w:t>
-            </w:r>
-            <w:r>
-              <w:rPr>
-                <w:rFonts w:ascii="Khmer OS Siemreap" w:hAnsi="Khmer OS Siemreap" w:cs="Khmer OS Siemreap"/>
-                <w:sz w:val="20"/>
-                <w:szCs w:val="20"/>
-              </w:rPr>
-              <w:t>39</w:t>
-            </w:r>
-            <w:r>
-              <w:rPr>
-                <w:rFonts w:ascii="Khmer OS Siemreap" w:hAnsi="Khmer OS Siemreap" w:cs="Khmer OS Siemreap"/>
-                <w:sz w:val="20"/>
-                <w:szCs w:val="20"/>
-                <w:lang w:bidi="km-KH"/>
-              </w:rPr>
-              <w:t>0</w:t>
+            <w:proofErr w:type="gramStart"/>
+            <w:r>
+              <w:rPr>
+                <w:rFonts w:ascii="Khmer OS Siemreap" w:hAnsi="Khmer OS Siemreap" w:cs="Khmer OS Siemreap"/>
+                <w:sz w:val="20"/>
+                <w:szCs w:val="20"/>
+              </w:rPr>
+              <w:t>{{ a</w:t>
+            </w:r>
+            <w:proofErr w:type="gramEnd"/>
+            <w:r>
+              <w:rPr>
+                <w:rFonts w:ascii="Khmer OS Siemreap" w:hAnsi="Khmer OS Siemreap" w:cs="Khmer OS Siemreap"/>
+                <w:sz w:val="20"/>
+                <w:szCs w:val="20"/>
+              </w:rPr>
+              <w:t>5_base }}</w:t>
             </w:r>
           </w:p>
         </w:tc>
@@ -13288,13 +12578,23 @@
                 <w:szCs w:val="18"/>
               </w:rPr>
             </w:pPr>
-            <w:r>
-              <w:rPr>
-                <w:rFonts w:ascii="Khmer OS Siemreap" w:hAnsi="Khmer OS Siemreap" w:cs="Khmer OS Siemreap"/>
-                <w:sz w:val="20"/>
-                <w:szCs w:val="20"/>
-              </w:rPr>
-              <w:t>188,083,739</w:t>
+            <w:proofErr w:type="gramStart"/>
+            <w:r>
+              <w:rPr>
+                <w:rFonts w:ascii="Khmer OS Siemreap" w:hAnsi="Khmer OS Siemreap" w:cs="Khmer OS Siemreap"/>
+                <w:sz w:val="20"/>
+                <w:szCs w:val="20"/>
+              </w:rPr>
+              <w:t>{{ a</w:t>
+            </w:r>
+            <w:proofErr w:type="gramEnd"/>
+            <w:r>
+              <w:rPr>
+                <w:rFonts w:ascii="Khmer OS Siemreap" w:hAnsi="Khmer OS Siemreap" w:cs="Khmer OS Siemreap"/>
+                <w:sz w:val="20"/>
+                <w:szCs w:val="20"/>
+              </w:rPr>
+              <w:t>5_vat }}</w:t>
             </w:r>
           </w:p>
         </w:tc>
@@ -13366,6 +12666,7 @@
                 <w:lang w:bidi="km-KH"/>
               </w:rPr>
             </w:pPr>
+            <w:proofErr w:type="gramStart"/>
             <w:r>
               <w:rPr>
                 <w:rFonts w:ascii="Khmer OS Siemreap" w:hAnsi="Khmer OS Siemreap" w:cs="Khmer OS Siemreap"/>
@@ -13374,8 +12675,9 @@
                 <w:sz w:val="20"/>
                 <w:szCs w:val="20"/>
               </w:rPr>
-              <w:t>11,200,20</w:t>
-            </w:r>
+              <w:t xml:space="preserve">{{ </w:t>
+            </w:r>
+            <w:proofErr w:type="spellStart"/>
             <w:r>
               <w:rPr>
                 <w:rFonts w:ascii="Khmer OS Siemreap" w:hAnsi="Khmer OS Siemreap" w:cs="Khmer OS Siemreap"/>
@@ -13384,8 +12686,9 @@
                 <w:sz w:val="20"/>
                 <w:szCs w:val="20"/>
               </w:rPr>
-              <w:t>8</w:t>
-            </w:r>
+              <w:t>total</w:t>
+            </w:r>
+            <w:proofErr w:type="gramEnd"/>
             <w:r>
               <w:rPr>
                 <w:rFonts w:ascii="Khmer OS Siemreap" w:hAnsi="Khmer OS Siemreap" w:cs="Khmer OS Siemreap"/>
@@ -13394,8 +12697,9 @@
                 <w:sz w:val="20"/>
                 <w:szCs w:val="20"/>
               </w:rPr>
-              <w:t>,</w:t>
-            </w:r>
+              <w:t>_in_base</w:t>
+            </w:r>
+            <w:proofErr w:type="spellEnd"/>
             <w:r>
               <w:rPr>
                 <w:rFonts w:ascii="Khmer OS Siemreap" w:hAnsi="Khmer OS Siemreap" w:cs="Khmer OS Siemreap"/>
@@ -13404,37 +12708,39 @@
                 <w:sz w:val="20"/>
                 <w:szCs w:val="20"/>
               </w:rPr>
-              <w:t>46</w:t>
-            </w:r>
-            <w:r>
+              <w:t xml:space="preserve"> }}</w:t>
+            </w:r>
+          </w:p>
+        </w:tc>
+        <w:tc>
+          <w:tcPr>
+            <w:tcW w:w="2009" w:type="dxa"/>
+            <w:vAlign w:val="center"/>
+          </w:tcPr>
+          <w:p>
+            <w:pPr>
+              <w:jc w:val="right"/>
               <w:rPr>
                 <w:rFonts w:ascii="Khmer OS Siemreap" w:hAnsi="Khmer OS Siemreap" w:cs="Khmer OS Siemreap"/>
                 <w:b/>
                 <w:bCs/>
                 <w:sz w:val="20"/>
                 <w:szCs w:val="20"/>
-              </w:rPr>
-              <w:t>0</w:t>
-            </w:r>
-          </w:p>
-        </w:tc>
-        <w:tc>
-          <w:tcPr>
-            <w:tcW w:w="2009" w:type="dxa"/>
-            <w:vAlign w:val="center"/>
-          </w:tcPr>
-          <w:p>
-            <w:pPr>
-              <w:jc w:val="right"/>
+                <w:lang w:bidi="km-KH"/>
+              </w:rPr>
+            </w:pPr>
+            <w:proofErr w:type="gramStart"/>
+            <w:r>
               <w:rPr>
                 <w:rFonts w:ascii="Khmer OS Siemreap" w:hAnsi="Khmer OS Siemreap" w:cs="Khmer OS Siemreap"/>
                 <w:b/>
                 <w:bCs/>
                 <w:sz w:val="20"/>
                 <w:szCs w:val="20"/>
-                <w:lang w:bidi="km-KH"/>
-              </w:rPr>
-            </w:pPr>
+              </w:rPr>
+              <w:t xml:space="preserve">{{ </w:t>
+            </w:r>
+            <w:proofErr w:type="spellStart"/>
             <w:r>
               <w:rPr>
                 <w:rFonts w:ascii="Khmer OS Siemreap" w:hAnsi="Khmer OS Siemreap" w:cs="Khmer OS Siemreap"/>
@@ -13443,7 +12749,29 @@
                 <w:sz w:val="20"/>
                 <w:szCs w:val="20"/>
               </w:rPr>
-              <w:t>1,120,020,846</w:t>
+              <w:t>total</w:t>
+            </w:r>
+            <w:proofErr w:type="gramEnd"/>
+            <w:r>
+              <w:rPr>
+                <w:rFonts w:ascii="Khmer OS Siemreap" w:hAnsi="Khmer OS Siemreap" w:cs="Khmer OS Siemreap"/>
+                <w:b/>
+                <w:bCs/>
+                <w:sz w:val="20"/>
+                <w:szCs w:val="20"/>
+              </w:rPr>
+              <w:t>_in_vat</w:t>
+            </w:r>
+            <w:proofErr w:type="spellEnd"/>
+            <w:r>
+              <w:rPr>
+                <w:rFonts w:ascii="Khmer OS Siemreap" w:hAnsi="Khmer OS Siemreap" w:cs="Khmer OS Siemreap"/>
+                <w:b/>
+                <w:bCs/>
+                <w:sz w:val="20"/>
+                <w:szCs w:val="20"/>
+              </w:rPr>
+              <w:t xml:space="preserve"> }}</w:t>
             </w:r>
           </w:p>
         </w:tc>
@@ -13464,6 +12792,7 @@
                 <w:lang w:val="pt-BR" w:bidi="km-KH"/>
               </w:rPr>
             </w:pPr>
+            <w:proofErr w:type="gramStart"/>
             <w:r>
               <w:rPr>
                 <w:rFonts w:ascii="Khmer OS Siemreap" w:hAnsi="Khmer OS Siemreap" w:cs="Khmer OS Siemreap"/>
@@ -13472,7 +12801,40 @@
                 <w:sz w:val="20"/>
                 <w:szCs w:val="20"/>
               </w:rPr>
-              <w:t>12,215,749,441</w:t>
+              <w:t xml:space="preserve">{{ </w:t>
+            </w:r>
+            <w:proofErr w:type="spellStart"/>
+            <w:r>
+              <w:rPr>
+                <w:rFonts w:ascii="Khmer OS Siemreap" w:hAnsi="Khmer OS Siemreap" w:cs="Khmer OS Siemreap"/>
+                <w:b/>
+                <w:bCs/>
+                <w:sz w:val="20"/>
+                <w:szCs w:val="20"/>
+              </w:rPr>
+              <w:t>total</w:t>
+            </w:r>
+            <w:proofErr w:type="gramEnd"/>
+            <w:r>
+              <w:rPr>
+                <w:rFonts w:ascii="Khmer OS Siemreap" w:hAnsi="Khmer OS Siemreap" w:cs="Khmer OS Siemreap"/>
+                <w:b/>
+                <w:bCs/>
+                <w:sz w:val="20"/>
+                <w:szCs w:val="20"/>
+              </w:rPr>
+              <w:t>_out_base</w:t>
+            </w:r>
+            <w:proofErr w:type="spellEnd"/>
+            <w:r>
+              <w:rPr>
+                <w:rFonts w:ascii="Khmer OS Siemreap" w:hAnsi="Khmer OS Siemreap" w:cs="Khmer OS Siemreap"/>
+                <w:b/>
+                <w:bCs/>
+                <w:sz w:val="20"/>
+                <w:szCs w:val="20"/>
+              </w:rPr>
+              <w:t xml:space="preserve"> }}</w:t>
             </w:r>
           </w:p>
         </w:tc>
@@ -13493,13 +12855,41 @@
                 <w:lang w:val="pt-BR" w:bidi="km-KH"/>
               </w:rPr>
             </w:pPr>
-            <w:r>
-              <w:rPr>
-                <w:rFonts w:ascii="Khmer OS Siemreap" w:hAnsi="Khmer OS Siemreap" w:cs="Khmer OS Siemreap"/>
-                <w:sz w:val="20"/>
-                <w:szCs w:val="20"/>
-              </w:rPr>
-              <w:t>188,083,739</w:t>
+            <w:proofErr w:type="gramStart"/>
+            <w:r>
+              <w:rPr>
+                <w:rFonts w:ascii="Khmer OS Siemreap" w:hAnsi="Khmer OS Siemreap" w:cs="Khmer OS Siemreap"/>
+                <w:sz w:val="20"/>
+                <w:szCs w:val="20"/>
+              </w:rPr>
+              <w:t xml:space="preserve">{{ </w:t>
+            </w:r>
+            <w:proofErr w:type="spellStart"/>
+            <w:r>
+              <w:rPr>
+                <w:rFonts w:ascii="Khmer OS Siemreap" w:hAnsi="Khmer OS Siemreap" w:cs="Khmer OS Siemreap"/>
+                <w:sz w:val="20"/>
+                <w:szCs w:val="20"/>
+              </w:rPr>
+              <w:t>total</w:t>
+            </w:r>
+            <w:proofErr w:type="gramEnd"/>
+            <w:r>
+              <w:rPr>
+                <w:rFonts w:ascii="Khmer OS Siemreap" w:hAnsi="Khmer OS Siemreap" w:cs="Khmer OS Siemreap"/>
+                <w:sz w:val="20"/>
+                <w:szCs w:val="20"/>
+              </w:rPr>
+              <w:t>_out_vat</w:t>
+            </w:r>
+            <w:proofErr w:type="spellEnd"/>
+            <w:r>
+              <w:rPr>
+                <w:rFonts w:ascii="Khmer OS Siemreap" w:hAnsi="Khmer OS Siemreap" w:cs="Khmer OS Siemreap"/>
+                <w:sz w:val="20"/>
+                <w:szCs w:val="20"/>
+              </w:rPr>
+              <w:t xml:space="preserve"> }}</w:t>
             </w:r>
           </w:p>
         </w:tc>
@@ -13529,7 +12919,7 @@
                 <w:szCs w:val="20"/>
                 <w:lang w:val="pt-BR" w:bidi="km-KH"/>
               </w:rPr>
-              <w:t>996,729,898</w:t>
+              <w:t>{{ verifiable_vat }}</w:t>
             </w:r>
           </w:p>
         </w:tc>
@@ -13756,6 +13146,7 @@
                 <w:rFonts w:ascii="Khmer OS Siemreap" w:hAnsi="Khmer OS Siemreap" w:cs="Khmer OS Siemreap"/>
                 <w:b/>
                 <w:bCs/>
+                <w:color w:val="FF0000"/>
                 <w:sz w:val="20"/>
                 <w:szCs w:val="20"/>
               </w:rPr>
@@ -13765,6 +13156,7 @@
                 <w:rFonts w:ascii="Khmer OS Siemreap" w:hAnsi="Khmer OS Siemreap"/>
                 <w:b/>
                 <w:bCs/>
+                <w:color w:val="FF0000"/>
                 <w:sz w:val="20"/>
                 <w:szCs w:val="20"/>
                 <w:rtl/>
@@ -13791,6 +13183,7 @@
                 <w:rFonts w:ascii="Khmer OS Siemreap" w:hAnsi="Khmer OS Siemreap" w:cs="Khmer OS Siemreap"/>
                 <w:b/>
                 <w:bCs/>
+                <w:color w:val="FF0000"/>
                 <w:sz w:val="20"/>
                 <w:szCs w:val="20"/>
                 <w:lang w:val="pt-BR" w:bidi="km-KH"/>
@@ -13801,6 +13194,7 @@
                 <w:rFonts w:ascii="Khmer OS Siemreap" w:hAnsi="Khmer OS Siemreap" w:cs="Khmer OS Siemreap"/>
                 <w:b/>
                 <w:bCs/>
+                <w:color w:val="FF0000"/>
                 <w:sz w:val="20"/>
                 <w:szCs w:val="20"/>
                 <w:lang w:bidi="km-KH"/>
@@ -13827,6 +13221,7 @@
                 <w:rFonts w:ascii="Khmer OS Siemreap" w:hAnsi="Khmer OS Siemreap" w:cs="Khmer OS Siemreap"/>
                 <w:b/>
                 <w:bCs/>
+                <w:color w:val="FF0000"/>
                 <w:sz w:val="20"/>
                 <w:szCs w:val="20"/>
                 <w:lang w:val="pt-BR" w:bidi="km-KH"/>
@@ -13837,6 +13232,7 @@
                 <w:rFonts w:ascii="Khmer OS Siemreap" w:hAnsi="Khmer OS Siemreap" w:cs="Khmer OS Siemreap"/>
                 <w:b/>
                 <w:bCs/>
+                <w:color w:val="FF0000"/>
                 <w:sz w:val="20"/>
                 <w:szCs w:val="20"/>
               </w:rPr>
@@ -13868,6 +13264,7 @@
             <w:r>
               <w:rPr>
                 <w:rFonts w:ascii="Khmer OS Siemreap" w:hAnsi="Khmer OS Siemreap" w:cs="Khmer OS Siemreap"/>
+                <w:color w:val="FF0000"/>
                 <w:sz w:val="18"/>
                 <w:szCs w:val="18"/>
                 <w:cs/>
@@ -13878,6 +13275,7 @@
             <w:r>
               <w:rPr>
                 <w:rFonts w:ascii="Khmer OS Siemreap" w:hAnsi="Khmer OS Siemreap" w:cs="Khmer OS Siemreap" w:hint="cs"/>
+                <w:color w:val="FF0000"/>
                 <w:sz w:val="18"/>
                 <w:szCs w:val="18"/>
                 <w:cs/>
@@ -13888,6 +13286,7 @@
             <w:r>
               <w:rPr>
                 <w:rFonts w:ascii="Khmer OS Siemreap" w:hAnsi="Khmer OS Siemreap" w:cs="Khmer OS Siemreap" w:hint="cs"/>
+                <w:color w:val="FF0000"/>
                 <w:sz w:val="18"/>
                 <w:szCs w:val="18"/>
                 <w:cs/>
@@ -13898,6 +13297,7 @@
             <w:r>
               <w:rPr>
                 <w:rFonts w:ascii="Khmer OS Siemreap" w:hAnsi="Khmer OS Siemreap" w:cs="Khmer OS Siemreap" w:hint="cs"/>
+                <w:color w:val="FF0000"/>
                 <w:sz w:val="18"/>
                 <w:szCs w:val="18"/>
                 <w:cs/>
@@ -15238,6 +14638,7 @@
                                     </w:rPr>
                                     <w:t>/</w:t>
                                   </w:r>
+                                  <w:proofErr w:type="spellStart"/>
                                   <w:r>
                                     <w:rPr>
                                       <w:rFonts w:ascii="Khmer OS Siemreap" w:hAnsi="Khmer OS Siemreap" w:cs="Khmer OS Siemreap"/>
@@ -15247,6 +14648,7 @@
                                     </w:rPr>
                                     <w:t>ReversCharge</w:t>
                                   </w:r>
+                                  <w:proofErr w:type="spellEnd"/>
                                 </w:p>
                               </w:tc>
                               <w:tc>
@@ -16026,7 +15428,7 @@
           </mc:Choice>
           <mc:Fallback>
             <w:pict>
-              <v:shape w14:anchorId="43438CDB" id="_x0000_s1034" type="#_x0000_t202" style="position:absolute;left:0;text-align:left;margin-left:.6pt;margin-top:28.85pt;width:570.45pt;height:326.8pt;z-index:251673600;visibility:visible;mso-wrap-style:square;mso-width-percent:0;mso-height-percent:0;mso-wrap-distance-left:9pt;mso-wrap-distance-top:0;mso-wrap-distance-right:9pt;mso-wrap-distance-bottom:0;mso-position-horizontal:absolute;mso-position-horizontal-relative:text;mso-position-vertical:absolute;mso-position-vertical-relative:text;mso-width-percent:0;mso-height-percent:0;mso-width-relative:page;mso-height-relative:page;v-text-anchor:top" o:gfxdata="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">
+              <v:shape w14:anchorId="43438CDB" id="_x0000_s1034" type="#_x0000_t202" style="position:absolute;left:0;text-align:left;margin-left:.6pt;margin-top:28.85pt;width:570.45pt;height:326.8pt;z-index:251673600;visibility:visible;mso-wrap-style:square;mso-width-percent:0;mso-height-percent:0;mso-wrap-distance-left:9pt;mso-wrap-distance-top:0;mso-wrap-distance-right:9pt;mso-wrap-distance-bottom:0;mso-position-horizontal:absolute;mso-position-horizontal-relative:text;mso-position-vertical:absolute;mso-position-vertical-relative:text;mso-width-percent:0;mso-height-percent:0;mso-width-relative:page;mso-height-relative:page;v-text-anchor:top" o:gfxdata="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">
                 <v:textbox>
                   <w:txbxContent>
                     <w:tbl>
@@ -17293,6 +16695,7 @@
                               </w:rPr>
                               <w:t>/</w:t>
                             </w:r>
+                            <w:proofErr w:type="spellStart"/>
                             <w:r>
                               <w:rPr>
                                 <w:rFonts w:ascii="Khmer OS Siemreap" w:hAnsi="Khmer OS Siemreap" w:cs="Khmer OS Siemreap"/>
@@ -17302,6 +16705,7 @@
                               </w:rPr>
                               <w:t>ReversCharge</w:t>
                             </w:r>
+                            <w:proofErr w:type="spellEnd"/>
                           </w:p>
                         </w:tc>
                         <w:tc>
@@ -20459,25 +19863,6 @@
                                 <w:rFonts w:ascii="Khmer OS Siemreap" w:hAnsi="Khmer OS Siemreap" w:cs="Khmer OS Siemreap"/>
                                 <w:sz w:val="20"/>
                                 <w:szCs w:val="20"/>
-                                <w:lang w:bidi="km-KH"/>
-                              </w:rPr>
-                              <w:t>841,181,031</w:t>
-                            </w:r>
-                            <w:r>
-                              <w:rPr>
-                                <w:rFonts w:ascii="Khmer OS Siemreap" w:hAnsi="Khmer OS Siemreap" w:cs="Khmer OS Siemreap" w:hint="cs"/>
-                                <w:sz w:val="20"/>
-                                <w:szCs w:val="20"/>
-                                <w:cs/>
-                                <w:lang w:bidi="km-KH"/>
-                              </w:rPr>
-                              <w:t xml:space="preserve"> </w:t>
-                            </w:r>
-                            <w:r>
-                              <w:rPr>
-                                <w:rFonts w:ascii="Khmer OS Siemreap" w:hAnsi="Khmer OS Siemreap" w:cs="Khmer OS Siemreap"/>
-                                <w:sz w:val="20"/>
-                                <w:szCs w:val="20"/>
                                 <w:cs/>
                                 <w:lang w:bidi="km-KH"/>
                               </w:rPr>
@@ -20526,34 +19911,7 @@
                                 <w:cs/>
                                 <w:lang w:bidi="km-KH"/>
                               </w:rPr>
-                              <w:t xml:space="preserve">- ការទិញក្នុងស្រុក: </w:t>
-                            </w:r>
-                            <w:r>
-                              <w:rPr>
-                                <w:rFonts w:ascii="Khmer OS Siemreap" w:hAnsi="Khmer OS Siemreap" w:cs="Khmer OS Siemreap"/>
-                                <w:sz w:val="20"/>
-                                <w:szCs w:val="20"/>
-                              </w:rPr>
-                              <w:t>278,839,815</w:t>
-                            </w:r>
-                            <w:r>
-                              <w:rPr>
-                                <w:rFonts w:ascii="Khmer OS Siemreap" w:hAnsi="Khmer OS Siemreap" w:cs="Khmer OS Siemreap"/>
-                                <w:sz w:val="20"/>
-                                <w:szCs w:val="20"/>
-                              </w:rPr>
-                              <w:t xml:space="preserve"> </w:t>
-                            </w:r>
-                            <w:r>
-                              <w:rPr>
-                                <w:rFonts w:ascii="Khmer OS Siemreap" w:hAnsi="Khmer OS Siemreap" w:cs="Khmer OS Siemreap"/>
-                                <w:spacing w:val="4"/>
-                                <w:sz w:val="20"/>
-                                <w:szCs w:val="20"/>
-                                <w:cs/>
-                                <w:lang w:bidi="km-KH"/>
-                              </w:rPr>
-                              <w:t>រៀល</w:t>
+                              <w:t>- ការទិញក្នុងស្រុក: រៀល</w:t>
                             </w:r>
                           </w:p>
                           <w:p>
@@ -20565,7 +19923,6 @@
                               <w:jc w:val="both"/>
                               <w:rPr>
                                 <w:rFonts w:ascii="Khmer OS Siemreap" w:hAnsi="Khmer OS Siemreap" w:cs="Khmer OS Siemreap"/>
-                                <w:spacing w:val="4"/>
                                 <w:sz w:val="20"/>
                                 <w:szCs w:val="20"/>
                                 <w:lang w:bidi="km-KH"/>
@@ -20580,23 +19937,18 @@
                                 <w:cs/>
                                 <w:lang w:bidi="km-KH"/>
                               </w:rPr>
-                              <w:t xml:space="preserve">ក្រុមហ៊ុនមានការទិញក្នុងស្រុកនូវការចំណាយដឹកជញ្ជូន ​​ការ​ទិញ​សម្ភារ​ប្រើ​ប្រាស់​ក្នុង​ផលិត​កម្ម ​​​សេវា​​ទូរសព្ទ ​សេវា​ពិគ្រោះ​​​​​​យោបល់​​ </w:t>
+                              <w:t>ក្រុមហ៊ុនមាន</w:t>
                             </w:r>
-                          </w:p>
-                          <w:p>
-                            <w:pPr>
-                              <w:tabs>
-                                <w:tab w:val="left" w:pos="1418"/>
-                              </w:tabs>
-                              <w:ind w:left="1418" w:hanging="1418"/>
-                              <w:jc w:val="both"/>
+                            <w:r>
                               <w:rPr>
                                 <w:rFonts w:ascii="Khmer OS Siemreap" w:hAnsi="Khmer OS Siemreap" w:cs="Khmer OS Siemreap"/>
+                                <w:spacing w:val="4"/>
                                 <w:sz w:val="20"/>
                                 <w:szCs w:val="20"/>
                                 <w:lang w:bidi="km-KH"/>
                               </w:rPr>
-                            </w:pPr>
+                              <w:t>…</w:t>
+                            </w:r>
                             <w:r>
                               <w:rPr>
                                 <w:rFonts w:ascii="Khmer OS Siemreap" w:hAnsi="Khmer OS Siemreap" w:cs="Khmer OS Siemreap"/>
@@ -20606,7 +19958,7 @@
                                 <w:cs/>
                                 <w:lang w:bidi="km-KH"/>
                               </w:rPr>
-                              <w:t xml:space="preserve">សេវាសន្តិសុខ ​​សេវាអ៊ីនធើណេត ។ល។ </w:t>
+                              <w:t xml:space="preserve"> ។ល។ </w:t>
                             </w:r>
                           </w:p>
                           <w:p>
@@ -20683,24 +20035,6 @@
                                 <w:rFonts w:ascii="Khmer OS Siemreap" w:hAnsi="Khmer OS Siemreap" w:cs="Khmer OS Siemreap"/>
                                 <w:sz w:val="20"/>
                                 <w:szCs w:val="20"/>
-                              </w:rPr>
-                              <w:t>188,083,739</w:t>
-                            </w:r>
-                            <w:r>
-                              <w:rPr>
-                                <w:rFonts w:ascii="Khmer OS Siemreap" w:hAnsi="Khmer OS Siemreap" w:cs="Khmer OS Siemreap" w:hint="cs"/>
-                                <w:sz w:val="20"/>
-                                <w:szCs w:val="20"/>
-                                <w:cs/>
-                                <w:lang w:bidi="km-KH"/>
-                              </w:rPr>
-                              <w:t xml:space="preserve"> </w:t>
-                            </w:r>
-                            <w:r>
-                              <w:rPr>
-                                <w:rFonts w:ascii="Khmer OS Siemreap" w:hAnsi="Khmer OS Siemreap" w:cs="Khmer OS Siemreap"/>
-                                <w:sz w:val="20"/>
-                                <w:szCs w:val="20"/>
                                 <w:cs/>
                                 <w:lang w:bidi="km-KH"/>
                               </w:rPr>
@@ -20814,24 +20148,6 @@
                                 <w:rFonts w:ascii="Khmer OS Siemreap" w:hAnsi="Khmer OS Siemreap" w:cs="Khmer OS Siemreap"/>
                                 <w:sz w:val="20"/>
                                 <w:szCs w:val="20"/>
-                                <w:lang w:bidi="km-KH"/>
-                              </w:rPr>
-                              <w:t>10,334,912,051</w:t>
-                            </w:r>
-                            <w:r>
-                              <w:rPr>
-                                <w:rFonts w:ascii="Khmer OS Siemreap" w:hAnsi="Khmer OS Siemreap" w:cs="Khmer OS Siemreap"/>
-                                <w:sz w:val="20"/>
-                                <w:szCs w:val="20"/>
-                                <w:lang w:bidi="km-KH"/>
-                              </w:rPr>
-                              <w:t xml:space="preserve"> </w:t>
-                            </w:r>
-                            <w:r>
-                              <w:rPr>
-                                <w:rFonts w:ascii="Khmer OS Siemreap" w:hAnsi="Khmer OS Siemreap" w:cs="Khmer OS Siemreap"/>
-                                <w:sz w:val="20"/>
-                                <w:szCs w:val="20"/>
                                 <w:cs/>
                                 <w:lang w:bidi="km-KH"/>
                               </w:rPr>
@@ -20892,17 +20208,6 @@
                                 <w:lang w:bidi="km-KH"/>
                               </w:rPr>
                               <w:t xml:space="preserve"> </w:t>
-                            </w:r>
-                            <w:r>
-                              <w:rPr>
-                                <w:rFonts w:ascii="Khmer OS Siemreap" w:hAnsi="Khmer OS Siemreap" w:cs="Khmer OS Siemreap"/>
-                                <w:b/>
-                                <w:bCs/>
-                                <w:sz w:val="20"/>
-                                <w:szCs w:val="20"/>
-                                <w:lang w:bidi="km-KH"/>
-                              </w:rPr>
-                              <w:t>930,920,227</w:t>
                             </w:r>
                             <w:r>
                               <w:rPr>
@@ -21123,26 +20428,6 @@
                               </w:rPr>
                               <w:t>ឆ្នាំ</w:t>
                             </w:r>
-                            <w:r>
-                              <w:rPr>
-                                <w:rFonts w:ascii="Khmer OS Siemreap" w:hAnsi="Khmer OS Siemreap" w:cs="Khmer OS Siemreap"/>
-                                <w:noProof/>
-                                <w:sz w:val="20"/>
-                                <w:szCs w:val="20"/>
-                                <w:lang w:val="pt-BR" w:eastAsia="zh-CN" w:bidi="km-KH"/>
-                              </w:rPr>
-                              <w:t>202</w:t>
-                            </w:r>
-                            <w:r>
-                              <w:rPr>
-                                <w:rFonts w:ascii="Khmer OS Siemreap" w:hAnsi="Khmer OS Siemreap" w:cs="Khmer OS Siemreap"/>
-                                <w:noProof/>
-                                <w:sz w:val="20"/>
-                                <w:szCs w:val="20"/>
-                                <w:lang w:val="pt-BR" w:eastAsia="zh-CN" w:bidi="km-KH"/>
-                              </w:rPr>
-                              <w:t>5</w:t>
-                            </w:r>
                           </w:p>
                           <w:p>
                             <w:pPr>
@@ -21260,53 +20545,6 @@
                                 <w:lang w:val="ca-ES" w:eastAsia="zh-CN" w:bidi="km-KH"/>
                               </w:rPr>
                             </w:pPr>
-                          </w:p>
-                          <w:p>
-                            <w:pPr>
-                              <w:ind w:left="4320" w:right="-21" w:firstLine="720"/>
-                              <w:jc w:val="center"/>
-                              <w:rPr>
-                                <w:rFonts w:ascii="Khmer OS Muol Light" w:hAnsi="Khmer OS Muol Light" w:cs="Khmer OS Muol Light"/>
-                                <w:noProof/>
-                                <w:sz w:val="18"/>
-                                <w:szCs w:val="18"/>
-                                <w:cs/>
-                                <w:lang w:val="pt-BR" w:eastAsia="zh-CN" w:bidi="km-KH"/>
-                              </w:rPr>
-                            </w:pPr>
-                            <w:r>
-                              <w:rPr>
-                                <w:rFonts w:ascii="Khmer OS Muol Light" w:hAnsi="Khmer OS Muol Light" w:cs="Khmer OS Muol Light"/>
-                                <w:noProof/>
-                                <w:sz w:val="18"/>
-                                <w:szCs w:val="18"/>
-                                <w:cs/>
-                                <w:lang w:val="ca-ES" w:eastAsia="zh-CN" w:bidi="km-KH"/>
-                              </w:rPr>
-                              <w:t>ឡេង ពិសិដ្ឋ</w:t>
-                            </w:r>
-                            <w:r>
-                              <w:rPr>
-                                <w:rFonts w:ascii="Khmer OS Muol Light" w:hAnsi="Khmer OS Muol Light" w:cs="Khmer OS Muol Light"/>
-                                <w:noProof/>
-                                <w:sz w:val="18"/>
-                                <w:szCs w:val="18"/>
-                                <w:cs/>
-                                <w:lang w:val="ca-ES" w:eastAsia="zh-CN" w:bidi="km-KH"/>
-                              </w:rPr>
-                              <w:t xml:space="preserve">         </w:t>
-                            </w:r>
-                            <w:r>
-                              <w:rPr>
-                                <w:rFonts w:ascii="Khmer OS Muol Light" w:hAnsi="Khmer OS Muol Light" w:cs="Khmer OS Muol Light"/>
-                                <w:noProof/>
-                                <w:sz w:val="18"/>
-                                <w:szCs w:val="18"/>
-                                <w:cs/>
-                                <w:lang w:val="ca-ES" w:eastAsia="zh-CN" w:bidi="km-KH"/>
-                              </w:rPr>
-                              <w:t>ជា ហុកស័រ</w:t>
-                            </w:r>
                           </w:p>
                           <w:p>
                             <w:pPr>
@@ -21323,6 +20561,16 @@
                                 <w:lang w:val="ca-ES" w:bidi="km-KH"/>
                               </w:rPr>
                             </w:pPr>
+                            <w:r>
+                              <w:rPr>
+                                <w:rFonts w:ascii="Khmer OS Muol Light" w:hAnsi="Khmer OS Muol Light" w:cs="Khmer OS Muol Light"/>
+                                <w:noProof/>
+                                <w:sz w:val="18"/>
+                                <w:szCs w:val="18"/>
+                                <w:lang w:val="ca-ES" w:eastAsia="zh-CN" w:bidi="km-KH"/>
+                              </w:rPr>
+                              <w:t>{{ auditor_names }}</w:t>
+                            </w:r>
                           </w:p>
                         </w:txbxContent>
                       </wps:txbx>
@@ -21343,7 +20591,7 @@
           </mc:Choice>
           <mc:Fallback>
             <w:pict>
-              <v:shape w14:anchorId="117F8D9F" id="Text Box 1" o:spid="_x0000_s1035" type="#_x0000_t202" style="position:absolute;left:0;text-align:left;margin-left:.3pt;margin-top:3.65pt;width:544.7pt;height:429.3pt;z-index:251674624;visibility:visible;mso-wrap-style:square;mso-width-percent:0;mso-height-percent:0;mso-wrap-distance-left:9pt;mso-wrap-distance-top:0;mso-wrap-distance-right:9pt;mso-wrap-distance-bottom:0;mso-position-horizontal:absolute;mso-position-horizontal-relative:text;mso-position-vertical:absolute;mso-position-vertical-relative:text;mso-width-percent:0;mso-height-percent:0;mso-width-relative:page;mso-height-relative:page;v-text-anchor:top" o:gfxdata="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">
+              <v:shape w14:anchorId="117F8D9F" id="Text Box 1" o:spid="_x0000_s1035" type="#_x0000_t202" style="position:absolute;left:0;text-align:left;margin-left:.3pt;margin-top:3.65pt;width:544.7pt;height:429.3pt;z-index:251674624;visibility:visible;mso-wrap-style:square;mso-width-percent:0;mso-height-percent:0;mso-wrap-distance-left:9pt;mso-wrap-distance-top:0;mso-wrap-distance-right:9pt;mso-wrap-distance-bottom:0;mso-position-horizontal:absolute;mso-position-horizontal-relative:text;mso-position-vertical:absolute;mso-position-vertical-relative:text;mso-width-percent:0;mso-height-percent:0;mso-width-relative:page;mso-height-relative:page;v-text-anchor:top" o:gfxdata="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">
                 <v:textbox>
                   <w:txbxContent>
                     <w:p>
@@ -21412,25 +20660,6 @@
                           <w:rFonts w:ascii="Khmer OS Siemreap" w:hAnsi="Khmer OS Siemreap" w:cs="Khmer OS Siemreap"/>
                           <w:sz w:val="20"/>
                           <w:szCs w:val="20"/>
-                          <w:lang w:bidi="km-KH"/>
-                        </w:rPr>
-                        <w:t>841,181,031</w:t>
-                      </w:r>
-                      <w:r>
-                        <w:rPr>
-                          <w:rFonts w:ascii="Khmer OS Siemreap" w:hAnsi="Khmer OS Siemreap" w:cs="Khmer OS Siemreap" w:hint="cs"/>
-                          <w:sz w:val="20"/>
-                          <w:szCs w:val="20"/>
-                          <w:cs/>
-                          <w:lang w:bidi="km-KH"/>
-                        </w:rPr>
-                        <w:t xml:space="preserve"> </w:t>
-                      </w:r>
-                      <w:r>
-                        <w:rPr>
-                          <w:rFonts w:ascii="Khmer OS Siemreap" w:hAnsi="Khmer OS Siemreap" w:cs="Khmer OS Siemreap"/>
-                          <w:sz w:val="20"/>
-                          <w:szCs w:val="20"/>
                           <w:cs/>
                           <w:lang w:bidi="km-KH"/>
                         </w:rPr>
@@ -21479,61 +20708,7 @@
                           <w:cs/>
                           <w:lang w:bidi="km-KH"/>
                         </w:rPr>
-                        <w:t xml:space="preserve">- ការទិញក្នុងស្រុក: </w:t>
-                      </w:r>
-                      <w:r>
-                        <w:rPr>
-                          <w:rFonts w:ascii="Khmer OS Siemreap" w:hAnsi="Khmer OS Siemreap" w:cs="Khmer OS Siemreap"/>
-                          <w:sz w:val="20"/>
-                          <w:szCs w:val="20"/>
-                        </w:rPr>
-                        <w:t>278,839,815</w:t>
-                      </w:r>
-                      <w:r>
-                        <w:rPr>
-                          <w:rFonts w:ascii="Khmer OS Siemreap" w:hAnsi="Khmer OS Siemreap" w:cs="Khmer OS Siemreap"/>
-                          <w:sz w:val="20"/>
-                          <w:szCs w:val="20"/>
-                        </w:rPr>
-                        <w:t xml:space="preserve"> </w:t>
-                      </w:r>
-                      <w:r>
-                        <w:rPr>
-                          <w:rFonts w:ascii="Khmer OS Siemreap" w:hAnsi="Khmer OS Siemreap" w:cs="Khmer OS Siemreap"/>
-                          <w:spacing w:val="4"/>
-                          <w:sz w:val="20"/>
-                          <w:szCs w:val="20"/>
-                          <w:cs/>
-                          <w:lang w:bidi="km-KH"/>
-                        </w:rPr>
-                        <w:t>រៀល</w:t>
-                      </w:r>
-                    </w:p>
-                    <w:p>
-                      <w:pPr>
-                        <w:tabs>
-                          <w:tab w:val="left" w:pos="1418"/>
-                        </w:tabs>
-                        <w:ind w:left="1418" w:hanging="1418"/>
-                        <w:jc w:val="both"/>
-                        <w:rPr>
-                          <w:rFonts w:ascii="Khmer OS Siemreap" w:hAnsi="Khmer OS Siemreap" w:cs="Khmer OS Siemreap"/>
-                          <w:spacing w:val="4"/>
-                          <w:sz w:val="20"/>
-                          <w:szCs w:val="20"/>
-                          <w:lang w:bidi="km-KH"/>
-                        </w:rPr>
-                      </w:pPr>
-                      <w:r>
-                        <w:rPr>
-                          <w:rFonts w:ascii="Khmer OS Siemreap" w:hAnsi="Khmer OS Siemreap" w:cs="Khmer OS Siemreap"/>
-                          <w:spacing w:val="4"/>
-                          <w:sz w:val="20"/>
-                          <w:szCs w:val="20"/>
-                          <w:cs/>
-                          <w:lang w:bidi="km-KH"/>
-                        </w:rPr>
-                        <w:t xml:space="preserve">ក្រុមហ៊ុនមានការទិញក្នុងស្រុកនូវការចំណាយដឹកជញ្ជូន ​​ការ​ទិញ​សម្ភារ​ប្រើ​ប្រាស់​ក្នុង​ផលិត​កម្ម ​​​សេវា​​ទូរសព្ទ ​សេវា​ពិគ្រោះ​​​​​​យោបល់​​ </w:t>
+                        <w:t>- ការទិញក្នុងស្រុក: រៀល</w:t>
                       </w:r>
                     </w:p>
                     <w:p>
@@ -21559,7 +20734,28 @@
                           <w:cs/>
                           <w:lang w:bidi="km-KH"/>
                         </w:rPr>
-                        <w:t xml:space="preserve">សេវាសន្តិសុខ ​​សេវាអ៊ីនធើណេត ។ល។ </w:t>
+                        <w:t>ក្រុមហ៊ុនមាន</w:t>
+                      </w:r>
+                      <w:r>
+                        <w:rPr>
+                          <w:rFonts w:ascii="Khmer OS Siemreap" w:hAnsi="Khmer OS Siemreap" w:cs="Khmer OS Siemreap"/>
+                          <w:spacing w:val="4"/>
+                          <w:sz w:val="20"/>
+                          <w:szCs w:val="20"/>
+                          <w:lang w:bidi="km-KH"/>
+                        </w:rPr>
+                        <w:t>…</w:t>
+                      </w:r>
+                      <w:r>
+                        <w:rPr>
+                          <w:rFonts w:ascii="Khmer OS Siemreap" w:hAnsi="Khmer OS Siemreap" w:cs="Khmer OS Siemreap"/>
+                          <w:spacing w:val="4"/>
+                          <w:sz w:val="20"/>
+                          <w:szCs w:val="20"/>
+                          <w:cs/>
+                          <w:lang w:bidi="km-KH"/>
+                        </w:rPr>
+                        <w:t xml:space="preserve"> ។ល។ </w:t>
                       </w:r>
                     </w:p>
                     <w:p>
@@ -21627,24 +20823,6 @@
                           <w:rFonts w:ascii="Khmer OS Siemreap" w:hAnsi="Khmer OS Siemreap" w:cs="Khmer OS Siemreap"/>
                           <w:sz w:val="20"/>
                           <w:szCs w:val="20"/>
-                          <w:lang w:bidi="km-KH"/>
-                        </w:rPr>
-                        <w:t xml:space="preserve"> </w:t>
-                      </w:r>
-                      <w:r>
-                        <w:rPr>
-                          <w:rFonts w:ascii="Khmer OS Siemreap" w:hAnsi="Khmer OS Siemreap" w:cs="Khmer OS Siemreap"/>
-                          <w:sz w:val="20"/>
-                          <w:szCs w:val="20"/>
-                        </w:rPr>
-                        <w:t>188,083,739</w:t>
-                      </w:r>
-                      <w:r>
-                        <w:rPr>
-                          <w:rFonts w:ascii="Khmer OS Siemreap" w:hAnsi="Khmer OS Siemreap" w:cs="Khmer OS Siemreap" w:hint="cs"/>
-                          <w:sz w:val="20"/>
-                          <w:szCs w:val="20"/>
-                          <w:cs/>
                           <w:lang w:bidi="km-KH"/>
                         </w:rPr>
                         <w:t xml:space="preserve"> </w:t>
@@ -21767,24 +20945,6 @@
                           <w:rFonts w:ascii="Khmer OS Siemreap" w:hAnsi="Khmer OS Siemreap" w:cs="Khmer OS Siemreap"/>
                           <w:sz w:val="20"/>
                           <w:szCs w:val="20"/>
-                          <w:lang w:bidi="km-KH"/>
-                        </w:rPr>
-                        <w:t>10,334,912,051</w:t>
-                      </w:r>
-                      <w:r>
-                        <w:rPr>
-                          <w:rFonts w:ascii="Khmer OS Siemreap" w:hAnsi="Khmer OS Siemreap" w:cs="Khmer OS Siemreap"/>
-                          <w:sz w:val="20"/>
-                          <w:szCs w:val="20"/>
-                          <w:lang w:bidi="km-KH"/>
-                        </w:rPr>
-                        <w:t xml:space="preserve"> </w:t>
-                      </w:r>
-                      <w:r>
-                        <w:rPr>
-                          <w:rFonts w:ascii="Khmer OS Siemreap" w:hAnsi="Khmer OS Siemreap" w:cs="Khmer OS Siemreap"/>
-                          <w:sz w:val="20"/>
-                          <w:szCs w:val="20"/>
                           <w:cs/>
                           <w:lang w:bidi="km-KH"/>
                         </w:rPr>
@@ -21845,17 +21005,6 @@
                           <w:lang w:bidi="km-KH"/>
                         </w:rPr>
                         <w:t xml:space="preserve"> </w:t>
-                      </w:r>
-                      <w:r>
-                        <w:rPr>
-                          <w:rFonts w:ascii="Khmer OS Siemreap" w:hAnsi="Khmer OS Siemreap" w:cs="Khmer OS Siemreap"/>
-                          <w:b/>
-                          <w:bCs/>
-                          <w:sz w:val="20"/>
-                          <w:szCs w:val="20"/>
-                          <w:lang w:bidi="km-KH"/>
-                        </w:rPr>
-                        <w:t>930,920,227</w:t>
                       </w:r>
                       <w:r>
                         <w:rPr>
@@ -22076,26 +21225,6 @@
                         </w:rPr>
                         <w:t>ឆ្នាំ</w:t>
                       </w:r>
-                      <w:r>
-                        <w:rPr>
-                          <w:rFonts w:ascii="Khmer OS Siemreap" w:hAnsi="Khmer OS Siemreap" w:cs="Khmer OS Siemreap"/>
-                          <w:noProof/>
-                          <w:sz w:val="20"/>
-                          <w:szCs w:val="20"/>
-                          <w:lang w:val="pt-BR" w:eastAsia="zh-CN" w:bidi="km-KH"/>
-                        </w:rPr>
-                        <w:t>202</w:t>
-                      </w:r>
-                      <w:r>
-                        <w:rPr>
-                          <w:rFonts w:ascii="Khmer OS Siemreap" w:hAnsi="Khmer OS Siemreap" w:cs="Khmer OS Siemreap"/>
-                          <w:noProof/>
-                          <w:sz w:val="20"/>
-                          <w:szCs w:val="20"/>
-                          <w:lang w:val="pt-BR" w:eastAsia="zh-CN" w:bidi="km-KH"/>
-                        </w:rPr>
-                        <w:t>5</w:t>
-                      </w:r>
                     </w:p>
                     <w:p>
                       <w:pPr>
@@ -22216,53 +21345,6 @@
                     </w:p>
                     <w:p>
                       <w:pPr>
-                        <w:ind w:left="4320" w:right="-21" w:firstLine="720"/>
-                        <w:jc w:val="center"/>
-                        <w:rPr>
-                          <w:rFonts w:ascii="Khmer OS Muol Light" w:hAnsi="Khmer OS Muol Light" w:cs="Khmer OS Muol Light"/>
-                          <w:noProof/>
-                          <w:sz w:val="18"/>
-                          <w:szCs w:val="18"/>
-                          <w:cs/>
-                          <w:lang w:val="pt-BR" w:eastAsia="zh-CN" w:bidi="km-KH"/>
-                        </w:rPr>
-                      </w:pPr>
-                      <w:r>
-                        <w:rPr>
-                          <w:rFonts w:ascii="Khmer OS Muol Light" w:hAnsi="Khmer OS Muol Light" w:cs="Khmer OS Muol Light"/>
-                          <w:noProof/>
-                          <w:sz w:val="18"/>
-                          <w:szCs w:val="18"/>
-                          <w:cs/>
-                          <w:lang w:val="ca-ES" w:eastAsia="zh-CN" w:bidi="km-KH"/>
-                        </w:rPr>
-                        <w:t>ឡេង ពិសិដ្ឋ</w:t>
-                      </w:r>
-                      <w:r>
-                        <w:rPr>
-                          <w:rFonts w:ascii="Khmer OS Muol Light" w:hAnsi="Khmer OS Muol Light" w:cs="Khmer OS Muol Light"/>
-                          <w:noProof/>
-                          <w:sz w:val="18"/>
-                          <w:szCs w:val="18"/>
-                          <w:cs/>
-                          <w:lang w:val="ca-ES" w:eastAsia="zh-CN" w:bidi="km-KH"/>
-                        </w:rPr>
-                        <w:t xml:space="preserve">         </w:t>
-                      </w:r>
-                      <w:r>
-                        <w:rPr>
-                          <w:rFonts w:ascii="Khmer OS Muol Light" w:hAnsi="Khmer OS Muol Light" w:cs="Khmer OS Muol Light"/>
-                          <w:noProof/>
-                          <w:sz w:val="18"/>
-                          <w:szCs w:val="18"/>
-                          <w:cs/>
-                          <w:lang w:val="ca-ES" w:eastAsia="zh-CN" w:bidi="km-KH"/>
-                        </w:rPr>
-                        <w:t>ជា ហុកស័រ</w:t>
-                      </w:r>
-                    </w:p>
-                    <w:p>
-                      <w:pPr>
                         <w:tabs>
                           <w:tab w:val="left" w:pos="1418"/>
                         </w:tabs>
@@ -22276,6 +21358,16 @@
                           <w:lang w:val="ca-ES" w:bidi="km-KH"/>
                         </w:rPr>
                       </w:pPr>
+                      <w:r>
+                        <w:rPr>
+                          <w:rFonts w:ascii="Khmer OS Muol Light" w:hAnsi="Khmer OS Muol Light" w:cs="Khmer OS Muol Light"/>
+                          <w:noProof/>
+                          <w:sz w:val="18"/>
+                          <w:szCs w:val="18"/>
+                          <w:lang w:val="ca-ES" w:eastAsia="zh-CN" w:bidi="km-KH"/>
+                        </w:rPr>
+                        <w:t>{{ auditor_names }}</w:t>
+                      </w:r>
                     </w:p>
                   </w:txbxContent>
                 </v:textbox>
@@ -22676,7 +21768,23 @@
                                 <w:cs/>
                                 <w:lang w:bidi="km-KH"/>
                               </w:rPr>
-                              <w:t xml:space="preserve">            ថ្ងៃ                          ខែ                  ឆ្នាំ                  ព.ស.២៥៦៨</w:t>
+                              <w:t xml:space="preserve">            </w:t>
+                            </w:r>
+                            <w:r>
+                              <w:rPr>
+                                <w:rFonts w:ascii="Khmer OS Siemreap" w:hAnsi="Khmer OS Siemreap" w:cs="Khmer OS Siemreap" w:hint="cs"/>
+                                <w:cs/>
+                                <w:lang w:bidi="km-KH"/>
+                              </w:rPr>
+                              <w:t xml:space="preserve">ថ្ងៃ                          </w:t>
+                            </w:r>
+                            <w:r>
+                              <w:rPr>
+                                <w:rFonts w:ascii="Khmer OS Siemreap" w:hAnsi="Khmer OS Siemreap" w:cs="Khmer OS Siemreap" w:hint="cs"/>
+                                <w:cs/>
+                                <w:lang w:bidi="km-KH"/>
+                              </w:rPr>
+                              <w:t>ខែ                  ឆ្នាំ                  ព.ស.២៥៦៨</w:t>
                             </w:r>
                           </w:p>
                           <w:p>
@@ -22694,7 +21802,14 @@
                                 <w:cs/>
                                 <w:lang w:bidi="km-KH"/>
                               </w:rPr>
-                              <w:t>រាជធានីភ្នំពេញ ថ្ងៃទី        ខែ          ឆ្នាំ២០២៥</w:t>
+                              <w:t>រាជធានីភ្នំពេញ ថ្ងៃទី        ខែ          ឆ្នាំ២០២</w:t>
+                            </w:r>
+                            <w:r>
+                              <w:rPr>
+                                <w:rFonts w:ascii="Khmer OS Siemreap" w:hAnsi="Khmer OS Siemreap" w:cs="Khmer OS Siemreap"/>
+                                <w:lang w:bidi="km-KH"/>
+                              </w:rPr>
+                              <w:t xml:space="preserve">  </w:t>
                             </w:r>
                           </w:p>
                         </w:txbxContent>
@@ -22716,7 +21831,7 @@
           </mc:Choice>
           <mc:Fallback>
             <w:pict>
-              <v:shape w14:anchorId="3C3269F7" id="Text Box 16" o:spid="_x0000_s1036" type="#_x0000_t202" style="position:absolute;left:0;text-align:left;margin-left:117.75pt;margin-top:8.95pt;width:378.4pt;height:73.7pt;z-index:251680768;visibility:visible;mso-wrap-style:square;mso-width-percent:0;mso-wrap-distance-left:9pt;mso-wrap-distance-top:0;mso-wrap-distance-right:9pt;mso-wrap-distance-bottom:0;mso-position-horizontal:absolute;mso-position-horizontal-relative:text;mso-position-vertical:absolute;mso-position-vertical-relative:text;mso-width-percent:0;mso-width-relative:margin;v-text-anchor:top" o:gfxdata="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" filled="f" stroked="f" strokeweight=".5pt">
+              <v:shape w14:anchorId="3C3269F7" id="Text Box 16" o:spid="_x0000_s1036" type="#_x0000_t202" style="position:absolute;left:0;text-align:left;margin-left:117.75pt;margin-top:8.95pt;width:378.4pt;height:73.7pt;z-index:251680768;visibility:visible;mso-wrap-style:square;mso-width-percent:0;mso-wrap-distance-left:9pt;mso-wrap-distance-top:0;mso-wrap-distance-right:9pt;mso-wrap-distance-bottom:0;mso-position-horizontal:absolute;mso-position-horizontal-relative:text;mso-position-vertical:absolute;mso-position-vertical-relative:text;mso-width-percent:0;mso-width-relative:margin;v-text-anchor:top" o:gfxdata="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" filled="f" stroked="f" strokeweight=".5pt">
                 <v:textbox>
                   <w:txbxContent>
                     <w:p>
@@ -22752,7 +21867,14 @@
                           <w:cs/>
                           <w:lang w:bidi="km-KH"/>
                         </w:rPr>
-                        <w:t>រាជធានីភ្នំពេញ ថ្ងៃទី        ខែ          ឆ្នាំ២០២៥</w:t>
+                        <w:t>រាជធានីភ្នំពេញ ថ្ងៃទី        ខែ          ឆ្នាំ២០២</w:t>
+                      </w:r>
+                      <w:r>
+                        <w:rPr>
+                          <w:rFonts w:ascii="Khmer OS Siemreap" w:hAnsi="Khmer OS Siemreap" w:cs="Khmer OS Siemreap"/>
+                          <w:lang w:bidi="km-KH"/>
+                        </w:rPr>
+                        <w:t xml:space="preserve">  </w:t>
                       </w:r>
                     </w:p>
                   </w:txbxContent>
@@ -22935,10 +22057,31 @@
           <w:spacing w:val="-8"/>
           <w:sz w:val="22"/>
           <w:szCs w:val="22"/>
-          <w:cs/>
           <w:lang w:bidi="km-KH"/>
         </w:rPr>
-        <w:t>ខេមបូឌា អ៊ែរ ទ្រែហ្វីក សឺវីស ខមភេនី លីមីធីត</w:t>
+        <w:t xml:space="preserve">{{ </w:t>
+      </w:r>
+      <w:proofErr w:type="spellStart"/>
+      <w:r>
+        <w:rPr>
+          <w:rFonts w:ascii="Khmer OS Siemreap" w:hAnsi="Khmer OS Siemreap" w:cs="Khmer OS Siemreap"/>
+          <w:spacing w:val="-8"/>
+          <w:sz w:val="22"/>
+          <w:szCs w:val="22"/>
+          <w:lang w:bidi="km-KH"/>
+        </w:rPr>
+        <w:t>company_name_kh</w:t>
+      </w:r>
+      <w:proofErr w:type="spellEnd"/>
+      <w:r>
+        <w:rPr>
+          <w:rFonts w:ascii="Khmer OS Siemreap" w:hAnsi="Khmer OS Siemreap" w:cs="Khmer OS Siemreap"/>
+          <w:spacing w:val="-8"/>
+          <w:sz w:val="22"/>
+          <w:szCs w:val="22"/>
+          <w:lang w:bidi="km-KH"/>
+        </w:rPr>
+        <w:t xml:space="preserve"> }}</w:t>
       </w:r>
       <w:r>
         <w:rPr>
@@ -22968,7 +22111,29 @@
           <w:szCs w:val="22"/>
           <w:lang w:bidi="he-IL"/>
         </w:rPr>
-        <w:t>CAMBODIA AIR TRAFFIC SERVICES COMPANY LIMITED</w:t>
+        <w:t xml:space="preserve">{{ </w:t>
+      </w:r>
+      <w:proofErr w:type="spellStart"/>
+      <w:r>
+        <w:rPr>
+          <w:rFonts w:ascii="Khmer OS Siemreap" w:hAnsi="Khmer OS Siemreap" w:cs="Khmer OS Siemreap"/>
+          <w:spacing w:val="-8"/>
+          <w:sz w:val="22"/>
+          <w:szCs w:val="22"/>
+          <w:lang w:bidi="he-IL"/>
+        </w:rPr>
+        <w:t>company_name_en</w:t>
+      </w:r>
+      <w:proofErr w:type="spellEnd"/>
+      <w:r>
+        <w:rPr>
+          <w:rFonts w:ascii="Khmer OS Siemreap" w:hAnsi="Khmer OS Siemreap" w:cs="Khmer OS Siemreap"/>
+          <w:spacing w:val="-8"/>
+          <w:sz w:val="22"/>
+          <w:szCs w:val="22"/>
+          <w:lang w:bidi="he-IL"/>
+        </w:rPr>
+        <w:t xml:space="preserve"> }}</w:t>
       </w:r>
       <w:r>
         <w:rPr>
@@ -22999,7 +22164,29 @@
           <w:szCs w:val="22"/>
           <w:lang w:bidi="he-IL"/>
         </w:rPr>
-        <w:t>L001-901637460</w:t>
+        <w:t xml:space="preserve">{{ </w:t>
+      </w:r>
+      <w:proofErr w:type="spellStart"/>
+      <w:r>
+        <w:rPr>
+          <w:rFonts w:ascii="Khmer OS Siemreap" w:hAnsi="Khmer OS Siemreap" w:cs="Khmer OS Siemreap"/>
+          <w:spacing w:val="-4"/>
+          <w:sz w:val="22"/>
+          <w:szCs w:val="22"/>
+          <w:lang w:bidi="he-IL"/>
+        </w:rPr>
+        <w:t>vatin</w:t>
+      </w:r>
+      <w:proofErr w:type="spellEnd"/>
+      <w:r>
+        <w:rPr>
+          <w:rFonts w:ascii="Khmer OS Siemreap" w:hAnsi="Khmer OS Siemreap" w:cs="Khmer OS Siemreap"/>
+          <w:spacing w:val="-4"/>
+          <w:sz w:val="22"/>
+          <w:szCs w:val="22"/>
+          <w:lang w:bidi="he-IL"/>
+        </w:rPr>
+        <w:t xml:space="preserve"> }}</w:t>
       </w:r>
       <w:r>
         <w:rPr>
@@ -23073,11 +22260,11 @@
           <w:spacing w:val="-8"/>
           <w:sz w:val="22"/>
           <w:szCs w:val="22"/>
-          <w:cs/>
           <w:lang w:bidi="km-KH"/>
         </w:rPr>
-        <w:t>ខេមបូឌា អ៊ែរ ទ្រែហ្វីក សឺវីស ខមភេនី លីមីធីត</w:t>
-      </w:r>
+        <w:t xml:space="preserve">{{ </w:t>
+      </w:r>
+      <w:proofErr w:type="spellStart"/>
       <w:r>
         <w:rPr>
           <w:rFonts w:ascii="Khmer OS Siemreap" w:hAnsi="Khmer OS Siemreap" w:cs="Khmer OS Siemreap"/>
@@ -23086,25 +22273,49 @@
           <w:szCs w:val="22"/>
           <w:lang w:bidi="km-KH"/>
         </w:rPr>
-        <w:t xml:space="preserve"> (</w:t>
-      </w:r>
+        <w:t>company_name_kh</w:t>
+      </w:r>
+      <w:proofErr w:type="spellEnd"/>
       <w:r>
         <w:rPr>
           <w:rFonts w:ascii="Khmer OS Siemreap" w:hAnsi="Khmer OS Siemreap" w:cs="Khmer OS Siemreap"/>
           <w:spacing w:val="-8"/>
           <w:sz w:val="22"/>
           <w:szCs w:val="22"/>
-        </w:rPr>
-        <w:t>CAMBODIA AIR TRAFFIC SERVICES COMPANY LIMITED</w:t>
-      </w:r>
+          <w:lang w:bidi="km-KH"/>
+        </w:rPr>
+        <w:t xml:space="preserve"> }} ({{ </w:t>
+      </w:r>
+      <w:proofErr w:type="spellStart"/>
       <w:r>
         <w:rPr>
           <w:rFonts w:ascii="Khmer OS Siemreap" w:hAnsi="Khmer OS Siemreap" w:cs="Khmer OS Siemreap"/>
           <w:spacing w:val="-8"/>
           <w:sz w:val="22"/>
           <w:szCs w:val="22"/>
-        </w:rPr>
-        <w:t xml:space="preserve">) </w:t>
+          <w:lang w:bidi="km-KH"/>
+        </w:rPr>
+        <w:t>company_name_en</w:t>
+      </w:r>
+      <w:proofErr w:type="spellEnd"/>
+      <w:r>
+        <w:rPr>
+          <w:rFonts w:ascii="Khmer OS Siemreap" w:hAnsi="Khmer OS Siemreap" w:cs="Khmer OS Siemreap"/>
+          <w:spacing w:val="-8"/>
+          <w:sz w:val="22"/>
+          <w:szCs w:val="22"/>
+          <w:lang w:bidi="km-KH"/>
+        </w:rPr>
+        <w:t xml:space="preserve"> }}) </w:t>
+      </w:r>
+      <w:r>
+        <w:rPr>
+          <w:rFonts w:ascii="Khmer OS Siemreap" w:hAnsi="Khmer OS Siemreap" w:cs="Khmer OS Siemreap"/>
+          <w:spacing w:val="-8"/>
+          <w:sz w:val="22"/>
+          <w:szCs w:val="22"/>
+        </w:rPr>
+        <w:t xml:space="preserve"> </w:t>
       </w:r>
       <w:r>
         <w:rPr>
@@ -23139,6 +22350,41 @@
         <w:t>អាហរ័ណ នីហរ័ណ (ផលិតផលវេចខ្ចប់ និងស្លាកផលិតផល)</w:t>
       </w:r>
       <w:r>
+        <w:t xml:space="preserve"> </w:t>
+      </w:r>
+      <w:r>
+        <w:rPr>
+          <w:rFonts w:ascii="Khmer OS Siemreap" w:hAnsi="Khmer OS Siemreap" w:cs="Khmer OS Siemreap"/>
+          <w:spacing w:val="-8"/>
+          <w:sz w:val="22"/>
+          <w:szCs w:val="22"/>
+          <w:lang w:bidi="km-KH"/>
+        </w:rPr>
+        <w:t xml:space="preserve">{{ </w:t>
+      </w:r>
+      <w:proofErr w:type="spellStart"/>
+      <w:r>
+        <w:rPr>
+          <w:rFonts w:ascii="Khmer OS Siemreap" w:hAnsi="Khmer OS Siemreap" w:cs="Khmer OS Siemreap"/>
+          <w:spacing w:val="-8"/>
+          <w:sz w:val="22"/>
+          <w:szCs w:val="22"/>
+          <w:lang w:bidi="km-KH"/>
+        </w:rPr>
+        <w:t>business_activity</w:t>
+      </w:r>
+      <w:proofErr w:type="spellEnd"/>
+      <w:r>
+        <w:rPr>
+          <w:rFonts w:ascii="Khmer OS Siemreap" w:hAnsi="Khmer OS Siemreap" w:cs="Khmer OS Siemreap"/>
+          <w:spacing w:val="-8"/>
+          <w:sz w:val="22"/>
+          <w:szCs w:val="22"/>
+          <w:lang w:bidi="km-KH"/>
+        </w:rPr>
+        <w:t xml:space="preserve"> }}</w:t>
+      </w:r>
+      <w:r>
         <w:rPr>
           <w:rFonts w:ascii="Khmer OS Siemreap" w:hAnsi="Khmer OS Siemreap" w:cs="Khmer OS Siemreap"/>
           <w:sz w:val="22"/>
@@ -23164,6 +22410,48 @@
           <w:sz w:val="22"/>
           <w:szCs w:val="22"/>
           <w:cs/>
+          <w:lang w:bidi="km-KH"/>
+        </w:rPr>
+        <w:t xml:space="preserve"> </w:t>
+      </w:r>
+      <w:r>
+        <w:rPr>
+          <w:rFonts w:ascii="Khmer OS Siemreap" w:hAnsi="Khmer OS Siemreap" w:cs="Khmer OS Siemreap"/>
+          <w:spacing w:val="6"/>
+          <w:sz w:val="22"/>
+          <w:szCs w:val="22"/>
+          <w:lang w:bidi="km-KH"/>
+        </w:rPr>
+        <w:t xml:space="preserve">{{ </w:t>
+      </w:r>
+      <w:proofErr w:type="spellStart"/>
+      <w:r>
+        <w:rPr>
+          <w:rFonts w:ascii="Khmer OS Siemreap" w:hAnsi="Khmer OS Siemreap" w:cs="Khmer OS Siemreap"/>
+          <w:spacing w:val="6"/>
+          <w:sz w:val="22"/>
+          <w:szCs w:val="22"/>
+          <w:lang w:bidi="km-KH"/>
+        </w:rPr>
+        <w:t>address_main</w:t>
+      </w:r>
+      <w:proofErr w:type="spellEnd"/>
+      <w:r>
+        <w:rPr>
+          <w:rFonts w:ascii="Khmer OS Siemreap" w:hAnsi="Khmer OS Siemreap" w:cs="Khmer OS Siemreap"/>
+          <w:spacing w:val="6"/>
+          <w:sz w:val="22"/>
+          <w:szCs w:val="22"/>
+          <w:lang w:bidi="km-KH"/>
+        </w:rPr>
+        <w:t xml:space="preserve"> }}</w:t>
+      </w:r>
+      <w:r>
+        <w:rPr>
+          <w:rFonts w:ascii="Khmer OS Siemreap" w:hAnsi="Khmer OS Siemreap" w:cs="Khmer OS Siemreap"/>
+          <w:spacing w:val="6"/>
+          <w:sz w:val="22"/>
+          <w:szCs w:val="22"/>
           <w:lang w:bidi="km-KH"/>
         </w:rPr>
         <w:t xml:space="preserve"> </w:t>
@@ -23177,7 +22465,7 @@
           <w:cs/>
           <w:lang w:bidi="km-KH"/>
         </w:rPr>
-        <w:t xml:space="preserve">ឡូត៍ </w:t>
+        <w:t xml:space="preserve">និងបានស្នើសុំបង្វិលសងប្រាក់អាករចំនួន </w:t>
       </w:r>
       <w:r>
         <w:rPr>
@@ -23187,7 +22475,29 @@
           <w:szCs w:val="22"/>
           <w:lang w:bidi="km-KH"/>
         </w:rPr>
-        <w:t>P</w:t>
+        <w:t xml:space="preserve">{{ </w:t>
+      </w:r>
+      <w:proofErr w:type="spellStart"/>
+      <w:r>
+        <w:rPr>
+          <w:rFonts w:ascii="Khmer OS Siemreap" w:hAnsi="Khmer OS Siemreap" w:cs="Khmer OS Siemreap"/>
+          <w:spacing w:val="6"/>
+          <w:sz w:val="22"/>
+          <w:szCs w:val="22"/>
+          <w:lang w:bidi="km-KH"/>
+        </w:rPr>
+        <w:t>amount_requested</w:t>
+      </w:r>
+      <w:proofErr w:type="spellEnd"/>
+      <w:r>
+        <w:rPr>
+          <w:rFonts w:ascii="Khmer OS Siemreap" w:hAnsi="Khmer OS Siemreap" w:cs="Khmer OS Siemreap"/>
+          <w:spacing w:val="6"/>
+          <w:sz w:val="22"/>
+          <w:szCs w:val="22"/>
+          <w:lang w:bidi="km-KH"/>
+        </w:rPr>
+        <w:t xml:space="preserve"> }}</w:t>
       </w:r>
       <w:r>
         <w:rPr>
@@ -23198,112 +22508,6 @@
           <w:cs/>
           <w:lang w:bidi="km-KH"/>
         </w:rPr>
-        <w:t xml:space="preserve">១-២១ </w:t>
-      </w:r>
-      <w:r>
-        <w:rPr>
-          <w:rFonts w:ascii="Khmer OS Siemreap" w:hAnsi="Khmer OS Siemreap" w:cs="Khmer OS Siemreap"/>
-          <w:spacing w:val="6"/>
-          <w:sz w:val="22"/>
-          <w:szCs w:val="22"/>
-          <w:lang w:bidi="km-KH"/>
-        </w:rPr>
-        <w:t>P</w:t>
-      </w:r>
-      <w:r>
-        <w:rPr>
-          <w:rFonts w:ascii="Khmer OS Siemreap" w:hAnsi="Khmer OS Siemreap" w:cs="Khmer OS Siemreap"/>
-          <w:spacing w:val="6"/>
-          <w:sz w:val="22"/>
-          <w:szCs w:val="22"/>
-          <w:cs/>
-          <w:lang w:bidi="km-KH"/>
-        </w:rPr>
-        <w:t>១-២២ នៃតំបន់សេដ្ឋកិច្ចពិសេសភ្នំពេញ ផ្លូវ ជាតិលេខ ៤​ សង្កាត់ កន្ទោក ខណ្ឌ ពោធិ៍សែនជ័យ រាជធានីភ្នំពេញ</w:t>
-      </w:r>
-      <w:r>
-        <w:rPr>
-          <w:rFonts w:ascii="Khmer OS Siemreap" w:hAnsi="Khmer OS Siemreap" w:cs="Khmer OS Siemreap"/>
-          <w:spacing w:val="6"/>
-          <w:sz w:val="22"/>
-          <w:szCs w:val="22"/>
-          <w:lang w:bidi="km-KH"/>
-        </w:rPr>
-        <w:t xml:space="preserve"> </w:t>
-      </w:r>
-      <w:r>
-        <w:rPr>
-          <w:rFonts w:ascii="Khmer OS Siemreap" w:hAnsi="Khmer OS Siemreap" w:cs="Khmer OS Siemreap"/>
-          <w:spacing w:val="6"/>
-          <w:sz w:val="22"/>
-          <w:szCs w:val="22"/>
-          <w:cs/>
-          <w:lang w:bidi="km-KH"/>
-        </w:rPr>
-        <w:t xml:space="preserve">និងបានស្នើសុំបង្វិលសងប្រាក់អាករចំនួន </w:t>
-      </w:r>
-      <w:r>
-        <w:rPr>
-          <w:rFonts w:ascii="Khmer OS Siemreap" w:hAnsi="Khmer OS Siemreap" w:cs="Khmer OS Siemreap"/>
-          <w:spacing w:val="6"/>
-          <w:sz w:val="22"/>
-          <w:szCs w:val="22"/>
-          <w:cs/>
-          <w:lang w:bidi="km-KH"/>
-        </w:rPr>
-        <w:t>931</w:t>
-      </w:r>
-      <w:r>
-        <w:rPr>
-          <w:rFonts w:ascii="Khmer OS Siemreap" w:hAnsi="Khmer OS Siemreap" w:cs="Khmer OS Siemreap"/>
-          <w:spacing w:val="6"/>
-          <w:sz w:val="22"/>
-          <w:szCs w:val="22"/>
-          <w:lang w:bidi="km-KH"/>
-        </w:rPr>
-        <w:t>,</w:t>
-      </w:r>
-      <w:r>
-        <w:rPr>
-          <w:rFonts w:ascii="Khmer OS Siemreap" w:hAnsi="Khmer OS Siemreap" w:cs="Khmer OS Siemreap"/>
-          <w:spacing w:val="6"/>
-          <w:sz w:val="22"/>
-          <w:szCs w:val="22"/>
-          <w:cs/>
-          <w:lang w:bidi="km-KH"/>
-        </w:rPr>
-        <w:t>937</w:t>
-      </w:r>
-      <w:r>
-        <w:rPr>
-          <w:rFonts w:ascii="Khmer OS Siemreap" w:hAnsi="Khmer OS Siemreap" w:cs="Khmer OS Siemreap"/>
-          <w:spacing w:val="6"/>
-          <w:sz w:val="22"/>
-          <w:szCs w:val="22"/>
-          <w:lang w:bidi="km-KH"/>
-        </w:rPr>
-        <w:t>,</w:t>
-      </w:r>
-      <w:r>
-        <w:rPr>
-          <w:rFonts w:ascii="Khmer OS Siemreap" w:hAnsi="Khmer OS Siemreap" w:cs="Khmer OS Siemreap"/>
-          <w:spacing w:val="6"/>
-          <w:sz w:val="22"/>
-          <w:szCs w:val="22"/>
-          <w:cs/>
-          <w:lang w:bidi="km-KH"/>
-        </w:rPr>
-        <w:t>106</w:t>
-      </w:r>
-      <w:r>
-        <w:rPr>
-          <w:rFonts w:ascii="Khmer OS Siemreap" w:hAnsi="Khmer OS Siemreap" w:cs="Khmer OS Siemreap"/>
-          <w:spacing w:val="6"/>
-          <w:sz w:val="22"/>
-          <w:szCs w:val="22"/>
-          <w:cs/>
-          <w:lang w:bidi="km-KH"/>
-        </w:rPr>
         <w:t xml:space="preserve"> រៀល។ </w:t>
       </w:r>
       <w:r>
@@ -23390,6 +22594,7 @@
       <w:r>
         <w:rPr>
           <w:rFonts w:ascii="Khmer OS Siemreap" w:hAnsi="Khmer OS Siemreap" w:cs="Khmer OS Siemreap"/>
+          <w:color w:val="FF0000"/>
           <w:sz w:val="22"/>
           <w:szCs w:val="22"/>
           <w:cs/>
@@ -23400,11 +22605,55 @@
       <w:r>
         <w:rPr>
           <w:rFonts w:ascii="Khmer OS Siemreap" w:hAnsi="Khmer OS Siemreap" w:cs="Khmer OS Siemreap"/>
+          <w:color w:val="FF0000"/>
           <w:sz w:val="22"/>
           <w:szCs w:val="22"/>
           <w:lang w:bidi="km-KH"/>
         </w:rPr>
         <w:t>,</w:t>
+      </w:r>
+      <w:r>
+        <w:rPr>
+          <w:rFonts w:ascii="Khmer OS Siemreap" w:hAnsi="Khmer OS Siemreap" w:cs="Khmer OS Siemreap"/>
+          <w:color w:val="FF0000"/>
+          <w:sz w:val="22"/>
+          <w:szCs w:val="22"/>
+          <w:cs/>
+          <w:lang w:bidi="km-KH"/>
+        </w:rPr>
+        <w:t>016</w:t>
+      </w:r>
+      <w:r>
+        <w:rPr>
+          <w:rFonts w:ascii="Khmer OS Siemreap" w:hAnsi="Khmer OS Siemreap" w:cs="Khmer OS Siemreap"/>
+          <w:color w:val="FF0000"/>
+          <w:sz w:val="22"/>
+          <w:szCs w:val="22"/>
+          <w:lang w:bidi="km-KH"/>
+        </w:rPr>
+        <w:t>,</w:t>
+      </w:r>
+      <w:r>
+        <w:rPr>
+          <w:rFonts w:ascii="Khmer OS Siemreap" w:hAnsi="Khmer OS Siemreap" w:cs="Khmer OS Siemreap"/>
+          <w:color w:val="FF0000"/>
+          <w:sz w:val="22"/>
+          <w:szCs w:val="22"/>
+          <w:cs/>
+          <w:lang w:bidi="km-KH"/>
+        </w:rPr>
+        <w:t>879</w:t>
+      </w:r>
+      <w:r>
+        <w:rPr>
+          <w:rFonts w:ascii="Khmer OS Siemreap" w:hAnsi="Khmer OS Siemreap" w:cs="Khmer OS Siemreap"/>
+          <w:color w:val="FF0000"/>
+          <w:sz w:val="22"/>
+          <w:szCs w:val="22"/>
+          <w:cs/>
+          <w:lang w:bidi="km-KH"/>
+        </w:rPr>
+        <w:t xml:space="preserve"> </w:t>
       </w:r>
       <w:r>
         <w:rPr>
@@ -23414,16 +22663,7 @@
           <w:cs/>
           <w:lang w:bidi="km-KH"/>
         </w:rPr>
-        <w:t>016</w:t>
-      </w:r>
-      <w:r>
-        <w:rPr>
-          <w:rFonts w:ascii="Khmer OS Siemreap" w:hAnsi="Khmer OS Siemreap" w:cs="Khmer OS Siemreap"/>
-          <w:sz w:val="22"/>
-          <w:szCs w:val="22"/>
-          <w:lang w:bidi="km-KH"/>
-        </w:rPr>
-        <w:t>,</w:t>
+        <w:t>រៀល</w:t>
       </w:r>
       <w:r>
         <w:rPr>
@@ -23433,7 +22673,7 @@
           <w:cs/>
           <w:lang w:bidi="km-KH"/>
         </w:rPr>
-        <w:t>879</w:t>
+        <w:t xml:space="preserve"> ចេញពីការស្នើសុំខាងលើនេះ</w:t>
       </w:r>
       <w:r>
         <w:rPr>
@@ -23443,7 +22683,7 @@
           <w:cs/>
           <w:lang w:bidi="km-KH"/>
         </w:rPr>
-        <w:t xml:space="preserve"> រៀល</w:t>
+        <w:t>។ ដូចនេះ</w:t>
       </w:r>
       <w:r>
         <w:rPr>
@@ -23453,79 +22693,65 @@
           <w:cs/>
           <w:lang w:bidi="km-KH"/>
         </w:rPr>
-        <w:t xml:space="preserve"> ចេញពីការស្នើសុំខាងលើនេះ</w:t>
+        <w:t xml:space="preserve">ទឹកប្រាក់អាករ ដែលត្រូវសម្រេចបង្វិលសងមានចំនួន </w:t>
       </w:r>
       <w:r>
         <w:rPr>
           <w:rFonts w:ascii="Khmer OS Siemreap" w:hAnsi="Khmer OS Siemreap" w:cs="Khmer OS Siemreap"/>
+          <w:color w:val="FF0000"/>
           <w:sz w:val="22"/>
           <w:szCs w:val="22"/>
           <w:cs/>
           <w:lang w:bidi="km-KH"/>
         </w:rPr>
-        <w:t>។ ដូចនេះ</w:t>
+        <w:t>930</w:t>
       </w:r>
       <w:r>
         <w:rPr>
           <w:rFonts w:ascii="Khmer OS Siemreap" w:hAnsi="Khmer OS Siemreap" w:cs="Khmer OS Siemreap"/>
+          <w:color w:val="FF0000"/>
+          <w:sz w:val="22"/>
+          <w:szCs w:val="22"/>
+          <w:lang w:bidi="km-KH"/>
+        </w:rPr>
+        <w:t>,</w:t>
+      </w:r>
+      <w:r>
+        <w:rPr>
+          <w:rFonts w:ascii="Khmer OS Siemreap" w:hAnsi="Khmer OS Siemreap" w:cs="Khmer OS Siemreap"/>
+          <w:color w:val="FF0000"/>
           <w:sz w:val="22"/>
           <w:szCs w:val="22"/>
           <w:cs/>
           <w:lang w:bidi="km-KH"/>
         </w:rPr>
-        <w:t xml:space="preserve">ទឹកប្រាក់អាករ ដែលត្រូវសម្រេចបង្វិលសងមានចំនួន </w:t>
+        <w:t>920</w:t>
       </w:r>
       <w:r>
         <w:rPr>
           <w:rFonts w:ascii="Khmer OS Siemreap" w:hAnsi="Khmer OS Siemreap" w:cs="Khmer OS Siemreap"/>
+          <w:color w:val="FF0000"/>
+          <w:sz w:val="22"/>
+          <w:szCs w:val="22"/>
+          <w:lang w:bidi="km-KH"/>
+        </w:rPr>
+        <w:t>,</w:t>
+      </w:r>
+      <w:r>
+        <w:rPr>
+          <w:rFonts w:ascii="Khmer OS Siemreap" w:hAnsi="Khmer OS Siemreap" w:cs="Khmer OS Siemreap"/>
+          <w:color w:val="FF0000"/>
           <w:sz w:val="22"/>
           <w:szCs w:val="22"/>
           <w:cs/>
           <w:lang w:bidi="km-KH"/>
         </w:rPr>
-        <w:t>930</w:t>
+        <w:t>227</w:t>
       </w:r>
       <w:r>
         <w:rPr>
           <w:rFonts w:ascii="Khmer OS Siemreap" w:hAnsi="Khmer OS Siemreap" w:cs="Khmer OS Siemreap"/>
-          <w:sz w:val="22"/>
-          <w:szCs w:val="22"/>
-          <w:lang w:bidi="km-KH"/>
-        </w:rPr>
-        <w:t>,</w:t>
-      </w:r>
-      <w:r>
-        <w:rPr>
-          <w:rFonts w:ascii="Khmer OS Siemreap" w:hAnsi="Khmer OS Siemreap" w:cs="Khmer OS Siemreap"/>
-          <w:sz w:val="22"/>
-          <w:szCs w:val="22"/>
-          <w:cs/>
-          <w:lang w:bidi="km-KH"/>
-        </w:rPr>
-        <w:t>920</w:t>
-      </w:r>
-      <w:r>
-        <w:rPr>
-          <w:rFonts w:ascii="Khmer OS Siemreap" w:hAnsi="Khmer OS Siemreap" w:cs="Khmer OS Siemreap"/>
-          <w:sz w:val="22"/>
-          <w:szCs w:val="22"/>
-          <w:lang w:bidi="km-KH"/>
-        </w:rPr>
-        <w:t>,</w:t>
-      </w:r>
-      <w:r>
-        <w:rPr>
-          <w:rFonts w:ascii="Khmer OS Siemreap" w:hAnsi="Khmer OS Siemreap" w:cs="Khmer OS Siemreap"/>
-          <w:sz w:val="22"/>
-          <w:szCs w:val="22"/>
-          <w:cs/>
-          <w:lang w:bidi="km-KH"/>
-        </w:rPr>
-        <w:t>227</w:t>
-      </w:r>
-      <w:r>
-        <w:rPr>
-          <w:rFonts w:ascii="Khmer OS Siemreap" w:hAnsi="Khmer OS Siemreap" w:cs="Khmer OS Siemreap"/>
+          <w:color w:val="FF0000"/>
           <w:sz w:val="22"/>
           <w:szCs w:val="22"/>
           <w:cs/>
@@ -23600,10 +22826,29 @@
           <w:rFonts w:ascii="Khmer OS Siemreap" w:hAnsi="Khmer OS Siemreap" w:cs="Khmer OS Siemreap"/>
           <w:sz w:val="22"/>
           <w:szCs w:val="22"/>
-          <w:cs/>
           <w:lang w:bidi="km-KH"/>
         </w:rPr>
-        <w:t>ខែមេសា ឆ្នាំ២០២៤ ដល់ខែមិថុនា ឆ្នាំ២០២៤</w:t>
+        <w:t xml:space="preserve">{{ </w:t>
+      </w:r>
+      <w:proofErr w:type="spellStart"/>
+      <w:r>
+        <w:rPr>
+          <w:rFonts w:ascii="Khmer OS Siemreap" w:hAnsi="Khmer OS Siemreap" w:cs="Khmer OS Siemreap"/>
+          <w:sz w:val="22"/>
+          <w:szCs w:val="22"/>
+          <w:lang w:bidi="km-KH"/>
+        </w:rPr>
+        <w:t>request_period</w:t>
+      </w:r>
+      <w:proofErr w:type="spellEnd"/>
+      <w:r>
+        <w:rPr>
+          <w:rFonts w:ascii="Khmer OS Siemreap" w:hAnsi="Khmer OS Siemreap" w:cs="Khmer OS Siemreap"/>
+          <w:sz w:val="22"/>
+          <w:szCs w:val="22"/>
+          <w:lang w:bidi="km-KH"/>
+        </w:rPr>
+        <w:t xml:space="preserve"> }}</w:t>
       </w:r>
       <w:r>
         <w:rPr>
@@ -23765,1192 +23010,11 @@
             <w:tcW w:w="940" w:type="dxa"/>
             <w:noWrap/>
             <w:vAlign w:val="center"/>
-            <w:hideMark/>
           </w:tcPr>
           <w:p>
             <w:pPr>
               <w:spacing w:line="204" w:lineRule="auto"/>
               <w:jc w:val="center"/>
-              <w:rPr>
-                <w:rFonts w:ascii="Khmer OS Siemreap" w:eastAsia="Times New Roman" w:hAnsi="Khmer OS Siemreap" w:cs="Khmer OS Siemreap"/>
-                <w:color w:val="000000"/>
-                <w:sz w:val="16"/>
-                <w:szCs w:val="16"/>
-                <w:lang w:bidi="km-KH"/>
-              </w:rPr>
-            </w:pPr>
-            <w:r>
-              <w:rPr>
-                <w:rFonts w:ascii="Khmer OS Siemreap" w:eastAsia="Times New Roman" w:hAnsi="Khmer OS Siemreap" w:cs="Khmer OS Siemreap"/>
-                <w:color w:val="000000"/>
-                <w:sz w:val="16"/>
-                <w:szCs w:val="16"/>
-                <w:lang w:bidi="km-KH"/>
-              </w:rPr>
-              <w:t>1</w:t>
-            </w:r>
-          </w:p>
-        </w:tc>
-        <w:tc>
-          <w:tcPr>
-            <w:tcW w:w="5080" w:type="dxa"/>
-            <w:noWrap/>
-            <w:vAlign w:val="bottom"/>
-            <w:hideMark/>
-          </w:tcPr>
-          <w:p>
-            <w:pPr>
-              <w:spacing w:line="204" w:lineRule="auto"/>
-              <w:rPr>
-                <w:rFonts w:ascii="Khmer OS Siemreap" w:eastAsia="Times New Roman" w:hAnsi="Khmer OS Siemreap" w:cs="Khmer OS Siemreap"/>
-                <w:color w:val="000000"/>
-                <w:sz w:val="16"/>
-                <w:szCs w:val="16"/>
-                <w:lang w:bidi="km-KH"/>
-              </w:rPr>
-            </w:pPr>
-            <w:r>
-              <w:rPr>
-                <w:rFonts w:ascii="Khmer OS Siemreap" w:hAnsi="Khmer OS Siemreap" w:cs="Khmer OS Siemreap"/>
-                <w:color w:val="000000"/>
-                <w:sz w:val="16"/>
-                <w:szCs w:val="16"/>
-                <w:cs/>
-                <w:lang w:bidi="km-KH"/>
-              </w:rPr>
-              <w:t>ពន្ធលើប្រាក់បៀវត្ស</w:t>
-            </w:r>
-          </w:p>
-        </w:tc>
-        <w:tc>
-          <w:tcPr>
-            <w:tcW w:w="2320" w:type="dxa"/>
-            <w:noWrap/>
-            <w:vAlign w:val="bottom"/>
-            <w:hideMark/>
-          </w:tcPr>
-          <w:p>
-            <w:pPr>
-              <w:spacing w:line="204" w:lineRule="auto"/>
-              <w:jc w:val="right"/>
-              <w:rPr>
-                <w:rFonts w:ascii="Khmer OS Siemreap" w:eastAsia="Times New Roman" w:hAnsi="Khmer OS Siemreap" w:cs="Khmer OS Siemreap"/>
-                <w:color w:val="000000"/>
-                <w:sz w:val="16"/>
-                <w:szCs w:val="16"/>
-                <w:cs/>
-                <w:lang w:bidi="km-KH"/>
-              </w:rPr>
-            </w:pPr>
-            <w:r>
-              <w:rPr>
-                <w:rFonts w:ascii="Khmer OS Siemreap" w:hAnsi="Khmer OS Siemreap" w:cs="Khmer OS Siemreap"/>
-                <w:color w:val="000000"/>
-                <w:sz w:val="16"/>
-                <w:szCs w:val="16"/>
-              </w:rPr>
-              <w:t>33,208,184</w:t>
-            </w:r>
-            <w:r>
-              <w:rPr>
-                <w:rFonts w:ascii="Khmer OS Siemreap" w:eastAsia="Times New Roman" w:hAnsi="Khmer OS Siemreap" w:cs="Khmer OS Siemreap" w:hint="cs"/>
-                <w:color w:val="000000"/>
-                <w:sz w:val="16"/>
-                <w:szCs w:val="16"/>
-                <w:cs/>
-                <w:lang w:bidi="km-KH"/>
-              </w:rPr>
-              <w:t xml:space="preserve"> រៀល</w:t>
-            </w:r>
-          </w:p>
-        </w:tc>
-      </w:tr>
-      <w:tr>
-        <w:trPr>
-          <w:trHeight w:val="20"/>
-          <w:jc w:val="center"/>
-        </w:trPr>
-        <w:tc>
-          <w:tcPr>
-            <w:tcW w:w="940" w:type="dxa"/>
-            <w:noWrap/>
-            <w:vAlign w:val="center"/>
-            <w:hideMark/>
-          </w:tcPr>
-          <w:p>
-            <w:pPr>
-              <w:spacing w:line="204" w:lineRule="auto"/>
-              <w:jc w:val="center"/>
-              <w:rPr>
-                <w:rFonts w:ascii="Khmer OS Siemreap" w:eastAsia="Times New Roman" w:hAnsi="Khmer OS Siemreap" w:cs="Khmer OS Siemreap"/>
-                <w:color w:val="000000"/>
-                <w:sz w:val="16"/>
-                <w:szCs w:val="16"/>
-                <w:lang w:bidi="km-KH"/>
-              </w:rPr>
-            </w:pPr>
-            <w:r>
-              <w:rPr>
-                <w:rFonts w:ascii="Khmer OS Siemreap" w:eastAsia="Times New Roman" w:hAnsi="Khmer OS Siemreap" w:cs="Khmer OS Siemreap"/>
-                <w:color w:val="000000"/>
-                <w:sz w:val="16"/>
-                <w:szCs w:val="16"/>
-                <w:lang w:bidi="km-KH"/>
-              </w:rPr>
-              <w:t>2</w:t>
-            </w:r>
-          </w:p>
-        </w:tc>
-        <w:tc>
-          <w:tcPr>
-            <w:tcW w:w="5080" w:type="dxa"/>
-            <w:noWrap/>
-            <w:vAlign w:val="bottom"/>
-            <w:hideMark/>
-          </w:tcPr>
-          <w:p>
-            <w:pPr>
-              <w:spacing w:line="204" w:lineRule="auto"/>
-              <w:rPr>
-                <w:rFonts w:ascii="Khmer OS Siemreap" w:eastAsia="Times New Roman" w:hAnsi="Khmer OS Siemreap" w:cs="Khmer OS Siemreap"/>
-                <w:color w:val="000000"/>
-                <w:sz w:val="16"/>
-                <w:szCs w:val="16"/>
-                <w:lang w:bidi="km-KH"/>
-              </w:rPr>
-            </w:pPr>
-            <w:r>
-              <w:rPr>
-                <w:rFonts w:ascii="Khmer OS Siemreap" w:hAnsi="Khmer OS Siemreap" w:cs="Khmer OS Siemreap"/>
-                <w:color w:val="000000"/>
-                <w:sz w:val="16"/>
-                <w:szCs w:val="16"/>
-                <w:cs/>
-                <w:lang w:bidi="km-KH"/>
-              </w:rPr>
-              <w:t>ពន្ធលើអត្ថប្រយោជន៍បន្ថែម</w:t>
-            </w:r>
-          </w:p>
-        </w:tc>
-        <w:tc>
-          <w:tcPr>
-            <w:tcW w:w="2320" w:type="dxa"/>
-            <w:noWrap/>
-            <w:vAlign w:val="bottom"/>
-            <w:hideMark/>
-          </w:tcPr>
-          <w:p>
-            <w:pPr>
-              <w:spacing w:line="204" w:lineRule="auto"/>
-              <w:jc w:val="right"/>
-              <w:rPr>
-                <w:rFonts w:ascii="Khmer OS Siemreap" w:eastAsia="Times New Roman" w:hAnsi="Khmer OS Siemreap" w:cs="Khmer OS Siemreap"/>
-                <w:color w:val="000000"/>
-                <w:sz w:val="16"/>
-                <w:szCs w:val="16"/>
-                <w:lang w:bidi="km-KH"/>
-              </w:rPr>
-            </w:pPr>
-            <w:r>
-              <w:rPr>
-                <w:rFonts w:ascii="Khmer OS Siemreap" w:hAnsi="Khmer OS Siemreap" w:cs="Khmer OS Siemreap"/>
-                <w:color w:val="000000"/>
-                <w:sz w:val="16"/>
-                <w:szCs w:val="16"/>
-              </w:rPr>
-              <w:t>9,205,366</w:t>
-            </w:r>
-            <w:r>
-              <w:rPr>
-                <w:rFonts w:ascii="Khmer OS Siemreap" w:eastAsia="Times New Roman" w:hAnsi="Khmer OS Siemreap" w:cs="Khmer OS Siemreap" w:hint="cs"/>
-                <w:color w:val="000000"/>
-                <w:sz w:val="16"/>
-                <w:szCs w:val="16"/>
-                <w:cs/>
-                <w:lang w:bidi="km-KH"/>
-              </w:rPr>
-              <w:t xml:space="preserve"> រៀល</w:t>
-            </w:r>
-          </w:p>
-        </w:tc>
-      </w:tr>
-      <w:tr>
-        <w:trPr>
-          <w:trHeight w:val="20"/>
-          <w:jc w:val="center"/>
-        </w:trPr>
-        <w:tc>
-          <w:tcPr>
-            <w:tcW w:w="940" w:type="dxa"/>
-            <w:noWrap/>
-            <w:vAlign w:val="center"/>
-            <w:hideMark/>
-          </w:tcPr>
-          <w:p>
-            <w:pPr>
-              <w:spacing w:line="204" w:lineRule="auto"/>
-              <w:jc w:val="center"/>
-              <w:rPr>
-                <w:rFonts w:ascii="Khmer OS Siemreap" w:eastAsia="Times New Roman" w:hAnsi="Khmer OS Siemreap" w:cs="Khmer OS Siemreap"/>
-                <w:color w:val="000000"/>
-                <w:sz w:val="16"/>
-                <w:szCs w:val="16"/>
-                <w:lang w:bidi="km-KH"/>
-              </w:rPr>
-            </w:pPr>
-            <w:r>
-              <w:rPr>
-                <w:rFonts w:ascii="Khmer OS Siemreap" w:eastAsia="Times New Roman" w:hAnsi="Khmer OS Siemreap" w:cs="Khmer OS Siemreap"/>
-                <w:color w:val="000000"/>
-                <w:sz w:val="16"/>
-                <w:szCs w:val="16"/>
-                <w:lang w:bidi="km-KH"/>
-              </w:rPr>
-              <w:t>3</w:t>
-            </w:r>
-          </w:p>
-        </w:tc>
-        <w:tc>
-          <w:tcPr>
-            <w:tcW w:w="5080" w:type="dxa"/>
-            <w:noWrap/>
-            <w:vAlign w:val="bottom"/>
-            <w:hideMark/>
-          </w:tcPr>
-          <w:p>
-            <w:pPr>
-              <w:spacing w:line="204" w:lineRule="auto"/>
-              <w:rPr>
-                <w:rFonts w:ascii="Khmer OS Siemreap" w:eastAsia="Times New Roman" w:hAnsi="Khmer OS Siemreap" w:cs="Khmer OS Siemreap"/>
-                <w:color w:val="000000"/>
-                <w:sz w:val="16"/>
-                <w:szCs w:val="16"/>
-                <w:lang w:bidi="km-KH"/>
-              </w:rPr>
-            </w:pPr>
-            <w:r>
-              <w:rPr>
-                <w:rFonts w:ascii="Khmer OS Siemreap" w:hAnsi="Khmer OS Siemreap" w:cs="Khmer OS Siemreap"/>
-                <w:color w:val="000000"/>
-                <w:sz w:val="16"/>
-                <w:szCs w:val="16"/>
-                <w:cs/>
-                <w:lang w:bidi="km-KH"/>
-              </w:rPr>
-              <w:t>ប្រាក់រំដោះពន្ធលើប្រាក់ចំណូល</w:t>
-            </w:r>
-          </w:p>
-        </w:tc>
-        <w:tc>
-          <w:tcPr>
-            <w:tcW w:w="2320" w:type="dxa"/>
-            <w:noWrap/>
-            <w:vAlign w:val="bottom"/>
-            <w:hideMark/>
-          </w:tcPr>
-          <w:p>
-            <w:pPr>
-              <w:spacing w:line="204" w:lineRule="auto"/>
-              <w:jc w:val="right"/>
-              <w:rPr>
-                <w:rFonts w:ascii="Khmer OS Siemreap" w:eastAsia="Times New Roman" w:hAnsi="Khmer OS Siemreap" w:cs="Khmer OS Siemreap"/>
-                <w:color w:val="000000"/>
-                <w:sz w:val="16"/>
-                <w:szCs w:val="16"/>
-                <w:lang w:bidi="km-KH"/>
-              </w:rPr>
-            </w:pPr>
-            <w:r>
-              <w:rPr>
-                <w:rFonts w:ascii="Khmer OS Siemreap" w:hAnsi="Khmer OS Siemreap" w:cs="Khmer OS Siemreap"/>
-                <w:color w:val="000000"/>
-                <w:sz w:val="16"/>
-                <w:szCs w:val="16"/>
-              </w:rPr>
-              <w:t>122,157,493</w:t>
-            </w:r>
-            <w:r>
-              <w:rPr>
-                <w:rFonts w:ascii="Khmer OS Siemreap" w:eastAsia="Times New Roman" w:hAnsi="Khmer OS Siemreap" w:cs="Khmer OS Siemreap" w:hint="cs"/>
-                <w:color w:val="000000"/>
-                <w:sz w:val="16"/>
-                <w:szCs w:val="16"/>
-                <w:cs/>
-                <w:lang w:bidi="km-KH"/>
-              </w:rPr>
-              <w:t xml:space="preserve"> រៀល</w:t>
-            </w:r>
-          </w:p>
-        </w:tc>
-      </w:tr>
-      <w:tr>
-        <w:trPr>
-          <w:trHeight w:val="20"/>
-          <w:jc w:val="center"/>
-        </w:trPr>
-        <w:tc>
-          <w:tcPr>
-            <w:tcW w:w="940" w:type="dxa"/>
-            <w:noWrap/>
-            <w:vAlign w:val="center"/>
-            <w:hideMark/>
-          </w:tcPr>
-          <w:p>
-            <w:pPr>
-              <w:spacing w:line="204" w:lineRule="auto"/>
-              <w:jc w:val="center"/>
-              <w:rPr>
-                <w:rFonts w:ascii="Khmer OS Siemreap" w:eastAsia="Times New Roman" w:hAnsi="Khmer OS Siemreap" w:cs="Khmer OS Siemreap"/>
-                <w:color w:val="000000"/>
-                <w:sz w:val="16"/>
-                <w:szCs w:val="16"/>
-                <w:lang w:bidi="km-KH"/>
-              </w:rPr>
-            </w:pPr>
-            <w:r>
-              <w:rPr>
-                <w:rFonts w:ascii="Khmer OS Siemreap" w:eastAsia="Times New Roman" w:hAnsi="Khmer OS Siemreap" w:cs="Khmer OS Siemreap" w:hint="cs"/>
-                <w:color w:val="000000"/>
-                <w:sz w:val="16"/>
-                <w:szCs w:val="16"/>
-                <w:cs/>
-                <w:lang w:bidi="km-KH"/>
-              </w:rPr>
-              <w:t>4</w:t>
-            </w:r>
-          </w:p>
-        </w:tc>
-        <w:tc>
-          <w:tcPr>
-            <w:tcW w:w="5080" w:type="dxa"/>
-            <w:noWrap/>
-            <w:vAlign w:val="bottom"/>
-            <w:hideMark/>
-          </w:tcPr>
-          <w:p>
-            <w:pPr>
-              <w:spacing w:line="204" w:lineRule="auto"/>
-              <w:rPr>
-                <w:rFonts w:ascii="Khmer OS Siemreap" w:eastAsia="Times New Roman" w:hAnsi="Khmer OS Siemreap" w:cs="Khmer OS Siemreap"/>
-                <w:color w:val="000000"/>
-                <w:sz w:val="16"/>
-                <w:szCs w:val="16"/>
-                <w:lang w:bidi="km-KH"/>
-              </w:rPr>
-            </w:pPr>
-            <w:r>
-              <w:rPr>
-                <w:rFonts w:ascii="Khmer OS Siemreap" w:hAnsi="Khmer OS Siemreap" w:cs="Khmer OS Siemreap"/>
-                <w:color w:val="000000"/>
-                <w:sz w:val="16"/>
-                <w:szCs w:val="16"/>
-                <w:cs/>
-                <w:lang w:bidi="km-KH"/>
-              </w:rPr>
-              <w:t>ពន្ធកាត់ទុកលើសេវាកម្ម ១៥</w:t>
-            </w:r>
-            <w:r>
-              <w:rPr>
-                <w:rFonts w:ascii="Khmer OS Siemreap" w:hAnsi="Khmer OS Siemreap" w:cs="Khmer OS Siemreap"/>
-                <w:color w:val="000000"/>
-                <w:sz w:val="16"/>
-                <w:szCs w:val="16"/>
-                <w:rtl/>
-                <w:cs/>
-              </w:rPr>
-              <w:t>%</w:t>
-            </w:r>
-          </w:p>
-        </w:tc>
-        <w:tc>
-          <w:tcPr>
-            <w:tcW w:w="2320" w:type="dxa"/>
-            <w:noWrap/>
-            <w:vAlign w:val="bottom"/>
-            <w:hideMark/>
-          </w:tcPr>
-          <w:p>
-            <w:pPr>
-              <w:spacing w:line="204" w:lineRule="auto"/>
-              <w:jc w:val="right"/>
-              <w:rPr>
-                <w:rFonts w:ascii="Khmer OS Siemreap" w:eastAsia="Times New Roman" w:hAnsi="Khmer OS Siemreap" w:cs="Khmer OS Siemreap"/>
-                <w:color w:val="000000"/>
-                <w:sz w:val="16"/>
-                <w:szCs w:val="16"/>
-                <w:lang w:bidi="km-KH"/>
-              </w:rPr>
-            </w:pPr>
-            <w:r>
-              <w:rPr>
-                <w:rFonts w:ascii="Khmer OS Siemreap" w:hAnsi="Khmer OS Siemreap" w:cs="Khmer OS Siemreap"/>
-                <w:color w:val="000000"/>
-                <w:sz w:val="16"/>
-                <w:szCs w:val="16"/>
-              </w:rPr>
-              <w:t>441,396</w:t>
-            </w:r>
-            <w:r>
-              <w:rPr>
-                <w:rFonts w:ascii="Khmer OS Siemreap" w:eastAsia="Times New Roman" w:hAnsi="Khmer OS Siemreap" w:cs="Khmer OS Siemreap" w:hint="cs"/>
-                <w:color w:val="000000"/>
-                <w:sz w:val="16"/>
-                <w:szCs w:val="16"/>
-                <w:cs/>
-                <w:lang w:bidi="km-KH"/>
-              </w:rPr>
-              <w:t xml:space="preserve"> រៀល</w:t>
-            </w:r>
-          </w:p>
-        </w:tc>
-      </w:tr>
-      <w:tr>
-        <w:trPr>
-          <w:trHeight w:val="20"/>
-          <w:jc w:val="center"/>
-        </w:trPr>
-        <w:tc>
-          <w:tcPr>
-            <w:tcW w:w="940" w:type="dxa"/>
-            <w:noWrap/>
-            <w:vAlign w:val="center"/>
-            <w:hideMark/>
-          </w:tcPr>
-          <w:p>
-            <w:pPr>
-              <w:spacing w:line="204" w:lineRule="auto"/>
-              <w:jc w:val="center"/>
-              <w:rPr>
-                <w:rFonts w:ascii="Khmer OS Siemreap" w:eastAsia="Times New Roman" w:hAnsi="Khmer OS Siemreap" w:cs="Khmer OS Siemreap"/>
-                <w:color w:val="000000"/>
-                <w:sz w:val="16"/>
-                <w:szCs w:val="16"/>
-                <w:lang w:bidi="km-KH"/>
-              </w:rPr>
-            </w:pPr>
-            <w:r>
-              <w:rPr>
-                <w:rFonts w:ascii="Khmer OS Siemreap" w:eastAsia="Times New Roman" w:hAnsi="Khmer OS Siemreap" w:cs="Khmer OS Siemreap" w:hint="cs"/>
-                <w:color w:val="000000"/>
-                <w:sz w:val="16"/>
-                <w:szCs w:val="16"/>
-                <w:cs/>
-                <w:lang w:bidi="km-KH"/>
-              </w:rPr>
-              <w:t>5</w:t>
-            </w:r>
-          </w:p>
-        </w:tc>
-        <w:tc>
-          <w:tcPr>
-            <w:tcW w:w="5080" w:type="dxa"/>
-            <w:noWrap/>
-            <w:vAlign w:val="bottom"/>
-            <w:hideMark/>
-          </w:tcPr>
-          <w:p>
-            <w:pPr>
-              <w:spacing w:line="204" w:lineRule="auto"/>
-              <w:rPr>
-                <w:rFonts w:ascii="Khmer OS Siemreap" w:eastAsia="Times New Roman" w:hAnsi="Khmer OS Siemreap" w:cs="Khmer OS Siemreap"/>
-                <w:color w:val="000000"/>
-                <w:sz w:val="16"/>
-                <w:szCs w:val="16"/>
-                <w:cs/>
-                <w:lang w:bidi="km-KH"/>
-              </w:rPr>
-            </w:pPr>
-            <w:r>
-              <w:rPr>
-                <w:rFonts w:ascii="Khmer OS Siemreap" w:hAnsi="Khmer OS Siemreap" w:cs="Khmer OS Siemreap"/>
-                <w:color w:val="000000"/>
-                <w:sz w:val="16"/>
-                <w:szCs w:val="16"/>
-                <w:cs/>
-                <w:lang w:bidi="km-KH"/>
-              </w:rPr>
-              <w:t>ពន្ធកាត់ទុកលើអនិវាសនជន</w:t>
-            </w:r>
-            <w:r>
-              <w:rPr>
-                <w:rFonts w:ascii="Khmer OS Siemreap" w:hAnsi="Khmer OS Siemreap" w:cs="Khmer OS Siemreap"/>
-                <w:color w:val="000000"/>
-                <w:sz w:val="16"/>
-                <w:szCs w:val="16"/>
-              </w:rPr>
-              <w:t xml:space="preserve"> </w:t>
-            </w:r>
-            <w:r>
-              <w:rPr>
-                <w:rFonts w:ascii="Khmer OS Siemreap" w:hAnsi="Khmer OS Siemreap" w:cs="Khmer OS Siemreap" w:hint="cs"/>
-                <w:color w:val="000000"/>
-                <w:sz w:val="16"/>
-                <w:szCs w:val="16"/>
-                <w:cs/>
-                <w:lang w:bidi="km-KH"/>
-              </w:rPr>
-              <w:t>(សេវាគ្រប់គ្រង បច្ចេកទេស)</w:t>
-            </w:r>
-          </w:p>
-        </w:tc>
-        <w:tc>
-          <w:tcPr>
-            <w:tcW w:w="2320" w:type="dxa"/>
-            <w:noWrap/>
-            <w:vAlign w:val="bottom"/>
-            <w:hideMark/>
-          </w:tcPr>
-          <w:p>
-            <w:pPr>
-              <w:spacing w:line="204" w:lineRule="auto"/>
-              <w:jc w:val="right"/>
-              <w:rPr>
-                <w:rFonts w:ascii="Khmer OS Siemreap" w:eastAsia="Times New Roman" w:hAnsi="Khmer OS Siemreap" w:cs="Khmer OS Siemreap"/>
-                <w:color w:val="000000"/>
-                <w:sz w:val="16"/>
-                <w:szCs w:val="16"/>
-                <w:lang w:bidi="km-KH"/>
-              </w:rPr>
-            </w:pPr>
-            <w:r>
-              <w:rPr>
-                <w:rFonts w:ascii="Khmer OS Siemreap" w:hAnsi="Khmer OS Siemreap" w:cs="Khmer OS Siemreap"/>
-                <w:color w:val="000000"/>
-                <w:sz w:val="16"/>
-                <w:szCs w:val="16"/>
-              </w:rPr>
-              <w:t>134,205,563</w:t>
-            </w:r>
-            <w:r>
-              <w:rPr>
-                <w:rFonts w:ascii="Khmer OS Siemreap" w:eastAsia="Times New Roman" w:hAnsi="Khmer OS Siemreap" w:cs="Khmer OS Siemreap" w:hint="cs"/>
-                <w:color w:val="000000"/>
-                <w:sz w:val="16"/>
-                <w:szCs w:val="16"/>
-                <w:cs/>
-                <w:lang w:bidi="km-KH"/>
-              </w:rPr>
-              <w:t xml:space="preserve"> រៀល</w:t>
-            </w:r>
-          </w:p>
-        </w:tc>
-      </w:tr>
-      <w:tr>
-        <w:trPr>
-          <w:trHeight w:val="20"/>
-          <w:jc w:val="center"/>
-        </w:trPr>
-        <w:tc>
-          <w:tcPr>
-            <w:tcW w:w="940" w:type="dxa"/>
-            <w:noWrap/>
-            <w:vAlign w:val="center"/>
-          </w:tcPr>
-          <w:p>
-            <w:pPr>
-              <w:spacing w:line="204" w:lineRule="auto"/>
-              <w:jc w:val="center"/>
-              <w:rPr>
-                <w:rFonts w:ascii="Khmer OS Siemreap" w:eastAsia="Times New Roman" w:hAnsi="Khmer OS Siemreap" w:cs="Khmer OS Siemreap"/>
-                <w:color w:val="000000"/>
-                <w:sz w:val="16"/>
-                <w:szCs w:val="16"/>
-                <w:cs/>
-                <w:lang w:bidi="km-KH"/>
-              </w:rPr>
-            </w:pPr>
-            <w:r>
-              <w:rPr>
-                <w:rFonts w:ascii="Khmer OS Siemreap" w:eastAsia="Times New Roman" w:hAnsi="Khmer OS Siemreap" w:cs="Khmer OS Siemreap"/>
-                <w:color w:val="000000"/>
-                <w:sz w:val="16"/>
-                <w:szCs w:val="16"/>
-                <w:lang w:bidi="km-KH"/>
-              </w:rPr>
-              <w:t>6</w:t>
-            </w:r>
-          </w:p>
-        </w:tc>
-        <w:tc>
-          <w:tcPr>
-            <w:tcW w:w="5080" w:type="dxa"/>
-            <w:noWrap/>
-            <w:vAlign w:val="bottom"/>
-          </w:tcPr>
-          <w:p>
-            <w:pPr>
-              <w:spacing w:line="204" w:lineRule="auto"/>
-              <w:rPr>
-                <w:rFonts w:ascii="Khmer OS Siemreap" w:hAnsi="Khmer OS Siemreap" w:cs="Khmer OS Siemreap"/>
-                <w:color w:val="000000"/>
-                <w:sz w:val="16"/>
-                <w:szCs w:val="16"/>
-                <w:cs/>
-                <w:lang w:bidi="km-KH"/>
-              </w:rPr>
-            </w:pPr>
-            <w:r>
-              <w:rPr>
-                <w:rFonts w:ascii="Khmer OS Siemreap" w:hAnsi="Khmer OS Siemreap" w:cs="Khmer OS Siemreap"/>
-                <w:color w:val="000000"/>
-                <w:sz w:val="16"/>
-                <w:szCs w:val="16"/>
-                <w:cs/>
-                <w:lang w:bidi="km-KH"/>
-              </w:rPr>
-              <w:t>ពន្ធកាត់ទុកលើអនិវាសនជន</w:t>
-            </w:r>
-            <w:r>
-              <w:rPr>
-                <w:rFonts w:ascii="Khmer OS Siemreap" w:hAnsi="Khmer OS Siemreap" w:cs="Khmer OS Siemreap" w:hint="cs"/>
-                <w:color w:val="000000"/>
-                <w:sz w:val="16"/>
-                <w:szCs w:val="16"/>
-                <w:cs/>
-                <w:lang w:bidi="km-KH"/>
-              </w:rPr>
-              <w:t xml:space="preserve"> (សួយសារ ថ្លៃឈ្នួល)</w:t>
-            </w:r>
-          </w:p>
-        </w:tc>
-        <w:tc>
-          <w:tcPr>
-            <w:tcW w:w="2320" w:type="dxa"/>
-            <w:noWrap/>
-            <w:vAlign w:val="bottom"/>
-          </w:tcPr>
-          <w:p>
-            <w:pPr>
-              <w:spacing w:line="204" w:lineRule="auto"/>
-              <w:jc w:val="right"/>
-              <w:rPr>
-                <w:rFonts w:ascii="Khmer OS Siemreap" w:hAnsi="Khmer OS Siemreap" w:cs="Khmer OS Siemreap"/>
-                <w:color w:val="000000"/>
-                <w:sz w:val="16"/>
-                <w:szCs w:val="16"/>
-              </w:rPr>
-            </w:pPr>
-            <w:r>
-              <w:rPr>
-                <w:rFonts w:ascii="Khmer OS Siemreap" w:hAnsi="Khmer OS Siemreap" w:cs="Khmer OS Siemreap"/>
-                <w:color w:val="000000"/>
-                <w:sz w:val="16"/>
-                <w:szCs w:val="16"/>
-              </w:rPr>
-              <w:t>57,952,787</w:t>
-            </w:r>
-            <w:r>
-              <w:rPr>
-                <w:rFonts w:ascii="Khmer OS Siemreap" w:eastAsia="Times New Roman" w:hAnsi="Khmer OS Siemreap" w:cs="Khmer OS Siemreap" w:hint="cs"/>
-                <w:color w:val="000000"/>
-                <w:sz w:val="16"/>
-                <w:szCs w:val="16"/>
-                <w:cs/>
-                <w:lang w:bidi="km-KH"/>
-              </w:rPr>
-              <w:t xml:space="preserve"> រៀល</w:t>
-            </w:r>
-          </w:p>
-        </w:tc>
-      </w:tr>
-      <w:tr>
-        <w:trPr>
-          <w:trHeight w:val="20"/>
-          <w:jc w:val="center"/>
-        </w:trPr>
-        <w:tc>
-          <w:tcPr>
-            <w:tcW w:w="940" w:type="dxa"/>
-            <w:noWrap/>
-            <w:vAlign w:val="center"/>
-          </w:tcPr>
-          <w:p>
-            <w:pPr>
-              <w:spacing w:line="204" w:lineRule="auto"/>
-              <w:jc w:val="center"/>
-              <w:rPr>
-                <w:rFonts w:ascii="Khmer OS Siemreap" w:eastAsia="Times New Roman" w:hAnsi="Khmer OS Siemreap" w:cs="Khmer OS Siemreap"/>
-                <w:color w:val="000000"/>
-                <w:sz w:val="16"/>
-                <w:szCs w:val="16"/>
-                <w:cs/>
-                <w:lang w:bidi="km-KH"/>
-              </w:rPr>
-            </w:pPr>
-            <w:r>
-              <w:rPr>
-                <w:rFonts w:ascii="Khmer OS Siemreap" w:eastAsia="Times New Roman" w:hAnsi="Khmer OS Siemreap" w:cs="Khmer OS Siemreap"/>
-                <w:color w:val="000000"/>
-                <w:sz w:val="16"/>
-                <w:szCs w:val="16"/>
-                <w:lang w:bidi="km-KH"/>
-              </w:rPr>
-              <w:t>7</w:t>
-            </w:r>
-          </w:p>
-        </w:tc>
-        <w:tc>
-          <w:tcPr>
-            <w:tcW w:w="5080" w:type="dxa"/>
-            <w:noWrap/>
-            <w:vAlign w:val="bottom"/>
-          </w:tcPr>
-          <w:p>
-            <w:pPr>
-              <w:spacing w:line="204" w:lineRule="auto"/>
-              <w:rPr>
-                <w:rFonts w:ascii="Khmer OS Siemreap" w:hAnsi="Khmer OS Siemreap" w:cs="Khmer OS Siemreap"/>
-                <w:color w:val="000000"/>
-                <w:sz w:val="16"/>
-                <w:szCs w:val="16"/>
-                <w:cs/>
-                <w:lang w:bidi="km-KH"/>
-              </w:rPr>
-            </w:pPr>
-            <w:r>
-              <w:rPr>
-                <w:rFonts w:ascii="Khmer OS Siemreap" w:hAnsi="Khmer OS Siemreap" w:cs="Khmer OS Siemreap"/>
-                <w:color w:val="000000"/>
-                <w:sz w:val="16"/>
-                <w:szCs w:val="16"/>
-                <w:cs/>
-                <w:lang w:bidi="km-KH"/>
-              </w:rPr>
-              <w:t>ពន្ធកាត់ទុកលើថ្លៃឈ្នួល</w:t>
-            </w:r>
-            <w:r>
-              <w:rPr>
-                <w:rFonts w:ascii="Khmer OS Siemreap" w:hAnsi="Khmer OS Siemreap" w:cs="Khmer OS Siemreap" w:hint="cs"/>
-                <w:color w:val="000000"/>
-                <w:sz w:val="16"/>
-                <w:szCs w:val="16"/>
-                <w:cs/>
-                <w:lang w:bidi="km-KH"/>
-              </w:rPr>
-              <w:t xml:space="preserve"> (រូបវន្តបុគ្គល)</w:t>
-            </w:r>
-          </w:p>
-        </w:tc>
-        <w:tc>
-          <w:tcPr>
-            <w:tcW w:w="2320" w:type="dxa"/>
-            <w:noWrap/>
-            <w:vAlign w:val="bottom"/>
-          </w:tcPr>
-          <w:p>
-            <w:pPr>
-              <w:spacing w:line="204" w:lineRule="auto"/>
-              <w:jc w:val="right"/>
-              <w:rPr>
-                <w:rFonts w:ascii="Khmer OS Siemreap" w:hAnsi="Khmer OS Siemreap" w:cs="Khmer OS Siemreap"/>
-                <w:color w:val="000000"/>
-                <w:sz w:val="16"/>
-                <w:szCs w:val="16"/>
-              </w:rPr>
-            </w:pPr>
-            <w:r>
-              <w:rPr>
-                <w:rFonts w:ascii="Khmer OS Siemreap" w:hAnsi="Khmer OS Siemreap" w:cs="Khmer OS Siemreap"/>
-                <w:color w:val="000000"/>
-                <w:sz w:val="16"/>
-                <w:szCs w:val="16"/>
-              </w:rPr>
-              <w:t>6,955,389</w:t>
-            </w:r>
-            <w:r>
-              <w:rPr>
-                <w:rFonts w:ascii="Khmer OS Siemreap" w:eastAsia="Times New Roman" w:hAnsi="Khmer OS Siemreap" w:cs="Khmer OS Siemreap" w:hint="cs"/>
-                <w:color w:val="000000"/>
-                <w:sz w:val="16"/>
-                <w:szCs w:val="16"/>
-                <w:cs/>
-                <w:lang w:bidi="km-KH"/>
-              </w:rPr>
-              <w:t xml:space="preserve"> រៀល</w:t>
-            </w:r>
-          </w:p>
-        </w:tc>
-      </w:tr>
-      <w:tr>
-        <w:trPr>
-          <w:trHeight w:val="20"/>
-          <w:jc w:val="center"/>
-        </w:trPr>
-        <w:tc>
-          <w:tcPr>
-            <w:tcW w:w="940" w:type="dxa"/>
-            <w:noWrap/>
-            <w:vAlign w:val="center"/>
-          </w:tcPr>
-          <w:p>
-            <w:pPr>
-              <w:spacing w:line="204" w:lineRule="auto"/>
-              <w:jc w:val="center"/>
-              <w:rPr>
-                <w:rFonts w:ascii="Khmer OS Siemreap" w:eastAsia="Times New Roman" w:hAnsi="Khmer OS Siemreap" w:cs="Khmer OS Siemreap"/>
-                <w:color w:val="000000"/>
-                <w:sz w:val="16"/>
-                <w:szCs w:val="16"/>
-                <w:lang w:bidi="km-KH"/>
-              </w:rPr>
-            </w:pPr>
-            <w:r>
-              <w:rPr>
-                <w:rFonts w:ascii="Khmer OS Siemreap" w:eastAsia="Times New Roman" w:hAnsi="Khmer OS Siemreap" w:cs="Khmer OS Siemreap"/>
-                <w:color w:val="000000"/>
-                <w:sz w:val="16"/>
-                <w:szCs w:val="16"/>
-                <w:lang w:bidi="km-KH"/>
-              </w:rPr>
-              <w:t>8</w:t>
-            </w:r>
-          </w:p>
-        </w:tc>
-        <w:tc>
-          <w:tcPr>
-            <w:tcW w:w="5080" w:type="dxa"/>
-            <w:noWrap/>
-            <w:vAlign w:val="bottom"/>
-          </w:tcPr>
-          <w:p>
-            <w:pPr>
-              <w:spacing w:line="204" w:lineRule="auto"/>
-              <w:rPr>
-                <w:rFonts w:ascii="Khmer OS Siemreap" w:hAnsi="Khmer OS Siemreap" w:cs="Khmer OS Siemreap"/>
-                <w:color w:val="000000"/>
-                <w:sz w:val="16"/>
-                <w:szCs w:val="16"/>
-                <w:cs/>
-                <w:lang w:bidi="km-KH"/>
-              </w:rPr>
-            </w:pPr>
-            <w:r>
-              <w:rPr>
-                <w:rFonts w:ascii="Khmer OS Siemreap" w:hAnsi="Khmer OS Siemreap" w:cs="Khmer OS Siemreap"/>
-                <w:color w:val="000000"/>
-                <w:sz w:val="16"/>
-                <w:szCs w:val="16"/>
-                <w:cs/>
-                <w:lang w:bidi="km-KH"/>
-              </w:rPr>
-              <w:t>អាករលើតម្លៃបន្ថែម</w:t>
-            </w:r>
-          </w:p>
-        </w:tc>
-        <w:tc>
-          <w:tcPr>
-            <w:tcW w:w="2320" w:type="dxa"/>
-            <w:noWrap/>
-            <w:vAlign w:val="bottom"/>
-          </w:tcPr>
-          <w:p>
-            <w:pPr>
-              <w:spacing w:line="204" w:lineRule="auto"/>
-              <w:jc w:val="right"/>
-              <w:rPr>
-                <w:rFonts w:ascii="Khmer OS Siemreap" w:hAnsi="Khmer OS Siemreap" w:cs="Khmer OS Siemreap"/>
-                <w:color w:val="000000"/>
-                <w:sz w:val="16"/>
-                <w:szCs w:val="16"/>
-              </w:rPr>
-            </w:pPr>
-            <w:r>
-              <w:rPr>
-                <w:rFonts w:ascii="Khmer OS Siemreap" w:hAnsi="Khmer OS Siemreap" w:cs="Khmer OS Siemreap"/>
-                <w:color w:val="000000"/>
-                <w:sz w:val="16"/>
-                <w:szCs w:val="16"/>
-              </w:rPr>
-              <w:t>186,780,946</w:t>
-            </w:r>
-            <w:r>
-              <w:rPr>
-                <w:rFonts w:ascii="Khmer OS Siemreap" w:eastAsia="Times New Roman" w:hAnsi="Khmer OS Siemreap" w:cs="Khmer OS Siemreap" w:hint="cs"/>
-                <w:color w:val="000000"/>
-                <w:sz w:val="16"/>
-                <w:szCs w:val="16"/>
-                <w:cs/>
-                <w:lang w:bidi="km-KH"/>
-              </w:rPr>
-              <w:t xml:space="preserve"> រៀល</w:t>
-            </w:r>
-          </w:p>
-        </w:tc>
-      </w:tr>
-      <w:tr>
-        <w:trPr>
-          <w:trHeight w:val="20"/>
-          <w:jc w:val="center"/>
-        </w:trPr>
-        <w:tc>
-          <w:tcPr>
-            <w:tcW w:w="940" w:type="dxa"/>
-            <w:noWrap/>
-            <w:vAlign w:val="center"/>
-          </w:tcPr>
-          <w:p>
-            <w:pPr>
-              <w:spacing w:line="204" w:lineRule="auto"/>
-              <w:jc w:val="center"/>
-              <w:rPr>
-                <w:rFonts w:ascii="Khmer OS Siemreap" w:eastAsia="Times New Roman" w:hAnsi="Khmer OS Siemreap" w:cs="Khmer OS Siemreap"/>
-                <w:color w:val="000000"/>
-                <w:sz w:val="16"/>
-                <w:szCs w:val="16"/>
-                <w:lang w:bidi="km-KH"/>
-              </w:rPr>
-            </w:pPr>
-            <w:r>
-              <w:rPr>
-                <w:rFonts w:ascii="Khmer OS Siemreap" w:eastAsia="Times New Roman" w:hAnsi="Khmer OS Siemreap" w:cs="Khmer OS Siemreap"/>
-                <w:color w:val="000000"/>
-                <w:sz w:val="16"/>
-                <w:szCs w:val="16"/>
-                <w:lang w:bidi="km-KH"/>
-              </w:rPr>
-              <w:t>9</w:t>
-            </w:r>
-          </w:p>
-        </w:tc>
-        <w:tc>
-          <w:tcPr>
-            <w:tcW w:w="5080" w:type="dxa"/>
-            <w:noWrap/>
-            <w:vAlign w:val="bottom"/>
-          </w:tcPr>
-          <w:p>
-            <w:pPr>
-              <w:spacing w:line="204" w:lineRule="auto"/>
-              <w:rPr>
-                <w:rFonts w:ascii="Khmer OS Siemreap" w:hAnsi="Khmer OS Siemreap" w:cs="Khmer OS Siemreap"/>
-                <w:color w:val="000000"/>
-                <w:sz w:val="16"/>
-                <w:szCs w:val="16"/>
-                <w:cs/>
-                <w:lang w:bidi="km-KH"/>
-              </w:rPr>
-            </w:pPr>
-            <w:r>
-              <w:rPr>
-                <w:rFonts w:ascii="Khmer OS Siemreap" w:hAnsi="Khmer OS Siemreap" w:cs="Khmer OS Siemreap"/>
-                <w:color w:val="000000"/>
-                <w:sz w:val="16"/>
-                <w:szCs w:val="16"/>
-                <w:cs/>
-                <w:lang w:bidi="km-KH"/>
-              </w:rPr>
-              <w:t xml:space="preserve">ពន្ធកាត់ទុកលើអនិវាសនជន </w:t>
-            </w:r>
-            <w:r>
-              <w:rPr>
-                <w:rFonts w:ascii="Khmer OS Siemreap" w:hAnsi="Khmer OS Siemreap" w:cs="Khmer OS Siemreap"/>
-                <w:color w:val="000000"/>
-                <w:sz w:val="16"/>
-                <w:szCs w:val="16"/>
-                <w:rtl/>
-                <w:cs/>
-              </w:rPr>
-              <w:t>(</w:t>
-            </w:r>
-            <w:r>
-              <w:rPr>
-                <w:rFonts w:ascii="Khmer OS Siemreap" w:hAnsi="Khmer OS Siemreap" w:cs="Khmer OS Siemreap"/>
-                <w:color w:val="000000"/>
-                <w:sz w:val="16"/>
-                <w:szCs w:val="16"/>
-                <w:rtl/>
-                <w:cs/>
-                <w:lang w:bidi="km-KH"/>
-              </w:rPr>
-              <w:t>ភាគលាភ</w:t>
-            </w:r>
-            <w:r>
-              <w:rPr>
-                <w:rFonts w:ascii="Khmer OS Siemreap" w:hAnsi="Khmer OS Siemreap" w:cs="Khmer OS Siemreap"/>
-                <w:color w:val="000000"/>
-                <w:sz w:val="16"/>
-                <w:szCs w:val="16"/>
-                <w:rtl/>
-                <w:cs/>
-              </w:rPr>
-              <w:t>)</w:t>
-            </w:r>
-          </w:p>
-        </w:tc>
-        <w:tc>
-          <w:tcPr>
-            <w:tcW w:w="2320" w:type="dxa"/>
-            <w:noWrap/>
-            <w:vAlign w:val="bottom"/>
-          </w:tcPr>
-          <w:p>
-            <w:pPr>
-              <w:spacing w:line="204" w:lineRule="auto"/>
-              <w:jc w:val="right"/>
-              <w:rPr>
-                <w:rFonts w:ascii="Khmer OS Siemreap" w:hAnsi="Khmer OS Siemreap" w:cs="Khmer OS Siemreap"/>
-                <w:color w:val="000000"/>
-                <w:sz w:val="16"/>
-                <w:szCs w:val="16"/>
-              </w:rPr>
-            </w:pPr>
-            <w:r>
-              <w:rPr>
-                <w:rFonts w:ascii="Khmer OS Siemreap" w:hAnsi="Khmer OS Siemreap" w:cs="Khmer OS Siemreap"/>
-                <w:color w:val="000000"/>
-                <w:sz w:val="16"/>
-                <w:szCs w:val="16"/>
-              </w:rPr>
-              <w:t>458,416,000</w:t>
-            </w:r>
-            <w:r>
-              <w:rPr>
-                <w:rFonts w:ascii="Khmer OS Siemreap" w:eastAsia="Times New Roman" w:hAnsi="Khmer OS Siemreap" w:cs="Khmer OS Siemreap" w:hint="cs"/>
-                <w:color w:val="000000"/>
-                <w:sz w:val="16"/>
-                <w:szCs w:val="16"/>
-                <w:cs/>
-                <w:lang w:bidi="km-KH"/>
-              </w:rPr>
-              <w:t xml:space="preserve"> រៀល</w:t>
-            </w:r>
-          </w:p>
-        </w:tc>
-      </w:tr>
-      <w:tr>
-        <w:trPr>
-          <w:trHeight w:val="20"/>
-          <w:jc w:val="center"/>
-        </w:trPr>
-        <w:tc>
-          <w:tcPr>
-            <w:tcW w:w="940" w:type="dxa"/>
-            <w:noWrap/>
-            <w:vAlign w:val="center"/>
-          </w:tcPr>
-          <w:p>
-            <w:pPr>
-              <w:spacing w:line="204" w:lineRule="auto"/>
-              <w:jc w:val="center"/>
-              <w:rPr>
-                <w:rFonts w:ascii="Khmer OS Siemreap" w:eastAsia="Times New Roman" w:hAnsi="Khmer OS Siemreap" w:cs="Khmer OS Siemreap"/>
-                <w:color w:val="000000"/>
-                <w:sz w:val="16"/>
-                <w:szCs w:val="16"/>
-                <w:lang w:bidi="km-KH"/>
-              </w:rPr>
-            </w:pPr>
-            <w:r>
-              <w:rPr>
-                <w:rFonts w:ascii="Khmer OS Siemreap" w:eastAsia="Times New Roman" w:hAnsi="Khmer OS Siemreap" w:cs="Khmer OS Siemreap"/>
-                <w:color w:val="000000"/>
-                <w:sz w:val="16"/>
-                <w:szCs w:val="16"/>
-                <w:lang w:bidi="km-KH"/>
-              </w:rPr>
-              <w:t>10</w:t>
-            </w:r>
-          </w:p>
-        </w:tc>
-        <w:tc>
-          <w:tcPr>
-            <w:tcW w:w="5080" w:type="dxa"/>
-            <w:noWrap/>
-            <w:vAlign w:val="bottom"/>
-          </w:tcPr>
-          <w:p>
-            <w:pPr>
-              <w:spacing w:line="204" w:lineRule="auto"/>
-              <w:rPr>
-                <w:rFonts w:ascii="Khmer OS Siemreap" w:hAnsi="Khmer OS Siemreap" w:cs="Khmer OS Siemreap"/>
-                <w:color w:val="000000"/>
-                <w:sz w:val="16"/>
-                <w:szCs w:val="16"/>
-                <w:cs/>
-                <w:lang w:bidi="km-KH"/>
-              </w:rPr>
-            </w:pPr>
-            <w:r>
-              <w:rPr>
-                <w:rFonts w:ascii="Khmer OS Siemreap" w:hAnsi="Khmer OS Siemreap" w:cs="Khmer OS Siemreap"/>
-                <w:color w:val="000000"/>
-                <w:sz w:val="16"/>
-                <w:szCs w:val="16"/>
-                <w:cs/>
-                <w:lang w:bidi="km-KH"/>
-              </w:rPr>
-              <w:t>ពន្ធប៉ាតង់</w:t>
-            </w:r>
-          </w:p>
-        </w:tc>
-        <w:tc>
-          <w:tcPr>
-            <w:tcW w:w="2320" w:type="dxa"/>
-            <w:noWrap/>
-            <w:vAlign w:val="bottom"/>
-          </w:tcPr>
-          <w:p>
-            <w:pPr>
-              <w:spacing w:line="204" w:lineRule="auto"/>
-              <w:jc w:val="right"/>
-              <w:rPr>
-                <w:rFonts w:ascii="Khmer OS Siemreap" w:hAnsi="Khmer OS Siemreap" w:cs="Khmer OS Siemreap"/>
-                <w:color w:val="000000"/>
-                <w:sz w:val="16"/>
-                <w:szCs w:val="16"/>
-              </w:rPr>
-            </w:pPr>
-            <w:r>
-              <w:rPr>
-                <w:rFonts w:ascii="Khmer OS Siemreap" w:hAnsi="Khmer OS Siemreap" w:cs="Khmer OS Siemreap"/>
-                <w:color w:val="000000"/>
-                <w:sz w:val="16"/>
-                <w:szCs w:val="16"/>
-              </w:rPr>
-              <w:t>3,000,000</w:t>
-            </w:r>
-            <w:r>
-              <w:rPr>
-                <w:rFonts w:ascii="Khmer OS Siemreap" w:eastAsia="Times New Roman" w:hAnsi="Khmer OS Siemreap" w:cs="Khmer OS Siemreap" w:hint="cs"/>
-                <w:color w:val="000000"/>
-                <w:sz w:val="16"/>
-                <w:szCs w:val="16"/>
-                <w:cs/>
-                <w:lang w:bidi="km-KH"/>
-              </w:rPr>
-              <w:t xml:space="preserve"> រៀល</w:t>
-            </w:r>
-          </w:p>
-        </w:tc>
-      </w:tr>
-      <w:tr>
-        <w:trPr>
-          <w:trHeight w:val="20"/>
-          <w:jc w:val="center"/>
-        </w:trPr>
-        <w:tc>
-          <w:tcPr>
-            <w:tcW w:w="6020" w:type="dxa"/>
-            <w:gridSpan w:val="2"/>
-            <w:noWrap/>
-            <w:vAlign w:val="center"/>
-            <w:hideMark/>
-          </w:tcPr>
-          <w:p>
-            <w:pPr>
-              <w:spacing w:line="204" w:lineRule="auto"/>
-              <w:jc w:val="center"/>
-              <w:rPr>
-                <w:rFonts w:ascii="Khmer OS Siemreap" w:eastAsia="Times New Roman" w:hAnsi="Khmer OS Siemreap" w:cs="Khmer OS Siemreap"/>
-                <w:b/>
-                <w:bCs/>
-                <w:color w:val="000000"/>
-                <w:sz w:val="16"/>
-                <w:szCs w:val="16"/>
-                <w:lang w:bidi="km-KH"/>
-              </w:rPr>
-            </w:pPr>
-            <w:r>
               <w:rPr>
                 <w:rFonts w:ascii="Khmer OS Siemreap" w:eastAsia="Times New Roman" w:hAnsi="Khmer OS Siemreap" w:cs="Khmer OS Siemreap"/>
                 <w:b/>
@@ -24961,21 +23025,8 @@
                 <w:cs/>
                 <w:lang w:bidi="km-KH"/>
               </w:rPr>
-              <w:t>សរុបទឹកប្រាក់ពន្ធបានបង់ចូលរដ្ឋ</w:t>
-            </w:r>
-          </w:p>
-        </w:tc>
-        <w:tc>
-          <w:tcPr>
-            <w:tcW w:w="2320" w:type="dxa"/>
-            <w:noWrap/>
-            <w:vAlign w:val="center"/>
-            <w:hideMark/>
-          </w:tcPr>
-          <w:p>
-            <w:pPr>
-              <w:spacing w:line="204" w:lineRule="auto"/>
-              <w:jc w:val="right"/>
+            </w:pPr>
+            <w:r>
               <w:rPr>
                 <w:rFonts w:ascii="Khmer OS Siemreap" w:eastAsia="Times New Roman" w:hAnsi="Khmer OS Siemreap" w:cs="Khmer OS Siemreap"/>
                 <w:b/>
@@ -24985,8 +23036,20 @@
                 <w:szCs w:val="16"/>
                 <w:lang w:bidi="km-KH"/>
               </w:rPr>
-            </w:pPr>
-            <w:r>
+              <w:t>{%tr for tax in tax_list %}</w:t>
+            </w:r>
+          </w:p>
+        </w:tc>
+        <w:tc>
+          <w:tcPr>
+            <w:tcW w:w="5080" w:type="dxa"/>
+            <w:noWrap/>
+            <w:vAlign w:val="center"/>
+          </w:tcPr>
+          <w:p>
+            <w:pPr>
+              <w:spacing w:line="204" w:lineRule="auto"/>
+              <w:jc w:val="center"/>
               <w:rPr>
                 <w:rFonts w:ascii="Khmer OS Siemreap" w:eastAsia="Times New Roman" w:hAnsi="Khmer OS Siemreap" w:cs="Khmer OS Siemreap"/>
                 <w:b/>
@@ -24997,21 +23060,19 @@
                 <w:cs/>
                 <w:lang w:bidi="km-KH"/>
               </w:rPr>
-              <w:t>1</w:t>
-            </w:r>
-            <w:r>
-              <w:rPr>
-                <w:rFonts w:ascii="Khmer OS Siemreap" w:eastAsia="Times New Roman" w:hAnsi="Khmer OS Siemreap" w:cs="Khmer OS Siemreap"/>
-                <w:b/>
-                <w:bCs/>
-                <w:color w:val="000000"/>
-                <w:sz w:val="16"/>
-                <w:szCs w:val="16"/>
-                <w:lang w:bidi="km-KH"/>
-              </w:rPr>
-              <w:t>,</w:t>
-            </w:r>
-            <w:r>
+            </w:pPr>
+          </w:p>
+        </w:tc>
+        <w:tc>
+          <w:tcPr>
+            <w:tcW w:w="2320" w:type="dxa"/>
+            <w:noWrap/>
+            <w:vAlign w:val="center"/>
+          </w:tcPr>
+          <w:p>
+            <w:pPr>
+              <w:spacing w:line="204" w:lineRule="auto"/>
+              <w:jc w:val="center"/>
               <w:rPr>
                 <w:rFonts w:ascii="Khmer OS Siemreap" w:eastAsia="Times New Roman" w:hAnsi="Khmer OS Siemreap" w:cs="Khmer OS Siemreap"/>
                 <w:b/>
@@ -25022,9 +23083,245 @@
                 <w:cs/>
                 <w:lang w:bidi="km-KH"/>
               </w:rPr>
-              <w:t>012</w:t>
-            </w:r>
-            <w:r>
+            </w:pPr>
+          </w:p>
+        </w:tc>
+      </w:tr>
+      <w:tr>
+        <w:trPr>
+          <w:trHeight w:val="20"/>
+          <w:jc w:val="center"/>
+        </w:trPr>
+        <w:tc>
+          <w:tcPr>
+            <w:tcW w:w="940" w:type="dxa"/>
+            <w:noWrap/>
+            <w:vAlign w:val="center"/>
+            <w:hideMark/>
+          </w:tcPr>
+          <w:p>
+            <w:pPr>
+              <w:spacing w:line="204" w:lineRule="auto"/>
+              <w:jc w:val="center"/>
+              <w:rPr>
+                <w:rFonts w:ascii="Khmer OS Siemreap" w:eastAsia="Times New Roman" w:hAnsi="Khmer OS Siemreap" w:cs="Khmer OS Siemreap"/>
+                <w:color w:val="000000"/>
+                <w:sz w:val="16"/>
+                <w:szCs w:val="16"/>
+                <w:lang w:bidi="km-KH"/>
+              </w:rPr>
+            </w:pPr>
+            <w:proofErr w:type="gramStart"/>
+            <w:r>
+              <w:rPr>
+                <w:rFonts w:ascii="Khmer OS Siemreap" w:eastAsia="Times New Roman" w:hAnsi="Khmer OS Siemreap" w:cs="Khmer OS Siemreap"/>
+                <w:color w:val="000000"/>
+                <w:sz w:val="16"/>
+                <w:szCs w:val="16"/>
+                <w:lang w:bidi="km-KH"/>
+              </w:rPr>
+              <w:t>{{ tax.no</w:t>
+            </w:r>
+            <w:proofErr w:type="gramEnd"/>
+            <w:r>
+              <w:rPr>
+                <w:rFonts w:ascii="Khmer OS Siemreap" w:eastAsia="Times New Roman" w:hAnsi="Khmer OS Siemreap" w:cs="Khmer OS Siemreap"/>
+                <w:color w:val="000000"/>
+                <w:sz w:val="16"/>
+                <w:szCs w:val="16"/>
+                <w:lang w:bidi="km-KH"/>
+              </w:rPr>
+              <w:t xml:space="preserve"> }}</w:t>
+            </w:r>
+          </w:p>
+        </w:tc>
+        <w:tc>
+          <w:tcPr>
+            <w:tcW w:w="5080" w:type="dxa"/>
+            <w:noWrap/>
+            <w:vAlign w:val="bottom"/>
+            <w:hideMark/>
+          </w:tcPr>
+          <w:p>
+            <w:pPr>
+              <w:spacing w:line="204" w:lineRule="auto"/>
+              <w:rPr>
+                <w:rFonts w:ascii="Khmer OS Siemreap" w:eastAsia="Times New Roman" w:hAnsi="Khmer OS Siemreap" w:cs="Khmer OS Siemreap"/>
+                <w:color w:val="000000"/>
+                <w:sz w:val="16"/>
+                <w:szCs w:val="16"/>
+                <w:lang w:bidi="km-KH"/>
+              </w:rPr>
+            </w:pPr>
+            <w:proofErr w:type="gramStart"/>
+            <w:r>
+              <w:rPr>
+                <w:rFonts w:ascii="Khmer OS Siemreap" w:hAnsi="Khmer OS Siemreap" w:cs="Khmer OS Siemreap"/>
+                <w:color w:val="000000"/>
+                <w:sz w:val="16"/>
+                <w:szCs w:val="16"/>
+                <w:lang w:bidi="km-KH"/>
+              </w:rPr>
+              <w:t>{{ tax</w:t>
+            </w:r>
+            <w:proofErr w:type="gramEnd"/>
+            <w:r>
+              <w:rPr>
+                <w:rFonts w:ascii="Khmer OS Siemreap" w:hAnsi="Khmer OS Siemreap" w:cs="Khmer OS Siemreap"/>
+                <w:color w:val="000000"/>
+                <w:sz w:val="16"/>
+                <w:szCs w:val="16"/>
+                <w:lang w:bidi="km-KH"/>
+              </w:rPr>
+              <w:t>.description }}</w:t>
+            </w:r>
+          </w:p>
+        </w:tc>
+        <w:tc>
+          <w:tcPr>
+            <w:tcW w:w="2320" w:type="dxa"/>
+            <w:noWrap/>
+            <w:vAlign w:val="bottom"/>
+            <w:hideMark/>
+          </w:tcPr>
+          <w:p>
+            <w:pPr>
+              <w:spacing w:line="204" w:lineRule="auto"/>
+              <w:jc w:val="right"/>
+              <w:rPr>
+                <w:rFonts w:ascii="Khmer OS Siemreap" w:eastAsia="Times New Roman" w:hAnsi="Khmer OS Siemreap" w:cs="Khmer OS Siemreap"/>
+                <w:color w:val="000000"/>
+                <w:sz w:val="16"/>
+                <w:szCs w:val="16"/>
+                <w:cs/>
+                <w:lang w:bidi="km-KH"/>
+              </w:rPr>
+            </w:pPr>
+            <w:proofErr w:type="gramStart"/>
+            <w:r>
+              <w:rPr>
+                <w:rFonts w:ascii="Khmer OS Siemreap" w:hAnsi="Khmer OS Siemreap" w:cs="Khmer OS Siemreap"/>
+                <w:color w:val="000000"/>
+                <w:sz w:val="16"/>
+                <w:szCs w:val="16"/>
+              </w:rPr>
+              <w:t>{{ tax</w:t>
+            </w:r>
+            <w:proofErr w:type="gramEnd"/>
+            <w:r>
+              <w:rPr>
+                <w:rFonts w:ascii="Khmer OS Siemreap" w:hAnsi="Khmer OS Siemreap" w:cs="Khmer OS Siemreap"/>
+                <w:color w:val="000000"/>
+                <w:sz w:val="16"/>
+                <w:szCs w:val="16"/>
+              </w:rPr>
+              <w:t xml:space="preserve">.amount }} </w:t>
+            </w:r>
+            <w:r>
+              <w:rPr>
+                <w:rFonts w:ascii="Khmer OS Siemreap" w:hAnsi="Khmer OS Siemreap" w:cs="Khmer OS Siemreap" w:hint="cs"/>
+                <w:color w:val="000000"/>
+                <w:sz w:val="16"/>
+                <w:szCs w:val="16"/>
+                <w:cs/>
+                <w:lang w:bidi="km-KH"/>
+              </w:rPr>
+              <w:t>រៀល</w:t>
+            </w:r>
+          </w:p>
+        </w:tc>
+      </w:tr>
+      <w:tr>
+        <w:trPr>
+          <w:trHeight w:val="20"/>
+          <w:jc w:val="center"/>
+        </w:trPr>
+        <w:tc>
+          <w:tcPr>
+            <w:tcW w:w="940" w:type="dxa"/>
+            <w:noWrap/>
+            <w:vAlign w:val="center"/>
+          </w:tcPr>
+          <w:p>
+            <w:pPr>
+              <w:spacing w:line="204" w:lineRule="auto"/>
+              <w:jc w:val="center"/>
+              <w:rPr>
+                <w:rFonts w:ascii="Khmer OS Siemreap" w:eastAsia="Times New Roman" w:hAnsi="Khmer OS Siemreap" w:cs="Khmer OS Siemreap"/>
+                <w:color w:val="000000"/>
+                <w:sz w:val="16"/>
+                <w:szCs w:val="16"/>
+                <w:lang w:bidi="km-KH"/>
+              </w:rPr>
+            </w:pPr>
+            <w:r>
+              <w:rPr>
+                <w:rFonts w:ascii="Khmer OS Siemreap" w:eastAsia="Times New Roman" w:hAnsi="Khmer OS Siemreap" w:cs="Khmer OS Siemreap"/>
+                <w:color w:val="000000"/>
+                <w:sz w:val="16"/>
+                <w:szCs w:val="16"/>
+                <w:lang w:bidi="km-KH"/>
+              </w:rPr>
+              <w:t>{%tr endfor %}</w:t>
+            </w:r>
+          </w:p>
+        </w:tc>
+        <w:tc>
+          <w:tcPr>
+            <w:tcW w:w="5080" w:type="dxa"/>
+            <w:noWrap/>
+            <w:vAlign w:val="bottom"/>
+          </w:tcPr>
+          <w:p>
+            <w:pPr>
+              <w:spacing w:line="204" w:lineRule="auto"/>
+              <w:rPr>
+                <w:rFonts w:ascii="Khmer OS Siemreap" w:hAnsi="Khmer OS Siemreap" w:cs="Khmer OS Siemreap"/>
+                <w:color w:val="000000"/>
+                <w:sz w:val="16"/>
+                <w:szCs w:val="16"/>
+                <w:lang w:bidi="km-KH"/>
+              </w:rPr>
+            </w:pPr>
+          </w:p>
+        </w:tc>
+        <w:tc>
+          <w:tcPr>
+            <w:tcW w:w="2320" w:type="dxa"/>
+            <w:noWrap/>
+            <w:vAlign w:val="bottom"/>
+          </w:tcPr>
+          <w:p>
+            <w:pPr>
+              <w:spacing w:line="204" w:lineRule="auto"/>
+              <w:jc w:val="right"/>
+              <w:rPr>
+                <w:rFonts w:ascii="Khmer OS Siemreap" w:hAnsi="Khmer OS Siemreap" w:cs="Khmer OS Siemreap"/>
+                <w:color w:val="000000"/>
+                <w:sz w:val="16"/>
+                <w:szCs w:val="16"/>
+              </w:rPr>
+            </w:pPr>
+          </w:p>
+        </w:tc>
+      </w:tr>
+      <w:tr>
+        <w:trPr>
+          <w:trHeight w:val="20"/>
+          <w:jc w:val="center"/>
+        </w:trPr>
+        <w:tc>
+          <w:tcPr>
+            <w:tcW w:w="6020" w:type="dxa"/>
+            <w:gridSpan w:val="2"/>
+            <w:noWrap/>
+            <w:vAlign w:val="center"/>
+            <w:hideMark/>
+          </w:tcPr>
+          <w:p>
+            <w:pPr>
+              <w:spacing w:line="204" w:lineRule="auto"/>
+              <w:jc w:val="center"/>
               <w:rPr>
                 <w:rFonts w:ascii="Khmer OS Siemreap" w:eastAsia="Times New Roman" w:hAnsi="Khmer OS Siemreap" w:cs="Khmer OS Siemreap"/>
                 <w:b/>
@@ -25034,8 +23331,7 @@
                 <w:szCs w:val="16"/>
                 <w:lang w:bidi="km-KH"/>
               </w:rPr>
-              <w:t>,</w:t>
-            </w:r>
+            </w:pPr>
             <w:r>
               <w:rPr>
                 <w:rFonts w:ascii="Khmer OS Siemreap" w:eastAsia="Times New Roman" w:hAnsi="Khmer OS Siemreap" w:cs="Khmer OS Siemreap"/>
@@ -25047,9 +23343,21 @@
                 <w:cs/>
                 <w:lang w:bidi="km-KH"/>
               </w:rPr>
-              <w:t>323</w:t>
-            </w:r>
-            <w:r>
+              <w:t>សរុបទឹកប្រាក់ពន្ធបានបង់ចូលរដ្ឋ</w:t>
+            </w:r>
+          </w:p>
+        </w:tc>
+        <w:tc>
+          <w:tcPr>
+            <w:tcW w:w="2320" w:type="dxa"/>
+            <w:noWrap/>
+            <w:vAlign w:val="center"/>
+            <w:hideMark/>
+          </w:tcPr>
+          <w:p>
+            <w:pPr>
+              <w:spacing w:line="204" w:lineRule="auto"/>
+              <w:jc w:val="right"/>
               <w:rPr>
                 <w:rFonts w:ascii="Khmer OS Siemreap" w:eastAsia="Times New Roman" w:hAnsi="Khmer OS Siemreap" w:cs="Khmer OS Siemreap"/>
                 <w:b/>
@@ -25059,8 +23367,8 @@
                 <w:szCs w:val="16"/>
                 <w:lang w:bidi="km-KH"/>
               </w:rPr>
-              <w:t>,</w:t>
-            </w:r>
+            </w:pPr>
+            <w:proofErr w:type="gramStart"/>
             <w:r>
               <w:rPr>
                 <w:rFonts w:ascii="Khmer OS Siemreap" w:eastAsia="Times New Roman" w:hAnsi="Khmer OS Siemreap" w:cs="Khmer OS Siemreap"/>
@@ -25069,23 +23377,22 @@
                 <w:color w:val="000000"/>
                 <w:sz w:val="16"/>
                 <w:szCs w:val="16"/>
-                <w:cs/>
                 <w:lang w:bidi="km-KH"/>
               </w:rPr>
-              <w:t>124</w:t>
-            </w:r>
-            <w:r>
-              <w:rPr>
-                <w:rFonts w:ascii="Khmer OS Siemreap" w:eastAsia="Times New Roman" w:hAnsi="Khmer OS Siemreap" w:cs="Khmer OS Siemreap" w:hint="cs"/>
+              <w:t>{{ tax</w:t>
+            </w:r>
+            <w:proofErr w:type="gramEnd"/>
+            <w:r>
+              <w:rPr>
+                <w:rFonts w:ascii="Khmer OS Siemreap" w:eastAsia="Times New Roman" w:hAnsi="Khmer OS Siemreap" w:cs="Khmer OS Siemreap"/>
                 <w:b/>
                 <w:bCs/>
                 <w:color w:val="000000"/>
                 <w:sz w:val="16"/>
                 <w:szCs w:val="16"/>
-                <w:cs/>
                 <w:lang w:bidi="km-KH"/>
               </w:rPr>
-              <w:t xml:space="preserve"> </w:t>
+              <w:t xml:space="preserve">_total_amount }} </w:t>
             </w:r>
             <w:r>
               <w:rPr>
@@ -25386,7 +23693,7 @@
           </mc:Choice>
           <mc:Fallback>
             <w:pict>
-              <v:shape w14:anchorId="19F52344" id="Text Box 14" o:spid="_x0000_s1037" type="#_x0000_t202" style="position:absolute;left:0;text-align:left;margin-left:225.95pt;margin-top:.65pt;width:266.05pt;height:33.85pt;z-index:251678720;visibility:visible;mso-wrap-style:square;mso-width-percent:0;mso-height-percent:0;mso-wrap-distance-left:9pt;mso-wrap-distance-top:0;mso-wrap-distance-right:9pt;mso-wrap-distance-bottom:0;mso-position-horizontal:absolute;mso-position-horizontal-relative:text;mso-position-vertical:absolute;mso-position-vertical-relative:text;mso-width-percent:0;mso-height-percent:0;mso-width-relative:margin;mso-height-relative:margin;v-text-anchor:top" o:gfxdata="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" fillcolor="window" stroked="f" strokeweight=".5pt">
+              <v:shape w14:anchorId="19F52344" id="Text Box 14" o:spid="_x0000_s1037" type="#_x0000_t202" style="position:absolute;left:0;text-align:left;margin-left:225.95pt;margin-top:.65pt;width:266.05pt;height:33.85pt;z-index:251678720;visibility:visible;mso-wrap-style:square;mso-width-percent:0;mso-height-percent:0;mso-wrap-distance-left:9pt;mso-wrap-distance-top:0;mso-wrap-distance-right:9pt;mso-wrap-distance-bottom:0;mso-position-horizontal:absolute;mso-position-horizontal-relative:text;mso-position-vertical:absolute;mso-position-vertical-relative:text;mso-width-percent:0;mso-height-percent:0;mso-width-relative:margin;mso-height-relative:margin;v-text-anchor:top" o:gfxdata="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" fillcolor="window" stroked="f" strokeweight=".5pt">
                 <v:textbox>
                   <w:txbxContent>
                     <w:p>
@@ -25417,29 +23724,6 @@
         </mc:AlternateContent>
       </w:r>
     </w:p>
-    <w:p>
-      <w:pPr>
-        <w:ind w:right="600"/>
-        <w:jc w:val="right"/>
-        <w:rPr>
-          <w:rFonts w:ascii="Limon S1" w:hAnsi="Limon S1"/>
-          <w:noProof/>
-          <w:sz w:val="40"/>
-          <w:szCs w:val="40"/>
-          <w:lang w:val="pt-BR" w:eastAsia="zh-CN"/>
-        </w:rPr>
-      </w:pPr>
-    </w:p>
-    <w:p>
-      <w:pPr>
-        <w:rPr>
-          <w:rFonts w:ascii="Khmer MEF2" w:hAnsi="Khmer MEF2" w:cs="Khmer MEF2"/>
-          <w:sz w:val="32"/>
-          <w:szCs w:val="32"/>
-          <w:lang w:val="pt-BR" w:bidi="km-KH"/>
-        </w:rPr>
-      </w:pPr>
-    </w:p>
     <w:sectPr>
       <w:pgSz w:w="11909" w:h="16834" w:code="9"/>
       <w:pgMar w:top="567" w:right="1077" w:bottom="1021" w:left="1077" w:header="0" w:footer="709" w:gutter="0"/>
@@ -25451,7 +23735,7 @@
 </file>
 
 <file path=word/endnotes.xml><?xml version="1.0" encoding="utf-8"?>
-<w:endnotes xmlns:wpc="http://schemas.microsoft.com/office/word/2010/wordprocessingCanvas" xmlns:cx="http://schemas.microsoft.com/office/drawing/2014/chartex" xmlns:cx1="http://schemas.microsoft.com/office/drawing/2015/9/8/chartex" xmlns:cx2="http://schemas.microsoft.com/office/drawing/2015/10/21/chartex" xmlns:cx3="http://schemas.microsoft.com/office/drawing/2016/5/9/chartex" xmlns:cx4="http://schemas.microsoft.com/office/drawing/2016/5/10/chartex" xmlns:cx5="http://schemas.microsoft.com/office/drawing/2016/5/11/chartex" xmlns:cx6="http://schemas.microsoft.com/office/drawing/2016/5/12/chartex" xmlns:cx7="http://schemas.microsoft.com/office/drawing/2016/5/13/chartex" xmlns:cx8="http://schemas.microsoft.com/office/drawing/2016/5/14/chartex" xmlns:mc="http://schemas.openxmlformats.org/markup-compatibility/2006" xmlns:aink="http://schemas.microsoft.com/office/drawing/2016/ink" xmlns:am3d="http://schemas.microsoft.com/office/drawing/2017/model3d" xmlns:o="urn:schemas-microsoft-com:office:office" xmlns:oel="http://schemas.microsoft.com/office/2019/extlst" xmlns:r="http://schemas.openxmlformats.org/officeDocument/2006/relationships" xmlns:m="http://schemas.openxmlformats.org/officeDocument/2006/math" xmlns:v="urn:schemas-microsoft-com:vml" xmlns:wp14="http://schemas.microsoft.com/office/word/2010/wordprocessingDrawing" xmlns:wp="http://schemas.openxmlformats.org/drawingml/2006/wordprocessingDrawing" xmlns:w10="urn:schemas-microsoft-com:office:word" xmlns:w="http://schemas.openxmlformats.org/wordprocessingml/2006/main" xmlns:w14="http://schemas.microsoft.com/office/word/2010/wordml" xmlns:w15="http://schemas.microsoft.com/office/word/2012/wordml" xmlns:w16cex="http://schemas.microsoft.com/office/word/2018/wordml/cex" xmlns:w16cid="http://schemas.microsoft.com/office/word/2016/wordml/cid" xmlns:w16="http://schemas.microsoft.com/office/word/2018/wordml" xmlns:w16du="http://schemas.microsoft.com/office/word/2023/wordml/word16du" xmlns:w16sdtdh="http://schemas.microsoft.com/office/word/2020/wordml/sdtdatahash" xmlns:w16sdtfl="http://schemas.microsoft.com/office/word/2024/wordml/sdtformatlock" xmlns:w16se="http://schemas.microsoft.com/office/word/2015/wordml/symex" xmlns:wpg="http://schemas.microsoft.com/office/word/2010/wordprocessingGroup" xmlns:wpi="http://schemas.microsoft.com/office/word/2010/wordprocessingInk" xmlns:wne="http://schemas.microsoft.com/office/word/2006/wordml" xmlns:wps="http://schemas.microsoft.com/office/word/2010/wordprocessingShape" mc:Ignorable="w14 w15 w16se w16cid w16 w16cex w16sdtdh w16sdtfl w16du wp14">
+<w:endnotes xmlns:wpc="http://schemas.microsoft.com/office/word/2010/wordprocessingCanvas" xmlns:cx="http://schemas.microsoft.com/office/drawing/2014/chartex" xmlns:cx1="http://schemas.microsoft.com/office/drawing/2015/9/8/chartex" xmlns:cx2="http://schemas.microsoft.com/office/drawing/2015/10/21/chartex" xmlns:cx3="http://schemas.microsoft.com/office/drawing/2016/5/9/chartex" xmlns:cx4="http://schemas.microsoft.com/office/drawing/2016/5/10/chartex" xmlns:cx5="http://schemas.microsoft.com/office/drawing/2016/5/11/chartex" xmlns:cx6="http://schemas.microsoft.com/office/drawing/2016/5/12/chartex" xmlns:cx7="http://schemas.microsoft.com/office/drawing/2016/5/13/chartex" xmlns:cx8="http://schemas.microsoft.com/office/drawing/2016/5/14/chartex" xmlns:mc="http://schemas.openxmlformats.org/markup-compatibility/2006" xmlns:aink="http://schemas.microsoft.com/office/drawing/2016/ink" xmlns:am3d="http://schemas.microsoft.com/office/drawing/2017/model3d" xmlns:o="urn:schemas-microsoft-com:office:office" xmlns:r="http://schemas.openxmlformats.org/officeDocument/2006/relationships" xmlns:m="http://schemas.openxmlformats.org/officeDocument/2006/math" xmlns:v="urn:schemas-microsoft-com:vml" xmlns:wp14="http://schemas.microsoft.com/office/word/2010/wordprocessingDrawing" xmlns:wp="http://schemas.openxmlformats.org/drawingml/2006/wordprocessingDrawing" xmlns:w10="urn:schemas-microsoft-com:office:word" xmlns:w="http://schemas.openxmlformats.org/wordprocessingml/2006/main" xmlns:w14="http://schemas.microsoft.com/office/word/2010/wordml" xmlns:w15="http://schemas.microsoft.com/office/word/2012/wordml" xmlns:w16cex="http://schemas.microsoft.com/office/word/2018/wordml/cex" xmlns:w16cid="http://schemas.microsoft.com/office/word/2016/wordml/cid" xmlns:w16="http://schemas.microsoft.com/office/word/2018/wordml" xmlns:w16sdtdh="http://schemas.microsoft.com/office/word/2020/wordml/sdtdatahash" xmlns:w16se="http://schemas.microsoft.com/office/word/2015/wordml/symex" xmlns:wpg="http://schemas.microsoft.com/office/word/2010/wordprocessingGroup" xmlns:wpi="http://schemas.microsoft.com/office/word/2010/wordprocessingInk" xmlns:wne="http://schemas.microsoft.com/office/word/2006/wordml" xmlns:wps="http://schemas.microsoft.com/office/word/2010/wordprocessingShape" mc:Ignorable="w14 w15 w16se w16cid w16 w16cex w16sdtdh wp14">
   <w:endnote w:type="separator" w:id="-1">
     <w:p>
       <w:r>
@@ -25470,7 +23754,7 @@
 </file>
 
 <file path=word/footnotes.xml><?xml version="1.0" encoding="utf-8"?>
-<w:footnotes xmlns:wpc="http://schemas.microsoft.com/office/word/2010/wordprocessingCanvas" xmlns:cx="http://schemas.microsoft.com/office/drawing/2014/chartex" xmlns:cx1="http://schemas.microsoft.com/office/drawing/2015/9/8/chartex" xmlns:cx2="http://schemas.microsoft.com/office/drawing/2015/10/21/chartex" xmlns:cx3="http://schemas.microsoft.com/office/drawing/2016/5/9/chartex" xmlns:cx4="http://schemas.microsoft.com/office/drawing/2016/5/10/chartex" xmlns:cx5="http://schemas.microsoft.com/office/drawing/2016/5/11/chartex" xmlns:cx6="http://schemas.microsoft.com/office/drawing/2016/5/12/chartex" xmlns:cx7="http://schemas.microsoft.com/office/drawing/2016/5/13/chartex" xmlns:cx8="http://schemas.microsoft.com/office/drawing/2016/5/14/chartex" xmlns:mc="http://schemas.openxmlformats.org/markup-compatibility/2006" xmlns:aink="http://schemas.microsoft.com/office/drawing/2016/ink" xmlns:am3d="http://schemas.microsoft.com/office/drawing/2017/model3d" xmlns:o="urn:schemas-microsoft-com:office:office" xmlns:oel="http://schemas.microsoft.com/office/2019/extlst" xmlns:r="http://schemas.openxmlformats.org/officeDocument/2006/relationships" xmlns:m="http://schemas.openxmlformats.org/officeDocument/2006/math" xmlns:v="urn:schemas-microsoft-com:vml" xmlns:wp14="http://schemas.microsoft.com/office/word/2010/wordprocessingDrawing" xmlns:wp="http://schemas.openxmlformats.org/drawingml/2006/wordprocessingDrawing" xmlns:w10="urn:schemas-microsoft-com:office:word" xmlns:w="http://schemas.openxmlformats.org/wordprocessingml/2006/main" xmlns:w14="http://schemas.microsoft.com/office/word/2010/wordml" xmlns:w15="http://schemas.microsoft.com/office/word/2012/wordml" xmlns:w16cex="http://schemas.microsoft.com/office/word/2018/wordml/cex" xmlns:w16cid="http://schemas.microsoft.com/office/word/2016/wordml/cid" xmlns:w16="http://schemas.microsoft.com/office/word/2018/wordml" xmlns:w16du="http://schemas.microsoft.com/office/word/2023/wordml/word16du" xmlns:w16sdtdh="http://schemas.microsoft.com/office/word/2020/wordml/sdtdatahash" xmlns:w16sdtfl="http://schemas.microsoft.com/office/word/2024/wordml/sdtformatlock" xmlns:w16se="http://schemas.microsoft.com/office/word/2015/wordml/symex" xmlns:wpg="http://schemas.microsoft.com/office/word/2010/wordprocessingGroup" xmlns:wpi="http://schemas.microsoft.com/office/word/2010/wordprocessingInk" xmlns:wne="http://schemas.microsoft.com/office/word/2006/wordml" xmlns:wps="http://schemas.microsoft.com/office/word/2010/wordprocessingShape" mc:Ignorable="w14 w15 w16se w16cid w16 w16cex w16sdtdh w16sdtfl w16du wp14">
+<w:footnotes xmlns:wpc="http://schemas.microsoft.com/office/word/2010/wordprocessingCanvas" xmlns:cx="http://schemas.microsoft.com/office/drawing/2014/chartex" xmlns:cx1="http://schemas.microsoft.com/office/drawing/2015/9/8/chartex" xmlns:cx2="http://schemas.microsoft.com/office/drawing/2015/10/21/chartex" xmlns:cx3="http://schemas.microsoft.com/office/drawing/2016/5/9/chartex" xmlns:cx4="http://schemas.microsoft.com/office/drawing/2016/5/10/chartex" xmlns:cx5="http://schemas.microsoft.com/office/drawing/2016/5/11/chartex" xmlns:cx6="http://schemas.microsoft.com/office/drawing/2016/5/12/chartex" xmlns:cx7="http://schemas.microsoft.com/office/drawing/2016/5/13/chartex" xmlns:cx8="http://schemas.microsoft.com/office/drawing/2016/5/14/chartex" xmlns:mc="http://schemas.openxmlformats.org/markup-compatibility/2006" xmlns:aink="http://schemas.microsoft.com/office/drawing/2016/ink" xmlns:am3d="http://schemas.microsoft.com/office/drawing/2017/model3d" xmlns:o="urn:schemas-microsoft-com:office:office" xmlns:r="http://schemas.openxmlformats.org/officeDocument/2006/relationships" xmlns:m="http://schemas.openxmlformats.org/officeDocument/2006/math" xmlns:v="urn:schemas-microsoft-com:vml" xmlns:wp14="http://schemas.microsoft.com/office/word/2010/wordprocessingDrawing" xmlns:wp="http://schemas.openxmlformats.org/drawingml/2006/wordprocessingDrawing" xmlns:w10="urn:schemas-microsoft-com:office:word" xmlns:w="http://schemas.openxmlformats.org/wordprocessingml/2006/main" xmlns:w14="http://schemas.microsoft.com/office/word/2010/wordml" xmlns:w15="http://schemas.microsoft.com/office/word/2012/wordml" xmlns:w16cex="http://schemas.microsoft.com/office/word/2018/wordml/cex" xmlns:w16cid="http://schemas.microsoft.com/office/word/2016/wordml/cid" xmlns:w16="http://schemas.microsoft.com/office/word/2018/wordml" xmlns:w16sdtdh="http://schemas.microsoft.com/office/word/2020/wordml/sdtdatahash" xmlns:w16se="http://schemas.microsoft.com/office/word/2015/wordml/symex" xmlns:wpg="http://schemas.microsoft.com/office/word/2010/wordprocessingGroup" xmlns:wpi="http://schemas.microsoft.com/office/word/2010/wordprocessingInk" xmlns:wne="http://schemas.microsoft.com/office/word/2006/wordml" xmlns:wps="http://schemas.microsoft.com/office/word/2010/wordprocessingShape" mc:Ignorable="w14 w15 w16se w16cid w16 w16cex w16sdtdh wp14">
   <w:footnote w:type="separator" w:id="-1">
     <w:p>
       <w:r>
@@ -25489,7 +23773,7 @@
 </file>
 
 <file path=word/header1.xml><?xml version="1.0" encoding="utf-8"?>
-<w:hdr xmlns:wpc="http://schemas.microsoft.com/office/word/2010/wordprocessingCanvas" xmlns:cx="http://schemas.microsoft.com/office/drawing/2014/chartex" xmlns:cx1="http://schemas.microsoft.com/office/drawing/2015/9/8/chartex" xmlns:cx2="http://schemas.microsoft.com/office/drawing/2015/10/21/chartex" xmlns:cx3="http://schemas.microsoft.com/office/drawing/2016/5/9/chartex" xmlns:cx4="http://schemas.microsoft.com/office/drawing/2016/5/10/chartex" xmlns:cx5="http://schemas.microsoft.com/office/drawing/2016/5/11/chartex" xmlns:cx6="http://schemas.microsoft.com/office/drawing/2016/5/12/chartex" xmlns:cx7="http://schemas.microsoft.com/office/drawing/2016/5/13/chartex" xmlns:cx8="http://schemas.microsoft.com/office/drawing/2016/5/14/chartex" xmlns:mc="http://schemas.openxmlformats.org/markup-compatibility/2006" xmlns:aink="http://schemas.microsoft.com/office/drawing/2016/ink" xmlns:am3d="http://schemas.microsoft.com/office/drawing/2017/model3d" xmlns:o="urn:schemas-microsoft-com:office:office" xmlns:oel="http://schemas.microsoft.com/office/2019/extlst" xmlns:r="http://schemas.openxmlformats.org/officeDocument/2006/relationships" xmlns:m="http://schemas.openxmlformats.org/officeDocument/2006/math" xmlns:v="urn:schemas-microsoft-com:vml" xmlns:wp14="http://schemas.microsoft.com/office/word/2010/wordprocessingDrawing" xmlns:wp="http://schemas.openxmlformats.org/drawingml/2006/wordprocessingDrawing" xmlns:w10="urn:schemas-microsoft-com:office:word" xmlns:w="http://schemas.openxmlformats.org/wordprocessingml/2006/main" xmlns:w14="http://schemas.microsoft.com/office/word/2010/wordml" xmlns:w15="http://schemas.microsoft.com/office/word/2012/wordml" xmlns:w16cex="http://schemas.microsoft.com/office/word/2018/wordml/cex" xmlns:w16cid="http://schemas.microsoft.com/office/word/2016/wordml/cid" xmlns:w16="http://schemas.microsoft.com/office/word/2018/wordml" xmlns:w16du="http://schemas.microsoft.com/office/word/2023/wordml/word16du" xmlns:w16sdtdh="http://schemas.microsoft.com/office/word/2020/wordml/sdtdatahash" xmlns:w16sdtfl="http://schemas.microsoft.com/office/word/2024/wordml/sdtformatlock" xmlns:w16se="http://schemas.microsoft.com/office/word/2015/wordml/symex" xmlns:wpg="http://schemas.microsoft.com/office/word/2010/wordprocessingGroup" xmlns:wpi="http://schemas.microsoft.com/office/word/2010/wordprocessingInk" xmlns:wne="http://schemas.microsoft.com/office/word/2006/wordml" xmlns:wps="http://schemas.microsoft.com/office/word/2010/wordprocessingShape" mc:Ignorable="w14 w15 w16se w16cid w16 w16cex w16sdtdh w16sdtfl w16du wp14">
+<w:hdr xmlns:wpc="http://schemas.microsoft.com/office/word/2010/wordprocessingCanvas" xmlns:cx="http://schemas.microsoft.com/office/drawing/2014/chartex" xmlns:cx1="http://schemas.microsoft.com/office/drawing/2015/9/8/chartex" xmlns:cx2="http://schemas.microsoft.com/office/drawing/2015/10/21/chartex" xmlns:cx3="http://schemas.microsoft.com/office/drawing/2016/5/9/chartex" xmlns:cx4="http://schemas.microsoft.com/office/drawing/2016/5/10/chartex" xmlns:cx5="http://schemas.microsoft.com/office/drawing/2016/5/11/chartex" xmlns:cx6="http://schemas.microsoft.com/office/drawing/2016/5/12/chartex" xmlns:cx7="http://schemas.microsoft.com/office/drawing/2016/5/13/chartex" xmlns:cx8="http://schemas.microsoft.com/office/drawing/2016/5/14/chartex" xmlns:mc="http://schemas.openxmlformats.org/markup-compatibility/2006" xmlns:aink="http://schemas.microsoft.com/office/drawing/2016/ink" xmlns:am3d="http://schemas.microsoft.com/office/drawing/2017/model3d" xmlns:o="urn:schemas-microsoft-com:office:office" xmlns:r="http://schemas.openxmlformats.org/officeDocument/2006/relationships" xmlns:m="http://schemas.openxmlformats.org/officeDocument/2006/math" xmlns:v="urn:schemas-microsoft-com:vml" xmlns:wp14="http://schemas.microsoft.com/office/word/2010/wordprocessingDrawing" xmlns:wp="http://schemas.openxmlformats.org/drawingml/2006/wordprocessingDrawing" xmlns:w10="urn:schemas-microsoft-com:office:word" xmlns:w="http://schemas.openxmlformats.org/wordprocessingml/2006/main" xmlns:w14="http://schemas.microsoft.com/office/word/2010/wordml" xmlns:w15="http://schemas.microsoft.com/office/word/2012/wordml" xmlns:w16cex="http://schemas.microsoft.com/office/word/2018/wordml/cex" xmlns:w16cid="http://schemas.microsoft.com/office/word/2016/wordml/cid" xmlns:w16="http://schemas.microsoft.com/office/word/2018/wordml" xmlns:w16sdtdh="http://schemas.microsoft.com/office/word/2020/wordml/sdtdatahash" xmlns:w16se="http://schemas.microsoft.com/office/word/2015/wordml/symex" xmlns:wpg="http://schemas.microsoft.com/office/word/2010/wordprocessingGroup" xmlns:wpi="http://schemas.microsoft.com/office/word/2010/wordprocessingInk" xmlns:wne="http://schemas.microsoft.com/office/word/2006/wordml" xmlns:wps="http://schemas.microsoft.com/office/word/2010/wordprocessingShape" mc:Ignorable="w14 w15 w16se w16cid w16 w16cex w16sdtdh wp14">
   <w:p>
     <w:pPr>
       <w:pStyle w:val="Header"/>
@@ -25519,7 +23803,7 @@
           <v:path o:extrusionok="f" gradientshapeok="t" o:connecttype="rect"/>
           <o:lock v:ext="edit" aspectratio="t"/>
         </v:shapetype>
-        <v:shape id="WordPictureWatermark105197590" o:spid="_x0000_s1026" type="#_x0000_t75" style="position:absolute;margin-left:0;margin-top:0;width:417.6pt;height:437.4pt;z-index:-251657216;mso-position-horizontal:center;mso-position-horizontal-relative:margin;mso-position-vertical:center;mso-position-vertical-relative:margin" o:allowincell="f">
+        <v:shape id="WordPictureWatermark105197590" o:spid="_x0000_s2050" type="#_x0000_t75" style="position:absolute;margin-left:0;margin-top:0;width:417.6pt;height:437.4pt;z-index:-251657216;mso-position-horizontal:center;mso-position-horizontal-relative:margin;mso-position-vertical:center;mso-position-vertical-relative:margin" o:allowincell="f">
           <v:imagedata r:id="rId1" o:title="Middle Logo 2"/>
           <w10:wrap anchorx="margin" anchory="margin"/>
         </v:shape>
@@ -25530,7 +23814,7 @@
 </file>
 
 <file path=word/header2.xml><?xml version="1.0" encoding="utf-8"?>
-<w:hdr xmlns:wpc="http://schemas.microsoft.com/office/word/2010/wordprocessingCanvas" xmlns:cx="http://schemas.microsoft.com/office/drawing/2014/chartex" xmlns:cx1="http://schemas.microsoft.com/office/drawing/2015/9/8/chartex" xmlns:cx2="http://schemas.microsoft.com/office/drawing/2015/10/21/chartex" xmlns:cx3="http://schemas.microsoft.com/office/drawing/2016/5/9/chartex" xmlns:cx4="http://schemas.microsoft.com/office/drawing/2016/5/10/chartex" xmlns:cx5="http://schemas.microsoft.com/office/drawing/2016/5/11/chartex" xmlns:cx6="http://schemas.microsoft.com/office/drawing/2016/5/12/chartex" xmlns:cx7="http://schemas.microsoft.com/office/drawing/2016/5/13/chartex" xmlns:cx8="http://schemas.microsoft.com/office/drawing/2016/5/14/chartex" xmlns:mc="http://schemas.openxmlformats.org/markup-compatibility/2006" xmlns:aink="http://schemas.microsoft.com/office/drawing/2016/ink" xmlns:am3d="http://schemas.microsoft.com/office/drawing/2017/model3d" xmlns:o="urn:schemas-microsoft-com:office:office" xmlns:oel="http://schemas.microsoft.com/office/2019/extlst" xmlns:r="http://schemas.openxmlformats.org/officeDocument/2006/relationships" xmlns:m="http://schemas.openxmlformats.org/officeDocument/2006/math" xmlns:v="urn:schemas-microsoft-com:vml" xmlns:wp14="http://schemas.microsoft.com/office/word/2010/wordprocessingDrawing" xmlns:wp="http://schemas.openxmlformats.org/drawingml/2006/wordprocessingDrawing" xmlns:w10="urn:schemas-microsoft-com:office:word" xmlns:w="http://schemas.openxmlformats.org/wordprocessingml/2006/main" xmlns:w14="http://schemas.microsoft.com/office/word/2010/wordml" xmlns:w15="http://schemas.microsoft.com/office/word/2012/wordml" xmlns:w16cex="http://schemas.microsoft.com/office/word/2018/wordml/cex" xmlns:w16cid="http://schemas.microsoft.com/office/word/2016/wordml/cid" xmlns:w16="http://schemas.microsoft.com/office/word/2018/wordml" xmlns:w16du="http://schemas.microsoft.com/office/word/2023/wordml/word16du" xmlns:w16sdtdh="http://schemas.microsoft.com/office/word/2020/wordml/sdtdatahash" xmlns:w16sdtfl="http://schemas.microsoft.com/office/word/2024/wordml/sdtformatlock" xmlns:w16se="http://schemas.microsoft.com/office/word/2015/wordml/symex" xmlns:wpg="http://schemas.microsoft.com/office/word/2010/wordprocessingGroup" xmlns:wpi="http://schemas.microsoft.com/office/word/2010/wordprocessingInk" xmlns:wne="http://schemas.microsoft.com/office/word/2006/wordml" xmlns:wps="http://schemas.microsoft.com/office/word/2010/wordprocessingShape" mc:Ignorable="w14 w15 w16se w16cid w16 w16cex w16sdtdh w16sdtfl w16du wp14">
+<w:hdr xmlns:wpc="http://schemas.microsoft.com/office/word/2010/wordprocessingCanvas" xmlns:cx="http://schemas.microsoft.com/office/drawing/2014/chartex" xmlns:cx1="http://schemas.microsoft.com/office/drawing/2015/9/8/chartex" xmlns:cx2="http://schemas.microsoft.com/office/drawing/2015/10/21/chartex" xmlns:cx3="http://schemas.microsoft.com/office/drawing/2016/5/9/chartex" xmlns:cx4="http://schemas.microsoft.com/office/drawing/2016/5/10/chartex" xmlns:cx5="http://schemas.microsoft.com/office/drawing/2016/5/11/chartex" xmlns:cx6="http://schemas.microsoft.com/office/drawing/2016/5/12/chartex" xmlns:cx7="http://schemas.microsoft.com/office/drawing/2016/5/13/chartex" xmlns:cx8="http://schemas.microsoft.com/office/drawing/2016/5/14/chartex" xmlns:mc="http://schemas.openxmlformats.org/markup-compatibility/2006" xmlns:aink="http://schemas.microsoft.com/office/drawing/2016/ink" xmlns:am3d="http://schemas.microsoft.com/office/drawing/2017/model3d" xmlns:o="urn:schemas-microsoft-com:office:office" xmlns:r="http://schemas.openxmlformats.org/officeDocument/2006/relationships" xmlns:m="http://schemas.openxmlformats.org/officeDocument/2006/math" xmlns:v="urn:schemas-microsoft-com:vml" xmlns:wp14="http://schemas.microsoft.com/office/word/2010/wordprocessingDrawing" xmlns:wp="http://schemas.openxmlformats.org/drawingml/2006/wordprocessingDrawing" xmlns:w10="urn:schemas-microsoft-com:office:word" xmlns:w="http://schemas.openxmlformats.org/wordprocessingml/2006/main" xmlns:w14="http://schemas.microsoft.com/office/word/2010/wordml" xmlns:w15="http://schemas.microsoft.com/office/word/2012/wordml" xmlns:w16cex="http://schemas.microsoft.com/office/word/2018/wordml/cex" xmlns:w16cid="http://schemas.microsoft.com/office/word/2016/wordml/cid" xmlns:w16="http://schemas.microsoft.com/office/word/2018/wordml" xmlns:w16sdtdh="http://schemas.microsoft.com/office/word/2020/wordml/sdtdatahash" xmlns:w16se="http://schemas.microsoft.com/office/word/2015/wordml/symex" xmlns:wpg="http://schemas.microsoft.com/office/word/2010/wordprocessingGroup" xmlns:wpi="http://schemas.microsoft.com/office/word/2010/wordprocessingInk" xmlns:wne="http://schemas.microsoft.com/office/word/2006/wordml" xmlns:wps="http://schemas.microsoft.com/office/word/2010/wordprocessingShape" mc:Ignorable="w14 w15 w16se w16cid w16 w16cex w16sdtdh wp14">
   <w:p>
     <w:pPr>
       <w:pStyle w:val="Header"/>
@@ -25560,7 +23844,7 @@
           <v:path o:extrusionok="f" gradientshapeok="t" o:connecttype="rect"/>
           <o:lock v:ext="edit" aspectratio="t"/>
         </v:shapetype>
-        <v:shape id="WordPictureWatermark105197591" o:spid="_x0000_s1027" type="#_x0000_t75" style="position:absolute;margin-left:0;margin-top:0;width:417.6pt;height:437.4pt;z-index:-251656192;mso-position-horizontal:center;mso-position-horizontal-relative:margin;mso-position-vertical:center;mso-position-vertical-relative:margin" o:allowincell="f">
+        <v:shape id="WordPictureWatermark105197591" o:spid="_x0000_s2051" type="#_x0000_t75" style="position:absolute;margin-left:0;margin-top:0;width:417.6pt;height:437.4pt;z-index:-251656192;mso-position-horizontal:center;mso-position-horizontal-relative:margin;mso-position-vertical:center;mso-position-vertical-relative:margin" o:allowincell="f">
           <v:imagedata r:id="rId1" o:title="Middle Logo 2"/>
           <w10:wrap anchorx="margin" anchory="margin"/>
         </v:shape>
@@ -25571,7 +23855,7 @@
 </file>
 
 <file path=word/header3.xml><?xml version="1.0" encoding="utf-8"?>
-<w:hdr xmlns:wpc="http://schemas.microsoft.com/office/word/2010/wordprocessingCanvas" xmlns:cx="http://schemas.microsoft.com/office/drawing/2014/chartex" xmlns:cx1="http://schemas.microsoft.com/office/drawing/2015/9/8/chartex" xmlns:cx2="http://schemas.microsoft.com/office/drawing/2015/10/21/chartex" xmlns:cx3="http://schemas.microsoft.com/office/drawing/2016/5/9/chartex" xmlns:cx4="http://schemas.microsoft.com/office/drawing/2016/5/10/chartex" xmlns:cx5="http://schemas.microsoft.com/office/drawing/2016/5/11/chartex" xmlns:cx6="http://schemas.microsoft.com/office/drawing/2016/5/12/chartex" xmlns:cx7="http://schemas.microsoft.com/office/drawing/2016/5/13/chartex" xmlns:cx8="http://schemas.microsoft.com/office/drawing/2016/5/14/chartex" xmlns:mc="http://schemas.openxmlformats.org/markup-compatibility/2006" xmlns:aink="http://schemas.microsoft.com/office/drawing/2016/ink" xmlns:am3d="http://schemas.microsoft.com/office/drawing/2017/model3d" xmlns:o="urn:schemas-microsoft-com:office:office" xmlns:oel="http://schemas.microsoft.com/office/2019/extlst" xmlns:r="http://schemas.openxmlformats.org/officeDocument/2006/relationships" xmlns:m="http://schemas.openxmlformats.org/officeDocument/2006/math" xmlns:v="urn:schemas-microsoft-com:vml" xmlns:wp14="http://schemas.microsoft.com/office/word/2010/wordprocessingDrawing" xmlns:wp="http://schemas.openxmlformats.org/drawingml/2006/wordprocessingDrawing" xmlns:w10="urn:schemas-microsoft-com:office:word" xmlns:w="http://schemas.openxmlformats.org/wordprocessingml/2006/main" xmlns:w14="http://schemas.microsoft.com/office/word/2010/wordml" xmlns:w15="http://schemas.microsoft.com/office/word/2012/wordml" xmlns:w16cex="http://schemas.microsoft.com/office/word/2018/wordml/cex" xmlns:w16cid="http://schemas.microsoft.com/office/word/2016/wordml/cid" xmlns:w16="http://schemas.microsoft.com/office/word/2018/wordml" xmlns:w16du="http://schemas.microsoft.com/office/word/2023/wordml/word16du" xmlns:w16sdtdh="http://schemas.microsoft.com/office/word/2020/wordml/sdtdatahash" xmlns:w16sdtfl="http://schemas.microsoft.com/office/word/2024/wordml/sdtformatlock" xmlns:w16se="http://schemas.microsoft.com/office/word/2015/wordml/symex" xmlns:wpg="http://schemas.microsoft.com/office/word/2010/wordprocessingGroup" xmlns:wpi="http://schemas.microsoft.com/office/word/2010/wordprocessingInk" xmlns:wne="http://schemas.microsoft.com/office/word/2006/wordml" xmlns:wps="http://schemas.microsoft.com/office/word/2010/wordprocessingShape" mc:Ignorable="w14 w15 w16se w16cid w16 w16cex w16sdtdh w16sdtfl w16du wp14">
+<w:hdr xmlns:wpc="http://schemas.microsoft.com/office/word/2010/wordprocessingCanvas" xmlns:cx="http://schemas.microsoft.com/office/drawing/2014/chartex" xmlns:cx1="http://schemas.microsoft.com/office/drawing/2015/9/8/chartex" xmlns:cx2="http://schemas.microsoft.com/office/drawing/2015/10/21/chartex" xmlns:cx3="http://schemas.microsoft.com/office/drawing/2016/5/9/chartex" xmlns:cx4="http://schemas.microsoft.com/office/drawing/2016/5/10/chartex" xmlns:cx5="http://schemas.microsoft.com/office/drawing/2016/5/11/chartex" xmlns:cx6="http://schemas.microsoft.com/office/drawing/2016/5/12/chartex" xmlns:cx7="http://schemas.microsoft.com/office/drawing/2016/5/13/chartex" xmlns:cx8="http://schemas.microsoft.com/office/drawing/2016/5/14/chartex" xmlns:mc="http://schemas.openxmlformats.org/markup-compatibility/2006" xmlns:aink="http://schemas.microsoft.com/office/drawing/2016/ink" xmlns:am3d="http://schemas.microsoft.com/office/drawing/2017/model3d" xmlns:o="urn:schemas-microsoft-com:office:office" xmlns:r="http://schemas.openxmlformats.org/officeDocument/2006/relationships" xmlns:m="http://schemas.openxmlformats.org/officeDocument/2006/math" xmlns:v="urn:schemas-microsoft-com:vml" xmlns:wp14="http://schemas.microsoft.com/office/word/2010/wordprocessingDrawing" xmlns:wp="http://schemas.openxmlformats.org/drawingml/2006/wordprocessingDrawing" xmlns:w10="urn:schemas-microsoft-com:office:word" xmlns:w="http://schemas.openxmlformats.org/wordprocessingml/2006/main" xmlns:w14="http://schemas.microsoft.com/office/word/2010/wordml" xmlns:w15="http://schemas.microsoft.com/office/word/2012/wordml" xmlns:w16cex="http://schemas.microsoft.com/office/word/2018/wordml/cex" xmlns:w16cid="http://schemas.microsoft.com/office/word/2016/wordml/cid" xmlns:w16="http://schemas.microsoft.com/office/word/2018/wordml" xmlns:w16sdtdh="http://schemas.microsoft.com/office/word/2020/wordml/sdtdatahash" xmlns:w16se="http://schemas.microsoft.com/office/word/2015/wordml/symex" xmlns:wpg="http://schemas.microsoft.com/office/word/2010/wordprocessingGroup" xmlns:wpi="http://schemas.microsoft.com/office/word/2010/wordprocessingInk" xmlns:wne="http://schemas.microsoft.com/office/word/2006/wordml" xmlns:wps="http://schemas.microsoft.com/office/word/2010/wordprocessingShape" mc:Ignorable="w14 w15 w16se w16cid w16 w16cex w16sdtdh wp14">
   <w:p>
     <w:pPr>
       <w:pStyle w:val="Header"/>
@@ -25601,7 +23885,7 @@
           <v:path o:extrusionok="f" gradientshapeok="t" o:connecttype="rect"/>
           <o:lock v:ext="edit" aspectratio="t"/>
         </v:shapetype>
-        <v:shape id="WordPictureWatermark105197589" o:spid="_x0000_s1025" type="#_x0000_t75" style="position:absolute;margin-left:0;margin-top:0;width:417.6pt;height:437.4pt;z-index:-251658240;mso-position-horizontal:center;mso-position-horizontal-relative:margin;mso-position-vertical:center;mso-position-vertical-relative:margin" o:allowincell="f">
+        <v:shape id="WordPictureWatermark105197589" o:spid="_x0000_s2049" type="#_x0000_t75" style="position:absolute;margin-left:0;margin-top:0;width:417.6pt;height:437.4pt;z-index:-251658240;mso-position-horizontal:center;mso-position-horizontal-relative:margin;mso-position-vertical:center;mso-position-vertical-relative:margin" o:allowincell="f">
           <v:imagedata r:id="rId1" o:title="Middle Logo 2"/>
           <w10:wrap anchorx="margin" anchory="margin"/>
         </v:shape>
@@ -25612,7 +23896,7 @@
 </file>
 
 <file path=word/header4.xml><?xml version="1.0" encoding="utf-8"?>
-<w:hdr xmlns:wpc="http://schemas.microsoft.com/office/word/2010/wordprocessingCanvas" xmlns:cx="http://schemas.microsoft.com/office/drawing/2014/chartex" xmlns:cx1="http://schemas.microsoft.com/office/drawing/2015/9/8/chartex" xmlns:cx2="http://schemas.microsoft.com/office/drawing/2015/10/21/chartex" xmlns:cx3="http://schemas.microsoft.com/office/drawing/2016/5/9/chartex" xmlns:cx4="http://schemas.microsoft.com/office/drawing/2016/5/10/chartex" xmlns:cx5="http://schemas.microsoft.com/office/drawing/2016/5/11/chartex" xmlns:cx6="http://schemas.microsoft.com/office/drawing/2016/5/12/chartex" xmlns:cx7="http://schemas.microsoft.com/office/drawing/2016/5/13/chartex" xmlns:cx8="http://schemas.microsoft.com/office/drawing/2016/5/14/chartex" xmlns:mc="http://schemas.openxmlformats.org/markup-compatibility/2006" xmlns:aink="http://schemas.microsoft.com/office/drawing/2016/ink" xmlns:am3d="http://schemas.microsoft.com/office/drawing/2017/model3d" xmlns:o="urn:schemas-microsoft-com:office:office" xmlns:oel="http://schemas.microsoft.com/office/2019/extlst" xmlns:r="http://schemas.openxmlformats.org/officeDocument/2006/relationships" xmlns:m="http://schemas.openxmlformats.org/officeDocument/2006/math" xmlns:v="urn:schemas-microsoft-com:vml" xmlns:wp14="http://schemas.microsoft.com/office/word/2010/wordprocessingDrawing" xmlns:wp="http://schemas.openxmlformats.org/drawingml/2006/wordprocessingDrawing" xmlns:w10="urn:schemas-microsoft-com:office:word" xmlns:w="http://schemas.openxmlformats.org/wordprocessingml/2006/main" xmlns:w14="http://schemas.microsoft.com/office/word/2010/wordml" xmlns:w15="http://schemas.microsoft.com/office/word/2012/wordml" xmlns:w16cex="http://schemas.microsoft.com/office/word/2018/wordml/cex" xmlns:w16cid="http://schemas.microsoft.com/office/word/2016/wordml/cid" xmlns:w16="http://schemas.microsoft.com/office/word/2018/wordml" xmlns:w16du="http://schemas.microsoft.com/office/word/2023/wordml/word16du" xmlns:w16sdtdh="http://schemas.microsoft.com/office/word/2020/wordml/sdtdatahash" xmlns:w16sdtfl="http://schemas.microsoft.com/office/word/2024/wordml/sdtformatlock" xmlns:w16se="http://schemas.microsoft.com/office/word/2015/wordml/symex" xmlns:wpg="http://schemas.microsoft.com/office/word/2010/wordprocessingGroup" xmlns:wpi="http://schemas.microsoft.com/office/word/2010/wordprocessingInk" xmlns:wne="http://schemas.microsoft.com/office/word/2006/wordml" xmlns:wps="http://schemas.microsoft.com/office/word/2010/wordprocessingShape" mc:Ignorable="w14 w15 w16se w16cid w16 w16cex w16sdtdh w16sdtfl w16du wp14">
+<w:hdr xmlns:wpc="http://schemas.microsoft.com/office/word/2010/wordprocessingCanvas" xmlns:cx="http://schemas.microsoft.com/office/drawing/2014/chartex" xmlns:cx1="http://schemas.microsoft.com/office/drawing/2015/9/8/chartex" xmlns:cx2="http://schemas.microsoft.com/office/drawing/2015/10/21/chartex" xmlns:cx3="http://schemas.microsoft.com/office/drawing/2016/5/9/chartex" xmlns:cx4="http://schemas.microsoft.com/office/drawing/2016/5/10/chartex" xmlns:cx5="http://schemas.microsoft.com/office/drawing/2016/5/11/chartex" xmlns:cx6="http://schemas.microsoft.com/office/drawing/2016/5/12/chartex" xmlns:cx7="http://schemas.microsoft.com/office/drawing/2016/5/13/chartex" xmlns:cx8="http://schemas.microsoft.com/office/drawing/2016/5/14/chartex" xmlns:mc="http://schemas.openxmlformats.org/markup-compatibility/2006" xmlns:aink="http://schemas.microsoft.com/office/drawing/2016/ink" xmlns:am3d="http://schemas.microsoft.com/office/drawing/2017/model3d" xmlns:o="urn:schemas-microsoft-com:office:office" xmlns:r="http://schemas.openxmlformats.org/officeDocument/2006/relationships" xmlns:m="http://schemas.openxmlformats.org/officeDocument/2006/math" xmlns:v="urn:schemas-microsoft-com:vml" xmlns:wp14="http://schemas.microsoft.com/office/word/2010/wordprocessingDrawing" xmlns:wp="http://schemas.openxmlformats.org/drawingml/2006/wordprocessingDrawing" xmlns:w10="urn:schemas-microsoft-com:office:word" xmlns:w="http://schemas.openxmlformats.org/wordprocessingml/2006/main" xmlns:w14="http://schemas.microsoft.com/office/word/2010/wordml" xmlns:w15="http://schemas.microsoft.com/office/word/2012/wordml" xmlns:w16cex="http://schemas.microsoft.com/office/word/2018/wordml/cex" xmlns:w16cid="http://schemas.microsoft.com/office/word/2016/wordml/cid" xmlns:w16="http://schemas.microsoft.com/office/word/2018/wordml" xmlns:w16sdtdh="http://schemas.microsoft.com/office/word/2020/wordml/sdtdatahash" xmlns:w16se="http://schemas.microsoft.com/office/word/2015/wordml/symex" xmlns:wpg="http://schemas.microsoft.com/office/word/2010/wordprocessingGroup" xmlns:wpi="http://schemas.microsoft.com/office/word/2010/wordprocessingInk" xmlns:wne="http://schemas.microsoft.com/office/word/2006/wordml" xmlns:wps="http://schemas.microsoft.com/office/word/2010/wordprocessingShape" mc:Ignorable="w14 w15 w16se w16cid w16 w16cex w16sdtdh wp14">
   <w:p>
     <w:pPr>
       <w:pStyle w:val="Header"/>
@@ -25622,7 +23906,7 @@
 </file>
 
 <file path=word/header5.xml><?xml version="1.0" encoding="utf-8"?>
-<w:hdr xmlns:wpc="http://schemas.microsoft.com/office/word/2010/wordprocessingCanvas" xmlns:cx="http://schemas.microsoft.com/office/drawing/2014/chartex" xmlns:cx1="http://schemas.microsoft.com/office/drawing/2015/9/8/chartex" xmlns:cx2="http://schemas.microsoft.com/office/drawing/2015/10/21/chartex" xmlns:cx3="http://schemas.microsoft.com/office/drawing/2016/5/9/chartex" xmlns:cx4="http://schemas.microsoft.com/office/drawing/2016/5/10/chartex" xmlns:cx5="http://schemas.microsoft.com/office/drawing/2016/5/11/chartex" xmlns:cx6="http://schemas.microsoft.com/office/drawing/2016/5/12/chartex" xmlns:cx7="http://schemas.microsoft.com/office/drawing/2016/5/13/chartex" xmlns:cx8="http://schemas.microsoft.com/office/drawing/2016/5/14/chartex" xmlns:mc="http://schemas.openxmlformats.org/markup-compatibility/2006" xmlns:aink="http://schemas.microsoft.com/office/drawing/2016/ink" xmlns:am3d="http://schemas.microsoft.com/office/drawing/2017/model3d" xmlns:o="urn:schemas-microsoft-com:office:office" xmlns:oel="http://schemas.microsoft.com/office/2019/extlst" xmlns:r="http://schemas.openxmlformats.org/officeDocument/2006/relationships" xmlns:m="http://schemas.openxmlformats.org/officeDocument/2006/math" xmlns:v="urn:schemas-microsoft-com:vml" xmlns:wp14="http://schemas.microsoft.com/office/word/2010/wordprocessingDrawing" xmlns:wp="http://schemas.openxmlformats.org/drawingml/2006/wordprocessingDrawing" xmlns:w10="urn:schemas-microsoft-com:office:word" xmlns:w="http://schemas.openxmlformats.org/wordprocessingml/2006/main" xmlns:w14="http://schemas.microsoft.com/office/word/2010/wordml" xmlns:w15="http://schemas.microsoft.com/office/word/2012/wordml" xmlns:w16cex="http://schemas.microsoft.com/office/word/2018/wordml/cex" xmlns:w16cid="http://schemas.microsoft.com/office/word/2016/wordml/cid" xmlns:w16="http://schemas.microsoft.com/office/word/2018/wordml" xmlns:w16du="http://schemas.microsoft.com/office/word/2023/wordml/word16du" xmlns:w16sdtdh="http://schemas.microsoft.com/office/word/2020/wordml/sdtdatahash" xmlns:w16sdtfl="http://schemas.microsoft.com/office/word/2024/wordml/sdtformatlock" xmlns:w16se="http://schemas.microsoft.com/office/word/2015/wordml/symex" xmlns:wpg="http://schemas.microsoft.com/office/word/2010/wordprocessingGroup" xmlns:wpi="http://schemas.microsoft.com/office/word/2010/wordprocessingInk" xmlns:wne="http://schemas.microsoft.com/office/word/2006/wordml" xmlns:wps="http://schemas.microsoft.com/office/word/2010/wordprocessingShape" mc:Ignorable="w14 w15 w16se w16cid w16 w16cex w16sdtdh w16sdtfl w16du wp14">
+<w:hdr xmlns:wpc="http://schemas.microsoft.com/office/word/2010/wordprocessingCanvas" xmlns:cx="http://schemas.microsoft.com/office/drawing/2014/chartex" xmlns:cx1="http://schemas.microsoft.com/office/drawing/2015/9/8/chartex" xmlns:cx2="http://schemas.microsoft.com/office/drawing/2015/10/21/chartex" xmlns:cx3="http://schemas.microsoft.com/office/drawing/2016/5/9/chartex" xmlns:cx4="http://schemas.microsoft.com/office/drawing/2016/5/10/chartex" xmlns:cx5="http://schemas.microsoft.com/office/drawing/2016/5/11/chartex" xmlns:cx6="http://schemas.microsoft.com/office/drawing/2016/5/12/chartex" xmlns:cx7="http://schemas.microsoft.com/office/drawing/2016/5/13/chartex" xmlns:cx8="http://schemas.microsoft.com/office/drawing/2016/5/14/chartex" xmlns:mc="http://schemas.openxmlformats.org/markup-compatibility/2006" xmlns:aink="http://schemas.microsoft.com/office/drawing/2016/ink" xmlns:am3d="http://schemas.microsoft.com/office/drawing/2017/model3d" xmlns:o="urn:schemas-microsoft-com:office:office" xmlns:r="http://schemas.openxmlformats.org/officeDocument/2006/relationships" xmlns:m="http://schemas.openxmlformats.org/officeDocument/2006/math" xmlns:v="urn:schemas-microsoft-com:vml" xmlns:wp14="http://schemas.microsoft.com/office/word/2010/wordprocessingDrawing" xmlns:wp="http://schemas.openxmlformats.org/drawingml/2006/wordprocessingDrawing" xmlns:w10="urn:schemas-microsoft-com:office:word" xmlns:w="http://schemas.openxmlformats.org/wordprocessingml/2006/main" xmlns:w14="http://schemas.microsoft.com/office/word/2010/wordml" xmlns:w15="http://schemas.microsoft.com/office/word/2012/wordml" xmlns:w16cex="http://schemas.microsoft.com/office/word/2018/wordml/cex" xmlns:w16cid="http://schemas.microsoft.com/office/word/2016/wordml/cid" xmlns:w16="http://schemas.microsoft.com/office/word/2018/wordml" xmlns:w16sdtdh="http://schemas.microsoft.com/office/word/2020/wordml/sdtdatahash" xmlns:w16se="http://schemas.microsoft.com/office/word/2015/wordml/symex" xmlns:wpg="http://schemas.microsoft.com/office/word/2010/wordprocessingGroup" xmlns:wpi="http://schemas.microsoft.com/office/word/2010/wordprocessingInk" xmlns:wne="http://schemas.microsoft.com/office/word/2006/wordml" xmlns:wps="http://schemas.microsoft.com/office/word/2010/wordprocessingShape" mc:Ignorable="w14 w15 w16se w16cid w16 w16cex w16sdtdh wp14">
   <w:p>
     <w:pPr>
       <w:pStyle w:val="Header"/>
@@ -25635,7 +23919,7 @@
 </file>
 
 <file path=word/header6.xml><?xml version="1.0" encoding="utf-8"?>
-<w:hdr xmlns:wpc="http://schemas.microsoft.com/office/word/2010/wordprocessingCanvas" xmlns:cx="http://schemas.microsoft.com/office/drawing/2014/chartex" xmlns:cx1="http://schemas.microsoft.com/office/drawing/2015/9/8/chartex" xmlns:cx2="http://schemas.microsoft.com/office/drawing/2015/10/21/chartex" xmlns:cx3="http://schemas.microsoft.com/office/drawing/2016/5/9/chartex" xmlns:cx4="http://schemas.microsoft.com/office/drawing/2016/5/10/chartex" xmlns:cx5="http://schemas.microsoft.com/office/drawing/2016/5/11/chartex" xmlns:cx6="http://schemas.microsoft.com/office/drawing/2016/5/12/chartex" xmlns:cx7="http://schemas.microsoft.com/office/drawing/2016/5/13/chartex" xmlns:cx8="http://schemas.microsoft.com/office/drawing/2016/5/14/chartex" xmlns:mc="http://schemas.openxmlformats.org/markup-compatibility/2006" xmlns:aink="http://schemas.microsoft.com/office/drawing/2016/ink" xmlns:am3d="http://schemas.microsoft.com/office/drawing/2017/model3d" xmlns:o="urn:schemas-microsoft-com:office:office" xmlns:oel="http://schemas.microsoft.com/office/2019/extlst" xmlns:r="http://schemas.openxmlformats.org/officeDocument/2006/relationships" xmlns:m="http://schemas.openxmlformats.org/officeDocument/2006/math" xmlns:v="urn:schemas-microsoft-com:vml" xmlns:wp14="http://schemas.microsoft.com/office/word/2010/wordprocessingDrawing" xmlns:wp="http://schemas.openxmlformats.org/drawingml/2006/wordprocessingDrawing" xmlns:w10="urn:schemas-microsoft-com:office:word" xmlns:w="http://schemas.openxmlformats.org/wordprocessingml/2006/main" xmlns:w14="http://schemas.microsoft.com/office/word/2010/wordml" xmlns:w15="http://schemas.microsoft.com/office/word/2012/wordml" xmlns:w16cex="http://schemas.microsoft.com/office/word/2018/wordml/cex" xmlns:w16cid="http://schemas.microsoft.com/office/word/2016/wordml/cid" xmlns:w16="http://schemas.microsoft.com/office/word/2018/wordml" xmlns:w16du="http://schemas.microsoft.com/office/word/2023/wordml/word16du" xmlns:w16sdtdh="http://schemas.microsoft.com/office/word/2020/wordml/sdtdatahash" xmlns:w16sdtfl="http://schemas.microsoft.com/office/word/2024/wordml/sdtformatlock" xmlns:w16se="http://schemas.microsoft.com/office/word/2015/wordml/symex" xmlns:wpg="http://schemas.microsoft.com/office/word/2010/wordprocessingGroup" xmlns:wpi="http://schemas.microsoft.com/office/word/2010/wordprocessingInk" xmlns:wne="http://schemas.microsoft.com/office/word/2006/wordml" xmlns:wps="http://schemas.microsoft.com/office/word/2010/wordprocessingShape" mc:Ignorable="w14 w15 w16se w16cid w16 w16cex w16sdtdh w16sdtfl w16du wp14">
+<w:hdr xmlns:wpc="http://schemas.microsoft.com/office/word/2010/wordprocessingCanvas" xmlns:cx="http://schemas.microsoft.com/office/drawing/2014/chartex" xmlns:cx1="http://schemas.microsoft.com/office/drawing/2015/9/8/chartex" xmlns:cx2="http://schemas.microsoft.com/office/drawing/2015/10/21/chartex" xmlns:cx3="http://schemas.microsoft.com/office/drawing/2016/5/9/chartex" xmlns:cx4="http://schemas.microsoft.com/office/drawing/2016/5/10/chartex" xmlns:cx5="http://schemas.microsoft.com/office/drawing/2016/5/11/chartex" xmlns:cx6="http://schemas.microsoft.com/office/drawing/2016/5/12/chartex" xmlns:cx7="http://schemas.microsoft.com/office/drawing/2016/5/13/chartex" xmlns:cx8="http://schemas.microsoft.com/office/drawing/2016/5/14/chartex" xmlns:mc="http://schemas.openxmlformats.org/markup-compatibility/2006" xmlns:aink="http://schemas.microsoft.com/office/drawing/2016/ink" xmlns:am3d="http://schemas.microsoft.com/office/drawing/2017/model3d" xmlns:o="urn:schemas-microsoft-com:office:office" xmlns:r="http://schemas.openxmlformats.org/officeDocument/2006/relationships" xmlns:m="http://schemas.openxmlformats.org/officeDocument/2006/math" xmlns:v="urn:schemas-microsoft-com:vml" xmlns:wp14="http://schemas.microsoft.com/office/word/2010/wordprocessingDrawing" xmlns:wp="http://schemas.openxmlformats.org/drawingml/2006/wordprocessingDrawing" xmlns:w10="urn:schemas-microsoft-com:office:word" xmlns:w="http://schemas.openxmlformats.org/wordprocessingml/2006/main" xmlns:w14="http://schemas.microsoft.com/office/word/2010/wordml" xmlns:w15="http://schemas.microsoft.com/office/word/2012/wordml" xmlns:w16cex="http://schemas.microsoft.com/office/word/2018/wordml/cex" xmlns:w16cid="http://schemas.microsoft.com/office/word/2016/wordml/cid" xmlns:w16="http://schemas.microsoft.com/office/word/2018/wordml" xmlns:w16sdtdh="http://schemas.microsoft.com/office/word/2020/wordml/sdtdatahash" xmlns:w16se="http://schemas.microsoft.com/office/word/2015/wordml/symex" xmlns:wpg="http://schemas.microsoft.com/office/word/2010/wordprocessingGroup" xmlns:wpi="http://schemas.microsoft.com/office/word/2010/wordprocessingInk" xmlns:wne="http://schemas.microsoft.com/office/word/2006/wordml" xmlns:wps="http://schemas.microsoft.com/office/word/2010/wordprocessingShape" mc:Ignorable="w14 w15 w16se w16cid w16 w16cex w16sdtdh wp14">
   <w:p>
     <w:pPr>
       <w:pStyle w:val="Header"/>
@@ -25665,7 +23949,7 @@
           <v:path o:extrusionok="f" gradientshapeok="t" o:connecttype="rect"/>
           <o:lock v:ext="edit" aspectratio="t"/>
         </v:shapetype>
-        <v:shape id="_x0000_s1028" type="#_x0000_t75" style="position:absolute;margin-left:0;margin-top:0;width:417.6pt;height:437.4pt;z-index:-251654144;mso-position-horizontal:center;mso-position-horizontal-relative:margin;mso-position-vertical:center;mso-position-vertical-relative:margin" o:allowincell="f">
+        <v:shape id="_x0000_s2052" type="#_x0000_t75" style="position:absolute;margin-left:0;margin-top:0;width:417.6pt;height:437.4pt;z-index:-251654144;mso-position-horizontal:center;mso-position-horizontal-relative:margin;mso-position-vertical:center;mso-position-vertical-relative:margin" o:allowincell="f">
           <v:imagedata r:id="rId1" o:title="Middle Logo 2"/>
           <w10:wrap anchorx="margin" anchory="margin"/>
         </v:shape>
@@ -25676,7 +23960,7 @@
 </file>
 
 <file path=word/numbering.xml><?xml version="1.0" encoding="utf-8"?>
-<w:numbering xmlns:wpc="http://schemas.microsoft.com/office/word/2010/wordprocessingCanvas" xmlns:cx="http://schemas.microsoft.com/office/drawing/2014/chartex" xmlns:cx1="http://schemas.microsoft.com/office/drawing/2015/9/8/chartex" xmlns:cx2="http://schemas.microsoft.com/office/drawing/2015/10/21/chartex" xmlns:cx3="http://schemas.microsoft.com/office/drawing/2016/5/9/chartex" xmlns:cx4="http://schemas.microsoft.com/office/drawing/2016/5/10/chartex" xmlns:cx5="http://schemas.microsoft.com/office/drawing/2016/5/11/chartex" xmlns:cx6="http://schemas.microsoft.com/office/drawing/2016/5/12/chartex" xmlns:cx7="http://schemas.microsoft.com/office/drawing/2016/5/13/chartex" xmlns:cx8="http://schemas.microsoft.com/office/drawing/2016/5/14/chartex" xmlns:mc="http://schemas.openxmlformats.org/markup-compatibility/2006" xmlns:aink="http://schemas.microsoft.com/office/drawing/2016/ink" xmlns:am3d="http://schemas.microsoft.com/office/drawing/2017/model3d" xmlns:o="urn:schemas-microsoft-com:office:office" xmlns:oel="http://schemas.microsoft.com/office/2019/extlst" xmlns:r="http://schemas.openxmlformats.org/officeDocument/2006/relationships" xmlns:m="http://schemas.openxmlformats.org/officeDocument/2006/math" xmlns:v="urn:schemas-microsoft-com:vml" xmlns:wp14="http://schemas.microsoft.com/office/word/2010/wordprocessingDrawing" xmlns:wp="http://schemas.openxmlformats.org/drawingml/2006/wordprocessingDrawing" xmlns:w10="urn:schemas-microsoft-com:office:word" xmlns:w="http://schemas.openxmlformats.org/wordprocessingml/2006/main" xmlns:w14="http://schemas.microsoft.com/office/word/2010/wordml" xmlns:w15="http://schemas.microsoft.com/office/word/2012/wordml" xmlns:w16cex="http://schemas.microsoft.com/office/word/2018/wordml/cex" xmlns:w16cid="http://schemas.microsoft.com/office/word/2016/wordml/cid" xmlns:w16="http://schemas.microsoft.com/office/word/2018/wordml" xmlns:w16du="http://schemas.microsoft.com/office/word/2023/wordml/word16du" xmlns:w16sdtdh="http://schemas.microsoft.com/office/word/2020/wordml/sdtdatahash" xmlns:w16sdtfl="http://schemas.microsoft.com/office/word/2024/wordml/sdtformatlock" xmlns:w16se="http://schemas.microsoft.com/office/word/2015/wordml/symex" xmlns:wpg="http://schemas.microsoft.com/office/word/2010/wordprocessingGroup" xmlns:wpi="http://schemas.microsoft.com/office/word/2010/wordprocessingInk" xmlns:wne="http://schemas.microsoft.com/office/word/2006/wordml" xmlns:wps="http://schemas.microsoft.com/office/word/2010/wordprocessingShape" mc:Ignorable="w14 w15 w16se w16cid w16 w16cex w16sdtdh w16sdtfl w16du wp14">
+<w:numbering xmlns:wpc="http://schemas.microsoft.com/office/word/2010/wordprocessingCanvas" xmlns:cx="http://schemas.microsoft.com/office/drawing/2014/chartex" xmlns:cx1="http://schemas.microsoft.com/office/drawing/2015/9/8/chartex" xmlns:cx2="http://schemas.microsoft.com/office/drawing/2015/10/21/chartex" xmlns:cx3="http://schemas.microsoft.com/office/drawing/2016/5/9/chartex" xmlns:cx4="http://schemas.microsoft.com/office/drawing/2016/5/10/chartex" xmlns:cx5="http://schemas.microsoft.com/office/drawing/2016/5/11/chartex" xmlns:cx6="http://schemas.microsoft.com/office/drawing/2016/5/12/chartex" xmlns:cx7="http://schemas.microsoft.com/office/drawing/2016/5/13/chartex" xmlns:cx8="http://schemas.microsoft.com/office/drawing/2016/5/14/chartex" xmlns:mc="http://schemas.openxmlformats.org/markup-compatibility/2006" xmlns:aink="http://schemas.microsoft.com/office/drawing/2016/ink" xmlns:am3d="http://schemas.microsoft.com/office/drawing/2017/model3d" xmlns:o="urn:schemas-microsoft-com:office:office" xmlns:r="http://schemas.openxmlformats.org/officeDocument/2006/relationships" xmlns:m="http://schemas.openxmlformats.org/officeDocument/2006/math" xmlns:v="urn:schemas-microsoft-com:vml" xmlns:wp14="http://schemas.microsoft.com/office/word/2010/wordprocessingDrawing" xmlns:wp="http://schemas.openxmlformats.org/drawingml/2006/wordprocessingDrawing" xmlns:w10="urn:schemas-microsoft-com:office:word" xmlns:w="http://schemas.openxmlformats.org/wordprocessingml/2006/main" xmlns:w14="http://schemas.microsoft.com/office/word/2010/wordml" xmlns:w15="http://schemas.microsoft.com/office/word/2012/wordml" xmlns:w16cex="http://schemas.microsoft.com/office/word/2018/wordml/cex" xmlns:w16cid="http://schemas.microsoft.com/office/word/2016/wordml/cid" xmlns:w16="http://schemas.microsoft.com/office/word/2018/wordml" xmlns:w16sdtdh="http://schemas.microsoft.com/office/word/2020/wordml/sdtdatahash" xmlns:w16se="http://schemas.microsoft.com/office/word/2015/wordml/symex" xmlns:wpg="http://schemas.microsoft.com/office/word/2010/wordprocessingGroup" xmlns:wpi="http://schemas.microsoft.com/office/word/2010/wordprocessingInk" xmlns:wne="http://schemas.microsoft.com/office/word/2006/wordml" xmlns:wps="http://schemas.microsoft.com/office/word/2010/wordprocessingShape" mc:Ignorable="w14 w15 w16se w16cid w16 w16cex w16sdtdh wp14">
   <w:abstractNum w:abstractNumId="0" w15:restartNumberingAfterBreak="0">
     <w:nsid w:val="6CC226C7"/>
     <w:multiLevelType w:val="hybridMultilevel"/>
@@ -25789,14 +24073,14 @@
       </w:rPr>
     </w:lvl>
   </w:abstractNum>
-  <w:num w:numId="1" w16cid:durableId="1357073498">
+  <w:num w:numId="1">
     <w:abstractNumId w:val="0"/>
   </w:num>
 </w:numbering>
 </file>
 
 <file path=word/styles.xml><?xml version="1.0" encoding="utf-8"?>
-<w:styles xmlns:mc="http://schemas.openxmlformats.org/markup-compatibility/2006" xmlns:r="http://schemas.openxmlformats.org/officeDocument/2006/relationships" xmlns:w="http://schemas.openxmlformats.org/wordprocessingml/2006/main" xmlns:w14="http://schemas.microsoft.com/office/word/2010/wordml" xmlns:w15="http://schemas.microsoft.com/office/word/2012/wordml" xmlns:w16cex="http://schemas.microsoft.com/office/word/2018/wordml/cex" xmlns:w16cid="http://schemas.microsoft.com/office/word/2016/wordml/cid" xmlns:w16="http://schemas.microsoft.com/office/word/2018/wordml" xmlns:w16du="http://schemas.microsoft.com/office/word/2023/wordml/word16du" xmlns:w16sdtdh="http://schemas.microsoft.com/office/word/2020/wordml/sdtdatahash" xmlns:w16sdtfl="http://schemas.microsoft.com/office/word/2024/wordml/sdtformatlock" xmlns:w16se="http://schemas.microsoft.com/office/word/2015/wordml/symex" mc:Ignorable="w14 w15 w16se w16cid w16 w16cex w16sdtdh w16sdtfl w16du">
+<w:styles xmlns:mc="http://schemas.openxmlformats.org/markup-compatibility/2006" xmlns:r="http://schemas.openxmlformats.org/officeDocument/2006/relationships" xmlns:w="http://schemas.openxmlformats.org/wordprocessingml/2006/main" xmlns:w14="http://schemas.microsoft.com/office/word/2010/wordml" xmlns:w15="http://schemas.microsoft.com/office/word/2012/wordml" xmlns:w16cex="http://schemas.microsoft.com/office/word/2018/wordml/cex" xmlns:w16cid="http://schemas.microsoft.com/office/word/2016/wordml/cid" xmlns:w16="http://schemas.microsoft.com/office/word/2018/wordml" xmlns:w16sdtdh="http://schemas.microsoft.com/office/word/2020/wordml/sdtdatahash" xmlns:w16se="http://schemas.microsoft.com/office/word/2015/wordml/symex" mc:Ignorable="w14 w15 w16se w16cid w16 w16cex w16sdtdh">
   <w:docDefaults>
     <w:rPrDefault>
       <w:rPr>
@@ -26485,847 +24769,6 @@
 </w:styles>
 </file>
 
-<file path=word/glossary/document.xml><?xml version="1.0" encoding="utf-8"?>
-<w:glossaryDocument xmlns:wpc="http://schemas.microsoft.com/office/word/2010/wordprocessingCanvas" xmlns:cx="http://schemas.microsoft.com/office/drawing/2014/chartex" xmlns:cx1="http://schemas.microsoft.com/office/drawing/2015/9/8/chartex" xmlns:cx2="http://schemas.microsoft.com/office/drawing/2015/10/21/chartex" xmlns:cx3="http://schemas.microsoft.com/office/drawing/2016/5/9/chartex" xmlns:cx4="http://schemas.microsoft.com/office/drawing/2016/5/10/chartex" xmlns:cx5="http://schemas.microsoft.com/office/drawing/2016/5/11/chartex" xmlns:cx6="http://schemas.microsoft.com/office/drawing/2016/5/12/chartex" xmlns:cx7="http://schemas.microsoft.com/office/drawing/2016/5/13/chartex" xmlns:cx8="http://schemas.microsoft.com/office/drawing/2016/5/14/chartex" xmlns:mc="http://schemas.openxmlformats.org/markup-compatibility/2006" xmlns:aink="http://schemas.microsoft.com/office/drawing/2016/ink" xmlns:am3d="http://schemas.microsoft.com/office/drawing/2017/model3d" xmlns:o="urn:schemas-microsoft-com:office:office" xmlns:oel="http://schemas.microsoft.com/office/2019/extlst" xmlns:r="http://schemas.openxmlformats.org/officeDocument/2006/relationships" xmlns:m="http://schemas.openxmlformats.org/officeDocument/2006/math" xmlns:v="urn:schemas-microsoft-com:vml" xmlns:wp14="http://schemas.microsoft.com/office/word/2010/wordprocessingDrawing" xmlns:wp="http://schemas.openxmlformats.org/drawingml/2006/wordprocessingDrawing" xmlns:w10="urn:schemas-microsoft-com:office:word" xmlns:w="http://schemas.openxmlformats.org/wordprocessingml/2006/main" xmlns:w14="http://schemas.microsoft.com/office/word/2010/wordml" xmlns:w15="http://schemas.microsoft.com/office/word/2012/wordml" xmlns:w16cex="http://schemas.microsoft.com/office/word/2018/wordml/cex" xmlns:w16cid="http://schemas.microsoft.com/office/word/2016/wordml/cid" xmlns:w16="http://schemas.microsoft.com/office/word/2018/wordml" xmlns:w16du="http://schemas.microsoft.com/office/word/2023/wordml/word16du" xmlns:w16sdtdh="http://schemas.microsoft.com/office/word/2020/wordml/sdtdatahash" xmlns:w16sdtfl="http://schemas.microsoft.com/office/word/2024/wordml/sdtformatlock" xmlns:w16se="http://schemas.microsoft.com/office/word/2015/wordml/symex" xmlns:wpg="http://schemas.microsoft.com/office/word/2010/wordprocessingGroup" xmlns:wpi="http://schemas.microsoft.com/office/word/2010/wordprocessingInk" xmlns:wne="http://schemas.microsoft.com/office/word/2006/wordml" xmlns:wps="http://schemas.microsoft.com/office/word/2010/wordprocessingShape" mc:Ignorable="w14 w15 w16se w16cid w16 w16cex w16sdtdh w16sdtfl w16du wp14">
-  <w:docParts>
-    <w:docPart>
-      <w:docPartPr>
-        <w:name w:val="59067CB2FC804F8C8003305FF9F682EE"/>
-        <w:category>
-          <w:name w:val="General"/>
-          <w:gallery w:val="placeholder"/>
-        </w:category>
-        <w:types>
-          <w:type w:val="bbPlcHdr"/>
-        </w:types>
-        <w:behaviors>
-          <w:behavior w:val="content"/>
-        </w:behaviors>
-        <w:guid w:val="{5424F712-A800-4907-8A94-64AA0E636417}"/>
-      </w:docPartPr>
-      <w:docPartBody>
-        <w:p>
-          <w:r>
-            <w:rPr>
-              <w:rStyle w:val="PlaceholderText"/>
-            </w:rPr>
-            <w:t>[Manager]</w:t>
-          </w:r>
-        </w:p>
-      </w:docPartBody>
-    </w:docPart>
-    <w:docPart>
-      <w:docPartPr>
-        <w:name w:val="037DB22E1D3F4792A58F290BEC2B3045"/>
-        <w:category>
-          <w:name w:val="General"/>
-          <w:gallery w:val="placeholder"/>
-        </w:category>
-        <w:types>
-          <w:type w:val="bbPlcHdr"/>
-        </w:types>
-        <w:behaviors>
-          <w:behavior w:val="content"/>
-        </w:behaviors>
-        <w:guid w:val="{A559C5C2-B438-4399-A98B-B9CE9C04DDCA}"/>
-      </w:docPartPr>
-      <w:docPartBody>
-        <w:p>
-          <w:r>
-            <w:rPr>
-              <w:rStyle w:val="PlaceholderText"/>
-            </w:rPr>
-            <w:t>[Keywords]</w:t>
-          </w:r>
-        </w:p>
-      </w:docPartBody>
-    </w:docPart>
-  </w:docParts>
-</w:glossaryDocument>
-</file>
-
-<file path=word/glossary/fontTable.xml><?xml version="1.0" encoding="utf-8"?>
-<w:fonts xmlns:mc="http://schemas.openxmlformats.org/markup-compatibility/2006" xmlns:r="http://schemas.openxmlformats.org/officeDocument/2006/relationships" xmlns:w="http://schemas.openxmlformats.org/wordprocessingml/2006/main" xmlns:w14="http://schemas.microsoft.com/office/word/2010/wordml" xmlns:w15="http://schemas.microsoft.com/office/word/2012/wordml" xmlns:w16cex="http://schemas.microsoft.com/office/word/2018/wordml/cex" xmlns:w16cid="http://schemas.microsoft.com/office/word/2016/wordml/cid" xmlns:w16="http://schemas.microsoft.com/office/word/2018/wordml" xmlns:w16du="http://schemas.microsoft.com/office/word/2023/wordml/word16du" xmlns:w16sdtdh="http://schemas.microsoft.com/office/word/2020/wordml/sdtdatahash" xmlns:w16sdtfl="http://schemas.microsoft.com/office/word/2024/wordml/sdtformatlock" xmlns:w16se="http://schemas.microsoft.com/office/word/2015/wordml/symex" mc:Ignorable="w14 w15 w16se w16cid w16 w16cex w16sdtdh w16sdtfl w16du">
-  <w:font w:name="Khmer OS">
-    <w:panose1 w:val="02000500000000020004"/>
-    <w:charset w:val="00"/>
-    <w:family w:val="auto"/>
-    <w:pitch w:val="variable"/>
-    <w:sig w:usb0="A00000EF" w:usb1="5000204A" w:usb2="00010000" w:usb3="00000000" w:csb0="00000111" w:csb1="00000000"/>
-  </w:font>
-  <w:font w:name="Calibri">
-    <w:panose1 w:val="020F0502020204030204"/>
-    <w:charset w:val="00"/>
-    <w:family w:val="swiss"/>
-    <w:pitch w:val="variable"/>
-    <w:sig w:usb0="E4002EFF" w:usb1="C200247B" w:usb2="00000009" w:usb3="00000000" w:csb0="000001FF" w:csb1="00000000"/>
-  </w:font>
-  <w:font w:name="Courier New">
-    <w:panose1 w:val="02070309020205020404"/>
-    <w:charset w:val="00"/>
-    <w:family w:val="modern"/>
-    <w:pitch w:val="fixed"/>
-    <w:sig w:usb0="E0002EFF" w:usb1="C0007843" w:usb2="00000009" w:usb3="00000000" w:csb0="000001FF" w:csb1="00000000"/>
-  </w:font>
-  <w:font w:name="Times New Roman">
-    <w:panose1 w:val="02020603050405020304"/>
-    <w:charset w:val="00"/>
-    <w:family w:val="roman"/>
-    <w:pitch w:val="variable"/>
-    <w:sig w:usb0="E0002EFF" w:usb1="C000785B" w:usb2="00000009" w:usb3="00000000" w:csb0="000001FF" w:csb1="00000000"/>
-  </w:font>
-  <w:font w:name="Wingdings">
-    <w:panose1 w:val="05000000000000000000"/>
-    <w:charset w:val="02"/>
-    <w:family w:val="auto"/>
-    <w:pitch w:val="variable"/>
-    <w:sig w:usb0="00000000" w:usb1="10000000" w:usb2="00000000" w:usb3="00000000" w:csb0="80000000" w:csb1="00000000"/>
-  </w:font>
-  <w:font w:name="Symbol">
-    <w:panose1 w:val="05050102010706020507"/>
-    <w:charset w:val="02"/>
-    <w:family w:val="roman"/>
-    <w:pitch w:val="variable"/>
-    <w:sig w:usb0="00000000" w:usb1="10000000" w:usb2="00000000" w:usb3="00000000" w:csb0="80000000" w:csb1="00000000"/>
-  </w:font>
-  <w:font w:name="SimSun">
-    <w:altName w:val="宋体"/>
-    <w:panose1 w:val="02010600030101010101"/>
-    <w:charset w:val="86"/>
-    <w:family w:val="auto"/>
-    <w:pitch w:val="variable"/>
-    <w:sig w:usb0="00000203" w:usb1="288F0000" w:usb2="00000016" w:usb3="00000000" w:csb0="00040001" w:csb1="00000000"/>
-  </w:font>
-  <w:font w:name="Limon S7">
-    <w:panose1 w:val="00000000000000000000"/>
-    <w:charset w:val="00"/>
-    <w:family w:val="auto"/>
-    <w:pitch w:val="variable"/>
-    <w:sig w:usb0="00000003" w:usb1="00000000" w:usb2="00000000" w:usb3="00000000" w:csb0="00000001" w:csb1="00000000"/>
-  </w:font>
-  <w:font w:name="Cambria">
-    <w:panose1 w:val="02040503050406030204"/>
-    <w:charset w:val="00"/>
-    <w:family w:val="roman"/>
-    <w:pitch w:val="variable"/>
-    <w:sig w:usb0="E00006FF" w:usb1="420024FF" w:usb2="02000000" w:usb3="00000000" w:csb0="0000019F" w:csb1="00000000"/>
-  </w:font>
-  <w:font w:name="MoolBoran">
-    <w:panose1 w:val="020B0100010101010101"/>
-    <w:charset w:val="00"/>
-    <w:family w:val="swiss"/>
-    <w:pitch w:val="variable"/>
-    <w:sig w:usb0="80000003" w:usb1="00000000" w:usb2="00010000" w:usb3="00000000" w:csb0="00000001" w:csb1="00000000"/>
-  </w:font>
-  <w:font w:name="Limon R4">
-    <w:panose1 w:val="00000000000000000000"/>
-    <w:charset w:val="00"/>
-    <w:family w:val="auto"/>
-    <w:pitch w:val="variable"/>
-    <w:sig w:usb0="00000003" w:usb1="00000000" w:usb2="00000000" w:usb3="00000000" w:csb0="00000001" w:csb1="00000000"/>
-  </w:font>
-  <w:font w:name="Limon R1">
-    <w:panose1 w:val="02000507000000020004"/>
-    <w:charset w:val="00"/>
-    <w:family w:val="auto"/>
-    <w:pitch w:val="variable"/>
-    <w:sig w:usb0="00000003" w:usb1="00000000" w:usb2="00000000" w:usb3="00000000" w:csb0="00000001" w:csb1="00000000"/>
-  </w:font>
-  <w:font w:name="Segoe UI">
-    <w:panose1 w:val="020B0502040204020203"/>
-    <w:charset w:val="00"/>
-    <w:family w:val="swiss"/>
-    <w:pitch w:val="variable"/>
-    <w:sig w:usb0="E4002EFF" w:usb1="C000E47F" w:usb2="00000009" w:usb3="00000000" w:csb0="000001FF" w:csb1="00000000"/>
-  </w:font>
-  <w:font w:name="DaunPenh">
-    <w:panose1 w:val="01010101010101010101"/>
-    <w:charset w:val="00"/>
-    <w:family w:val="auto"/>
-    <w:pitch w:val="variable"/>
-    <w:sig w:usb0="A0000007" w:usb1="00000000" w:usb2="00010000" w:usb3="00000000" w:csb0="00000111" w:csb1="00000000"/>
-  </w:font>
-  <w:font w:name="Khmer OS Muol Light">
-    <w:panose1 w:val="02000500000000020004"/>
-    <w:charset w:val="00"/>
-    <w:family w:val="auto"/>
-    <w:pitch w:val="variable"/>
-    <w:sig w:usb0="A00000EF" w:usb1="5000204A" w:usb2="00010000" w:usb3="00000000" w:csb0="00000111" w:csb1="00000000"/>
-  </w:font>
-  <w:font w:name="Limon R3">
-    <w:panose1 w:val="00000000000000000000"/>
-    <w:charset w:val="00"/>
-    <w:family w:val="auto"/>
-    <w:pitch w:val="variable"/>
-    <w:sig w:usb0="00000003" w:usb1="00000000" w:usb2="00000000" w:usb3="00000000" w:csb0="00000001" w:csb1="00000000"/>
-  </w:font>
-  <w:font w:name="LimonR1">
-    <w:altName w:val="Courier New"/>
-    <w:panose1 w:val="00000400000000000000"/>
-    <w:charset w:val="00"/>
-    <w:family w:val="auto"/>
-    <w:pitch w:val="variable"/>
-    <w:sig w:usb0="00000003" w:usb1="00000000" w:usb2="00000000" w:usb3="00000000" w:csb0="00000001" w:csb1="00000000"/>
-  </w:font>
-  <w:font w:name="Khmer OS Bokor">
-    <w:panose1 w:val="02000500000000020004"/>
-    <w:charset w:val="00"/>
-    <w:family w:val="auto"/>
-    <w:pitch w:val="variable"/>
-    <w:sig w:usb0="A00000EF" w:usb1="5000204A" w:usb2="00010000" w:usb3="00000000" w:csb0="00000111" w:csb1="00000000"/>
-  </w:font>
-  <w:font w:name="Khmer OS Siemreap">
-    <w:panose1 w:val="02000500000000020004"/>
-    <w:charset w:val="00"/>
-    <w:family w:val="auto"/>
-    <w:pitch w:val="variable"/>
-    <w:sig w:usb0="A00000EF" w:usb1="5000204A" w:usb2="00010000" w:usb3="00000000" w:csb0="00000111" w:csb1="00000000"/>
-  </w:font>
-  <w:font w:name="Khmer MEF1">
-    <w:panose1 w:val="02000506000000020004"/>
-    <w:charset w:val="00"/>
-    <w:family w:val="auto"/>
-    <w:pitch w:val="variable"/>
-    <w:sig w:usb0="0000000F" w:usb1="00002000" w:usb2="00010000" w:usb3="00000000" w:csb0="00000003" w:csb1="00000000"/>
-  </w:font>
-  <w:font w:name="Khmer MEF2">
-    <w:panose1 w:val="02000506000000020004"/>
-    <w:charset w:val="00"/>
-    <w:family w:val="auto"/>
-    <w:pitch w:val="variable"/>
-    <w:sig w:usb0="0000000F" w:usb1="00002000" w:usb2="00010000" w:usb3="00000000" w:csb0="00000003" w:csb1="00000000"/>
-  </w:font>
-  <w:font w:name="Arial">
-    <w:panose1 w:val="020B0604020202020204"/>
-    <w:charset w:val="00"/>
-    <w:family w:val="swiss"/>
-    <w:pitch w:val="variable"/>
-    <w:sig w:usb0="E0002EFF" w:usb1="C000785B" w:usb2="00000009" w:usb3="00000000" w:csb0="000001FF" w:csb1="00000000"/>
-  </w:font>
-  <w:font w:name="Khmer M1">
-    <w:altName w:val="Times New Roman"/>
-    <w:panose1 w:val="02000500000000020004"/>
-    <w:charset w:val="00"/>
-    <w:family w:val="auto"/>
-    <w:pitch w:val="variable"/>
-    <w:sig w:usb0="A00000EF" w:usb1="5000204A" w:usb2="00010000" w:usb3="00000000" w:csb0="00000111" w:csb1="00000000"/>
-  </w:font>
-  <w:font w:name="Limon F2">
-    <w:panose1 w:val="00000000000000000000"/>
-    <w:charset w:val="00"/>
-    <w:family w:val="auto"/>
-    <w:pitch w:val="variable"/>
-    <w:sig w:usb0="00000003" w:usb1="00000000" w:usb2="00000000" w:usb3="00000000" w:csb0="00000001" w:csb1="00000000"/>
-  </w:font>
-  <w:font w:name="Limon S1">
-    <w:panose1 w:val="00000000000000000000"/>
-    <w:charset w:val="00"/>
-    <w:family w:val="auto"/>
-    <w:pitch w:val="variable"/>
-    <w:sig w:usb0="00000003" w:usb1="00000000" w:usb2="00000000" w:usb3="00000000" w:csb0="00000001" w:csb1="00000000"/>
-  </w:font>
-  <w:font w:name="Tacteing">
-    <w:panose1 w:val="00000000000000000000"/>
-    <w:charset w:val="00"/>
-    <w:family w:val="auto"/>
-    <w:pitch w:val="variable"/>
-    <w:sig w:usb0="00000003" w:usb1="00000000" w:usb2="00000000" w:usb3="00000000" w:csb0="00000001" w:csb1="00000000"/>
-  </w:font>
-  <w:font w:name="Khmer OS Muol">
-    <w:panose1 w:val="02000500000000020004"/>
-    <w:charset w:val="00"/>
-    <w:family w:val="auto"/>
-    <w:pitch w:val="variable"/>
-    <w:sig w:usb0="A1002AEF" w:usb1="5000204A" w:usb2="00010000" w:usb3="00000000" w:csb0="000101FF" w:csb1="00000000"/>
-  </w:font>
-  <w:font w:name="Khmer OS Freehand">
-    <w:panose1 w:val="02000500000000020004"/>
-    <w:charset w:val="00"/>
-    <w:family w:val="auto"/>
-    <w:pitch w:val="variable"/>
-    <w:sig w:usb0="A00000EF" w:usb1="5000204A" w:usb2="00010000" w:usb3="00000000" w:csb0="00000111" w:csb1="00000000"/>
-  </w:font>
-  <w:font w:name="Aptos">
-    <w:charset w:val="00"/>
-    <w:family w:val="swiss"/>
-    <w:pitch w:val="variable"/>
-    <w:sig w:usb0="20000287" w:usb1="00000003" w:usb2="00000000" w:usb3="00000000" w:csb0="0000019F" w:csb1="00000000"/>
-  </w:font>
-  <w:font w:name="DengXian">
-    <w:altName w:val="等线"/>
-    <w:panose1 w:val="02010600030101010101"/>
-    <w:charset w:val="86"/>
-    <w:family w:val="auto"/>
-    <w:pitch w:val="variable"/>
-    <w:sig w:usb0="A00002BF" w:usb1="38CF7CFA" w:usb2="00000016" w:usb3="00000000" w:csb0="0004000F" w:csb1="00000000"/>
-  </w:font>
-  <w:font w:name="DengXian Light">
-    <w:altName w:val="等线 Light"/>
-    <w:panose1 w:val="02010600030101010101"/>
-    <w:charset w:val="86"/>
-    <w:family w:val="auto"/>
-    <w:pitch w:val="variable"/>
-    <w:sig w:usb0="A00002BF" w:usb1="38CF7CFA" w:usb2="00000016" w:usb3="00000000" w:csb0="0004000F" w:csb1="00000000"/>
-  </w:font>
-  <w:font w:name="Aptos Display">
-    <w:charset w:val="00"/>
-    <w:family w:val="swiss"/>
-    <w:pitch w:val="variable"/>
-    <w:sig w:usb0="20000287" w:usb1="00000003" w:usb2="00000000" w:usb3="00000000" w:csb0="0000019F" w:csb1="00000000"/>
-  </w:font>
-</w:fonts>
-</file>
-
-<file path=word/glossary/settings.xml><?xml version="1.0" encoding="utf-8"?>
-<w:settings xmlns:mc="http://schemas.openxmlformats.org/markup-compatibility/2006" xmlns:o="urn:schemas-microsoft-com:office:office" xmlns:r="http://schemas.openxmlformats.org/officeDocument/2006/relationships" xmlns:m="http://schemas.openxmlformats.org/officeDocument/2006/math" xmlns:v="urn:schemas-microsoft-com:vml" xmlns:w10="urn:schemas-microsoft-com:office:word" xmlns:w="http://schemas.openxmlformats.org/wordprocessingml/2006/main" xmlns:w14="http://schemas.microsoft.com/office/word/2010/wordml" xmlns:w15="http://schemas.microsoft.com/office/word/2012/wordml" xmlns:w16cex="http://schemas.microsoft.com/office/word/2018/wordml/cex" xmlns:w16cid="http://schemas.microsoft.com/office/word/2016/wordml/cid" xmlns:w16="http://schemas.microsoft.com/office/word/2018/wordml" xmlns:w16du="http://schemas.microsoft.com/office/word/2023/wordml/word16du" xmlns:w16sdtdh="http://schemas.microsoft.com/office/word/2020/wordml/sdtdatahash" xmlns:w16sdtfl="http://schemas.microsoft.com/office/word/2024/wordml/sdtformatlock" xmlns:w16se="http://schemas.microsoft.com/office/word/2015/wordml/symex" xmlns:sl="http://schemas.openxmlformats.org/schemaLibrary/2006/main" mc:Ignorable="w14 w15 w16se w16cid w16 w16cex w16sdtdh w16sdtfl w16du">
-  <w:view w:val="normal"/>
-  <w:defaultTabStop w:val="720"/>
-  <w:characterSpacingControl w:val="doNotCompress"/>
-  <w:compat>
-    <w:useFELayout/>
-    <w:compatSetting w:name="compatibilityMode" w:uri="http://schemas.microsoft.com/office/word" w:val="15"/>
-    <w:compatSetting w:name="overrideTableStyleFontSizeAndJustification" w:uri="http://schemas.microsoft.com/office/word" w:val="1"/>
-    <w:compatSetting w:name="enableOpenTypeFeatures" w:uri="http://schemas.microsoft.com/office/word" w:val="1"/>
-    <w:compatSetting w:name="doNotFlipMirrorIndents" w:uri="http://schemas.microsoft.com/office/word" w:val="1"/>
-    <w:compatSetting w:name="differentiateMultirowTableHeaders" w:uri="http://schemas.microsoft.com/office/word" w:val="1"/>
-    <w:compatSetting w:name="useWord2013TrackBottomHyphenation" w:uri="http://schemas.microsoft.com/office/word" w:val="1"/>
-  </w:compat>
-  <w:rsids>
-    <w:rsidRoot w:val="00917AC6"/>
-    <w:rsid w:val="0000700A"/>
-    <w:rsid w:val="000B4298"/>
-    <w:rsid w:val="0013443F"/>
-    <w:rsid w:val="00150C60"/>
-    <w:rsid w:val="0018066D"/>
-    <w:rsid w:val="001A4D24"/>
-    <w:rsid w:val="00315369"/>
-    <w:rsid w:val="00317E21"/>
-    <w:rsid w:val="00324EE1"/>
-    <w:rsid w:val="00356DB1"/>
-    <w:rsid w:val="003733AC"/>
-    <w:rsid w:val="00487860"/>
-    <w:rsid w:val="004D4083"/>
-    <w:rsid w:val="005257CA"/>
-    <w:rsid w:val="00545DD8"/>
-    <w:rsid w:val="00584992"/>
-    <w:rsid w:val="005A44DC"/>
-    <w:rsid w:val="005B38B1"/>
-    <w:rsid w:val="006112CC"/>
-    <w:rsid w:val="00663882"/>
-    <w:rsid w:val="0069338F"/>
-    <w:rsid w:val="006B7052"/>
-    <w:rsid w:val="007120EC"/>
-    <w:rsid w:val="00715E93"/>
-    <w:rsid w:val="007831FC"/>
-    <w:rsid w:val="007B1BF9"/>
-    <w:rsid w:val="007C7E3B"/>
-    <w:rsid w:val="007F7F0B"/>
-    <w:rsid w:val="008204F2"/>
-    <w:rsid w:val="00834C55"/>
-    <w:rsid w:val="00917AC6"/>
-    <w:rsid w:val="0093525F"/>
-    <w:rsid w:val="00982055"/>
-    <w:rsid w:val="00994D04"/>
-    <w:rsid w:val="00A2684F"/>
-    <w:rsid w:val="00AA2817"/>
-    <w:rsid w:val="00AE3689"/>
-    <w:rsid w:val="00B140B3"/>
-    <w:rsid w:val="00B14553"/>
-    <w:rsid w:val="00B76211"/>
-    <w:rsid w:val="00B90BDF"/>
-    <w:rsid w:val="00BB1B8F"/>
-    <w:rsid w:val="00BC5117"/>
-    <w:rsid w:val="00BC56FA"/>
-    <w:rsid w:val="00C02814"/>
-    <w:rsid w:val="00C305C6"/>
-    <w:rsid w:val="00C4580A"/>
-    <w:rsid w:val="00C47A72"/>
-    <w:rsid w:val="00CD6E85"/>
-    <w:rsid w:val="00D10ED1"/>
-    <w:rsid w:val="00D863AD"/>
-    <w:rsid w:val="00DA67F3"/>
-    <w:rsid w:val="00DB2732"/>
-    <w:rsid w:val="00DB7481"/>
-    <w:rsid w:val="00DF3611"/>
-    <w:rsid w:val="00E724BF"/>
-    <w:rsid w:val="00EB14F5"/>
-    <w:rsid w:val="00EC26CA"/>
-    <w:rsid w:val="00EC591B"/>
-    <w:rsid w:val="00EF7E09"/>
-    <w:rsid w:val="00F13CA5"/>
-    <w:rsid w:val="00F3354E"/>
-    <w:rsid w:val="00F51E34"/>
-    <w:rsid w:val="00F71D1C"/>
-    <w:rsid w:val="00F856C2"/>
-    <w:rsid w:val="00FC5181"/>
-  </w:rsids>
-  <m:mathPr>
-    <m:mathFont m:val="Cambria Math"/>
-    <m:brkBin m:val="before"/>
-    <m:brkBinSub m:val="--"/>
-    <m:smallFrac m:val="0"/>
-    <m:dispDef/>
-    <m:lMargin m:val="0"/>
-    <m:rMargin m:val="0"/>
-    <m:defJc m:val="centerGroup"/>
-    <m:wrapIndent m:val="1440"/>
-    <m:intLim m:val="subSup"/>
-    <m:naryLim m:val="undOvr"/>
-  </m:mathPr>
-  <w:themeFontLang w:val="en-US" w:eastAsia="zh-CN" w:bidi="km-KH"/>
-  <w:clrSchemeMapping w:bg1="light1" w:t1="dark1" w:bg2="light2" w:t2="dark2" w:accent1="accent1" w:accent2="accent2" w:accent3="accent3" w:accent4="accent4" w:accent5="accent5" w:accent6="accent6" w:hyperlink="hyperlink" w:followedHyperlink="followedHyperlink"/>
-  <w:decimalSymbol w:val="."/>
-  <w:listSeparator w:val=","/>
-  <w15:chartTrackingRefBased/>
-</w:settings>
-</file>
-
-<file path=word/glossary/styles.xml><?xml version="1.0" encoding="utf-8"?>
-<w:styles xmlns:mc="http://schemas.openxmlformats.org/markup-compatibility/2006" xmlns:r="http://schemas.openxmlformats.org/officeDocument/2006/relationships" xmlns:w="http://schemas.openxmlformats.org/wordprocessingml/2006/main" xmlns:w14="http://schemas.microsoft.com/office/word/2010/wordml" xmlns:w15="http://schemas.microsoft.com/office/word/2012/wordml" xmlns:w16cex="http://schemas.microsoft.com/office/word/2018/wordml/cex" xmlns:w16cid="http://schemas.microsoft.com/office/word/2016/wordml/cid" xmlns:w16="http://schemas.microsoft.com/office/word/2018/wordml" xmlns:w16du="http://schemas.microsoft.com/office/word/2023/wordml/word16du" xmlns:w16sdtdh="http://schemas.microsoft.com/office/word/2020/wordml/sdtdatahash" xmlns:w16sdtfl="http://schemas.microsoft.com/office/word/2024/wordml/sdtformatlock" xmlns:w16se="http://schemas.microsoft.com/office/word/2015/wordml/symex" mc:Ignorable="w14 w15 w16se w16cid w16 w16cex w16sdtdh w16sdtfl w16du">
-  <w:docDefaults>
-    <w:rPrDefault>
-      <w:rPr>
-        <w:rFonts w:asciiTheme="minorHAnsi" w:eastAsiaTheme="minorEastAsia" w:hAnsiTheme="minorHAnsi" w:cstheme="minorBidi"/>
-        <w:sz w:val="22"/>
-        <w:szCs w:val="36"/>
-        <w:lang w:val="en-US" w:eastAsia="zh-CN" w:bidi="km-KH"/>
-      </w:rPr>
-    </w:rPrDefault>
-    <w:pPrDefault>
-      <w:pPr>
-        <w:spacing w:after="160" w:line="259" w:lineRule="auto"/>
-      </w:pPr>
-    </w:pPrDefault>
-  </w:docDefaults>
-  <w:latentStyles w:defLockedState="0" w:defUIPriority="99" w:defSemiHidden="0" w:defUnhideWhenUsed="0" w:defQFormat="0" w:count="376">
-    <w:lsdException w:name="Normal" w:uiPriority="0" w:qFormat="1"/>
-    <w:lsdException w:name="heading 1" w:uiPriority="9" w:qFormat="1"/>
-    <w:lsdException w:name="heading 2" w:semiHidden="1" w:uiPriority="9" w:unhideWhenUsed="1" w:qFormat="1"/>
-    <w:lsdException w:name="heading 3" w:semiHidden="1" w:uiPriority="9" w:unhideWhenUsed="1" w:qFormat="1"/>
-    <w:lsdException w:name="heading 4" w:semiHidden="1" w:uiPriority="9" w:unhideWhenUsed="1" w:qFormat="1"/>
-    <w:lsdException w:name="heading 5" w:semiHidden="1" w:uiPriority="9" w:unhideWhenUsed="1" w:qFormat="1"/>
-    <w:lsdException w:name="heading 6" w:semiHidden="1" w:uiPriority="9" w:unhideWhenUsed="1" w:qFormat="1"/>
-    <w:lsdException w:name="heading 7" w:semiHidden="1" w:uiPriority="9" w:unhideWhenUsed="1" w:qFormat="1"/>
-    <w:lsdException w:name="heading 8" w:semiHidden="1" w:uiPriority="9" w:unhideWhenUsed="1" w:qFormat="1"/>
-    <w:lsdException w:name="heading 9" w:semiHidden="1" w:uiPriority="9" w:unhideWhenUsed="1" w:qFormat="1"/>
-    <w:lsdException w:name="index 1" w:semiHidden="1" w:unhideWhenUsed="1"/>
-    <w:lsdException w:name="index 2" w:semiHidden="1" w:unhideWhenUsed="1"/>
-    <w:lsdException w:name="index 3" w:semiHidden="1" w:unhideWhenUsed="1"/>
-    <w:lsdException w:name="index 4" w:semiHidden="1" w:unhideWhenUsed="1"/>
-    <w:lsdException w:name="index 5" w:semiHidden="1" w:unhideWhenUsed="1"/>
-    <w:lsdException w:name="index 6" w:semiHidden="1" w:unhideWhenUsed="1"/>
-    <w:lsdException w:name="index 7" w:semiHidden="1" w:unhideWhenUsed="1"/>
-    <w:lsdException w:name="index 8" w:semiHidden="1" w:unhideWhenUsed="1"/>
-    <w:lsdException w:name="index 9" w:semiHidden="1" w:unhideWhenUsed="1"/>
-    <w:lsdException w:name="toc 1" w:semiHidden="1" w:uiPriority="39" w:unhideWhenUsed="1"/>
-    <w:lsdException w:name="toc 2" w:semiHidden="1" w:uiPriority="39" w:unhideWhenUsed="1"/>
-    <w:lsdException w:name="toc 3" w:semiHidden="1" w:uiPriority="39" w:unhideWhenUsed="1"/>
-    <w:lsdException w:name="toc 4" w:semiHidden="1" w:uiPriority="39" w:unhideWhenUsed="1"/>
-    <w:lsdException w:name="toc 5" w:semiHidden="1" w:uiPriority="39" w:unhideWhenUsed="1"/>
-    <w:lsdException w:name="toc 6" w:semiHidden="1" w:uiPriority="39" w:unhideWhenUsed="1"/>
-    <w:lsdException w:name="toc 7" w:semiHidden="1" w:uiPriority="39" w:unhideWhenUsed="1"/>
-    <w:lsdException w:name="toc 8" w:semiHidden="1" w:uiPriority="39" w:unhideWhenUsed="1"/>
-    <w:lsdException w:name="toc 9" w:semiHidden="1" w:uiPriority="39" w:unhideWhenUsed="1"/>
-    <w:lsdException w:name="Normal Indent" w:semiHidden="1" w:unhideWhenUsed="1"/>
-    <w:lsdException w:name="footnote text" w:semiHidden="1" w:unhideWhenUsed="1"/>
-    <w:lsdException w:name="annotation text" w:semiHidden="1" w:unhideWhenUsed="1"/>
-    <w:lsdException w:name="header" w:semiHidden="1" w:unhideWhenUsed="1"/>
-    <w:lsdException w:name="footer" w:semiHidden="1" w:unhideWhenUsed="1"/>
-    <w:lsdException w:name="index heading" w:semiHidden="1" w:unhideWhenUsed="1"/>
-    <w:lsdException w:name="caption" w:semiHidden="1" w:uiPriority="35" w:unhideWhenUsed="1" w:qFormat="1"/>
-    <w:lsdException w:name="table of figures" w:semiHidden="1" w:unhideWhenUsed="1"/>
-    <w:lsdException w:name="envelope address" w:semiHidden="1" w:unhideWhenUsed="1"/>
-    <w:lsdException w:name="envelope return" w:semiHidden="1" w:unhideWhenUsed="1"/>
-    <w:lsdException w:name="footnote reference" w:semiHidden="1" w:unhideWhenUsed="1"/>
-    <w:lsdException w:name="annotation reference" w:semiHidden="1" w:unhideWhenUsed="1"/>
-    <w:lsdException w:name="line number" w:semiHidden="1" w:unhideWhenUsed="1"/>
-    <w:lsdException w:name="page number" w:semiHidden="1" w:unhideWhenUsed="1"/>
-    <w:lsdException w:name="endnote reference" w:semiHidden="1" w:unhideWhenUsed="1"/>
-    <w:lsdException w:name="endnote text" w:semiHidden="1" w:unhideWhenUsed="1"/>
-    <w:lsdException w:name="table of authorities" w:semiHidden="1" w:unhideWhenUsed="1"/>
-    <w:lsdException w:name="macro" w:semiHidden="1" w:unhideWhenUsed="1"/>
-    <w:lsdException w:name="toa heading" w:semiHidden="1" w:unhideWhenUsed="1"/>
-    <w:lsdException w:name="List" w:semiHidden="1" w:unhideWhenUsed="1"/>
-    <w:lsdException w:name="List Bullet" w:semiHidden="1" w:unhideWhenUsed="1"/>
-    <w:lsdException w:name="List Number" w:semiHidden="1" w:unhideWhenUsed="1"/>
-    <w:lsdException w:name="List 2" w:semiHidden="1" w:unhideWhenUsed="1"/>
-    <w:lsdException w:name="List 3" w:semiHidden="1" w:unhideWhenUsed="1"/>
-    <w:lsdException w:name="List 4" w:semiHidden="1" w:unhideWhenUsed="1"/>
-    <w:lsdException w:name="List 5" w:semiHidden="1" w:unhideWhenUsed="1"/>
-    <w:lsdException w:name="List Bullet 2" w:semiHidden="1" w:unhideWhenUsed="1"/>
-    <w:lsdException w:name="List Bullet 3" w:semiHidden="1" w:unhideWhenUsed="1"/>
-    <w:lsdException w:name="List Bullet 4" w:semiHidden="1" w:unhideWhenUsed="1"/>
-    <w:lsdException w:name="List Bullet 5" w:semiHidden="1" w:unhideWhenUsed="1"/>
-    <w:lsdException w:name="List Number 2" w:semiHidden="1" w:unhideWhenUsed="1"/>
-    <w:lsdException w:name="List Number 3" w:semiHidden="1" w:unhideWhenUsed="1"/>
-    <w:lsdException w:name="List Number 4" w:semiHidden="1" w:unhideWhenUsed="1"/>
-    <w:lsdException w:name="List Number 5" w:semiHidden="1" w:unhideWhenUsed="1"/>
-    <w:lsdException w:name="Title" w:uiPriority="10" w:qFormat="1"/>
-    <w:lsdException w:name="Closing" w:semiHidden="1" w:unhideWhenUsed="1"/>
-    <w:lsdException w:name="Signature" w:semiHidden="1" w:unhideWhenUsed="1"/>
-    <w:lsdException w:name="Default Paragraph Font" w:semiHidden="1" w:uiPriority="1" w:unhideWhenUsed="1"/>
-    <w:lsdException w:name="Body Text" w:semiHidden="1" w:unhideWhenUsed="1"/>
-    <w:lsdException w:name="Body Text Indent" w:semiHidden="1" w:unhideWhenUsed="1"/>
-    <w:lsdException w:name="List Continue" w:semiHidden="1" w:unhideWhenUsed="1"/>
-    <w:lsdException w:name="List Continue 2" w:semiHidden="1" w:unhideWhenUsed="1"/>
-    <w:lsdException w:name="List Continue 3" w:semiHidden="1" w:unhideWhenUsed="1"/>
-    <w:lsdException w:name="List Continue 4" w:semiHidden="1" w:unhideWhenUsed="1"/>
-    <w:lsdException w:name="List Continue 5" w:semiHidden="1" w:unhideWhenUsed="1"/>
-    <w:lsdException w:name="Message Header" w:semiHidden="1" w:unhideWhenUsed="1"/>
-    <w:lsdException w:name="Subtitle" w:uiPriority="11" w:qFormat="1"/>
-    <w:lsdException w:name="Salutation" w:semiHidden="1" w:unhideWhenUsed="1"/>
-    <w:lsdException w:name="Date" w:semiHidden="1" w:unhideWhenUsed="1"/>
-    <w:lsdException w:name="Body Text First Indent" w:semiHidden="1" w:unhideWhenUsed="1"/>
-    <w:lsdException w:name="Body Text First Indent 2" w:semiHidden="1" w:unhideWhenUsed="1"/>
-    <w:lsdException w:name="Note Heading" w:semiHidden="1" w:unhideWhenUsed="1"/>
-    <w:lsdException w:name="Body Text 2" w:semiHidden="1" w:unhideWhenUsed="1"/>
-    <w:lsdException w:name="Body Text 3" w:semiHidden="1" w:unhideWhenUsed="1"/>
-    <w:lsdException w:name="Body Text Indent 2" w:semiHidden="1" w:unhideWhenUsed="1"/>
-    <w:lsdException w:name="Body Text Indent 3" w:semiHidden="1" w:unhideWhenUsed="1"/>
-    <w:lsdException w:name="Block Text" w:semiHidden="1" w:unhideWhenUsed="1"/>
-    <w:lsdException w:name="Hyperlink" w:semiHidden="1" w:unhideWhenUsed="1"/>
-    <w:lsdException w:name="FollowedHyperlink" w:semiHidden="1" w:unhideWhenUsed="1"/>
-    <w:lsdException w:name="Strong" w:uiPriority="22" w:qFormat="1"/>
-    <w:lsdException w:name="Emphasis" w:uiPriority="20" w:qFormat="1"/>
-    <w:lsdException w:name="Document Map" w:semiHidden="1" w:unhideWhenUsed="1"/>
-    <w:lsdException w:name="Plain Text" w:semiHidden="1" w:unhideWhenUsed="1"/>
-    <w:lsdException w:name="E-mail Signature" w:semiHidden="1" w:unhideWhenUsed="1"/>
-    <w:lsdException w:name="HTML Top of Form" w:semiHidden="1" w:unhideWhenUsed="1"/>
-    <w:lsdException w:name="HTML Bottom of Form" w:semiHidden="1" w:unhideWhenUsed="1"/>
-    <w:lsdException w:name="Normal (Web)" w:semiHidden="1" w:unhideWhenUsed="1"/>
-    <w:lsdException w:name="HTML Acronym" w:semiHidden="1" w:unhideWhenUsed="1"/>
-    <w:lsdException w:name="HTML Address" w:semiHidden="1" w:unhideWhenUsed="1"/>
-    <w:lsdException w:name="HTML Cite" w:semiHidden="1" w:unhideWhenUsed="1"/>
-    <w:lsdException w:name="HTML Code" w:semiHidden="1" w:unhideWhenUsed="1"/>
-    <w:lsdException w:name="HTML Definition" w:semiHidden="1" w:unhideWhenUsed="1"/>
-    <w:lsdException w:name="HTML Keyboard" w:semiHidden="1" w:unhideWhenUsed="1"/>
-    <w:lsdException w:name="HTML Preformatted" w:semiHidden="1" w:unhideWhenUsed="1"/>
-    <w:lsdException w:name="HTML Sample" w:semiHidden="1" w:unhideWhenUsed="1"/>
-    <w:lsdException w:name="HTML Typewriter" w:semiHidden="1" w:unhideWhenUsed="1"/>
-    <w:lsdException w:name="HTML Variable" w:semiHidden="1" w:unhideWhenUsed="1"/>
-    <w:lsdException w:name="Normal Table" w:semiHidden="1" w:unhideWhenUsed="1"/>
-    <w:lsdException w:name="annotation subject" w:semiHidden="1" w:unhideWhenUsed="1"/>
-    <w:lsdException w:name="No List" w:semiHidden="1" w:unhideWhenUsed="1"/>
-    <w:lsdException w:name="Outline List 1" w:semiHidden="1" w:unhideWhenUsed="1"/>
-    <w:lsdException w:name="Outline List 2" w:semiHidden="1" w:unhideWhenUsed="1"/>
-    <w:lsdException w:name="Outline List 3" w:semiHidden="1" w:unhideWhenUsed="1"/>
-    <w:lsdException w:name="Table Simple 1" w:semiHidden="1" w:unhideWhenUsed="1"/>
-    <w:lsdException w:name="Table Simple 2" w:semiHidden="1" w:unhideWhenUsed="1"/>
-    <w:lsdException w:name="Table Simple 3" w:semiHidden="1" w:unhideWhenUsed="1"/>
-    <w:lsdException w:name="Table Classic 1" w:semiHidden="1" w:unhideWhenUsed="1"/>
-    <w:lsdException w:name="Table Classic 2" w:semiHidden="1" w:unhideWhenUsed="1"/>
-    <w:lsdException w:name="Table Classic 3" w:semiHidden="1" w:unhideWhenUsed="1"/>
-    <w:lsdException w:name="Table Classic 4" w:semiHidden="1" w:unhideWhenUsed="1"/>
-    <w:lsdException w:name="Table Colorful 1" w:semiHidden="1" w:unhideWhenUsed="1"/>
-    <w:lsdException w:name="Table Colorful 2" w:semiHidden="1" w:unhideWhenUsed="1"/>
-    <w:lsdException w:name="Table Colorful 3" w:semiHidden="1" w:unhideWhenUsed="1"/>
-    <w:lsdException w:name="Table Columns 1" w:semiHidden="1" w:unhideWhenUsed="1"/>
-    <w:lsdException w:name="Table Columns 2" w:semiHidden="1" w:unhideWhenUsed="1"/>
-    <w:lsdException w:name="Table Columns 3" w:semiHidden="1" w:unhideWhenUsed="1"/>
-    <w:lsdException w:name="Table Columns 4" w:semiHidden="1" w:unhideWhenUsed="1"/>
-    <w:lsdException w:name="Table Columns 5" w:semiHidden="1" w:unhideWhenUsed="1"/>
-    <w:lsdException w:name="Table Grid 1" w:semiHidden="1" w:unhideWhenUsed="1"/>
-    <w:lsdException w:name="Table Grid 2" w:semiHidden="1" w:unhideWhenUsed="1"/>
-    <w:lsdException w:name="Table Grid 3" w:semiHidden="1" w:unhideWhenUsed="1"/>
-    <w:lsdException w:name="Table Grid 4" w:semiHidden="1" w:unhideWhenUsed="1"/>
-    <w:lsdException w:name="Table Grid 5" w:semiHidden="1" w:unhideWhenUsed="1"/>
-    <w:lsdException w:name="Table Grid 6" w:semiHidden="1" w:unhideWhenUsed="1"/>
-    <w:lsdException w:name="Table Grid 7" w:semiHidden="1" w:unhideWhenUsed="1"/>
-    <w:lsdException w:name="Table Grid 8" w:semiHidden="1" w:unhideWhenUsed="1"/>
-    <w:lsdException w:name="Table List 1" w:semiHidden="1" w:unhideWhenUsed="1"/>
-    <w:lsdException w:name="Table List 2" w:semiHidden="1" w:unhideWhenUsed="1"/>
-    <w:lsdException w:name="Table List 3" w:semiHidden="1" w:unhideWhenUsed="1"/>
-    <w:lsdException w:name="Table List 4" w:semiHidden="1" w:unhideWhenUsed="1"/>
-    <w:lsdException w:name="Table List 5" w:semiHidden="1" w:unhideWhenUsed="1"/>
-    <w:lsdException w:name="Table List 6" w:semiHidden="1" w:unhideWhenUsed="1"/>
-    <w:lsdException w:name="Table List 7" w:semiHidden="1" w:unhideWhenUsed="1"/>
-    <w:lsdException w:name="Table List 8" w:semiHidden="1" w:unhideWhenUsed="1"/>
-    <w:lsdException w:name="Table 3D effects 1" w:semiHidden="1" w:unhideWhenUsed="1"/>
-    <w:lsdException w:name="Table 3D effects 2" w:semiHidden="1" w:unhideWhenUsed="1"/>
-    <w:lsdException w:name="Table 3D effects 3" w:semiHidden="1" w:unhideWhenUsed="1"/>
-    <w:lsdException w:name="Table Contemporary" w:semiHidden="1" w:unhideWhenUsed="1"/>
-    <w:lsdException w:name="Table Elegant" w:semiHidden="1" w:unhideWhenUsed="1"/>
-    <w:lsdException w:name="Table Professional" w:semiHidden="1" w:unhideWhenUsed="1"/>
-    <w:lsdException w:name="Table Subtle 1" w:semiHidden="1" w:unhideWhenUsed="1"/>
-    <w:lsdException w:name="Table Subtle 2" w:semiHidden="1" w:unhideWhenUsed="1"/>
-    <w:lsdException w:name="Table Web 1" w:semiHidden="1" w:unhideWhenUsed="1"/>
-    <w:lsdException w:name="Table Web 2" w:semiHidden="1" w:unhideWhenUsed="1"/>
-    <w:lsdException w:name="Table Web 3" w:semiHidden="1" w:unhideWhenUsed="1"/>
-    <w:lsdException w:name="Balloon Text" w:semiHidden="1" w:unhideWhenUsed="1"/>
-    <w:lsdException w:name="Table Grid" w:uiPriority="39"/>
-    <w:lsdException w:name="Table Theme" w:semiHidden="1" w:unhideWhenUsed="1"/>
-    <w:lsdException w:name="Placeholder Text" w:semiHidden="1"/>
-    <w:lsdException w:name="No Spacing" w:uiPriority="1" w:qFormat="1"/>
-    <w:lsdException w:name="Light Shading" w:uiPriority="60"/>
-    <w:lsdException w:name="Light List" w:uiPriority="61"/>
-    <w:lsdException w:name="Light Grid" w:uiPriority="62"/>
-    <w:lsdException w:name="Medium Shading 1" w:uiPriority="63"/>
-    <w:lsdException w:name="Medium Shading 2" w:uiPriority="64"/>
-    <w:lsdException w:name="Medium List 1" w:uiPriority="65"/>
-    <w:lsdException w:name="Medium List 2" w:uiPriority="66"/>
-    <w:lsdException w:name="Medium Grid 1" w:uiPriority="67"/>
-    <w:lsdException w:name="Medium Grid 2" w:uiPriority="68"/>
-    <w:lsdException w:name="Medium Grid 3" w:uiPriority="69"/>
-    <w:lsdException w:name="Dark List" w:uiPriority="70"/>
-    <w:lsdException w:name="Colorful Shading" w:uiPriority="71"/>
-    <w:lsdException w:name="Colorful List" w:uiPriority="72"/>
-    <w:lsdException w:name="Colorful Grid" w:uiPriority="73"/>
-    <w:lsdException w:name="Light Shading Accent 1" w:uiPriority="60"/>
-    <w:lsdException w:name="Light List Accent 1" w:uiPriority="61"/>
-    <w:lsdException w:name="Light Grid Accent 1" w:uiPriority="62"/>
-    <w:lsdException w:name="Medium Shading 1 Accent 1" w:uiPriority="63"/>
-    <w:lsdException w:name="Medium Shading 2 Accent 1" w:uiPriority="64"/>
-    <w:lsdException w:name="Medium List 1 Accent 1" w:uiPriority="65"/>
-    <w:lsdException w:name="Revision" w:semiHidden="1"/>
-    <w:lsdException w:name="List Paragraph" w:uiPriority="34" w:qFormat="1"/>
-    <w:lsdException w:name="Quote" w:uiPriority="29" w:qFormat="1"/>
-    <w:lsdException w:name="Intense Quote" w:uiPriority="30" w:qFormat="1"/>
-    <w:lsdException w:name="Medium List 2 Accent 1" w:uiPriority="66"/>
-    <w:lsdException w:name="Medium Grid 1 Accent 1" w:uiPriority="67"/>
-    <w:lsdException w:name="Medium Grid 2 Accent 1" w:uiPriority="68"/>
-    <w:lsdException w:name="Medium Grid 3 Accent 1" w:uiPriority="69"/>
-    <w:lsdException w:name="Dark List Accent 1" w:uiPriority="70"/>
-    <w:lsdException w:name="Colorful Shading Accent 1" w:uiPriority="71"/>
-    <w:lsdException w:name="Colorful List Accent 1" w:uiPriority="72"/>
-    <w:lsdException w:name="Colorful Grid Accent 1" w:uiPriority="73"/>
-    <w:lsdException w:name="Light Shading Accent 2" w:uiPriority="60"/>
-    <w:lsdException w:name="Light List Accent 2" w:uiPriority="61"/>
-    <w:lsdException w:name="Light Grid Accent 2" w:uiPriority="62"/>
-    <w:lsdException w:name="Medium Shading 1 Accent 2" w:uiPriority="63"/>
-    <w:lsdException w:name="Medium Shading 2 Accent 2" w:uiPriority="64"/>
-    <w:lsdException w:name="Medium List 1 Accent 2" w:uiPriority="65"/>
-    <w:lsdException w:name="Medium List 2 Accent 2" w:uiPriority="66"/>
-    <w:lsdException w:name="Medium Grid 1 Accent 2" w:uiPriority="67"/>
-    <w:lsdException w:name="Medium Grid 2 Accent 2" w:uiPriority="68"/>
-    <w:lsdException w:name="Medium Grid 3 Accent 2" w:uiPriority="69"/>
-    <w:lsdException w:name="Dark List Accent 2" w:uiPriority="70"/>
-    <w:lsdException w:name="Colorful Shading Accent 2" w:uiPriority="71"/>
-    <w:lsdException w:name="Colorful List Accent 2" w:uiPriority="72"/>
-    <w:lsdException w:name="Colorful Grid Accent 2" w:uiPriority="73"/>
-    <w:lsdException w:name="Light Shading Accent 3" w:uiPriority="60"/>
-    <w:lsdException w:name="Light List Accent 3" w:uiPriority="61"/>
-    <w:lsdException w:name="Light Grid Accent 3" w:uiPriority="62"/>
-    <w:lsdException w:name="Medium Shading 1 Accent 3" w:uiPriority="63"/>
-    <w:lsdException w:name="Medium Shading 2 Accent 3" w:uiPriority="64"/>
-    <w:lsdException w:name="Medium List 1 Accent 3" w:uiPriority="65"/>
-    <w:lsdException w:name="Medium List 2 Accent 3" w:uiPriority="66"/>
-    <w:lsdException w:name="Medium Grid 1 Accent 3" w:uiPriority="67"/>
-    <w:lsdException w:name="Medium Grid 2 Accent 3" w:uiPriority="68"/>
-    <w:lsdException w:name="Medium Grid 3 Accent 3" w:uiPriority="69"/>
-    <w:lsdException w:name="Dark List Accent 3" w:uiPriority="70"/>
-    <w:lsdException w:name="Colorful Shading Accent 3" w:uiPriority="71"/>
-    <w:lsdException w:name="Colorful List Accent 3" w:uiPriority="72"/>
-    <w:lsdException w:name="Colorful Grid Accent 3" w:uiPriority="73"/>
-    <w:lsdException w:name="Light Shading Accent 4" w:uiPriority="60"/>
-    <w:lsdException w:name="Light List Accent 4" w:uiPriority="61"/>
-    <w:lsdException w:name="Light Grid Accent 4" w:uiPriority="62"/>
-    <w:lsdException w:name="Medium Shading 1 Accent 4" w:uiPriority="63"/>
-    <w:lsdException w:name="Medium Shading 2 Accent 4" w:uiPriority="64"/>
-    <w:lsdException w:name="Medium List 1 Accent 4" w:uiPriority="65"/>
-    <w:lsdException w:name="Medium List 2 Accent 4" w:uiPriority="66"/>
-    <w:lsdException w:name="Medium Grid 1 Accent 4" w:uiPriority="67"/>
-    <w:lsdException w:name="Medium Grid 2 Accent 4" w:uiPriority="68"/>
-    <w:lsdException w:name="Medium Grid 3 Accent 4" w:uiPriority="69"/>
-    <w:lsdException w:name="Dark List Accent 4" w:uiPriority="70"/>
-    <w:lsdException w:name="Colorful Shading Accent 4" w:uiPriority="71"/>
-    <w:lsdException w:name="Colorful List Accent 4" w:uiPriority="72"/>
-    <w:lsdException w:name="Colorful Grid Accent 4" w:uiPriority="73"/>
-    <w:lsdException w:name="Light Shading Accent 5" w:uiPriority="60"/>
-    <w:lsdException w:name="Light List Accent 5" w:uiPriority="61"/>
-    <w:lsdException w:name="Light Grid Accent 5" w:uiPriority="62"/>
-    <w:lsdException w:name="Medium Shading 1 Accent 5" w:uiPriority="63"/>
-    <w:lsdException w:name="Medium Shading 2 Accent 5" w:uiPriority="64"/>
-    <w:lsdException w:name="Medium List 1 Accent 5" w:uiPriority="65"/>
-    <w:lsdException w:name="Medium List 2 Accent 5" w:uiPriority="66"/>
-    <w:lsdException w:name="Medium Grid 1 Accent 5" w:uiPriority="67"/>
-    <w:lsdException w:name="Medium Grid 2 Accent 5" w:uiPriority="68"/>
-    <w:lsdException w:name="Medium Grid 3 Accent 5" w:uiPriority="69"/>
-    <w:lsdException w:name="Dark List Accent 5" w:uiPriority="70"/>
-    <w:lsdException w:name="Colorful Shading Accent 5" w:uiPriority="71"/>
-    <w:lsdException w:name="Colorful List Accent 5" w:uiPriority="72"/>
-    <w:lsdException w:name="Colorful Grid Accent 5" w:uiPriority="73"/>
-    <w:lsdException w:name="Light Shading Accent 6" w:uiPriority="60"/>
-    <w:lsdException w:name="Light List Accent 6" w:uiPriority="61"/>
-    <w:lsdException w:name="Light Grid Accent 6" w:uiPriority="62"/>
-    <w:lsdException w:name="Medium Shading 1 Accent 6" w:uiPriority="63"/>
-    <w:lsdException w:name="Medium Shading 2 Accent 6" w:uiPriority="64"/>
-    <w:lsdException w:name="Medium List 1 Accent 6" w:uiPriority="65"/>
-    <w:lsdException w:name="Medium List 2 Accent 6" w:uiPriority="66"/>
-    <w:lsdException w:name="Medium Grid 1 Accent 6" w:uiPriority="67"/>
-    <w:lsdException w:name="Medium Grid 2 Accent 6" w:uiPriority="68"/>
-    <w:lsdException w:name="Medium Grid 3 Accent 6" w:uiPriority="69"/>
-    <w:lsdException w:name="Dark List Accent 6" w:uiPriority="70"/>
-    <w:lsdException w:name="Colorful Shading Accent 6" w:uiPriority="71"/>
-    <w:lsdException w:name="Colorful List Accent 6" w:uiPriority="72"/>
-    <w:lsdException w:name="Colorful Grid Accent 6" w:uiPriority="73"/>
-    <w:lsdException w:name="Subtle Emphasis" w:uiPriority="19" w:qFormat="1"/>
-    <w:lsdException w:name="Intense Emphasis" w:uiPriority="21" w:qFormat="1"/>
-    <w:lsdException w:name="Subtle Reference" w:uiPriority="31" w:qFormat="1"/>
-    <w:lsdException w:name="Intense Reference" w:uiPriority="32" w:qFormat="1"/>
-    <w:lsdException w:name="Book Title" w:uiPriority="33" w:qFormat="1"/>
-    <w:lsdException w:name="Bibliography" w:semiHidden="1" w:uiPriority="37" w:unhideWhenUsed="1"/>
-    <w:lsdException w:name="TOC Heading" w:semiHidden="1" w:uiPriority="39" w:unhideWhenUsed="1" w:qFormat="1"/>
-    <w:lsdException w:name="Plain Table 1" w:uiPriority="41"/>
-    <w:lsdException w:name="Plain Table 2" w:uiPriority="42"/>
-    <w:lsdException w:name="Plain Table 3" w:uiPriority="43"/>
-    <w:lsdException w:name="Plain Table 4" w:uiPriority="44"/>
-    <w:lsdException w:name="Plain Table 5" w:uiPriority="45"/>
-    <w:lsdException w:name="Grid Table Light" w:uiPriority="40"/>
-    <w:lsdException w:name="Grid Table 1 Light" w:uiPriority="46"/>
-    <w:lsdException w:name="Grid Table 2" w:uiPriority="47"/>
-    <w:lsdException w:name="Grid Table 3" w:uiPriority="48"/>
-    <w:lsdException w:name="Grid Table 4" w:uiPriority="49"/>
-    <w:lsdException w:name="Grid Table 5 Dark" w:uiPriority="50"/>
-    <w:lsdException w:name="Grid Table 6 Colorful" w:uiPriority="51"/>
-    <w:lsdException w:name="Grid Table 7 Colorful" w:uiPriority="52"/>
-    <w:lsdException w:name="Grid Table 1 Light Accent 1" w:uiPriority="46"/>
-    <w:lsdException w:name="Grid Table 2 Accent 1" w:uiPriority="47"/>
-    <w:lsdException w:name="Grid Table 3 Accent 1" w:uiPriority="48"/>
-    <w:lsdException w:name="Grid Table 4 Accent 1" w:uiPriority="49"/>
-    <w:lsdException w:name="Grid Table 5 Dark Accent 1" w:uiPriority="50"/>
-    <w:lsdException w:name="Grid Table 6 Colorful Accent 1" w:uiPriority="51"/>
-    <w:lsdException w:name="Grid Table 7 Colorful Accent 1" w:uiPriority="52"/>
-    <w:lsdException w:name="Grid Table 1 Light Accent 2" w:uiPriority="46"/>
-    <w:lsdException w:name="Grid Table 2 Accent 2" w:uiPriority="47"/>
-    <w:lsdException w:name="Grid Table 3 Accent 2" w:uiPriority="48"/>
-    <w:lsdException w:name="Grid Table 4 Accent 2" w:uiPriority="49"/>
-    <w:lsdException w:name="Grid Table 5 Dark Accent 2" w:uiPriority="50"/>
-    <w:lsdException w:name="Grid Table 6 Colorful Accent 2" w:uiPriority="51"/>
-    <w:lsdException w:name="Grid Table 7 Colorful Accent 2" w:uiPriority="52"/>
-    <w:lsdException w:name="Grid Table 1 Light Accent 3" w:uiPriority="46"/>
-    <w:lsdException w:name="Grid Table 2 Accent 3" w:uiPriority="47"/>
-    <w:lsdException w:name="Grid Table 3 Accent 3" w:uiPriority="48"/>
-    <w:lsdException w:name="Grid Table 4 Accent 3" w:uiPriority="49"/>
-    <w:lsdException w:name="Grid Table 5 Dark Accent 3" w:uiPriority="50"/>
-    <w:lsdException w:name="Grid Table 6 Colorful Accent 3" w:uiPriority="51"/>
-    <w:lsdException w:name="Grid Table 7 Colorful Accent 3" w:uiPriority="52"/>
-    <w:lsdException w:name="Grid Table 1 Light Accent 4" w:uiPriority="46"/>
-    <w:lsdException w:name="Grid Table 2 Accent 4" w:uiPriority="47"/>
-    <w:lsdException w:name="Grid Table 3 Accent 4" w:uiPriority="48"/>
-    <w:lsdException w:name="Grid Table 4 Accent 4" w:uiPriority="49"/>
-    <w:lsdException w:name="Grid Table 5 Dark Accent 4" w:uiPriority="50"/>
-    <w:lsdException w:name="Grid Table 6 Colorful Accent 4" w:uiPriority="51"/>
-    <w:lsdException w:name="Grid Table 7 Colorful Accent 4" w:uiPriority="52"/>
-    <w:lsdException w:name="Grid Table 1 Light Accent 5" w:uiPriority="46"/>
-    <w:lsdException w:name="Grid Table 2 Accent 5" w:uiPriority="47"/>
-    <w:lsdException w:name="Grid Table 3 Accent 5" w:uiPriority="48"/>
-    <w:lsdException w:name="Grid Table 4 Accent 5" w:uiPriority="49"/>
-    <w:lsdException w:name="Grid Table 5 Dark Accent 5" w:uiPriority="50"/>
-    <w:lsdException w:name="Grid Table 6 Colorful Accent 5" w:uiPriority="51"/>
-    <w:lsdException w:name="Grid Table 7 Colorful Accent 5" w:uiPriority="52"/>
-    <w:lsdException w:name="Grid Table 1 Light Accent 6" w:uiPriority="46"/>
-    <w:lsdException w:name="Grid Table 2 Accent 6" w:uiPriority="47"/>
-    <w:lsdException w:name="Grid Table 3 Accent 6" w:uiPriority="48"/>
-    <w:lsdException w:name="Grid Table 4 Accent 6" w:uiPriority="49"/>
-    <w:lsdException w:name="Grid Table 5 Dark Accent 6" w:uiPriority="50"/>
-    <w:lsdException w:name="Grid Table 6 Colorful Accent 6" w:uiPriority="51"/>
-    <w:lsdException w:name="Grid Table 7 Colorful Accent 6" w:uiPriority="52"/>
-    <w:lsdException w:name="List Table 1 Light" w:uiPriority="46"/>
-    <w:lsdException w:name="List Table 2" w:uiPriority="47"/>
-    <w:lsdException w:name="List Table 3" w:uiPriority="48"/>
-    <w:lsdException w:name="List Table 4" w:uiPriority="49"/>
-    <w:lsdException w:name="List Table 5 Dark" w:uiPriority="50"/>
-    <w:lsdException w:name="List Table 6 Colorful" w:uiPriority="51"/>
-    <w:lsdException w:name="List Table 7 Colorful" w:uiPriority="52"/>
-    <w:lsdException w:name="List Table 1 Light Accent 1" w:uiPriority="46"/>
-    <w:lsdException w:name="List Table 2 Accent 1" w:uiPriority="47"/>
-    <w:lsdException w:name="List Table 3 Accent 1" w:uiPriority="48"/>
-    <w:lsdException w:name="List Table 4 Accent 1" w:uiPriority="49"/>
-    <w:lsdException w:name="List Table 5 Dark Accent 1" w:uiPriority="50"/>
-    <w:lsdException w:name="List Table 6 Colorful Accent 1" w:uiPriority="51"/>
-    <w:lsdException w:name="List Table 7 Colorful Accent 1" w:uiPriority="52"/>
-    <w:lsdException w:name="List Table 1 Light Accent 2" w:uiPriority="46"/>
-    <w:lsdException w:name="List Table 2 Accent 2" w:uiPriority="47"/>
-    <w:lsdException w:name="List Table 3 Accent 2" w:uiPriority="48"/>
-    <w:lsdException w:name="List Table 4 Accent 2" w:uiPriority="49"/>
-    <w:lsdException w:name="List Table 5 Dark Accent 2" w:uiPriority="50"/>
-    <w:lsdException w:name="List Table 6 Colorful Accent 2" w:uiPriority="51"/>
-    <w:lsdException w:name="List Table 7 Colorful Accent 2" w:uiPriority="52"/>
-    <w:lsdException w:name="List Table 1 Light Accent 3" w:uiPriority="46"/>
-    <w:lsdException w:name="List Table 2 Accent 3" w:uiPriority="47"/>
-    <w:lsdException w:name="List Table 3 Accent 3" w:uiPriority="48"/>
-    <w:lsdException w:name="List Table 4 Accent 3" w:uiPriority="49"/>
-    <w:lsdException w:name="List Table 5 Dark Accent 3" w:uiPriority="50"/>
-    <w:lsdException w:name="List Table 6 Colorful Accent 3" w:uiPriority="51"/>
-    <w:lsdException w:name="List Table 7 Colorful Accent 3" w:uiPriority="52"/>
-    <w:lsdException w:name="List Table 1 Light Accent 4" w:uiPriority="46"/>
-    <w:lsdException w:name="List Table 2 Accent 4" w:uiPriority="47"/>
-    <w:lsdException w:name="List Table 3 Accent 4" w:uiPriority="48"/>
-    <w:lsdException w:name="List Table 4 Accent 4" w:uiPriority="49"/>
-    <w:lsdException w:name="List Table 5 Dark Accent 4" w:uiPriority="50"/>
-    <w:lsdException w:name="List Table 6 Colorful Accent 4" w:uiPriority="51"/>
-    <w:lsdException w:name="List Table 7 Colorful Accent 4" w:uiPriority="52"/>
-    <w:lsdException w:name="List Table 1 Light Accent 5" w:uiPriority="46"/>
-    <w:lsdException w:name="List Table 2 Accent 5" w:uiPriority="47"/>
-    <w:lsdException w:name="List Table 3 Accent 5" w:uiPriority="48"/>
-    <w:lsdException w:name="List Table 4 Accent 5" w:uiPriority="49"/>
-    <w:lsdException w:name="List Table 5 Dark Accent 5" w:uiPriority="50"/>
-    <w:lsdException w:name="List Table 6 Colorful Accent 5" w:uiPriority="51"/>
-    <w:lsdException w:name="List Table 7 Colorful Accent 5" w:uiPriority="52"/>
-    <w:lsdException w:name="List Table 1 Light Accent 6" w:uiPriority="46"/>
-    <w:lsdException w:name="List Table 2 Accent 6" w:uiPriority="47"/>
-    <w:lsdException w:name="List Table 3 Accent 6" w:uiPriority="48"/>
-    <w:lsdException w:name="List Table 4 Accent 6" w:uiPriority="49"/>
-    <w:lsdException w:name="List Table 5 Dark Accent 6" w:uiPriority="50"/>
-    <w:lsdException w:name="List Table 6 Colorful Accent 6" w:uiPriority="51"/>
-    <w:lsdException w:name="List Table 7 Colorful Accent 6" w:uiPriority="52"/>
-    <w:lsdException w:name="Mention" w:semiHidden="1" w:unhideWhenUsed="1"/>
-    <w:lsdException w:name="Smart Hyperlink" w:semiHidden="1" w:unhideWhenUsed="1"/>
-    <w:lsdException w:name="Hashtag" w:semiHidden="1" w:unhideWhenUsed="1"/>
-    <w:lsdException w:name="Unresolved Mention" w:semiHidden="1" w:unhideWhenUsed="1"/>
-    <w:lsdException w:name="Smart Link" w:semiHidden="1" w:unhideWhenUsed="1"/>
-  </w:latentStyles>
-  <w:style w:type="paragraph" w:default="1" w:styleId="Normal">
-    <w:name w:val="Normal"/>
-    <w:qFormat/>
-  </w:style>
-  <w:style w:type="character" w:default="1" w:styleId="DefaultParagraphFont">
-    <w:name w:val="Default Paragraph Font"/>
-    <w:uiPriority w:val="1"/>
-    <w:semiHidden/>
-    <w:unhideWhenUsed/>
-  </w:style>
-  <w:style w:type="table" w:default="1" w:styleId="TableNormal">
-    <w:name w:val="Normal Table"/>
-    <w:uiPriority w:val="99"/>
-    <w:semiHidden/>
-    <w:unhideWhenUsed/>
-    <w:tblPr>
-      <w:tblInd w:w="0" w:type="dxa"/>
-      <w:tblCellMar>
-        <w:top w:w="0" w:type="dxa"/>
-        <w:left w:w="108" w:type="dxa"/>
-        <w:bottom w:w="0" w:type="dxa"/>
-        <w:right w:w="108" w:type="dxa"/>
-      </w:tblCellMar>
-    </w:tblPr>
-  </w:style>
-  <w:style w:type="numbering" w:default="1" w:styleId="NoList">
-    <w:name w:val="No List"/>
-    <w:uiPriority w:val="99"/>
-    <w:semiHidden/>
-    <w:unhideWhenUsed/>
-  </w:style>
-  <w:style w:type="character" w:styleId="PlaceholderText">
-    <w:name w:val="Placeholder Text"/>
-    <w:basedOn w:val="DefaultParagraphFont"/>
-    <w:uiPriority w:val="99"/>
-    <w:semiHidden/>
-    <w:rsid w:val="00AE3689"/>
-    <w:rPr>
-      <w:color w:val="808080"/>
-    </w:rPr>
-  </w:style>
-</w:styles>
-</file>
-
-<file path=word/glossary/webSettings.xml><?xml version="1.0" encoding="utf-8"?>
-<w:webSettings xmlns:mc="http://schemas.openxmlformats.org/markup-compatibility/2006" xmlns:r="http://schemas.openxmlformats.org/officeDocument/2006/relationships" xmlns:w="http://schemas.openxmlformats.org/wordprocessingml/2006/main" xmlns:w14="http://schemas.microsoft.com/office/word/2010/wordml" xmlns:w15="http://schemas.microsoft.com/office/word/2012/wordml" xmlns:w16cex="http://schemas.microsoft.com/office/word/2018/wordml/cex" xmlns:w16cid="http://schemas.microsoft.com/office/word/2016/wordml/cid" xmlns:w16="http://schemas.microsoft.com/office/word/2018/wordml" xmlns:w16du="http://schemas.microsoft.com/office/word/2023/wordml/word16du" xmlns:w16sdtdh="http://schemas.microsoft.com/office/word/2020/wordml/sdtdatahash" xmlns:w16sdtfl="http://schemas.microsoft.com/office/word/2024/wordml/sdtformatlock" xmlns:w16se="http://schemas.microsoft.com/office/word/2015/wordml/symex" mc:Ignorable="w14 w15 w16se w16cid w16 w16cex w16sdtdh w16sdtfl w16du">
-  <w:optimizeForBrowser/>
-  <w:allowPNG/>
-</w:webSettings>
-</file>
-
 <file path=word/theme/theme1.xml><?xml version="1.0" encoding="utf-8"?>
 <a:theme xmlns:a="http://schemas.openxmlformats.org/drawingml/2006/main" name="Office Theme">
   <a:themeElements>

--- a/templates/Sample-Word_Report.docx
+++ b/templates/Sample-Word_Report.docx
@@ -6629,7 +6629,6 @@
                           <w:lang w:bidi="km-KH"/>
                         </w:rPr>
                       </w:pPr>
-                      <w:proofErr w:type="gramStart"/>
                       <w:r>
                         <w:rPr>
                           <w:rFonts w:ascii="Khmer OS Siemreap" w:hAnsi="Khmer OS Siemreap" w:cs="Khmer OS Siemreap"/>
@@ -6651,19 +6650,7 @@
                           <w:szCs w:val="18"/>
                           <w:lang w:bidi="km-KH"/>
                         </w:rPr>
-                        <w:t>auditor</w:t>
-                      </w:r>
-                      <w:proofErr w:type="gramEnd"/>
-                      <w:r>
-                        <w:rPr>
-                          <w:rFonts w:ascii="Khmer OS Siemreap" w:hAnsi="Khmer OS Siemreap" w:cs="Khmer OS Siemreap"/>
-                          <w:b/>
-                          <w:bCs/>
-                          <w:sz w:val="18"/>
-                          <w:szCs w:val="18"/>
-                          <w:lang w:bidi="km-KH"/>
-                        </w:rPr>
-                        <w:t>_names</w:t>
+                        <w:t>auditor_names</w:t>
                       </w:r>
                       <w:proofErr w:type="spellEnd"/>
                       <w:r>
@@ -7453,11 +7440,7 @@
           </mc:Choice>
           <mc:Fallback>
             <w:pict>
-              <v:shapetype w14:anchorId="214D1EEF" id="_x0000_t202" coordsize="21600,21600" o:spt="202" path="m,l,21600r21600,l21600,xe">
-                <v:stroke joinstyle="miter"/>
-                <v:path gradientshapeok="t" o:connecttype="rect"/>
-              </v:shapetype>
-              <v:shape id="Text Box 10" o:spid="_x0000_s1033" type="#_x0000_t202" style="position:absolute;margin-left:0;margin-top:6.9pt;width:541.8pt;height:162.4pt;z-index:251676672;visibility:visible;mso-wrap-style:square;mso-width-percent:0;mso-height-percent:0;mso-wrap-distance-left:9pt;mso-wrap-distance-top:0;mso-wrap-distance-right:9pt;mso-wrap-distance-bottom:0;mso-position-horizontal:absolute;mso-position-horizontal-relative:text;mso-position-vertical:absolute;mso-position-vertical-relative:text;mso-width-percent:0;mso-height-percent:0;mso-width-relative:margin;mso-height-relative:margin;v-text-anchor:top" o:gfxdata="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">
+              <v:shape w14:anchorId="214D1EEF" id="Text Box 10" o:spid="_x0000_s1033" type="#_x0000_t202" style="position:absolute;margin-left:0;margin-top:6.9pt;width:541.8pt;height:162.4pt;z-index:251676672;visibility:visible;mso-wrap-style:square;mso-width-percent:0;mso-height-percent:0;mso-wrap-distance-left:9pt;mso-wrap-distance-top:0;mso-wrap-distance-right:9pt;mso-wrap-distance-bottom:0;mso-position-horizontal:absolute;mso-position-horizontal-relative:text;mso-position-vertical:absolute;mso-position-vertical-relative:text;mso-width-percent:0;mso-height-percent:0;mso-width-relative:margin;mso-height-relative:margin;v-text-anchor:top" o:gfxdata="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">
                 <v:textbox>
                   <w:txbxContent>
                     <w:p>
@@ -9514,69 +9497,55 @@
               <w:jc w:val="center"/>
               <w:rPr>
                 <w:rFonts w:ascii="Khmer OS Siemreap" w:hAnsi="Khmer OS Siemreap" w:cs="Khmer OS Siemreap"/>
+                <w:bCs/>
                 <w:sz w:val="20"/>
                 <w:szCs w:val="20"/>
                 <w:lang w:bidi="km-KH"/>
               </w:rPr>
             </w:pPr>
-            <w:r>
-              <w:rPr>
-                <w:rFonts w:ascii="Khmer OS Siemreap" w:hAnsi="Khmer OS Siemreap" w:cs="Khmer OS Siemreap" w:hint="cs"/>
-                <w:b/>
-                <w:color w:val="FF0000"/>
-                <w:sz w:val="20"/>
-                <w:szCs w:val="20"/>
-                <w:cs/>
+            <w:proofErr w:type="gramStart"/>
+            <w:r>
+              <w:rPr>
+                <w:rFonts w:ascii="Khmer OS Siemreap" w:hAnsi="Khmer OS Siemreap" w:cs="Khmer OS Siemreap"/>
+                <w:bCs/>
+                <w:sz w:val="20"/>
+                <w:szCs w:val="20"/>
                 <w:lang w:bidi="km-KH"/>
               </w:rPr>
-              <w:t>07</w:t>
-            </w:r>
-            <w:r>
-              <w:rPr>
-                <w:rFonts w:ascii="Khmer OS Siemreap" w:hAnsi="Khmer OS Siemreap" w:cs="Khmer OS Siemreap" w:hint="cs"/>
-                <w:b/>
-                <w:color w:val="FF0000"/>
-                <w:sz w:val="20"/>
-                <w:szCs w:val="20"/>
-                <w:cs/>
+              <w:t xml:space="preserve">{{ </w:t>
+            </w:r>
+            <w:proofErr w:type="spellStart"/>
+            <w:r>
+              <w:rPr>
+                <w:rFonts w:ascii="Khmer OS Siemreap" w:hAnsi="Khmer OS Siemreap" w:cs="Khmer OS Siemreap"/>
+                <w:bCs/>
+                <w:sz w:val="20"/>
+                <w:szCs w:val="20"/>
                 <w:lang w:bidi="km-KH"/>
               </w:rPr>
-              <w:t>/</w:t>
-            </w:r>
-            <w:r>
-              <w:rPr>
-                <w:rFonts w:ascii="Khmer OS Siemreap" w:hAnsi="Khmer OS Siemreap" w:cs="Khmer OS Siemreap" w:hint="cs"/>
-                <w:b/>
-                <w:color w:val="FF0000"/>
-                <w:sz w:val="20"/>
-                <w:szCs w:val="20"/>
-                <w:cs/>
+              <w:t>request</w:t>
+            </w:r>
+            <w:proofErr w:type="gramEnd"/>
+            <w:r>
+              <w:rPr>
+                <w:rFonts w:ascii="Khmer OS Siemreap" w:hAnsi="Khmer OS Siemreap" w:cs="Khmer OS Siemreap"/>
+                <w:bCs/>
+                <w:sz w:val="20"/>
+                <w:szCs w:val="20"/>
                 <w:lang w:bidi="km-KH"/>
               </w:rPr>
-              <w:t>08</w:t>
-            </w:r>
+              <w:t>_submission_date_formatted</w:t>
+            </w:r>
+            <w:proofErr w:type="spellEnd"/>
             <w:r>
               <w:rPr>
                 <w:rFonts w:ascii="Khmer OS Siemreap" w:hAnsi="Khmer OS Siemreap" w:cs="Khmer OS Siemreap"/>
                 <w:bCs/>
-                <w:color w:val="FF0000"/>
                 <w:sz w:val="20"/>
                 <w:szCs w:val="20"/>
                 <w:lang w:bidi="km-KH"/>
               </w:rPr>
-              <w:t>/202</w:t>
-            </w:r>
-            <w:r>
-              <w:rPr>
-                <w:rFonts w:ascii="Khmer OS Siemreap" w:hAnsi="Khmer OS Siemreap" w:cs="Khmer OS Siemreap" w:hint="cs"/>
-                <w:b/>
-                <w:color w:val="FF0000"/>
-                <w:sz w:val="20"/>
-                <w:szCs w:val="20"/>
-                <w:cs/>
-                <w:lang w:bidi="km-KH"/>
-              </w:rPr>
-              <w:t>4</w:t>
+              <w:t xml:space="preserve"> }}</w:t>
             </w:r>
           </w:p>
         </w:tc>
@@ -9638,64 +9607,50 @@
               <w:jc w:val="center"/>
               <w:rPr>
                 <w:rFonts w:ascii="Khmer OS Siemreap" w:hAnsi="Khmer OS Siemreap" w:cs="Khmer OS Siemreap"/>
-                <w:color w:val="FF0000"/>
                 <w:sz w:val="20"/>
                 <w:szCs w:val="20"/>
                 <w:lang w:bidi="km-KH"/>
               </w:rPr>
             </w:pPr>
-            <w:r>
-              <w:rPr>
-                <w:rFonts w:ascii="Khmer OS Siemreap" w:hAnsi="Khmer OS Siemreap" w:cs="Khmer OS Siemreap"/>
-                <w:color w:val="FF0000"/>
-                <w:sz w:val="20"/>
-                <w:szCs w:val="20"/>
-                <w:cs/>
+            <w:proofErr w:type="gramStart"/>
+            <w:r>
+              <w:rPr>
+                <w:rFonts w:ascii="Khmer OS Siemreap" w:hAnsi="Khmer OS Siemreap" w:cs="Khmer OS Siemreap"/>
+                <w:sz w:val="20"/>
+                <w:szCs w:val="20"/>
                 <w:lang w:bidi="km-KH"/>
               </w:rPr>
-              <w:t>930</w:t>
-            </w:r>
-            <w:r>
-              <w:rPr>
-                <w:rFonts w:ascii="Khmer OS Siemreap" w:hAnsi="Khmer OS Siemreap" w:cs="Khmer OS Siemreap"/>
-                <w:color w:val="FF0000"/>
+              <w:t xml:space="preserve">{{ </w:t>
+            </w:r>
+            <w:proofErr w:type="spellStart"/>
+            <w:r>
+              <w:rPr>
+                <w:rFonts w:ascii="Khmer OS Siemreap" w:hAnsi="Khmer OS Siemreap" w:cs="Khmer OS Siemreap"/>
                 <w:sz w:val="20"/>
                 <w:szCs w:val="20"/>
                 <w:lang w:bidi="km-KH"/>
               </w:rPr>
-              <w:t>,</w:t>
-            </w:r>
-            <w:r>
-              <w:rPr>
-                <w:rFonts w:ascii="Khmer OS Siemreap" w:hAnsi="Khmer OS Siemreap" w:cs="Khmer OS Siemreap"/>
-                <w:color w:val="FF0000"/>
-                <w:sz w:val="20"/>
-                <w:szCs w:val="20"/>
-                <w:cs/>
+              <w:t>refund</w:t>
+            </w:r>
+            <w:proofErr w:type="gramEnd"/>
+            <w:r>
+              <w:rPr>
+                <w:rFonts w:ascii="Khmer OS Siemreap" w:hAnsi="Khmer OS Siemreap" w:cs="Khmer OS Siemreap"/>
+                <w:sz w:val="20"/>
+                <w:szCs w:val="20"/>
                 <w:lang w:bidi="km-KH"/>
               </w:rPr>
-              <w:t>920</w:t>
-            </w:r>
-            <w:r>
-              <w:rPr>
-                <w:rFonts w:ascii="Khmer OS Siemreap" w:hAnsi="Khmer OS Siemreap" w:cs="Khmer OS Siemreap"/>
-                <w:color w:val="FF0000"/>
+              <w:t>_amount</w:t>
+            </w:r>
+            <w:proofErr w:type="spellEnd"/>
+            <w:r>
+              <w:rPr>
+                <w:rFonts w:ascii="Khmer OS Siemreap" w:hAnsi="Khmer OS Siemreap" w:cs="Khmer OS Siemreap"/>
                 <w:sz w:val="20"/>
                 <w:szCs w:val="20"/>
                 <w:lang w:bidi="km-KH"/>
               </w:rPr>
-              <w:t>,</w:t>
-            </w:r>
-            <w:r>
-              <w:rPr>
-                <w:rFonts w:ascii="Khmer OS Siemreap" w:hAnsi="Khmer OS Siemreap" w:cs="Khmer OS Siemreap"/>
-                <w:color w:val="FF0000"/>
-                <w:sz w:val="20"/>
-                <w:szCs w:val="20"/>
-                <w:cs/>
-                <w:lang w:bidi="km-KH"/>
-              </w:rPr>
-              <w:t>227</w:t>
+              <w:t xml:space="preserve"> }}</w:t>
             </w:r>
           </w:p>
         </w:tc>
@@ -9710,22 +9665,54 @@
               <w:jc w:val="center"/>
               <w:rPr>
                 <w:rFonts w:ascii="Khmer OS Siemreap" w:hAnsi="Khmer OS Siemreap" w:cs="Khmer OS Siemreap"/>
-                <w:color w:val="FF0000"/>
                 <w:sz w:val="20"/>
                 <w:szCs w:val="20"/>
                 <w:lang w:bidi="km-KH"/>
               </w:rPr>
             </w:pPr>
+            <w:proofErr w:type="gramStart"/>
             <w:r>
               <w:rPr>
                 <w:rFonts w:ascii="Khmer OS Siemreap" w:hAnsi="Khmer OS Siemreap" w:cs="Khmer OS Siemreap"/>
                 <w:b/>
                 <w:bCs/>
-                <w:color w:val="FF0000"/>
-                <w:sz w:val="20"/>
-                <w:szCs w:val="20"/>
-              </w:rPr>
-              <w:t>930,920,227</w:t>
+                <w:sz w:val="20"/>
+                <w:szCs w:val="20"/>
+              </w:rPr>
+              <w:t xml:space="preserve">{{ </w:t>
+            </w:r>
+            <w:proofErr w:type="spellStart"/>
+            <w:r>
+              <w:rPr>
+                <w:rFonts w:ascii="Khmer OS Siemreap" w:hAnsi="Khmer OS Siemreap" w:cs="Khmer OS Siemreap"/>
+                <w:b/>
+                <w:bCs/>
+                <w:sz w:val="20"/>
+                <w:szCs w:val="20"/>
+              </w:rPr>
+              <w:t>refund</w:t>
+            </w:r>
+            <w:proofErr w:type="gramEnd"/>
+            <w:r>
+              <w:rPr>
+                <w:rFonts w:ascii="Khmer OS Siemreap" w:hAnsi="Khmer OS Siemreap" w:cs="Khmer OS Siemreap"/>
+                <w:b/>
+                <w:bCs/>
+                <w:sz w:val="20"/>
+                <w:szCs w:val="20"/>
+              </w:rPr>
+              <w:t>_amount</w:t>
+            </w:r>
+            <w:proofErr w:type="spellEnd"/>
+            <w:r>
+              <w:rPr>
+                <w:rFonts w:ascii="Khmer OS Siemreap" w:hAnsi="Khmer OS Siemreap" w:cs="Khmer OS Siemreap"/>
+                <w:b/>
+                <w:bCs/>
+                <w:sz w:val="20"/>
+                <w:szCs w:val="20"/>
+              </w:rPr>
+              <w:t xml:space="preserve"> }}</w:t>
             </w:r>
           </w:p>
         </w:tc>
@@ -9835,10 +9822,10 @@
         <w:tblLook w:val="01E0" w:firstRow="1" w:lastRow="1" w:firstColumn="1" w:lastColumn="1" w:noHBand="0" w:noVBand="0"/>
       </w:tblPr>
       <w:tblGrid>
-        <w:gridCol w:w="2734"/>
-        <w:gridCol w:w="1714"/>
-        <w:gridCol w:w="3934"/>
-        <w:gridCol w:w="2496"/>
+        <w:gridCol w:w="2289"/>
+        <w:gridCol w:w="3092"/>
+        <w:gridCol w:w="3190"/>
+        <w:gridCol w:w="2492"/>
       </w:tblGrid>
       <w:tr>
         <w:trPr>
@@ -10006,6 +9993,7 @@
                 <w:cs/>
                 <w:lang w:bidi="km-KH"/>
               </w:rPr>
+              <w:lastRenderedPageBreak/>
               <w:t>ប្រតិវេទន៍គយសំរាប់ការនាំចូល</w:t>
             </w:r>
           </w:p>
@@ -10027,6 +10015,46 @@
                 <w:lang w:bidi="km-KH"/>
               </w:rPr>
             </w:pPr>
+            <w:proofErr w:type="gramStart"/>
+            <w:r>
+              <w:rPr>
+                <w:rFonts w:ascii="Khmer OS Siemreap" w:hAnsi="Khmer OS Siemreap" w:cs="Khmer OS Siemreap"/>
+                <w:sz w:val="20"/>
+                <w:szCs w:val="20"/>
+                <w:lang w:bidi="km-KH"/>
+              </w:rPr>
+              <w:t xml:space="preserve">{{ </w:t>
+            </w:r>
+            <w:proofErr w:type="spellStart"/>
+            <w:r>
+              <w:rPr>
+                <w:rFonts w:ascii="Khmer OS Siemreap" w:hAnsi="Khmer OS Siemreap" w:cs="Khmer OS Siemreap"/>
+                <w:sz w:val="20"/>
+                <w:szCs w:val="20"/>
+                <w:lang w:bidi="km-KH"/>
+              </w:rPr>
+              <w:t>count</w:t>
+            </w:r>
+            <w:proofErr w:type="gramEnd"/>
+            <w:r>
+              <w:rPr>
+                <w:rFonts w:ascii="Khmer OS Siemreap" w:hAnsi="Khmer OS Siemreap" w:cs="Khmer OS Siemreap"/>
+                <w:sz w:val="20"/>
+                <w:szCs w:val="20"/>
+                <w:lang w:bidi="km-KH"/>
+              </w:rPr>
+              <w:t>_import_state_charge</w:t>
+            </w:r>
+            <w:proofErr w:type="spellEnd"/>
+            <w:r>
+              <w:rPr>
+                <w:rFonts w:ascii="Khmer OS Siemreap" w:hAnsi="Khmer OS Siemreap" w:cs="Khmer OS Siemreap"/>
+                <w:sz w:val="20"/>
+                <w:szCs w:val="20"/>
+                <w:lang w:bidi="km-KH"/>
+              </w:rPr>
+              <w:t xml:space="preserve"> }}</w:t>
+            </w:r>
           </w:p>
         </w:tc>
         <w:tc>
@@ -10104,16 +10132,54 @@
           </w:tcPr>
           <w:p>
             <w:pPr>
-              <w:jc w:val="center"/>
-              <w:rPr>
-                <w:rFonts w:ascii="Khmer OS Siemreap" w:hAnsi="Khmer OS Siemreap" w:cs="Khmer OS Siemreap"/>
-                <w:b/>
-                <w:bCs/>
+              <w:jc w:val="right"/>
+              <w:rPr>
+                <w:rFonts w:ascii="Khmer OS Siemreap" w:hAnsi="Khmer OS Siemreap" w:cs="Khmer OS Siemreap"/>
                 <w:sz w:val="22"/>
                 <w:szCs w:val="22"/>
                 <w:lang w:bidi="km-KH"/>
               </w:rPr>
             </w:pPr>
+            <w:proofErr w:type="gramStart"/>
+            <w:r>
+              <w:rPr>
+                <w:rFonts w:ascii="Khmer OS Siemreap" w:hAnsi="Khmer OS Siemreap" w:cs="Khmer OS Siemreap"/>
+                <w:sz w:val="22"/>
+                <w:szCs w:val="22"/>
+                <w:lang w:bidi="km-KH"/>
+              </w:rPr>
+              <w:t xml:space="preserve">{{ </w:t>
+            </w:r>
+            <w:proofErr w:type="spellStart"/>
+            <w:r>
+              <w:rPr>
+                <w:rFonts w:ascii="Khmer OS Siemreap" w:hAnsi="Khmer OS Siemreap" w:cs="Khmer OS Siemreap"/>
+                <w:sz w:val="22"/>
+                <w:szCs w:val="22"/>
+                <w:lang w:bidi="km-KH"/>
+              </w:rPr>
+              <w:t>import</w:t>
+            </w:r>
+            <w:proofErr w:type="gramEnd"/>
+            <w:r>
+              <w:rPr>
+                <w:rFonts w:ascii="Khmer OS Siemreap" w:hAnsi="Khmer OS Siemreap" w:cs="Khmer OS Siemreap"/>
+                <w:sz w:val="22"/>
+                <w:szCs w:val="22"/>
+                <w:lang w:bidi="km-KH"/>
+              </w:rPr>
+              <w:t>_state_charge</w:t>
+            </w:r>
+            <w:proofErr w:type="spellEnd"/>
+            <w:r>
+              <w:rPr>
+                <w:rFonts w:ascii="Khmer OS Siemreap" w:hAnsi="Khmer OS Siemreap" w:cs="Khmer OS Siemreap"/>
+                <w:sz w:val="22"/>
+                <w:szCs w:val="22"/>
+                <w:lang w:bidi="km-KH"/>
+              </w:rPr>
+              <w:t xml:space="preserve"> }}</w:t>
+            </w:r>
           </w:p>
         </w:tc>
       </w:tr>
@@ -10233,7 +10299,6 @@
                 <w:cs/>
                 <w:lang w:bidi="km-KH"/>
               </w:rPr>
-              <w:lastRenderedPageBreak/>
               <w:t>ប្រតិវេទន៍គយសំរាប់ការនាំចូល</w:t>
             </w:r>
           </w:p>
@@ -10263,7 +10328,17 @@
                 <w:szCs w:val="20"/>
                 <w:lang w:bidi="km-KH"/>
               </w:rPr>
-              <w:t>{{ a</w:t>
+              <w:t xml:space="preserve">{{ </w:t>
+            </w:r>
+            <w:proofErr w:type="spellStart"/>
+            <w:r>
+              <w:rPr>
+                <w:rFonts w:ascii="Khmer OS Siemreap" w:hAnsi="Khmer OS Siemreap" w:cs="Khmer OS Siemreap"/>
+                <w:sz w:val="20"/>
+                <w:szCs w:val="20"/>
+                <w:lang w:bidi="km-KH"/>
+              </w:rPr>
+              <w:t>count</w:t>
             </w:r>
             <w:proofErr w:type="gramEnd"/>
             <w:r>
@@ -10273,7 +10348,17 @@
                 <w:szCs w:val="20"/>
                 <w:lang w:bidi="km-KH"/>
               </w:rPr>
-              <w:t>2_count }}</w:t>
+              <w:t>_import_non_state_charge</w:t>
+            </w:r>
+            <w:proofErr w:type="spellEnd"/>
+            <w:r>
+              <w:rPr>
+                <w:rFonts w:ascii="Khmer OS Siemreap" w:hAnsi="Khmer OS Siemreap" w:cs="Khmer OS Siemreap"/>
+                <w:sz w:val="20"/>
+                <w:szCs w:val="20"/>
+                <w:lang w:bidi="km-KH"/>
+              </w:rPr>
+              <w:t xml:space="preserve"> }}</w:t>
             </w:r>
           </w:p>
         </w:tc>
@@ -10358,7 +10443,17 @@
                 <w:szCs w:val="20"/>
                 <w:lang w:bidi="km-KH"/>
               </w:rPr>
-              <w:t>{{ a</w:t>
+              <w:t xml:space="preserve">{{ </w:t>
+            </w:r>
+            <w:proofErr w:type="spellStart"/>
+            <w:r>
+              <w:rPr>
+                <w:rFonts w:ascii="Khmer OS Siemreap" w:hAnsi="Khmer OS Siemreap" w:cs="Khmer OS Siemreap"/>
+                <w:sz w:val="20"/>
+                <w:szCs w:val="20"/>
+                <w:lang w:bidi="km-KH"/>
+              </w:rPr>
+              <w:t>import</w:t>
             </w:r>
             <w:proofErr w:type="gramEnd"/>
             <w:r>
@@ -10368,7 +10463,17 @@
                 <w:szCs w:val="20"/>
                 <w:lang w:bidi="km-KH"/>
               </w:rPr>
-              <w:t>2_vat }}</w:t>
+              <w:t>_non_state_charge</w:t>
+            </w:r>
+            <w:proofErr w:type="spellEnd"/>
+            <w:r>
+              <w:rPr>
+                <w:rFonts w:ascii="Khmer OS Siemreap" w:hAnsi="Khmer OS Siemreap" w:cs="Khmer OS Siemreap"/>
+                <w:sz w:val="20"/>
+                <w:szCs w:val="20"/>
+                <w:lang w:bidi="km-KH"/>
+              </w:rPr>
+              <w:t xml:space="preserve"> }}</w:t>
             </w:r>
           </w:p>
         </w:tc>
@@ -10423,26 +10528,6 @@
                 <w:lang w:bidi="km-KH"/>
               </w:rPr>
             </w:pPr>
-            <w:proofErr w:type="gramStart"/>
-            <w:r>
-              <w:rPr>
-                <w:rFonts w:ascii="Khmer OS Siemreap" w:hAnsi="Khmer OS Siemreap" w:cs="Khmer OS Siemreap"/>
-                <w:sz w:val="20"/>
-                <w:szCs w:val="20"/>
-                <w:lang w:bidi="km-KH"/>
-              </w:rPr>
-              <w:t>{{ a</w:t>
-            </w:r>
-            <w:proofErr w:type="gramEnd"/>
-            <w:r>
-              <w:rPr>
-                <w:rFonts w:ascii="Khmer OS Siemreap" w:hAnsi="Khmer OS Siemreap" w:cs="Khmer OS Siemreap"/>
-                <w:sz w:val="20"/>
-                <w:szCs w:val="20"/>
-                <w:lang w:bidi="km-KH"/>
-              </w:rPr>
-              <w:t>3_count }}</w:t>
-            </w:r>
           </w:p>
         </w:tc>
         <w:tc>
@@ -10496,24 +10581,6 @@
                 <w:szCs w:val="20"/>
               </w:rPr>
             </w:pPr>
-            <w:proofErr w:type="gramStart"/>
-            <w:r>
-              <w:rPr>
-                <w:rFonts w:ascii="Khmer OS Siemreap" w:hAnsi="Khmer OS Siemreap" w:cs="Khmer OS Siemreap"/>
-                <w:sz w:val="20"/>
-                <w:szCs w:val="20"/>
-              </w:rPr>
-              <w:t>{{ a</w:t>
-            </w:r>
-            <w:proofErr w:type="gramEnd"/>
-            <w:r>
-              <w:rPr>
-                <w:rFonts w:ascii="Khmer OS Siemreap" w:hAnsi="Khmer OS Siemreap" w:cs="Khmer OS Siemreap"/>
-                <w:sz w:val="20"/>
-                <w:szCs w:val="20"/>
-              </w:rPr>
-              <w:t>3_vat }}</w:t>
-            </w:r>
           </w:p>
         </w:tc>
       </w:tr>
@@ -10584,10 +10651,10 @@
         <w:tblLook w:val="01E0" w:firstRow="1" w:lastRow="1" w:firstColumn="1" w:lastColumn="1" w:noHBand="0" w:noVBand="0"/>
       </w:tblPr>
       <w:tblGrid>
-        <w:gridCol w:w="2716"/>
-        <w:gridCol w:w="1880"/>
-        <w:gridCol w:w="3711"/>
-        <w:gridCol w:w="2608"/>
+        <w:gridCol w:w="2700"/>
+        <w:gridCol w:w="2077"/>
+        <w:gridCol w:w="3687"/>
+        <w:gridCol w:w="2599"/>
       </w:tblGrid>
       <w:tr>
         <w:trPr>
@@ -10768,7 +10835,17 @@
                 <w:szCs w:val="20"/>
                 <w:lang w:bidi="km-KH"/>
               </w:rPr>
-              <w:t>{{ a</w:t>
+              <w:t xml:space="preserve">{{ </w:t>
+            </w:r>
+            <w:proofErr w:type="spellStart"/>
+            <w:r>
+              <w:rPr>
+                <w:rFonts w:ascii="Khmer OS Siemreap" w:hAnsi="Khmer OS Siemreap" w:cs="Khmer OS Siemreap"/>
+                <w:sz w:val="20"/>
+                <w:szCs w:val="20"/>
+                <w:lang w:bidi="km-KH"/>
+              </w:rPr>
+              <w:t>count</w:t>
             </w:r>
             <w:proofErr w:type="gramEnd"/>
             <w:r>
@@ -10778,7 +10855,17 @@
                 <w:szCs w:val="20"/>
                 <w:lang w:bidi="km-KH"/>
               </w:rPr>
-              <w:t>4_count }}</w:t>
+              <w:t>_export</w:t>
+            </w:r>
+            <w:proofErr w:type="spellEnd"/>
+            <w:r>
+              <w:rPr>
+                <w:rFonts w:ascii="Khmer OS Siemreap" w:hAnsi="Khmer OS Siemreap" w:cs="Khmer OS Siemreap"/>
+                <w:sz w:val="20"/>
+                <w:szCs w:val="20"/>
+                <w:lang w:bidi="km-KH"/>
+              </w:rPr>
+              <w:t xml:space="preserve"> }}</w:t>
             </w:r>
           </w:p>
         </w:tc>
@@ -10848,7 +10935,7 @@
                 <w:sz w:val="20"/>
                 <w:szCs w:val="20"/>
               </w:rPr>
-              <w:t>{{ a</w:t>
+              <w:t>{{ export</w:t>
             </w:r>
             <w:proofErr w:type="gramEnd"/>
             <w:r>
@@ -10857,7 +10944,7 @@
                 <w:sz w:val="20"/>
                 <w:szCs w:val="20"/>
               </w:rPr>
-              <w:t>4_vat }}</w:t>
+              <w:t xml:space="preserve"> }}</w:t>
             </w:r>
           </w:p>
         </w:tc>
@@ -11015,7 +11102,17 @@
                 <w:szCs w:val="20"/>
                 <w:lang w:bidi="km-KH"/>
               </w:rPr>
-              <w:t>{{ a</w:t>
+              <w:t xml:space="preserve">{{ </w:t>
+            </w:r>
+            <w:proofErr w:type="spellStart"/>
+            <w:r>
+              <w:rPr>
+                <w:rFonts w:ascii="Khmer OS Siemreap" w:hAnsi="Khmer OS Siemreap" w:cs="Khmer OS Siemreap"/>
+                <w:sz w:val="20"/>
+                <w:szCs w:val="20"/>
+                <w:lang w:bidi="km-KH"/>
+              </w:rPr>
+              <w:t>count</w:t>
             </w:r>
             <w:proofErr w:type="gramEnd"/>
             <w:r>
@@ -11025,7 +11122,17 @@
                 <w:szCs w:val="20"/>
                 <w:lang w:bidi="km-KH"/>
               </w:rPr>
-              <w:t>5_count }}</w:t>
+              <w:t>_vat_local_sale</w:t>
+            </w:r>
+            <w:proofErr w:type="spellEnd"/>
+            <w:r>
+              <w:rPr>
+                <w:rFonts w:ascii="Khmer OS Siemreap" w:hAnsi="Khmer OS Siemreap" w:cs="Khmer OS Siemreap"/>
+                <w:sz w:val="20"/>
+                <w:szCs w:val="20"/>
+                <w:lang w:bidi="km-KH"/>
+              </w:rPr>
+              <w:t xml:space="preserve"> }}</w:t>
             </w:r>
           </w:p>
         </w:tc>
@@ -11087,7 +11194,16 @@
                 <w:sz w:val="20"/>
                 <w:szCs w:val="20"/>
               </w:rPr>
-              <w:t>{{ a</w:t>
+              <w:t xml:space="preserve">{{ </w:t>
+            </w:r>
+            <w:proofErr w:type="spellStart"/>
+            <w:r>
+              <w:rPr>
+                <w:rFonts w:ascii="Khmer OS Siemreap" w:hAnsi="Khmer OS Siemreap" w:cs="Khmer OS Siemreap"/>
+                <w:sz w:val="20"/>
+                <w:szCs w:val="20"/>
+              </w:rPr>
+              <w:t>vat</w:t>
             </w:r>
             <w:proofErr w:type="gramEnd"/>
             <w:r>
@@ -11096,7 +11212,16 @@
                 <w:sz w:val="20"/>
                 <w:szCs w:val="20"/>
               </w:rPr>
-              <w:t>5_vat }}</w:t>
+              <w:t>_local_sale</w:t>
+            </w:r>
+            <w:proofErr w:type="spellEnd"/>
+            <w:r>
+              <w:rPr>
+                <w:rFonts w:ascii="Khmer OS Siemreap" w:hAnsi="Khmer OS Siemreap" w:cs="Khmer OS Siemreap"/>
+                <w:sz w:val="20"/>
+                <w:szCs w:val="20"/>
+              </w:rPr>
+              <w:t xml:space="preserve"> }}</w:t>
             </w:r>
           </w:p>
         </w:tc>
@@ -11894,7 +12019,17 @@
                 <w:szCs w:val="20"/>
                 <w:lang w:bidi="km-KH"/>
               </w:rPr>
-              <w:t>{{ a</w:t>
+              <w:t xml:space="preserve">{{ </w:t>
+            </w:r>
+            <w:proofErr w:type="spellStart"/>
+            <w:r>
+              <w:rPr>
+                <w:rFonts w:ascii="Khmer OS Siemreap" w:hAnsi="Khmer OS Siemreap" w:cs="Khmer OS Siemreap"/>
+                <w:sz w:val="20"/>
+                <w:szCs w:val="20"/>
+                <w:lang w:bidi="km-KH"/>
+              </w:rPr>
+              <w:t>import</w:t>
             </w:r>
             <w:proofErr w:type="gramEnd"/>
             <w:r>
@@ -11904,7 +12039,17 @@
                 <w:szCs w:val="20"/>
                 <w:lang w:bidi="km-KH"/>
               </w:rPr>
-              <w:t>2_base }}</w:t>
+              <w:t>_include_vat</w:t>
+            </w:r>
+            <w:proofErr w:type="spellEnd"/>
+            <w:r>
+              <w:rPr>
+                <w:rFonts w:ascii="Khmer OS Siemreap" w:hAnsi="Khmer OS Siemreap" w:cs="Khmer OS Siemreap"/>
+                <w:sz w:val="20"/>
+                <w:szCs w:val="20"/>
+                <w:lang w:bidi="km-KH"/>
+              </w:rPr>
+              <w:t xml:space="preserve"> }}</w:t>
             </w:r>
           </w:p>
         </w:tc>
@@ -11933,7 +12078,17 @@
                 <w:szCs w:val="20"/>
                 <w:lang w:bidi="km-KH"/>
               </w:rPr>
-              <w:t>{{ a</w:t>
+              <w:t xml:space="preserve">{{ </w:t>
+            </w:r>
+            <w:proofErr w:type="spellStart"/>
+            <w:r>
+              <w:rPr>
+                <w:rFonts w:ascii="Khmer OS Siemreap" w:hAnsi="Khmer OS Siemreap" w:cs="Khmer OS Siemreap"/>
+                <w:sz w:val="20"/>
+                <w:szCs w:val="20"/>
+                <w:lang w:bidi="km-KH"/>
+              </w:rPr>
+              <w:t>import</w:t>
             </w:r>
             <w:proofErr w:type="gramEnd"/>
             <w:r>
@@ -11943,7 +12098,17 @@
                 <w:szCs w:val="20"/>
                 <w:lang w:bidi="km-KH"/>
               </w:rPr>
-              <w:t>2_vat }}</w:t>
+              <w:t>_non_state_charge</w:t>
+            </w:r>
+            <w:proofErr w:type="spellEnd"/>
+            <w:r>
+              <w:rPr>
+                <w:rFonts w:ascii="Khmer OS Siemreap" w:hAnsi="Khmer OS Siemreap" w:cs="Khmer OS Siemreap"/>
+                <w:sz w:val="20"/>
+                <w:szCs w:val="20"/>
+                <w:lang w:bidi="km-KH"/>
+              </w:rPr>
+              <w:t xml:space="preserve"> }}</w:t>
             </w:r>
           </w:p>
         </w:tc>
@@ -12069,7 +12234,16 @@
                 <w:sz w:val="20"/>
                 <w:szCs w:val="20"/>
               </w:rPr>
-              <w:t>{{ a</w:t>
+              <w:t xml:space="preserve">{{ </w:t>
+            </w:r>
+            <w:proofErr w:type="spellStart"/>
+            <w:r>
+              <w:rPr>
+                <w:rFonts w:ascii="Khmer OS Siemreap" w:hAnsi="Khmer OS Siemreap" w:cs="Khmer OS Siemreap"/>
+                <w:sz w:val="20"/>
+                <w:szCs w:val="20"/>
+              </w:rPr>
+              <w:t>purchase</w:t>
             </w:r>
             <w:proofErr w:type="gramEnd"/>
             <w:r>
@@ -12078,7 +12252,16 @@
                 <w:sz w:val="20"/>
                 <w:szCs w:val="20"/>
               </w:rPr>
-              <w:t>3_base }}</w:t>
+              <w:t>_include_vat</w:t>
+            </w:r>
+            <w:proofErr w:type="spellEnd"/>
+            <w:r>
+              <w:rPr>
+                <w:rFonts w:ascii="Khmer OS Siemreap" w:hAnsi="Khmer OS Siemreap" w:cs="Khmer OS Siemreap"/>
+                <w:sz w:val="20"/>
+                <w:szCs w:val="20"/>
+              </w:rPr>
+              <w:t xml:space="preserve"> }}</w:t>
             </w:r>
           </w:p>
         </w:tc>
@@ -12095,6 +12278,153 @@
               <w:jc w:val="right"/>
               <w:rPr>
                 <w:rFonts w:ascii="Khmer OS Siemreap" w:hAnsi="Khmer OS Siemreap" w:cs="Khmer OS Siemreap"/>
+                <w:sz w:val="18"/>
+                <w:szCs w:val="18"/>
+                <w:lang w:val="pt-BR"/>
+              </w:rPr>
+            </w:pPr>
+            <w:r>
+              <w:rPr>
+                <w:rFonts w:ascii="Khmer OS Siemreap" w:hAnsi="Khmer OS Siemreap" w:cs="Khmer OS Siemreap"/>
+                <w:sz w:val="18"/>
+                <w:szCs w:val="18"/>
+                <w:lang w:val="pt-BR"/>
+              </w:rPr>
+              <w:t>{{ purchase }}</w:t>
+            </w:r>
+          </w:p>
+        </w:tc>
+        <w:tc>
+          <w:tcPr>
+            <w:tcW w:w="1843" w:type="dxa"/>
+            <w:shd w:val="clear" w:color="auto" w:fill="D9D9D9"/>
+          </w:tcPr>
+          <w:p>
+            <w:pPr>
+              <w:jc w:val="both"/>
+              <w:rPr>
+                <w:rFonts w:ascii="Khmer OS Siemreap" w:hAnsi="Khmer OS Siemreap" w:cs="Khmer OS Siemreap"/>
+                <w:color w:val="C0C0C0"/>
+                <w:sz w:val="18"/>
+                <w:szCs w:val="18"/>
+                <w:lang w:val="pt-BR"/>
+              </w:rPr>
+            </w:pPr>
+          </w:p>
+        </w:tc>
+        <w:tc>
+          <w:tcPr>
+            <w:tcW w:w="1486" w:type="dxa"/>
+            <w:shd w:val="clear" w:color="auto" w:fill="D9D9D9"/>
+          </w:tcPr>
+          <w:p>
+            <w:pPr>
+              <w:jc w:val="both"/>
+              <w:rPr>
+                <w:rFonts w:ascii="Khmer OS Siemreap" w:hAnsi="Khmer OS Siemreap" w:cs="Khmer OS Siemreap"/>
+                <w:color w:val="C0C0C0"/>
+                <w:sz w:val="18"/>
+                <w:szCs w:val="18"/>
+                <w:lang w:val="pt-BR"/>
+              </w:rPr>
+            </w:pPr>
+          </w:p>
+        </w:tc>
+        <w:tc>
+          <w:tcPr>
+            <w:tcW w:w="1862" w:type="dxa"/>
+            <w:shd w:val="clear" w:color="auto" w:fill="D9D9D9"/>
+          </w:tcPr>
+          <w:p>
+            <w:pPr>
+              <w:jc w:val="both"/>
+              <w:rPr>
+                <w:rFonts w:ascii="Khmer OS Siemreap" w:hAnsi="Khmer OS Siemreap" w:cs="Khmer OS Siemreap"/>
+                <w:color w:val="C0C0C0"/>
+                <w:sz w:val="18"/>
+                <w:szCs w:val="18"/>
+                <w:lang w:val="pt-BR"/>
+              </w:rPr>
+            </w:pPr>
+          </w:p>
+        </w:tc>
+      </w:tr>
+      <w:tr>
+        <w:trPr>
+          <w:trHeight w:val="426"/>
+        </w:trPr>
+        <w:tc>
+          <w:tcPr>
+            <w:tcW w:w="1620" w:type="dxa"/>
+          </w:tcPr>
+          <w:p>
+            <w:pPr>
+              <w:rPr>
+                <w:rFonts w:ascii="Khmer OS Siemreap" w:hAnsi="Khmer OS Siemreap" w:cs="Khmer OS Siemreap"/>
+                <w:sz w:val="20"/>
+                <w:szCs w:val="20"/>
+                <w:lang w:val="pt-BR" w:bidi="km-KH"/>
+              </w:rPr>
+            </w:pPr>
+            <w:r>
+              <w:rPr>
+                <w:rFonts w:ascii="Khmer OS Siemreap" w:hAnsi="Khmer OS Siemreap" w:cs="Khmer OS Siemreap"/>
+                <w:sz w:val="20"/>
+                <w:szCs w:val="20"/>
+                <w:cs/>
+                <w:lang w:val="pt-BR" w:bidi="km-KH"/>
+              </w:rPr>
+              <w:t>អាករលើធាតុចេញ</w:t>
+            </w:r>
+          </w:p>
+        </w:tc>
+        <w:tc>
+          <w:tcPr>
+            <w:tcW w:w="2070" w:type="dxa"/>
+            <w:shd w:val="clear" w:color="auto" w:fill="D9D9D9"/>
+          </w:tcPr>
+          <w:p>
+            <w:pPr>
+              <w:jc w:val="both"/>
+              <w:rPr>
+                <w:rFonts w:ascii="Khmer OS Siemreap" w:hAnsi="Khmer OS Siemreap" w:cs="Khmer OS Siemreap"/>
+                <w:color w:val="C0C0C0"/>
+                <w:sz w:val="18"/>
+                <w:szCs w:val="18"/>
+                <w:lang w:val="pt-BR"/>
+              </w:rPr>
+            </w:pPr>
+          </w:p>
+        </w:tc>
+        <w:tc>
+          <w:tcPr>
+            <w:tcW w:w="2009" w:type="dxa"/>
+            <w:shd w:val="clear" w:color="auto" w:fill="D9D9D9"/>
+          </w:tcPr>
+          <w:p>
+            <w:pPr>
+              <w:jc w:val="both"/>
+              <w:rPr>
+                <w:rFonts w:ascii="Khmer OS Siemreap" w:hAnsi="Khmer OS Siemreap" w:cs="Khmer OS Siemreap"/>
+                <w:color w:val="C0C0C0"/>
+                <w:sz w:val="18"/>
+                <w:szCs w:val="18"/>
+                <w:lang w:val="pt-BR"/>
+              </w:rPr>
+            </w:pPr>
+          </w:p>
+        </w:tc>
+        <w:tc>
+          <w:tcPr>
+            <w:tcW w:w="1843" w:type="dxa"/>
+            <w:vAlign w:val="center"/>
+          </w:tcPr>
+          <w:p>
+            <w:pPr>
+              <w:ind w:left="197" w:hanging="284"/>
+              <w:jc w:val="right"/>
+              <w:rPr>
+                <w:rFonts w:ascii="Khmer OS Siemreap" w:hAnsi="Khmer OS Siemreap" w:cs="Khmer OS Siemreap"/>
                 <w:b/>
                 <w:bCs/>
                 <w:sz w:val="18"/>
@@ -12102,55 +12432,20 @@
                 <w:lang w:val="pt-BR"/>
               </w:rPr>
             </w:pPr>
-            <w:proofErr w:type="gramStart"/>
-            <w:r>
-              <w:rPr>
-                <w:rFonts w:ascii="Khmer OS Siemreap" w:hAnsi="Khmer OS Siemreap" w:cs="Khmer OS Siemreap"/>
-                <w:sz w:val="20"/>
-                <w:szCs w:val="20"/>
-              </w:rPr>
-              <w:t>{{ a</w:t>
-            </w:r>
-            <w:proofErr w:type="gramEnd"/>
-            <w:r>
-              <w:rPr>
-                <w:rFonts w:ascii="Khmer OS Siemreap" w:hAnsi="Khmer OS Siemreap" w:cs="Khmer OS Siemreap"/>
-                <w:sz w:val="20"/>
-                <w:szCs w:val="20"/>
-              </w:rPr>
-              <w:t>3_vat }}</w:t>
-            </w:r>
-          </w:p>
-        </w:tc>
-        <w:tc>
-          <w:tcPr>
-            <w:tcW w:w="1843" w:type="dxa"/>
-            <w:shd w:val="clear" w:color="auto" w:fill="D9D9D9"/>
-          </w:tcPr>
-          <w:p>
-            <w:pPr>
-              <w:jc w:val="both"/>
-              <w:rPr>
-                <w:rFonts w:ascii="Khmer OS Siemreap" w:hAnsi="Khmer OS Siemreap" w:cs="Khmer OS Siemreap"/>
-                <w:color w:val="C0C0C0"/>
-                <w:sz w:val="18"/>
-                <w:szCs w:val="18"/>
-                <w:lang w:val="pt-BR"/>
-              </w:rPr>
-            </w:pPr>
           </w:p>
         </w:tc>
         <w:tc>
           <w:tcPr>
             <w:tcW w:w="1486" w:type="dxa"/>
-            <w:shd w:val="clear" w:color="auto" w:fill="D9D9D9"/>
-          </w:tcPr>
-          <w:p>
-            <w:pPr>
-              <w:jc w:val="both"/>
-              <w:rPr>
-                <w:rFonts w:ascii="Khmer OS Siemreap" w:hAnsi="Khmer OS Siemreap" w:cs="Khmer OS Siemreap"/>
-                <w:color w:val="C0C0C0"/>
+            <w:vAlign w:val="center"/>
+          </w:tcPr>
+          <w:p>
+            <w:pPr>
+              <w:jc w:val="right"/>
+              <w:rPr>
+                <w:rFonts w:ascii="Khmer OS Siemreap" w:hAnsi="Khmer OS Siemreap" w:cs="Khmer OS Siemreap"/>
+                <w:b/>
+                <w:bCs/>
                 <w:sz w:val="18"/>
                 <w:szCs w:val="18"/>
                 <w:lang w:val="pt-BR"/>
@@ -12191,18 +12486,28 @@
                 <w:rFonts w:ascii="Khmer OS Siemreap" w:hAnsi="Khmer OS Siemreap" w:cs="Khmer OS Siemreap"/>
                 <w:sz w:val="20"/>
                 <w:szCs w:val="20"/>
-                <w:lang w:val="pt-BR" w:bidi="km-KH"/>
-              </w:rPr>
-            </w:pPr>
-            <w:r>
-              <w:rPr>
-                <w:rFonts w:ascii="Khmer OS Siemreap" w:hAnsi="Khmer OS Siemreap" w:cs="Khmer OS Siemreap"/>
-                <w:sz w:val="20"/>
-                <w:szCs w:val="20"/>
                 <w:cs/>
                 <w:lang w:val="pt-BR" w:bidi="km-KH"/>
               </w:rPr>
-              <w:t>អាករលើធាតុចេញ</w:t>
+            </w:pPr>
+            <w:r>
+              <w:rPr>
+                <w:rFonts w:ascii="Khmer OS Siemreap" w:hAnsi="Khmer OS Siemreap" w:cs="Khmer OS Siemreap"/>
+                <w:sz w:val="20"/>
+                <w:szCs w:val="20"/>
+                <w:lang w:val="pt-BR"/>
+              </w:rPr>
+              <w:t xml:space="preserve">  - </w:t>
+            </w:r>
+            <w:r>
+              <w:rPr>
+                <w:rFonts w:ascii="Khmer OS Siemreap" w:hAnsi="Khmer OS Siemreap" w:cs="Khmer OS Siemreap"/>
+                <w:sz w:val="20"/>
+                <w:szCs w:val="20"/>
+                <w:cs/>
+                <w:lang w:val="pt-BR" w:bidi="km-KH"/>
+              </w:rPr>
+              <w:t>នាំចេញ</w:t>
             </w:r>
           </w:p>
         </w:tc>
@@ -12250,6 +12555,61 @@
           <w:p>
             <w:pPr>
               <w:ind w:left="197" w:hanging="284"/>
+              <w:jc w:val="right"/>
+              <w:rPr>
+                <w:rFonts w:ascii="Khmer OS Siemreap" w:hAnsi="Khmer OS Siemreap" w:cs="Khmer OS Siemreap"/>
+                <w:b/>
+                <w:bCs/>
+                <w:sz w:val="20"/>
+                <w:szCs w:val="20"/>
+                <w:lang w:val="pt-BR"/>
+              </w:rPr>
+            </w:pPr>
+            <w:proofErr w:type="gramStart"/>
+            <w:r>
+              <w:rPr>
+                <w:rFonts w:ascii="Khmer OS Siemreap" w:hAnsi="Khmer OS Siemreap" w:cs="Khmer OS Siemreap"/>
+                <w:sz w:val="20"/>
+                <w:szCs w:val="20"/>
+              </w:rPr>
+              <w:t xml:space="preserve">{{ </w:t>
+            </w:r>
+            <w:proofErr w:type="spellStart"/>
+            <w:r>
+              <w:rPr>
+                <w:rFonts w:ascii="Khmer OS Siemreap" w:hAnsi="Khmer OS Siemreap" w:cs="Khmer OS Siemreap"/>
+                <w:sz w:val="20"/>
+                <w:szCs w:val="20"/>
+              </w:rPr>
+              <w:t>export</w:t>
+            </w:r>
+            <w:proofErr w:type="gramEnd"/>
+            <w:r>
+              <w:rPr>
+                <w:rFonts w:ascii="Khmer OS Siemreap" w:hAnsi="Khmer OS Siemreap" w:cs="Khmer OS Siemreap"/>
+                <w:sz w:val="20"/>
+                <w:szCs w:val="20"/>
+              </w:rPr>
+              <w:t>_include_vat</w:t>
+            </w:r>
+            <w:proofErr w:type="spellEnd"/>
+            <w:r>
+              <w:rPr>
+                <w:rFonts w:ascii="Khmer OS Siemreap" w:hAnsi="Khmer OS Siemreap" w:cs="Khmer OS Siemreap"/>
+                <w:sz w:val="20"/>
+                <w:szCs w:val="20"/>
+              </w:rPr>
+              <w:t xml:space="preserve"> }}</w:t>
+            </w:r>
+          </w:p>
+        </w:tc>
+        <w:tc>
+          <w:tcPr>
+            <w:tcW w:w="1486" w:type="dxa"/>
+            <w:vAlign w:val="center"/>
+          </w:tcPr>
+          <w:p>
+            <w:pPr>
               <w:jc w:val="right"/>
               <w:rPr>
                 <w:rFonts w:ascii="Khmer OS Siemreap" w:hAnsi="Khmer OS Siemreap" w:cs="Khmer OS Siemreap"/>
@@ -12264,25 +12624,6 @@
         </w:tc>
         <w:tc>
           <w:tcPr>
-            <w:tcW w:w="1486" w:type="dxa"/>
-            <w:vAlign w:val="center"/>
-          </w:tcPr>
-          <w:p>
-            <w:pPr>
-              <w:jc w:val="right"/>
-              <w:rPr>
-                <w:rFonts w:ascii="Khmer OS Siemreap" w:hAnsi="Khmer OS Siemreap" w:cs="Khmer OS Siemreap"/>
-                <w:b/>
-                <w:bCs/>
-                <w:sz w:val="18"/>
-                <w:szCs w:val="18"/>
-                <w:lang w:val="pt-BR"/>
-              </w:rPr>
-            </w:pPr>
-          </w:p>
-        </w:tc>
-        <w:tc>
-          <w:tcPr>
             <w:tcW w:w="1862" w:type="dxa"/>
             <w:shd w:val="clear" w:color="auto" w:fill="D9D9D9"/>
           </w:tcPr>
@@ -12335,7 +12676,7 @@
                 <w:cs/>
                 <w:lang w:val="pt-BR" w:bidi="km-KH"/>
               </w:rPr>
-              <w:t>នាំចេញ</w:t>
+              <w:t>លក់ក្នុងស្រុក</w:t>
             </w:r>
           </w:p>
         </w:tc>
@@ -12400,7 +12741,16 @@
                 <w:sz w:val="20"/>
                 <w:szCs w:val="20"/>
               </w:rPr>
-              <w:t>{{ a</w:t>
+              <w:t xml:space="preserve">{{ </w:t>
+            </w:r>
+            <w:proofErr w:type="spellStart"/>
+            <w:r>
+              <w:rPr>
+                <w:rFonts w:ascii="Khmer OS Siemreap" w:hAnsi="Khmer OS Siemreap" w:cs="Khmer OS Siemreap"/>
+                <w:sz w:val="20"/>
+                <w:szCs w:val="20"/>
+              </w:rPr>
+              <w:t>sale</w:t>
             </w:r>
             <w:proofErr w:type="gramEnd"/>
             <w:r>
@@ -12409,7 +12759,16 @@
                 <w:sz w:val="20"/>
                 <w:szCs w:val="20"/>
               </w:rPr>
-              <w:t>4_base }}</w:t>
+              <w:t>_include_vat</w:t>
+            </w:r>
+            <w:proofErr w:type="spellEnd"/>
+            <w:r>
+              <w:rPr>
+                <w:rFonts w:ascii="Khmer OS Siemreap" w:hAnsi="Khmer OS Siemreap" w:cs="Khmer OS Siemreap"/>
+                <w:sz w:val="20"/>
+                <w:szCs w:val="20"/>
+              </w:rPr>
+              <w:t xml:space="preserve"> }}</w:t>
             </w:r>
           </w:p>
         </w:tc>
@@ -12423,13 +12782,46 @@
               <w:jc w:val="right"/>
               <w:rPr>
                 <w:rFonts w:ascii="Khmer OS Siemreap" w:hAnsi="Khmer OS Siemreap" w:cs="Khmer OS Siemreap"/>
-                <w:b/>
-                <w:bCs/>
                 <w:sz w:val="18"/>
                 <w:szCs w:val="18"/>
-                <w:lang w:val="pt-BR"/>
-              </w:rPr>
-            </w:pPr>
+              </w:rPr>
+            </w:pPr>
+            <w:proofErr w:type="gramStart"/>
+            <w:r>
+              <w:rPr>
+                <w:rFonts w:ascii="Khmer OS Siemreap" w:hAnsi="Khmer OS Siemreap" w:cs="Khmer OS Siemreap"/>
+                <w:sz w:val="20"/>
+                <w:szCs w:val="20"/>
+              </w:rPr>
+              <w:t xml:space="preserve">{{ </w:t>
+            </w:r>
+            <w:proofErr w:type="spellStart"/>
+            <w:r>
+              <w:rPr>
+                <w:rFonts w:ascii="Khmer OS Siemreap" w:hAnsi="Khmer OS Siemreap" w:cs="Khmer OS Siemreap"/>
+                <w:sz w:val="20"/>
+                <w:szCs w:val="20"/>
+              </w:rPr>
+              <w:t>vat</w:t>
+            </w:r>
+            <w:proofErr w:type="gramEnd"/>
+            <w:r>
+              <w:rPr>
+                <w:rFonts w:ascii="Khmer OS Siemreap" w:hAnsi="Khmer OS Siemreap" w:cs="Khmer OS Siemreap"/>
+                <w:sz w:val="20"/>
+                <w:szCs w:val="20"/>
+              </w:rPr>
+              <w:t>_local_sale</w:t>
+            </w:r>
+            <w:proofErr w:type="spellEnd"/>
+            <w:r>
+              <w:rPr>
+                <w:rFonts w:ascii="Khmer OS Siemreap" w:hAnsi="Khmer OS Siemreap" w:cs="Khmer OS Siemreap"/>
+                <w:sz w:val="20"/>
+                <w:szCs w:val="20"/>
+              </w:rPr>
+              <w:t xml:space="preserve"> }}</w:t>
+            </w:r>
           </w:p>
         </w:tc>
         <w:tc>
@@ -12461,6 +12853,16 @@
           </w:tcPr>
           <w:p>
             <w:pPr>
+              <w:jc w:val="center"/>
+              <w:rPr>
+                <w:rFonts w:ascii="Khmer OS Siemreap" w:hAnsi="Khmer OS Siemreap" w:cs="Khmer OS Siemreap"/>
+                <w:sz w:val="20"/>
+                <w:szCs w:val="20"/>
+                <w:lang w:val="pt-BR" w:bidi="km-KH"/>
+              </w:rPr>
+            </w:pPr>
+            <w:bookmarkStart w:id="1" w:name="_Hlk35441258"/>
+            <w:r>
               <w:rPr>
                 <w:rFonts w:ascii="Khmer OS Siemreap" w:hAnsi="Khmer OS Siemreap" w:cs="Khmer OS Siemreap"/>
                 <w:sz w:val="20"/>
@@ -12468,62 +12870,135 @@
                 <w:cs/>
                 <w:lang w:val="pt-BR" w:bidi="km-KH"/>
               </w:rPr>
-            </w:pPr>
-            <w:r>
-              <w:rPr>
-                <w:rFonts w:ascii="Khmer OS Siemreap" w:hAnsi="Khmer OS Siemreap" w:cs="Khmer OS Siemreap"/>
-                <w:sz w:val="20"/>
-                <w:szCs w:val="20"/>
-                <w:lang w:val="pt-BR"/>
-              </w:rPr>
-              <w:t xml:space="preserve">  - </w:t>
-            </w:r>
-            <w:r>
-              <w:rPr>
-                <w:rFonts w:ascii="Khmer OS Siemreap" w:hAnsi="Khmer OS Siemreap" w:cs="Khmer OS Siemreap"/>
-                <w:sz w:val="20"/>
-                <w:szCs w:val="20"/>
-                <w:cs/>
-                <w:lang w:val="pt-BR" w:bidi="km-KH"/>
-              </w:rPr>
-              <w:t>លក់ក្នុងស្រុក</w:t>
+              <w:t>សរុប</w:t>
             </w:r>
           </w:p>
         </w:tc>
         <w:tc>
           <w:tcPr>
             <w:tcW w:w="2070" w:type="dxa"/>
-            <w:shd w:val="clear" w:color="auto" w:fill="D9D9D9"/>
-          </w:tcPr>
-          <w:p>
-            <w:pPr>
-              <w:jc w:val="both"/>
-              <w:rPr>
-                <w:rFonts w:ascii="Khmer OS Siemreap" w:hAnsi="Khmer OS Siemreap" w:cs="Khmer OS Siemreap"/>
-                <w:color w:val="C0C0C0"/>
-                <w:sz w:val="18"/>
-                <w:szCs w:val="18"/>
-                <w:lang w:val="pt-BR"/>
-              </w:rPr>
-            </w:pPr>
+            <w:vAlign w:val="center"/>
+          </w:tcPr>
+          <w:p>
+            <w:pPr>
+              <w:ind w:left="-79"/>
+              <w:jc w:val="right"/>
+              <w:rPr>
+                <w:rFonts w:ascii="Khmer OS Siemreap" w:hAnsi="Khmer OS Siemreap" w:cs="Khmer OS Siemreap"/>
+                <w:b/>
+                <w:bCs/>
+                <w:sz w:val="20"/>
+                <w:szCs w:val="20"/>
+                <w:lang w:bidi="km-KH"/>
+              </w:rPr>
+            </w:pPr>
+            <w:proofErr w:type="gramStart"/>
+            <w:r>
+              <w:rPr>
+                <w:rFonts w:ascii="Khmer OS Siemreap" w:hAnsi="Khmer OS Siemreap" w:cs="Khmer OS Siemreap"/>
+                <w:b/>
+                <w:bCs/>
+                <w:sz w:val="20"/>
+                <w:szCs w:val="20"/>
+              </w:rPr>
+              <w:t xml:space="preserve">{{ </w:t>
+            </w:r>
+            <w:proofErr w:type="spellStart"/>
+            <w:r>
+              <w:rPr>
+                <w:rFonts w:ascii="Khmer OS Siemreap" w:hAnsi="Khmer OS Siemreap" w:cs="Khmer OS Siemreap"/>
+                <w:b/>
+                <w:bCs/>
+                <w:sz w:val="20"/>
+                <w:szCs w:val="20"/>
+              </w:rPr>
+              <w:t>total</w:t>
+            </w:r>
+            <w:proofErr w:type="gramEnd"/>
+            <w:r>
+              <w:rPr>
+                <w:rFonts w:ascii="Khmer OS Siemreap" w:hAnsi="Khmer OS Siemreap" w:cs="Khmer OS Siemreap"/>
+                <w:b/>
+                <w:bCs/>
+                <w:sz w:val="20"/>
+                <w:szCs w:val="20"/>
+              </w:rPr>
+              <w:t>_purchase_include_vat</w:t>
+            </w:r>
+            <w:proofErr w:type="spellEnd"/>
+            <w:r>
+              <w:rPr>
+                <w:rFonts w:ascii="Khmer OS Siemreap" w:hAnsi="Khmer OS Siemreap" w:cs="Khmer OS Siemreap"/>
+                <w:b/>
+                <w:bCs/>
+                <w:sz w:val="20"/>
+                <w:szCs w:val="20"/>
+              </w:rPr>
+              <w:t xml:space="preserve"> }}</w:t>
+            </w:r>
           </w:p>
         </w:tc>
         <w:tc>
           <w:tcPr>
             <w:tcW w:w="2009" w:type="dxa"/>
-            <w:shd w:val="clear" w:color="auto" w:fill="D9D9D9"/>
-          </w:tcPr>
-          <w:p>
-            <w:pPr>
-              <w:jc w:val="both"/>
-              <w:rPr>
-                <w:rFonts w:ascii="Khmer OS Siemreap" w:hAnsi="Khmer OS Siemreap" w:cs="Khmer OS Siemreap"/>
-                <w:color w:val="C0C0C0"/>
-                <w:sz w:val="18"/>
-                <w:szCs w:val="18"/>
-                <w:lang w:val="pt-BR"/>
-              </w:rPr>
-            </w:pPr>
+            <w:vAlign w:val="center"/>
+          </w:tcPr>
+          <w:p>
+            <w:pPr>
+              <w:jc w:val="right"/>
+              <w:rPr>
+                <w:rFonts w:ascii="Khmer OS Siemreap" w:hAnsi="Khmer OS Siemreap" w:cs="Khmer OS Siemreap"/>
+                <w:b/>
+                <w:bCs/>
+                <w:sz w:val="20"/>
+                <w:szCs w:val="20"/>
+                <w:lang w:bidi="km-KH"/>
+              </w:rPr>
+            </w:pPr>
+            <w:proofErr w:type="gramStart"/>
+            <w:r>
+              <w:rPr>
+                <w:rFonts w:ascii="Khmer OS Siemreap" w:hAnsi="Khmer OS Siemreap" w:cs="Khmer OS Siemreap"/>
+                <w:b/>
+                <w:bCs/>
+                <w:sz w:val="20"/>
+                <w:szCs w:val="20"/>
+              </w:rPr>
+              <w:t xml:space="preserve">{{ </w:t>
+            </w:r>
+            <w:proofErr w:type="spellStart"/>
+            <w:r>
+              <w:rPr>
+                <w:rFonts w:ascii="Khmer OS Siemreap" w:hAnsi="Khmer OS Siemreap" w:cs="Khmer OS Siemreap"/>
+                <w:b/>
+                <w:bCs/>
+                <w:sz w:val="20"/>
+                <w:szCs w:val="20"/>
+              </w:rPr>
+              <w:t>total</w:t>
+            </w:r>
+            <w:proofErr w:type="gramEnd"/>
+            <w:r>
+              <w:rPr>
+                <w:rFonts w:ascii="Khmer OS Siemreap" w:hAnsi="Khmer OS Siemreap" w:cs="Khmer OS Siemreap"/>
+                <w:b/>
+                <w:bCs/>
+                <w:sz w:val="20"/>
+                <w:szCs w:val="20"/>
+              </w:rPr>
+              <w:t>_purchase_vat</w:t>
+            </w:r>
+            <w:proofErr w:type="spellEnd"/>
+            <w:r>
+              <w:rPr>
+                <w:rFonts w:ascii="Khmer OS Siemreap" w:hAnsi="Khmer OS Siemreap" w:cs="Khmer OS Siemreap"/>
+                <w:b/>
+                <w:bCs/>
+                <w:sz w:val="20"/>
+                <w:szCs w:val="20"/>
+              </w:rPr>
+              <w:t xml:space="preserve"> }}</w:t>
+            </w:r>
           </w:p>
         </w:tc>
         <w:tc>
@@ -12533,7 +13008,6 @@
           </w:tcPr>
           <w:p>
             <w:pPr>
-              <w:ind w:left="197" w:hanging="284"/>
               <w:jc w:val="right"/>
               <w:rPr>
                 <w:rFonts w:ascii="Khmer OS Siemreap" w:hAnsi="Khmer OS Siemreap" w:cs="Khmer OS Siemreap"/>
@@ -12541,26 +13015,52 @@
                 <w:bCs/>
                 <w:sz w:val="20"/>
                 <w:szCs w:val="20"/>
-                <w:lang w:val="pt-BR"/>
+                <w:lang w:val="pt-BR" w:bidi="km-KH"/>
               </w:rPr>
             </w:pPr>
             <w:proofErr w:type="gramStart"/>
             <w:r>
               <w:rPr>
                 <w:rFonts w:ascii="Khmer OS Siemreap" w:hAnsi="Khmer OS Siemreap" w:cs="Khmer OS Siemreap"/>
-                <w:sz w:val="20"/>
-                <w:szCs w:val="20"/>
-              </w:rPr>
-              <w:t>{{ a</w:t>
+                <w:b/>
+                <w:bCs/>
+                <w:sz w:val="20"/>
+                <w:szCs w:val="20"/>
+              </w:rPr>
+              <w:t xml:space="preserve">{{ </w:t>
+            </w:r>
+            <w:proofErr w:type="spellStart"/>
+            <w:r>
+              <w:rPr>
+                <w:rFonts w:ascii="Khmer OS Siemreap" w:hAnsi="Khmer OS Siemreap" w:cs="Khmer OS Siemreap"/>
+                <w:b/>
+                <w:bCs/>
+                <w:sz w:val="20"/>
+                <w:szCs w:val="20"/>
+              </w:rPr>
+              <w:t>total</w:t>
             </w:r>
             <w:proofErr w:type="gramEnd"/>
             <w:r>
               <w:rPr>
                 <w:rFonts w:ascii="Khmer OS Siemreap" w:hAnsi="Khmer OS Siemreap" w:cs="Khmer OS Siemreap"/>
-                <w:sz w:val="20"/>
-                <w:szCs w:val="20"/>
-              </w:rPr>
-              <w:t>5_base }}</w:t>
+                <w:b/>
+                <w:bCs/>
+                <w:sz w:val="20"/>
+                <w:szCs w:val="20"/>
+              </w:rPr>
+              <w:t>_sale_include_vat</w:t>
+            </w:r>
+            <w:proofErr w:type="spellEnd"/>
+            <w:r>
+              <w:rPr>
+                <w:rFonts w:ascii="Khmer OS Siemreap" w:hAnsi="Khmer OS Siemreap" w:cs="Khmer OS Siemreap"/>
+                <w:b/>
+                <w:bCs/>
+                <w:sz w:val="20"/>
+                <w:szCs w:val="20"/>
+              </w:rPr>
+              <w:t xml:space="preserve"> }}</w:t>
             </w:r>
           </w:p>
         </w:tc>
@@ -12574,96 +13074,11 @@
               <w:jc w:val="right"/>
               <w:rPr>
                 <w:rFonts w:ascii="Khmer OS Siemreap" w:hAnsi="Khmer OS Siemreap" w:cs="Khmer OS Siemreap"/>
-                <w:sz w:val="18"/>
-                <w:szCs w:val="18"/>
-              </w:rPr>
-            </w:pPr>
-            <w:proofErr w:type="gramStart"/>
-            <w:r>
-              <w:rPr>
-                <w:rFonts w:ascii="Khmer OS Siemreap" w:hAnsi="Khmer OS Siemreap" w:cs="Khmer OS Siemreap"/>
-                <w:sz w:val="20"/>
-                <w:szCs w:val="20"/>
-              </w:rPr>
-              <w:t>{{ a</w:t>
-            </w:r>
-            <w:proofErr w:type="gramEnd"/>
-            <w:r>
-              <w:rPr>
-                <w:rFonts w:ascii="Khmer OS Siemreap" w:hAnsi="Khmer OS Siemreap" w:cs="Khmer OS Siemreap"/>
-                <w:sz w:val="20"/>
-                <w:szCs w:val="20"/>
-              </w:rPr>
-              <w:t>5_vat }}</w:t>
-            </w:r>
-          </w:p>
-        </w:tc>
-        <w:tc>
-          <w:tcPr>
-            <w:tcW w:w="1862" w:type="dxa"/>
-            <w:shd w:val="clear" w:color="auto" w:fill="D9D9D9"/>
-          </w:tcPr>
-          <w:p>
-            <w:pPr>
-              <w:jc w:val="both"/>
-              <w:rPr>
-                <w:rFonts w:ascii="Khmer OS Siemreap" w:hAnsi="Khmer OS Siemreap" w:cs="Khmer OS Siemreap"/>
-                <w:color w:val="C0C0C0"/>
-                <w:sz w:val="18"/>
-                <w:szCs w:val="18"/>
-                <w:lang w:val="pt-BR"/>
-              </w:rPr>
-            </w:pPr>
-          </w:p>
-        </w:tc>
-      </w:tr>
-      <w:tr>
-        <w:trPr>
-          <w:trHeight w:val="426"/>
-        </w:trPr>
-        <w:tc>
-          <w:tcPr>
-            <w:tcW w:w="1620" w:type="dxa"/>
-          </w:tcPr>
-          <w:p>
-            <w:pPr>
-              <w:jc w:val="center"/>
-              <w:rPr>
-                <w:rFonts w:ascii="Khmer OS Siemreap" w:hAnsi="Khmer OS Siemreap" w:cs="Khmer OS Siemreap"/>
-                <w:sz w:val="20"/>
-                <w:szCs w:val="20"/>
-                <w:lang w:val="pt-BR" w:bidi="km-KH"/>
-              </w:rPr>
-            </w:pPr>
-            <w:bookmarkStart w:id="1" w:name="_Hlk35441258"/>
-            <w:r>
-              <w:rPr>
-                <w:rFonts w:ascii="Khmer OS Siemreap" w:hAnsi="Khmer OS Siemreap" w:cs="Khmer OS Siemreap"/>
-                <w:sz w:val="20"/>
-                <w:szCs w:val="20"/>
-                <w:cs/>
-                <w:lang w:val="pt-BR" w:bidi="km-KH"/>
-              </w:rPr>
-              <w:t>សរុប</w:t>
-            </w:r>
-          </w:p>
-        </w:tc>
-        <w:tc>
-          <w:tcPr>
-            <w:tcW w:w="2070" w:type="dxa"/>
-            <w:vAlign w:val="center"/>
-          </w:tcPr>
-          <w:p>
-            <w:pPr>
-              <w:ind w:left="-79"/>
-              <w:jc w:val="right"/>
-              <w:rPr>
-                <w:rFonts w:ascii="Khmer OS Siemreap" w:hAnsi="Khmer OS Siemreap" w:cs="Khmer OS Siemreap"/>
                 <w:b/>
                 <w:bCs/>
                 <w:sz w:val="20"/>
                 <w:szCs w:val="20"/>
-                <w:lang w:bidi="km-KH"/>
+                <w:lang w:val="pt-BR" w:bidi="km-KH"/>
               </w:rPr>
             </w:pPr>
             <w:proofErr w:type="gramStart"/>
@@ -12697,7 +13112,7 @@
                 <w:sz w:val="20"/>
                 <w:szCs w:val="20"/>
               </w:rPr>
-              <w:t>_in_base</w:t>
+              <w:t>_sale_vat</w:t>
             </w:r>
             <w:proofErr w:type="spellEnd"/>
             <w:r>
@@ -12714,7 +13129,7 @@
         </w:tc>
         <w:tc>
           <w:tcPr>
-            <w:tcW w:w="2009" w:type="dxa"/>
+            <w:tcW w:w="1862" w:type="dxa"/>
             <w:vAlign w:val="center"/>
           </w:tcPr>
           <w:p>
@@ -12726,10 +13141,9 @@
                 <w:bCs/>
                 <w:sz w:val="20"/>
                 <w:szCs w:val="20"/>
-                <w:lang w:bidi="km-KH"/>
-              </w:rPr>
-            </w:pPr>
-            <w:proofErr w:type="gramStart"/>
+                <w:lang w:val="pt-BR" w:bidi="km-KH"/>
+              </w:rPr>
+            </w:pPr>
             <w:r>
               <w:rPr>
                 <w:rFonts w:ascii="Khmer OS Siemreap" w:hAnsi="Khmer OS Siemreap" w:cs="Khmer OS Siemreap"/>
@@ -12737,189 +13151,9 @@
                 <w:bCs/>
                 <w:sz w:val="20"/>
                 <w:szCs w:val="20"/>
-              </w:rPr>
-              <w:t xml:space="preserve">{{ </w:t>
-            </w:r>
-            <w:proofErr w:type="spellStart"/>
-            <w:r>
-              <w:rPr>
-                <w:rFonts w:ascii="Khmer OS Siemreap" w:hAnsi="Khmer OS Siemreap" w:cs="Khmer OS Siemreap"/>
-                <w:b/>
-                <w:bCs/>
-                <w:sz w:val="20"/>
-                <w:szCs w:val="20"/>
-              </w:rPr>
-              <w:t>total</w:t>
-            </w:r>
-            <w:proofErr w:type="gramEnd"/>
-            <w:r>
-              <w:rPr>
-                <w:rFonts w:ascii="Khmer OS Siemreap" w:hAnsi="Khmer OS Siemreap" w:cs="Khmer OS Siemreap"/>
-                <w:b/>
-                <w:bCs/>
-                <w:sz w:val="20"/>
-                <w:szCs w:val="20"/>
-              </w:rPr>
-              <w:t>_in_vat</w:t>
-            </w:r>
-            <w:proofErr w:type="spellEnd"/>
-            <w:r>
-              <w:rPr>
-                <w:rFonts w:ascii="Khmer OS Siemreap" w:hAnsi="Khmer OS Siemreap" w:cs="Khmer OS Siemreap"/>
-                <w:b/>
-                <w:bCs/>
-                <w:sz w:val="20"/>
-                <w:szCs w:val="20"/>
-              </w:rPr>
-              <w:t xml:space="preserve"> }}</w:t>
-            </w:r>
-          </w:p>
-        </w:tc>
-        <w:tc>
-          <w:tcPr>
-            <w:tcW w:w="1843" w:type="dxa"/>
-            <w:vAlign w:val="center"/>
-          </w:tcPr>
-          <w:p>
-            <w:pPr>
-              <w:jc w:val="right"/>
-              <w:rPr>
-                <w:rFonts w:ascii="Khmer OS Siemreap" w:hAnsi="Khmer OS Siemreap" w:cs="Khmer OS Siemreap"/>
-                <w:b/>
-                <w:bCs/>
-                <w:sz w:val="20"/>
-                <w:szCs w:val="20"/>
                 <w:lang w:val="pt-BR" w:bidi="km-KH"/>
               </w:rPr>
-            </w:pPr>
-            <w:proofErr w:type="gramStart"/>
-            <w:r>
-              <w:rPr>
-                <w:rFonts w:ascii="Khmer OS Siemreap" w:hAnsi="Khmer OS Siemreap" w:cs="Khmer OS Siemreap"/>
-                <w:b/>
-                <w:bCs/>
-                <w:sz w:val="20"/>
-                <w:szCs w:val="20"/>
-              </w:rPr>
-              <w:t xml:space="preserve">{{ </w:t>
-            </w:r>
-            <w:proofErr w:type="spellStart"/>
-            <w:r>
-              <w:rPr>
-                <w:rFonts w:ascii="Khmer OS Siemreap" w:hAnsi="Khmer OS Siemreap" w:cs="Khmer OS Siemreap"/>
-                <w:b/>
-                <w:bCs/>
-                <w:sz w:val="20"/>
-                <w:szCs w:val="20"/>
-              </w:rPr>
-              <w:t>total</w:t>
-            </w:r>
-            <w:proofErr w:type="gramEnd"/>
-            <w:r>
-              <w:rPr>
-                <w:rFonts w:ascii="Khmer OS Siemreap" w:hAnsi="Khmer OS Siemreap" w:cs="Khmer OS Siemreap"/>
-                <w:b/>
-                <w:bCs/>
-                <w:sz w:val="20"/>
-                <w:szCs w:val="20"/>
-              </w:rPr>
-              <w:t>_out_base</w:t>
-            </w:r>
-            <w:proofErr w:type="spellEnd"/>
-            <w:r>
-              <w:rPr>
-                <w:rFonts w:ascii="Khmer OS Siemreap" w:hAnsi="Khmer OS Siemreap" w:cs="Khmer OS Siemreap"/>
-                <w:b/>
-                <w:bCs/>
-                <w:sz w:val="20"/>
-                <w:szCs w:val="20"/>
-              </w:rPr>
-              <w:t xml:space="preserve"> }}</w:t>
-            </w:r>
-          </w:p>
-        </w:tc>
-        <w:tc>
-          <w:tcPr>
-            <w:tcW w:w="1486" w:type="dxa"/>
-            <w:vAlign w:val="center"/>
-          </w:tcPr>
-          <w:p>
-            <w:pPr>
-              <w:jc w:val="right"/>
-              <w:rPr>
-                <w:rFonts w:ascii="Khmer OS Siemreap" w:hAnsi="Khmer OS Siemreap" w:cs="Khmer OS Siemreap"/>
-                <w:b/>
-                <w:bCs/>
-                <w:sz w:val="20"/>
-                <w:szCs w:val="20"/>
-                <w:lang w:val="pt-BR" w:bidi="km-KH"/>
-              </w:rPr>
-            </w:pPr>
-            <w:proofErr w:type="gramStart"/>
-            <w:r>
-              <w:rPr>
-                <w:rFonts w:ascii="Khmer OS Siemreap" w:hAnsi="Khmer OS Siemreap" w:cs="Khmer OS Siemreap"/>
-                <w:sz w:val="20"/>
-                <w:szCs w:val="20"/>
-              </w:rPr>
-              <w:t xml:space="preserve">{{ </w:t>
-            </w:r>
-            <w:proofErr w:type="spellStart"/>
-            <w:r>
-              <w:rPr>
-                <w:rFonts w:ascii="Khmer OS Siemreap" w:hAnsi="Khmer OS Siemreap" w:cs="Khmer OS Siemreap"/>
-                <w:sz w:val="20"/>
-                <w:szCs w:val="20"/>
-              </w:rPr>
-              <w:t>total</w:t>
-            </w:r>
-            <w:proofErr w:type="gramEnd"/>
-            <w:r>
-              <w:rPr>
-                <w:rFonts w:ascii="Khmer OS Siemreap" w:hAnsi="Khmer OS Siemreap" w:cs="Khmer OS Siemreap"/>
-                <w:sz w:val="20"/>
-                <w:szCs w:val="20"/>
-              </w:rPr>
-              <w:t>_out_vat</w:t>
-            </w:r>
-            <w:proofErr w:type="spellEnd"/>
-            <w:r>
-              <w:rPr>
-                <w:rFonts w:ascii="Khmer OS Siemreap" w:hAnsi="Khmer OS Siemreap" w:cs="Khmer OS Siemreap"/>
-                <w:sz w:val="20"/>
-                <w:szCs w:val="20"/>
-              </w:rPr>
-              <w:t xml:space="preserve"> }}</w:t>
-            </w:r>
-          </w:p>
-        </w:tc>
-        <w:tc>
-          <w:tcPr>
-            <w:tcW w:w="1862" w:type="dxa"/>
-            <w:vAlign w:val="center"/>
-          </w:tcPr>
-          <w:p>
-            <w:pPr>
-              <w:jc w:val="right"/>
-              <w:rPr>
-                <w:rFonts w:ascii="Khmer OS Siemreap" w:hAnsi="Khmer OS Siemreap" w:cs="Khmer OS Siemreap"/>
-                <w:b/>
-                <w:bCs/>
-                <w:sz w:val="20"/>
-                <w:szCs w:val="20"/>
-                <w:lang w:val="pt-BR" w:bidi="km-KH"/>
-              </w:rPr>
-            </w:pPr>
-            <w:r>
-              <w:rPr>
-                <w:rFonts w:ascii="Khmer OS Siemreap" w:hAnsi="Khmer OS Siemreap" w:cs="Khmer OS Siemreap"/>
-                <w:b/>
-                <w:bCs/>
-                <w:sz w:val="20"/>
-                <w:szCs w:val="20"/>
-                <w:lang w:val="pt-BR" w:bidi="km-KH"/>
-              </w:rPr>
-              <w:t>{{ verifiable_vat }}</w:t>
+              <w:t>{{ total_verify_vat }}</w:t>
             </w:r>
           </w:p>
         </w:tc>
@@ -13144,24 +13378,46 @@
               <w:jc w:val="center"/>
               <w:rPr>
                 <w:rFonts w:ascii="Khmer OS Siemreap" w:hAnsi="Khmer OS Siemreap" w:cs="Khmer OS Siemreap"/>
-                <w:b/>
-                <w:bCs/>
                 <w:color w:val="FF0000"/>
                 <w:sz w:val="20"/>
                 <w:szCs w:val="20"/>
               </w:rPr>
             </w:pPr>
+            <w:proofErr w:type="gramStart"/>
             <w:r>
               <w:rPr>
                 <w:rFonts w:ascii="Khmer OS Siemreap" w:hAnsi="Khmer OS Siemreap"/>
-                <w:b/>
-                <w:bCs/>
-                <w:color w:val="FF0000"/>
-                <w:sz w:val="20"/>
-                <w:szCs w:val="20"/>
-                <w:rtl/>
-              </w:rPr>
-              <w:t>931,937,106</w:t>
+                <w:sz w:val="20"/>
+                <w:szCs w:val="20"/>
+              </w:rPr>
+              <w:t xml:space="preserve">{{ </w:t>
+            </w:r>
+            <w:proofErr w:type="spellStart"/>
+            <w:r>
+              <w:rPr>
+                <w:rFonts w:ascii="Khmer OS Siemreap" w:hAnsi="Khmer OS Siemreap"/>
+                <w:sz w:val="20"/>
+                <w:szCs w:val="20"/>
+              </w:rPr>
+              <w:t>amount</w:t>
+            </w:r>
+            <w:proofErr w:type="gramEnd"/>
+            <w:r>
+              <w:rPr>
+                <w:rFonts w:ascii="Khmer OS Siemreap" w:hAnsi="Khmer OS Siemreap"/>
+                <w:sz w:val="20"/>
+                <w:szCs w:val="20"/>
+              </w:rPr>
+              <w:t>_requested</w:t>
+            </w:r>
+            <w:proofErr w:type="spellEnd"/>
+            <w:r>
+              <w:rPr>
+                <w:rFonts w:ascii="Khmer OS Siemreap" w:hAnsi="Khmer OS Siemreap"/>
+                <w:sz w:val="20"/>
+                <w:szCs w:val="20"/>
+              </w:rPr>
+              <w:t xml:space="preserve"> }}</w:t>
             </w:r>
           </w:p>
         </w:tc>
@@ -13181,25 +13437,51 @@
               <w:jc w:val="center"/>
               <w:rPr>
                 <w:rFonts w:ascii="Khmer OS Siemreap" w:hAnsi="Khmer OS Siemreap" w:cs="Khmer OS Siemreap"/>
-                <w:b/>
-                <w:bCs/>
                 <w:color w:val="FF0000"/>
                 <w:sz w:val="20"/>
                 <w:szCs w:val="20"/>
                 <w:lang w:val="pt-BR" w:bidi="km-KH"/>
               </w:rPr>
             </w:pPr>
-            <w:r>
-              <w:rPr>
-                <w:rFonts w:ascii="Khmer OS Siemreap" w:hAnsi="Khmer OS Siemreap" w:cs="Khmer OS Siemreap"/>
-                <w:b/>
-                <w:bCs/>
-                <w:color w:val="FF0000"/>
+            <w:proofErr w:type="gramStart"/>
+            <w:r>
+              <w:rPr>
+                <w:rFonts w:ascii="Khmer OS Siemreap" w:hAnsi="Khmer OS Siemreap" w:cs="Khmer OS Siemreap"/>
                 <w:sz w:val="20"/>
                 <w:szCs w:val="20"/>
                 <w:lang w:bidi="km-KH"/>
               </w:rPr>
-              <w:t>1,016,879</w:t>
+              <w:t xml:space="preserve">{{ </w:t>
+            </w:r>
+            <w:proofErr w:type="spellStart"/>
+            <w:r>
+              <w:rPr>
+                <w:rFonts w:ascii="Khmer OS Siemreap" w:hAnsi="Khmer OS Siemreap" w:cs="Khmer OS Siemreap"/>
+                <w:sz w:val="20"/>
+                <w:szCs w:val="20"/>
+                <w:lang w:bidi="km-KH"/>
+              </w:rPr>
+              <w:t>suspense</w:t>
+            </w:r>
+            <w:proofErr w:type="gramEnd"/>
+            <w:r>
+              <w:rPr>
+                <w:rFonts w:ascii="Khmer OS Siemreap" w:hAnsi="Khmer OS Siemreap" w:cs="Khmer OS Siemreap"/>
+                <w:sz w:val="20"/>
+                <w:szCs w:val="20"/>
+                <w:lang w:bidi="km-KH"/>
+              </w:rPr>
+              <w:t>_amount</w:t>
+            </w:r>
+            <w:proofErr w:type="spellEnd"/>
+            <w:r>
+              <w:rPr>
+                <w:rFonts w:ascii="Khmer OS Siemreap" w:hAnsi="Khmer OS Siemreap" w:cs="Khmer OS Siemreap"/>
+                <w:sz w:val="20"/>
+                <w:szCs w:val="20"/>
+                <w:lang w:bidi="km-KH"/>
+              </w:rPr>
+              <w:t xml:space="preserve"> }}</w:t>
             </w:r>
           </w:p>
         </w:tc>
@@ -13219,24 +13501,47 @@
               <w:jc w:val="center"/>
               <w:rPr>
                 <w:rFonts w:ascii="Khmer OS Siemreap" w:hAnsi="Khmer OS Siemreap" w:cs="Khmer OS Siemreap"/>
-                <w:b/>
-                <w:bCs/>
                 <w:color w:val="FF0000"/>
                 <w:sz w:val="20"/>
                 <w:szCs w:val="20"/>
                 <w:lang w:val="pt-BR" w:bidi="km-KH"/>
               </w:rPr>
             </w:pPr>
-            <w:r>
-              <w:rPr>
-                <w:rFonts w:ascii="Khmer OS Siemreap" w:hAnsi="Khmer OS Siemreap" w:cs="Khmer OS Siemreap"/>
-                <w:b/>
-                <w:bCs/>
-                <w:color w:val="FF0000"/>
-                <w:sz w:val="20"/>
-                <w:szCs w:val="20"/>
-              </w:rPr>
-              <w:t>930,920,227</w:t>
+            <w:proofErr w:type="gramStart"/>
+            <w:r>
+              <w:rPr>
+                <w:rFonts w:ascii="Khmer OS Siemreap" w:hAnsi="Khmer OS Siemreap" w:cs="Khmer OS Siemreap"/>
+                <w:sz w:val="20"/>
+                <w:szCs w:val="20"/>
+              </w:rPr>
+              <w:t xml:space="preserve">{{ </w:t>
+            </w:r>
+            <w:proofErr w:type="spellStart"/>
+            <w:r>
+              <w:rPr>
+                <w:rFonts w:ascii="Khmer OS Siemreap" w:hAnsi="Khmer OS Siemreap" w:cs="Khmer OS Siemreap"/>
+                <w:sz w:val="20"/>
+                <w:szCs w:val="20"/>
+              </w:rPr>
+              <w:t>refund</w:t>
+            </w:r>
+            <w:proofErr w:type="gramEnd"/>
+            <w:r>
+              <w:rPr>
+                <w:rFonts w:ascii="Khmer OS Siemreap" w:hAnsi="Khmer OS Siemreap" w:cs="Khmer OS Siemreap"/>
+                <w:sz w:val="20"/>
+                <w:szCs w:val="20"/>
+              </w:rPr>
+              <w:t>_amount</w:t>
+            </w:r>
+            <w:proofErr w:type="spellEnd"/>
+            <w:r>
+              <w:rPr>
+                <w:rFonts w:ascii="Khmer OS Siemreap" w:hAnsi="Khmer OS Siemreap" w:cs="Khmer OS Siemreap"/>
+                <w:sz w:val="20"/>
+                <w:szCs w:val="20"/>
+              </w:rPr>
+              <w:t xml:space="preserve"> }}</w:t>
             </w:r>
           </w:p>
         </w:tc>
@@ -13264,46 +13569,11 @@
             <w:r>
               <w:rPr>
                 <w:rFonts w:ascii="Khmer OS Siemreap" w:hAnsi="Khmer OS Siemreap" w:cs="Khmer OS Siemreap"/>
-                <w:color w:val="FF0000"/>
                 <w:sz w:val="18"/>
                 <w:szCs w:val="18"/>
-                <w:cs/>
                 <w:lang w:val="pt-BR" w:bidi="km-KH"/>
               </w:rPr>
-              <w:t xml:space="preserve">មិនមានទិន្នន័យ </w:t>
-            </w:r>
-            <w:r>
-              <w:rPr>
-                <w:rFonts w:ascii="Khmer OS Siemreap" w:hAnsi="Khmer OS Siemreap" w:cs="Khmer OS Siemreap" w:hint="cs"/>
-                <w:color w:val="FF0000"/>
-                <w:sz w:val="18"/>
-                <w:szCs w:val="18"/>
-                <w:cs/>
-                <w:lang w:val="pt-BR" w:bidi="km-KH"/>
-              </w:rPr>
-              <w:t>ប្រកាសខុស</w:t>
-            </w:r>
-            <w:r>
-              <w:rPr>
-                <w:rFonts w:ascii="Khmer OS Siemreap" w:hAnsi="Khmer OS Siemreap" w:cs="Khmer OS Siemreap" w:hint="cs"/>
-                <w:color w:val="FF0000"/>
-                <w:sz w:val="18"/>
-                <w:szCs w:val="18"/>
-                <w:cs/>
-                <w:lang w:val="pt-BR" w:bidi="km-KH"/>
-              </w:rPr>
-              <w:t xml:space="preserve"> មិនអនុញ្ញាតជាឥណទាន</w:t>
-            </w:r>
-            <w:r>
-              <w:rPr>
-                <w:rFonts w:ascii="Khmer OS Siemreap" w:hAnsi="Khmer OS Siemreap" w:cs="Khmer OS Siemreap" w:hint="cs"/>
-                <w:color w:val="FF0000"/>
-                <w:sz w:val="18"/>
-                <w:szCs w:val="18"/>
-                <w:cs/>
-                <w:lang w:val="pt-BR" w:bidi="km-KH"/>
-              </w:rPr>
-              <w:t xml:space="preserve"> និងព្យួរទុកផ្សេងៗ</w:t>
+              <w:t>{{ suspended_reason }}</w:t>
             </w:r>
           </w:p>
         </w:tc>
@@ -13315,8 +13585,21 @@
         <w:rPr>
           <w:rFonts w:cs="DaunPenh"/>
           <w:vanish/>
-          <w:szCs w:val="39"/>
+          <w:sz w:val="16"/>
+          <w:szCs w:val="11"/>
           <w:lang w:bidi="km-KH"/>
+        </w:rPr>
+      </w:pPr>
+    </w:p>
+    <w:p>
+      <w:pPr>
+        <w:spacing w:before="120" w:after="120"/>
+        <w:jc w:val="center"/>
+        <w:rPr>
+          <w:rFonts w:ascii="Khmer OS Muol Light" w:hAnsi="Khmer OS Muol Light" w:cs="Khmer OS Muol Light"/>
+          <w:sz w:val="20"/>
+          <w:szCs w:val="20"/>
+          <w:lang w:val="pt-BR" w:bidi="km-KH"/>
         </w:rPr>
       </w:pPr>
       <w:r>
@@ -13331,16 +13614,16 @@
         <mc:AlternateContent>
           <mc:Choice Requires="wps">
             <w:drawing>
-              <wp:anchor distT="0" distB="0" distL="114300" distR="114300" simplePos="0" relativeHeight="251673600" behindDoc="0" locked="0" layoutInCell="1" allowOverlap="1" wp14:anchorId="43438CDB" wp14:editId="4768E83B">
+              <wp:anchor distT="0" distB="0" distL="114300" distR="114300" simplePos="0" relativeHeight="251673600" behindDoc="0" locked="0" layoutInCell="1" allowOverlap="1" wp14:anchorId="43438CDB" wp14:editId="7A7588A2">
                 <wp:simplePos x="0" y="0"/>
                 <wp:positionH relativeFrom="column">
-                  <wp:posOffset>7786</wp:posOffset>
+                  <wp:posOffset>4982</wp:posOffset>
                 </wp:positionH>
                 <wp:positionV relativeFrom="paragraph">
-                  <wp:posOffset>366478</wp:posOffset>
+                  <wp:posOffset>365711</wp:posOffset>
                 </wp:positionV>
-                <wp:extent cx="7244714" cy="4150581"/>
-                <wp:effectExtent l="0" t="0" r="13970" b="21590"/>
+                <wp:extent cx="7244080" cy="2836985"/>
+                <wp:effectExtent l="0" t="0" r="13970" b="20955"/>
                 <wp:wrapNone/>
                 <wp:docPr id="5" name="Text Box 5"/>
                 <wp:cNvGraphicFramePr>
@@ -13355,7 +13638,7 @@
                       <wps:spPr bwMode="auto">
                         <a:xfrm>
                           <a:off x="0" y="0"/>
-                          <a:ext cx="7244714" cy="4150581"/>
+                          <a:ext cx="7244080" cy="2836985"/>
                         </a:xfrm>
                         <a:prstGeom prst="rect">
                           <a:avLst/>
@@ -13376,13 +13659,13 @@
                         <w:txbxContent>
                           <w:tbl>
                             <w:tblPr>
-                              <w:tblW w:w="4972" w:type="pct"/>
+                              <w:tblW w:w="4958" w:type="pct"/>
                               <w:tblLook w:val="04A0" w:firstRow="1" w:lastRow="0" w:firstColumn="1" w:lastColumn="0" w:noHBand="0" w:noVBand="1"/>
                             </w:tblPr>
                             <w:tblGrid>
-                              <w:gridCol w:w="4660"/>
-                              <w:gridCol w:w="3956"/>
-                              <w:gridCol w:w="2433"/>
+                              <w:gridCol w:w="4938"/>
+                              <w:gridCol w:w="3799"/>
+                              <w:gridCol w:w="2281"/>
                             </w:tblGrid>
                             <w:tr>
                               <w:trPr>
@@ -13390,7 +13673,7 @@
                               </w:trPr>
                               <w:tc>
                                 <w:tcPr>
-                                  <w:tcW w:w="2109" w:type="pct"/>
+                                  <w:tcW w:w="2241" w:type="pct"/>
                                   <w:tcBorders>
                                     <w:top w:val="single" w:sz="4" w:space="0" w:color="auto"/>
                                     <w:left w:val="single" w:sz="4" w:space="0" w:color="auto"/>
@@ -13426,7 +13709,7 @@
                               </w:tc>
                               <w:tc>
                                 <w:tcPr>
-                                  <w:tcW w:w="1790" w:type="pct"/>
+                                  <w:tcW w:w="1724" w:type="pct"/>
                                   <w:tcBorders>
                                     <w:top w:val="single" w:sz="4" w:space="0" w:color="auto"/>
                                     <w:left w:val="nil"/>
@@ -13463,7 +13746,7 @@
                               </w:tc>
                               <w:tc>
                                 <w:tcPr>
-                                  <w:tcW w:w="1101" w:type="pct"/>
+                                  <w:tcW w:w="1035" w:type="pct"/>
                                   <w:tcBorders>
                                     <w:top w:val="single" w:sz="4" w:space="0" w:color="auto"/>
                                     <w:left w:val="nil"/>
@@ -13504,11 +13787,11 @@
                               </w:trPr>
                               <w:tc>
                                 <w:tcPr>
-                                  <w:tcW w:w="2109" w:type="pct"/>
+                                  <w:tcW w:w="2241" w:type="pct"/>
                                   <w:tcBorders>
                                     <w:top w:val="nil"/>
                                     <w:left w:val="single" w:sz="4" w:space="0" w:color="auto"/>
-                                    <w:bottom w:val="single" w:sz="4" w:space="0" w:color="auto"/>
+                                    <w:bottom w:val="nil"/>
                                     <w:right w:val="single" w:sz="4" w:space="0" w:color="auto"/>
                                   </w:tcBorders>
                                   <w:noWrap/>
@@ -13531,20 +13814,41 @@
                                       <w:color w:val="000000"/>
                                       <w:sz w:val="20"/>
                                       <w:szCs w:val="20"/>
-                                      <w:cs/>
                                       <w:lang w:bidi="km-KH"/>
                                     </w:rPr>
-                                    <w:t>ចំនួនប្រាក់អាករលើការនាំចូល</w:t>
+                                    <w:t xml:space="preserve">{%tr for row in </w:t>
+                                  </w:r>
+                                  <w:proofErr w:type="spellStart"/>
+                                  <w:r>
+                                    <w:rPr>
+                                      <w:rFonts w:ascii="Khmer OS Siemreap" w:eastAsia="Times New Roman" w:hAnsi="Khmer OS Siemreap" w:cs="Khmer OS Siemreap"/>
+                                      <w:color w:val="000000"/>
+                                      <w:sz w:val="20"/>
+                                      <w:szCs w:val="20"/>
+                                      <w:lang w:bidi="km-KH"/>
+                                    </w:rPr>
+                                    <w:t>excel_summary</w:t>
+                                  </w:r>
+                                  <w:proofErr w:type="spellEnd"/>
+                                  <w:r>
+                                    <w:rPr>
+                                      <w:rFonts w:ascii="Khmer OS Siemreap" w:eastAsia="Times New Roman" w:hAnsi="Khmer OS Siemreap" w:cs="Khmer OS Siemreap"/>
+                                      <w:color w:val="000000"/>
+                                      <w:sz w:val="20"/>
+                                      <w:szCs w:val="20"/>
+                                      <w:lang w:bidi="km-KH"/>
+                                    </w:rPr>
+                                    <w:t xml:space="preserve"> %}</w:t>
                                   </w:r>
                                 </w:p>
                               </w:tc>
                               <w:tc>
                                 <w:tcPr>
-                                  <w:tcW w:w="1790" w:type="pct"/>
+                                  <w:tcW w:w="1724" w:type="pct"/>
                                   <w:tcBorders>
                                     <w:top w:val="nil"/>
                                     <w:left w:val="nil"/>
-                                    <w:bottom w:val="single" w:sz="4" w:space="0" w:color="auto"/>
+                                    <w:bottom w:val="nil"/>
                                     <w:right w:val="single" w:sz="4" w:space="0" w:color="auto"/>
                                   </w:tcBorders>
                                   <w:noWrap/>
@@ -13562,44 +13866,15 @@
                                       <w:lang w:bidi="km-KH"/>
                                     </w:rPr>
                                   </w:pPr>
-                                  <w:r>
-                                    <w:rPr>
-                                      <w:rFonts w:ascii="Khmer OS Siemreap" w:hAnsi="Khmer OS Siemreap" w:cs="Khmer OS Siemreap"/>
-                                      <w:color w:val="000000"/>
-                                      <w:sz w:val="20"/>
-                                      <w:szCs w:val="20"/>
-                                    </w:rPr>
-                                    <w:t xml:space="preserve">                                  841,181,031</w:t>
-                                  </w:r>
-                                  <w:r>
-                                    <w:rPr>
-                                      <w:rFonts w:ascii="Khmer OS Siemreap" w:hAnsi="Khmer OS Siemreap" w:cs="Khmer OS Siemreap"/>
-                                      <w:color w:val="000000"/>
-                                      <w:sz w:val="20"/>
-                                      <w:szCs w:val="20"/>
-                                      <w:cs/>
-                                      <w:lang w:bidi="km-KH"/>
-                                    </w:rPr>
-                                    <w:t>៛</w:t>
-                                  </w:r>
-                                  <w:r>
-                                    <w:rPr>
-                                      <w:rFonts w:ascii="Khmer OS Siemreap" w:hAnsi="Khmer OS Siemreap" w:cs="Khmer OS Siemreap"/>
-                                      <w:color w:val="000000"/>
-                                      <w:sz w:val="20"/>
-                                      <w:szCs w:val="20"/>
-                                    </w:rPr>
-                                    <w:t xml:space="preserve"> </w:t>
-                                  </w:r>
                                 </w:p>
                               </w:tc>
                               <w:tc>
                                 <w:tcPr>
-                                  <w:tcW w:w="1101" w:type="pct"/>
+                                  <w:tcW w:w="1035" w:type="pct"/>
                                   <w:tcBorders>
                                     <w:top w:val="nil"/>
                                     <w:left w:val="nil"/>
-                                    <w:bottom w:val="single" w:sz="4" w:space="0" w:color="auto"/>
+                                    <w:bottom w:val="nil"/>
                                     <w:right w:val="single" w:sz="4" w:space="0" w:color="auto"/>
                                   </w:tcBorders>
                                   <w:vAlign w:val="center"/>
@@ -13634,16 +13909,15 @@
                               </w:trPr>
                               <w:tc>
                                 <w:tcPr>
-                                  <w:tcW w:w="2109" w:type="pct"/>
+                                  <w:tcW w:w="2241" w:type="pct"/>
                                   <w:tcBorders>
                                     <w:top w:val="nil"/>
                                     <w:left w:val="single" w:sz="4" w:space="0" w:color="auto"/>
-                                    <w:bottom w:val="single" w:sz="4" w:space="0" w:color="auto"/>
+                                    <w:bottom w:val="nil"/>
                                     <w:right w:val="single" w:sz="4" w:space="0" w:color="auto"/>
                                   </w:tcBorders>
                                   <w:noWrap/>
                                   <w:vAlign w:val="center"/>
-                                  <w:hideMark/>
                                 </w:tcPr>
                                 <w:p>
                                   <w:pPr>
@@ -13655,35 +13929,129 @@
                                       <w:lang w:bidi="km-KH"/>
                                     </w:rPr>
                                   </w:pPr>
+                                  <w:proofErr w:type="gramStart"/>
                                   <w:r>
                                     <w:rPr>
                                       <w:rFonts w:ascii="Khmer OS Siemreap" w:eastAsia="Times New Roman" w:hAnsi="Khmer OS Siemreap" w:cs="Khmer OS Siemreap"/>
                                       <w:color w:val="000000"/>
                                       <w:sz w:val="20"/>
                                       <w:szCs w:val="20"/>
-                                      <w:cs/>
                                       <w:lang w:bidi="km-KH"/>
                                     </w:rPr>
-                                    <w:t>ចំនួនប្រាក់អាករលើធាតុចូលទិញក្នុងស្រុក</w:t>
+                                    <w:t xml:space="preserve">{{ </w:t>
+                                  </w:r>
+                                  <w:proofErr w:type="spellStart"/>
+                                  <w:r>
+                                    <w:rPr>
+                                      <w:rFonts w:ascii="Khmer OS Siemreap" w:eastAsia="Times New Roman" w:hAnsi="Khmer OS Siemreap" w:cs="Khmer OS Siemreap"/>
+                                      <w:color w:val="000000"/>
+                                      <w:sz w:val="20"/>
+                                      <w:szCs w:val="20"/>
+                                      <w:lang w:bidi="km-KH"/>
+                                    </w:rPr>
+                                    <w:t>row</w:t>
+                                  </w:r>
+                                  <w:proofErr w:type="gramEnd"/>
+                                  <w:r>
+                                    <w:rPr>
+                                      <w:rFonts w:ascii="Khmer OS Siemreap" w:eastAsia="Times New Roman" w:hAnsi="Khmer OS Siemreap" w:cs="Khmer OS Siemreap"/>
+                                      <w:color w:val="000000"/>
+                                      <w:sz w:val="20"/>
+                                      <w:szCs w:val="20"/>
+                                      <w:lang w:bidi="km-KH"/>
+                                    </w:rPr>
+                                    <w:t>.description</w:t>
+                                  </w:r>
+                                  <w:proofErr w:type="spellEnd"/>
+                                  <w:r>
+                                    <w:rPr>
+                                      <w:rFonts w:ascii="Khmer OS Siemreap" w:eastAsia="Times New Roman" w:hAnsi="Khmer OS Siemreap" w:cs="Khmer OS Siemreap"/>
+                                      <w:color w:val="000000"/>
+                                      <w:sz w:val="20"/>
+                                      <w:szCs w:val="20"/>
+                                      <w:lang w:bidi="km-KH"/>
+                                    </w:rPr>
+                                    <w:t xml:space="preserve"> }}</w:t>
                                   </w:r>
                                 </w:p>
                               </w:tc>
                               <w:tc>
                                 <w:tcPr>
-                                  <w:tcW w:w="1790" w:type="pct"/>
+                                  <w:tcW w:w="1724" w:type="pct"/>
                                   <w:tcBorders>
                                     <w:top w:val="nil"/>
                                     <w:left w:val="nil"/>
-                                    <w:bottom w:val="single" w:sz="4" w:space="0" w:color="auto"/>
+                                    <w:bottom w:val="nil"/>
                                     <w:right w:val="single" w:sz="4" w:space="0" w:color="auto"/>
                                   </w:tcBorders>
                                   <w:noWrap/>
                                   <w:vAlign w:val="center"/>
-                                  <w:hideMark/>
                                 </w:tcPr>
                                 <w:p>
                                   <w:pPr>
                                     <w:jc w:val="right"/>
+                                    <w:rPr>
+                                      <w:rFonts w:ascii="Khmer OS Siemreap" w:hAnsi="Khmer OS Siemreap" w:cs="Khmer OS Siemreap"/>
+                                      <w:color w:val="000000"/>
+                                      <w:sz w:val="20"/>
+                                      <w:szCs w:val="20"/>
+                                    </w:rPr>
+                                  </w:pPr>
+                                  <w:proofErr w:type="gramStart"/>
+                                  <w:r>
+                                    <w:rPr>
+                                      <w:rFonts w:ascii="Khmer OS Siemreap" w:hAnsi="Khmer OS Siemreap" w:cs="Khmer OS Siemreap"/>
+                                      <w:color w:val="000000"/>
+                                      <w:sz w:val="20"/>
+                                      <w:szCs w:val="20"/>
+                                    </w:rPr>
+                                    <w:t xml:space="preserve">{{ </w:t>
+                                  </w:r>
+                                  <w:proofErr w:type="spellStart"/>
+                                  <w:r>
+                                    <w:rPr>
+                                      <w:rFonts w:ascii="Khmer OS Siemreap" w:hAnsi="Khmer OS Siemreap" w:cs="Khmer OS Siemreap"/>
+                                      <w:color w:val="000000"/>
+                                      <w:sz w:val="20"/>
+                                      <w:szCs w:val="20"/>
+                                    </w:rPr>
+                                    <w:t>row</w:t>
+                                  </w:r>
+                                  <w:proofErr w:type="gramEnd"/>
+                                  <w:r>
+                                    <w:rPr>
+                                      <w:rFonts w:ascii="Khmer OS Siemreap" w:hAnsi="Khmer OS Siemreap" w:cs="Khmer OS Siemreap"/>
+                                      <w:color w:val="000000"/>
+                                      <w:sz w:val="20"/>
+                                      <w:szCs w:val="20"/>
+                                    </w:rPr>
+                                    <w:t>.total_amount</w:t>
+                                  </w:r>
+                                  <w:proofErr w:type="spellEnd"/>
+                                  <w:r>
+                                    <w:rPr>
+                                      <w:rFonts w:ascii="Khmer OS Siemreap" w:hAnsi="Khmer OS Siemreap" w:cs="Khmer OS Siemreap"/>
+                                      <w:color w:val="000000"/>
+                                      <w:sz w:val="20"/>
+                                      <w:szCs w:val="20"/>
+                                    </w:rPr>
+                                    <w:t xml:space="preserve"> }}</w:t>
+                                  </w:r>
+                                </w:p>
+                              </w:tc>
+                              <w:tc>
+                                <w:tcPr>
+                                  <w:tcW w:w="1035" w:type="pct"/>
+                                  <w:tcBorders>
+                                    <w:top w:val="nil"/>
+                                    <w:left w:val="nil"/>
+                                    <w:bottom w:val="nil"/>
+                                    <w:right w:val="single" w:sz="4" w:space="0" w:color="auto"/>
+                                  </w:tcBorders>
+                                  <w:vAlign w:val="center"/>
+                                </w:tcPr>
+                                <w:p>
+                                  <w:pPr>
                                     <w:rPr>
                                       <w:rFonts w:ascii="Khmer OS Siemreap" w:eastAsia="Times New Roman" w:hAnsi="Khmer OS Siemreap" w:cs="Khmer OS Siemreap"/>
                                       <w:color w:val="000000"/>
@@ -13692,48 +14060,68 @@
                                       <w:lang w:bidi="km-KH"/>
                                     </w:rPr>
                                   </w:pPr>
+                                  <w:proofErr w:type="gramStart"/>
                                   <w:r>
                                     <w:rPr>
-                                      <w:rFonts w:ascii="Khmer OS Siemreap" w:hAnsi="Khmer OS Siemreap" w:cs="Khmer OS Siemreap"/>
+                                      <w:rFonts w:ascii="Khmer OS Siemreap" w:eastAsia="Times New Roman" w:hAnsi="Khmer OS Siemreap" w:cs="Khmer OS Siemreap"/>
                                       <w:color w:val="000000"/>
                                       <w:sz w:val="20"/>
                                       <w:szCs w:val="20"/>
+                                      <w:lang w:bidi="km-KH"/>
                                     </w:rPr>
-                                    <w:t xml:space="preserve">                                  278,839,815</w:t>
+                                    <w:t xml:space="preserve">{{ </w:t>
                                   </w:r>
+                                  <w:proofErr w:type="spellStart"/>
                                   <w:r>
                                     <w:rPr>
-                                      <w:rFonts w:ascii="Khmer OS Siemreap" w:hAnsi="Khmer OS Siemreap" w:cs="Khmer OS Siemreap"/>
+                                      <w:rFonts w:ascii="Khmer OS Siemreap" w:eastAsia="Times New Roman" w:hAnsi="Khmer OS Siemreap" w:cs="Khmer OS Siemreap"/>
                                       <w:color w:val="000000"/>
                                       <w:sz w:val="20"/>
                                       <w:szCs w:val="20"/>
-                                      <w:cs/>
                                       <w:lang w:bidi="km-KH"/>
                                     </w:rPr>
-                                    <w:t>៛</w:t>
+                                    <w:t>row</w:t>
                                   </w:r>
+                                  <w:proofErr w:type="gramEnd"/>
                                   <w:r>
                                     <w:rPr>
-                                      <w:rFonts w:ascii="Khmer OS Siemreap" w:hAnsi="Khmer OS Siemreap" w:cs="Khmer OS Siemreap"/>
+                                      <w:rFonts w:ascii="Khmer OS Siemreap" w:eastAsia="Times New Roman" w:hAnsi="Khmer OS Siemreap" w:cs="Khmer OS Siemreap"/>
                                       <w:color w:val="000000"/>
                                       <w:sz w:val="20"/>
                                       <w:szCs w:val="20"/>
+                                      <w:lang w:bidi="km-KH"/>
                                     </w:rPr>
-                                    <w:t xml:space="preserve"> </w:t>
+                                    <w:t>.other</w:t>
+                                  </w:r>
+                                  <w:proofErr w:type="spellEnd"/>
+                                  <w:r>
+                                    <w:rPr>
+                                      <w:rFonts w:ascii="Khmer OS Siemreap" w:eastAsia="Times New Roman" w:hAnsi="Khmer OS Siemreap" w:cs="Khmer OS Siemreap"/>
+                                      <w:color w:val="000000"/>
+                                      <w:sz w:val="20"/>
+                                      <w:szCs w:val="20"/>
+                                      <w:lang w:bidi="km-KH"/>
+                                    </w:rPr>
+                                    <w:t xml:space="preserve"> }}</w:t>
                                   </w:r>
                                 </w:p>
                               </w:tc>
+                            </w:tr>
+                            <w:tr>
+                              <w:trPr>
+                                <w:trHeight w:val="340"/>
+                              </w:trPr>
                               <w:tc>
                                 <w:tcPr>
-                                  <w:tcW w:w="1101" w:type="pct"/>
+                                  <w:tcW w:w="2241" w:type="pct"/>
                                   <w:tcBorders>
                                     <w:top w:val="nil"/>
-                                    <w:left w:val="nil"/>
+                                    <w:left w:val="single" w:sz="4" w:space="0" w:color="auto"/>
                                     <w:bottom w:val="single" w:sz="4" w:space="0" w:color="auto"/>
                                     <w:right w:val="single" w:sz="4" w:space="0" w:color="auto"/>
                                   </w:tcBorders>
+                                  <w:noWrap/>
                                   <w:vAlign w:val="center"/>
-                                  <w:hideMark/>
                                 </w:tcPr>
                                 <w:p>
                                   <w:pPr>
@@ -13753,28 +14141,66 @@
                                       <w:szCs w:val="20"/>
                                       <w:lang w:bidi="km-KH"/>
                                     </w:rPr>
-                                    <w:t> </w:t>
+                                    <w:t xml:space="preserve">{%tr </w:t>
+                                  </w:r>
+                                  <w:proofErr w:type="spellStart"/>
+                                  <w:r>
+                                    <w:rPr>
+                                      <w:rFonts w:ascii="Khmer OS Siemreap" w:eastAsia="Times New Roman" w:hAnsi="Khmer OS Siemreap" w:cs="Khmer OS Siemreap"/>
+                                      <w:color w:val="000000"/>
+                                      <w:sz w:val="20"/>
+                                      <w:szCs w:val="20"/>
+                                      <w:lang w:bidi="km-KH"/>
+                                    </w:rPr>
+                                    <w:t>endfor</w:t>
+                                  </w:r>
+                                  <w:proofErr w:type="spellEnd"/>
+                                  <w:r>
+                                    <w:rPr>
+                                      <w:rFonts w:ascii="Khmer OS Siemreap" w:eastAsia="Times New Roman" w:hAnsi="Khmer OS Siemreap" w:cs="Khmer OS Siemreap"/>
+                                      <w:color w:val="000000"/>
+                                      <w:sz w:val="20"/>
+                                      <w:szCs w:val="20"/>
+                                      <w:lang w:bidi="km-KH"/>
+                                    </w:rPr>
+                                    <w:t xml:space="preserve"> %}</w:t>
                                   </w:r>
                                 </w:p>
                               </w:tc>
-                            </w:tr>
-                            <w:tr>
-                              <w:trPr>
-                                <w:trHeight w:val="340"/>
-                              </w:trPr>
                               <w:tc>
                                 <w:tcPr>
-                                  <w:tcW w:w="2109" w:type="pct"/>
+                                  <w:tcW w:w="1724" w:type="pct"/>
                                   <w:tcBorders>
                                     <w:top w:val="nil"/>
-                                    <w:left w:val="single" w:sz="4" w:space="0" w:color="auto"/>
+                                    <w:left w:val="nil"/>
                                     <w:bottom w:val="single" w:sz="4" w:space="0" w:color="auto"/>
                                     <w:right w:val="single" w:sz="4" w:space="0" w:color="auto"/>
                                   </w:tcBorders>
-                                  <w:shd w:val="clear" w:color="000000" w:fill="D9D9D9"/>
                                   <w:noWrap/>
                                   <w:vAlign w:val="center"/>
-                                  <w:hideMark/>
+                                </w:tcPr>
+                                <w:p>
+                                  <w:pPr>
+                                    <w:jc w:val="right"/>
+                                    <w:rPr>
+                                      <w:rFonts w:ascii="Khmer OS Siemreap" w:hAnsi="Khmer OS Siemreap" w:cs="Khmer OS Siemreap"/>
+                                      <w:color w:val="000000"/>
+                                      <w:sz w:val="20"/>
+                                      <w:szCs w:val="20"/>
+                                    </w:rPr>
+                                  </w:pPr>
+                                </w:p>
+                              </w:tc>
+                              <w:tc>
+                                <w:tcPr>
+                                  <w:tcW w:w="1035" w:type="pct"/>
+                                  <w:tcBorders>
+                                    <w:top w:val="nil"/>
+                                    <w:left w:val="nil"/>
+                                    <w:bottom w:val="single" w:sz="4" w:space="0" w:color="auto"/>
+                                    <w:right w:val="single" w:sz="4" w:space="0" w:color="auto"/>
+                                  </w:tcBorders>
+                                  <w:vAlign w:val="center"/>
                                 </w:tcPr>
                                 <w:p>
                                   <w:pPr>
@@ -13786,1606 +14212,6 @@
                                       <w:lang w:bidi="km-KH"/>
                                     </w:rPr>
                                   </w:pPr>
-                                  <w:r>
-                                    <w:rPr>
-                                      <w:rFonts w:ascii="Khmer OS Siemreap" w:eastAsia="Times New Roman" w:hAnsi="Khmer OS Siemreap" w:cs="Khmer OS Siemreap"/>
-                                      <w:color w:val="000000"/>
-                                      <w:sz w:val="20"/>
-                                      <w:szCs w:val="20"/>
-                                      <w:cs/>
-                                      <w:lang w:bidi="km-KH"/>
-                                    </w:rPr>
-                                    <w:t>ចំនួនប្រាក់អាករលើធាតុចូលសរុប</w:t>
-                                  </w:r>
-                                </w:p>
-                              </w:tc>
-                              <w:tc>
-                                <w:tcPr>
-                                  <w:tcW w:w="1790" w:type="pct"/>
-                                  <w:tcBorders>
-                                    <w:top w:val="nil"/>
-                                    <w:left w:val="nil"/>
-                                    <w:bottom w:val="single" w:sz="4" w:space="0" w:color="auto"/>
-                                    <w:right w:val="single" w:sz="4" w:space="0" w:color="auto"/>
-                                  </w:tcBorders>
-                                  <w:shd w:val="clear" w:color="000000" w:fill="D9D9D9"/>
-                                  <w:noWrap/>
-                                  <w:vAlign w:val="center"/>
-                                  <w:hideMark/>
-                                </w:tcPr>
-                                <w:p>
-                                  <w:pPr>
-                                    <w:jc w:val="right"/>
-                                    <w:rPr>
-                                      <w:rFonts w:ascii="Khmer OS Siemreap" w:eastAsia="Times New Roman" w:hAnsi="Khmer OS Siemreap" w:cs="Khmer OS Siemreap"/>
-                                      <w:color w:val="000000"/>
-                                      <w:sz w:val="20"/>
-                                      <w:szCs w:val="20"/>
-                                      <w:lang w:bidi="km-KH"/>
-                                    </w:rPr>
-                                  </w:pPr>
-                                  <w:r>
-                                    <w:rPr>
-                                      <w:rFonts w:ascii="Khmer OS Siemreap" w:hAnsi="Khmer OS Siemreap" w:cs="Khmer OS Siemreap"/>
-                                      <w:color w:val="000000"/>
-                                      <w:sz w:val="20"/>
-                                      <w:szCs w:val="20"/>
-                                    </w:rPr>
-                                    <w:t xml:space="preserve">                              1,120,020,846</w:t>
-                                  </w:r>
-                                  <w:r>
-                                    <w:rPr>
-                                      <w:rFonts w:ascii="Khmer OS Siemreap" w:hAnsi="Khmer OS Siemreap" w:cs="Khmer OS Siemreap"/>
-                                      <w:color w:val="000000"/>
-                                      <w:sz w:val="20"/>
-                                      <w:szCs w:val="20"/>
-                                      <w:cs/>
-                                      <w:lang w:bidi="km-KH"/>
-                                    </w:rPr>
-                                    <w:t>៛</w:t>
-                                  </w:r>
-                                  <w:r>
-                                    <w:rPr>
-                                      <w:rFonts w:ascii="Khmer OS Siemreap" w:hAnsi="Khmer OS Siemreap" w:cs="Khmer OS Siemreap"/>
-                                      <w:color w:val="000000"/>
-                                      <w:sz w:val="20"/>
-                                      <w:szCs w:val="20"/>
-                                    </w:rPr>
-                                    <w:t xml:space="preserve"> </w:t>
-                                  </w:r>
-                                </w:p>
-                              </w:tc>
-                              <w:tc>
-                                <w:tcPr>
-                                  <w:tcW w:w="1101" w:type="pct"/>
-                                  <w:tcBorders>
-                                    <w:top w:val="nil"/>
-                                    <w:left w:val="nil"/>
-                                    <w:bottom w:val="single" w:sz="4" w:space="0" w:color="auto"/>
-                                    <w:right w:val="single" w:sz="4" w:space="0" w:color="auto"/>
-                                  </w:tcBorders>
-                                  <w:vAlign w:val="center"/>
-                                  <w:hideMark/>
-                                </w:tcPr>
-                                <w:p>
-                                  <w:pPr>
-                                    <w:jc w:val="center"/>
-                                    <w:rPr>
-                                      <w:rFonts w:ascii="Khmer OS Siemreap" w:eastAsia="Times New Roman" w:hAnsi="Khmer OS Siemreap" w:cs="Khmer OS Siemreap"/>
-                                      <w:b/>
-                                      <w:bCs/>
-                                      <w:color w:val="000000"/>
-                                      <w:sz w:val="20"/>
-                                      <w:szCs w:val="20"/>
-                                      <w:lang w:bidi="km-KH"/>
-                                    </w:rPr>
-                                  </w:pPr>
-                                  <w:r>
-                                    <w:rPr>
-                                      <w:rFonts w:ascii="Khmer OS Siemreap" w:eastAsia="Times New Roman" w:hAnsi="Khmer OS Siemreap" w:cs="Khmer OS Siemreap"/>
-                                      <w:b/>
-                                      <w:bCs/>
-                                      <w:color w:val="000000"/>
-                                      <w:sz w:val="20"/>
-                                      <w:szCs w:val="20"/>
-                                      <w:lang w:bidi="km-KH"/>
-                                    </w:rPr>
-                                    <w:t> </w:t>
-                                  </w:r>
-                                </w:p>
-                              </w:tc>
-                            </w:tr>
-                            <w:tr>
-                              <w:trPr>
-                                <w:trHeight w:val="340"/>
-                              </w:trPr>
-                              <w:tc>
-                                <w:tcPr>
-                                  <w:tcW w:w="2109" w:type="pct"/>
-                                  <w:tcBorders>
-                                    <w:top w:val="nil"/>
-                                    <w:left w:val="single" w:sz="4" w:space="0" w:color="auto"/>
-                                    <w:bottom w:val="single" w:sz="4" w:space="0" w:color="auto"/>
-                                    <w:right w:val="single" w:sz="4" w:space="0" w:color="auto"/>
-                                  </w:tcBorders>
-                                  <w:noWrap/>
-                                  <w:vAlign w:val="center"/>
-                                  <w:hideMark/>
-                                </w:tcPr>
-                                <w:p>
-                                  <w:pPr>
-                                    <w:rPr>
-                                      <w:rFonts w:ascii="Khmer OS Siemreap" w:eastAsia="Times New Roman" w:hAnsi="Khmer OS Siemreap" w:cs="Khmer OS Siemreap"/>
-                                      <w:color w:val="000000"/>
-                                      <w:sz w:val="20"/>
-                                      <w:szCs w:val="20"/>
-                                      <w:lang w:bidi="km-KH"/>
-                                    </w:rPr>
-                                  </w:pPr>
-                                  <w:r>
-                                    <w:rPr>
-                                      <w:rFonts w:ascii="Khmer OS Siemreap" w:eastAsia="Times New Roman" w:hAnsi="Khmer OS Siemreap" w:cs="Khmer OS Siemreap"/>
-                                      <w:color w:val="000000"/>
-                                      <w:sz w:val="20"/>
-                                      <w:szCs w:val="20"/>
-                                      <w:cs/>
-                                      <w:lang w:bidi="km-KH"/>
-                                    </w:rPr>
-                                    <w:t>ចំនួនប្រាក់អាករលើធាតុចេញលក់ក្នុងស្រុក</w:t>
-                                  </w:r>
-                                </w:p>
-                              </w:tc>
-                              <w:tc>
-                                <w:tcPr>
-                                  <w:tcW w:w="1790" w:type="pct"/>
-                                  <w:tcBorders>
-                                    <w:top w:val="nil"/>
-                                    <w:left w:val="nil"/>
-                                    <w:bottom w:val="single" w:sz="4" w:space="0" w:color="auto"/>
-                                    <w:right w:val="single" w:sz="4" w:space="0" w:color="auto"/>
-                                  </w:tcBorders>
-                                  <w:noWrap/>
-                                  <w:vAlign w:val="center"/>
-                                  <w:hideMark/>
-                                </w:tcPr>
-                                <w:p>
-                                  <w:pPr>
-                                    <w:jc w:val="right"/>
-                                    <w:rPr>
-                                      <w:rFonts w:ascii="Khmer OS Siemreap" w:eastAsia="Times New Roman" w:hAnsi="Khmer OS Siemreap" w:cs="Khmer OS Siemreap"/>
-                                      <w:color w:val="000000"/>
-                                      <w:sz w:val="20"/>
-                                      <w:szCs w:val="20"/>
-                                      <w:lang w:bidi="km-KH"/>
-                                    </w:rPr>
-                                  </w:pPr>
-                                  <w:r>
-                                    <w:rPr>
-                                      <w:rFonts w:ascii="Khmer OS Siemreap" w:hAnsi="Khmer OS Siemreap" w:cs="Khmer OS Siemreap"/>
-                                      <w:color w:val="000000"/>
-                                      <w:sz w:val="20"/>
-                                      <w:szCs w:val="20"/>
-                                    </w:rPr>
-                                    <w:t xml:space="preserve">                                  188,083,739</w:t>
-                                  </w:r>
-                                  <w:r>
-                                    <w:rPr>
-                                      <w:rFonts w:ascii="Khmer OS Siemreap" w:hAnsi="Khmer OS Siemreap" w:cs="Khmer OS Siemreap"/>
-                                      <w:color w:val="000000"/>
-                                      <w:sz w:val="20"/>
-                                      <w:szCs w:val="20"/>
-                                      <w:cs/>
-                                      <w:lang w:bidi="km-KH"/>
-                                    </w:rPr>
-                                    <w:t>៛</w:t>
-                                  </w:r>
-                                  <w:r>
-                                    <w:rPr>
-                                      <w:rFonts w:ascii="Khmer OS Siemreap" w:hAnsi="Khmer OS Siemreap" w:cs="Khmer OS Siemreap"/>
-                                      <w:color w:val="000000"/>
-                                      <w:sz w:val="20"/>
-                                      <w:szCs w:val="20"/>
-                                    </w:rPr>
-                                    <w:t xml:space="preserve"> </w:t>
-                                  </w:r>
-                                </w:p>
-                              </w:tc>
-                              <w:tc>
-                                <w:tcPr>
-                                  <w:tcW w:w="1101" w:type="pct"/>
-                                  <w:tcBorders>
-                                    <w:top w:val="nil"/>
-                                    <w:left w:val="nil"/>
-                                    <w:bottom w:val="single" w:sz="4" w:space="0" w:color="auto"/>
-                                    <w:right w:val="single" w:sz="4" w:space="0" w:color="auto"/>
-                                  </w:tcBorders>
-                                  <w:vAlign w:val="center"/>
-                                  <w:hideMark/>
-                                </w:tcPr>
-                                <w:p>
-                                  <w:pPr>
-                                    <w:jc w:val="center"/>
-                                    <w:rPr>
-                                      <w:rFonts w:ascii="Khmer OS Siemreap" w:eastAsia="Times New Roman" w:hAnsi="Khmer OS Siemreap" w:cs="Khmer OS Siemreap"/>
-                                      <w:b/>
-                                      <w:bCs/>
-                                      <w:color w:val="000000"/>
-                                      <w:sz w:val="20"/>
-                                      <w:szCs w:val="20"/>
-                                      <w:lang w:bidi="km-KH"/>
-                                    </w:rPr>
-                                  </w:pPr>
-                                  <w:r>
-                                    <w:rPr>
-                                      <w:rFonts w:ascii="Khmer OS Siemreap" w:eastAsia="Times New Roman" w:hAnsi="Khmer OS Siemreap" w:cs="Khmer OS Siemreap"/>
-                                      <w:b/>
-                                      <w:bCs/>
-                                      <w:color w:val="000000"/>
-                                      <w:sz w:val="20"/>
-                                      <w:szCs w:val="20"/>
-                                      <w:lang w:bidi="km-KH"/>
-                                    </w:rPr>
-                                    <w:t> </w:t>
-                                  </w:r>
-                                </w:p>
-                              </w:tc>
-                            </w:tr>
-                            <w:tr>
-                              <w:trPr>
-                                <w:trHeight w:val="340"/>
-                              </w:trPr>
-                              <w:tc>
-                                <w:tcPr>
-                                  <w:tcW w:w="2109" w:type="pct"/>
-                                  <w:tcBorders>
-                                    <w:top w:val="nil"/>
-                                    <w:left w:val="single" w:sz="4" w:space="0" w:color="auto"/>
-                                    <w:bottom w:val="single" w:sz="4" w:space="0" w:color="auto"/>
-                                    <w:right w:val="single" w:sz="4" w:space="0" w:color="auto"/>
-                                  </w:tcBorders>
-                                  <w:shd w:val="clear" w:color="000000" w:fill="D9D9D9"/>
-                                  <w:noWrap/>
-                                  <w:vAlign w:val="center"/>
-                                  <w:hideMark/>
-                                </w:tcPr>
-                                <w:p>
-                                  <w:pPr>
-                                    <w:rPr>
-                                      <w:rFonts w:ascii="Khmer OS Siemreap" w:eastAsia="Times New Roman" w:hAnsi="Khmer OS Siemreap" w:cs="Khmer OS Siemreap"/>
-                                      <w:color w:val="000000"/>
-                                      <w:sz w:val="20"/>
-                                      <w:szCs w:val="20"/>
-                                      <w:lang w:bidi="km-KH"/>
-                                    </w:rPr>
-                                  </w:pPr>
-                                  <w:r>
-                                    <w:rPr>
-                                      <w:rFonts w:ascii="Khmer OS Siemreap" w:eastAsia="Times New Roman" w:hAnsi="Khmer OS Siemreap" w:cs="Khmer OS Siemreap"/>
-                                      <w:color w:val="000000"/>
-                                      <w:sz w:val="20"/>
-                                      <w:szCs w:val="20"/>
-                                      <w:cs/>
-                                      <w:lang w:bidi="km-KH"/>
-                                    </w:rPr>
-                                    <w:t>ចំនួនប្រាក់អាករលើធាតុចេញសរុប</w:t>
-                                  </w:r>
-                                </w:p>
-                              </w:tc>
-                              <w:tc>
-                                <w:tcPr>
-                                  <w:tcW w:w="1790" w:type="pct"/>
-                                  <w:tcBorders>
-                                    <w:top w:val="nil"/>
-                                    <w:left w:val="nil"/>
-                                    <w:bottom w:val="single" w:sz="4" w:space="0" w:color="auto"/>
-                                    <w:right w:val="single" w:sz="4" w:space="0" w:color="auto"/>
-                                  </w:tcBorders>
-                                  <w:noWrap/>
-                                  <w:vAlign w:val="center"/>
-                                  <w:hideMark/>
-                                </w:tcPr>
-                                <w:p>
-                                  <w:pPr>
-                                    <w:jc w:val="right"/>
-                                    <w:rPr>
-                                      <w:rFonts w:ascii="Khmer OS Siemreap" w:eastAsia="Times New Roman" w:hAnsi="Khmer OS Siemreap" w:cs="Khmer OS Siemreap"/>
-                                      <w:color w:val="000000"/>
-                                      <w:sz w:val="20"/>
-                                      <w:szCs w:val="20"/>
-                                      <w:lang w:bidi="km-KH"/>
-                                    </w:rPr>
-                                  </w:pPr>
-                                  <w:r>
-                                    <w:rPr>
-                                      <w:rFonts w:ascii="Khmer OS Siemreap" w:hAnsi="Khmer OS Siemreap" w:cs="Khmer OS Siemreap"/>
-                                      <w:color w:val="000000"/>
-                                      <w:sz w:val="20"/>
-                                      <w:szCs w:val="20"/>
-                                    </w:rPr>
-                                    <w:t xml:space="preserve">                                  188,083,739</w:t>
-                                  </w:r>
-                                  <w:r>
-                                    <w:rPr>
-                                      <w:rFonts w:ascii="Khmer OS Siemreap" w:hAnsi="Khmer OS Siemreap" w:cs="Khmer OS Siemreap"/>
-                                      <w:color w:val="000000"/>
-                                      <w:sz w:val="20"/>
-                                      <w:szCs w:val="20"/>
-                                      <w:cs/>
-                                      <w:lang w:bidi="km-KH"/>
-                                    </w:rPr>
-                                    <w:t>៛</w:t>
-                                  </w:r>
-                                  <w:r>
-                                    <w:rPr>
-                                      <w:rFonts w:ascii="Khmer OS Siemreap" w:hAnsi="Khmer OS Siemreap" w:cs="Khmer OS Siemreap"/>
-                                      <w:color w:val="000000"/>
-                                      <w:sz w:val="20"/>
-                                      <w:szCs w:val="20"/>
-                                    </w:rPr>
-                                    <w:t xml:space="preserve"> </w:t>
-                                  </w:r>
-                                </w:p>
-                              </w:tc>
-                              <w:tc>
-                                <w:tcPr>
-                                  <w:tcW w:w="1101" w:type="pct"/>
-                                  <w:tcBorders>
-                                    <w:top w:val="nil"/>
-                                    <w:left w:val="nil"/>
-                                    <w:bottom w:val="single" w:sz="4" w:space="0" w:color="auto"/>
-                                    <w:right w:val="single" w:sz="4" w:space="0" w:color="auto"/>
-                                  </w:tcBorders>
-                                  <w:vAlign w:val="center"/>
-                                  <w:hideMark/>
-                                </w:tcPr>
-                                <w:p>
-                                  <w:pPr>
-                                    <w:jc w:val="center"/>
-                                    <w:rPr>
-                                      <w:rFonts w:ascii="Khmer OS Siemreap" w:eastAsia="Times New Roman" w:hAnsi="Khmer OS Siemreap" w:cs="Khmer OS Siemreap"/>
-                                      <w:b/>
-                                      <w:bCs/>
-                                      <w:color w:val="000000"/>
-                                      <w:sz w:val="20"/>
-                                      <w:szCs w:val="20"/>
-                                      <w:lang w:bidi="km-KH"/>
-                                    </w:rPr>
-                                  </w:pPr>
-                                  <w:r>
-                                    <w:rPr>
-                                      <w:rFonts w:ascii="Khmer OS Siemreap" w:eastAsia="Times New Roman" w:hAnsi="Khmer OS Siemreap" w:cs="Khmer OS Siemreap"/>
-                                      <w:b/>
-                                      <w:bCs/>
-                                      <w:color w:val="000000"/>
-                                      <w:sz w:val="20"/>
-                                      <w:szCs w:val="20"/>
-                                      <w:lang w:bidi="km-KH"/>
-                                    </w:rPr>
-                                    <w:t> </w:t>
-                                  </w:r>
-                                </w:p>
-                              </w:tc>
-                            </w:tr>
-                            <w:tr>
-                              <w:trPr>
-                                <w:trHeight w:val="340"/>
-                              </w:trPr>
-                              <w:tc>
-                                <w:tcPr>
-                                  <w:tcW w:w="2109" w:type="pct"/>
-                                  <w:tcBorders>
-                                    <w:top w:val="nil"/>
-                                    <w:left w:val="single" w:sz="4" w:space="0" w:color="auto"/>
-                                    <w:bottom w:val="single" w:sz="4" w:space="0" w:color="auto"/>
-                                    <w:right w:val="single" w:sz="4" w:space="0" w:color="auto"/>
-                                  </w:tcBorders>
-                                  <w:shd w:val="clear" w:color="000000" w:fill="D9D9D9"/>
-                                  <w:noWrap/>
-                                  <w:vAlign w:val="center"/>
-                                  <w:hideMark/>
-                                </w:tcPr>
-                                <w:p>
-                                  <w:pPr>
-                                    <w:rPr>
-                                      <w:rFonts w:ascii="Khmer OS Siemreap" w:eastAsia="Times New Roman" w:hAnsi="Khmer OS Siemreap" w:cs="Khmer OS Siemreap"/>
-                                      <w:b/>
-                                      <w:bCs/>
-                                      <w:color w:val="000000"/>
-                                      <w:sz w:val="20"/>
-                                      <w:szCs w:val="20"/>
-                                      <w:lang w:bidi="km-KH"/>
-                                    </w:rPr>
-                                  </w:pPr>
-                                  <w:r>
-                                    <w:rPr>
-                                      <w:rFonts w:ascii="Khmer OS Siemreap" w:eastAsia="Times New Roman" w:hAnsi="Khmer OS Siemreap" w:cs="Khmer OS Siemreap"/>
-                                      <w:b/>
-                                      <w:bCs/>
-                                      <w:color w:val="000000"/>
-                                      <w:sz w:val="20"/>
-                                      <w:szCs w:val="20"/>
-                                      <w:cs/>
-                                      <w:lang w:bidi="km-KH"/>
-                                    </w:rPr>
-                                    <w:t>ចំនួនប្រាក់អាករដែលអាចធ្វើការផ្ទៀងផ្ទាត់</w:t>
-                                  </w:r>
-                                </w:p>
-                              </w:tc>
-                              <w:tc>
-                                <w:tcPr>
-                                  <w:tcW w:w="1790" w:type="pct"/>
-                                  <w:tcBorders>
-                                    <w:top w:val="nil"/>
-                                    <w:left w:val="nil"/>
-                                    <w:bottom w:val="single" w:sz="4" w:space="0" w:color="auto"/>
-                                    <w:right w:val="single" w:sz="4" w:space="0" w:color="auto"/>
-                                  </w:tcBorders>
-                                  <w:shd w:val="clear" w:color="000000" w:fill="D9D9D9"/>
-                                  <w:noWrap/>
-                                  <w:vAlign w:val="center"/>
-                                  <w:hideMark/>
-                                </w:tcPr>
-                                <w:p>
-                                  <w:pPr>
-                                    <w:jc w:val="right"/>
-                                    <w:rPr>
-                                      <w:rFonts w:ascii="Khmer OS Siemreap" w:eastAsia="Times New Roman" w:hAnsi="Khmer OS Siemreap" w:cs="Khmer OS Siemreap"/>
-                                      <w:b/>
-                                      <w:bCs/>
-                                      <w:color w:val="000000"/>
-                                      <w:sz w:val="20"/>
-                                      <w:szCs w:val="20"/>
-                                      <w:lang w:bidi="km-KH"/>
-                                    </w:rPr>
-                                  </w:pPr>
-                                  <w:r>
-                                    <w:rPr>
-                                      <w:rFonts w:ascii="Khmer OS Siemreap" w:hAnsi="Khmer OS Siemreap" w:cs="Khmer OS Siemreap"/>
-                                      <w:b/>
-                                      <w:bCs/>
-                                      <w:color w:val="000000"/>
-                                      <w:sz w:val="20"/>
-                                      <w:szCs w:val="20"/>
-                                    </w:rPr>
-                                    <w:t xml:space="preserve">                        931,937,106</w:t>
-                                  </w:r>
-                                  <w:r>
-                                    <w:rPr>
-                                      <w:rFonts w:ascii="Khmer OS Siemreap" w:hAnsi="Khmer OS Siemreap" w:cs="Khmer OS Siemreap"/>
-                                      <w:b/>
-                                      <w:bCs/>
-                                      <w:color w:val="000000"/>
-                                      <w:sz w:val="20"/>
-                                      <w:szCs w:val="20"/>
-                                      <w:cs/>
-                                      <w:lang w:bidi="km-KH"/>
-                                    </w:rPr>
-                                    <w:t>៛</w:t>
-                                  </w:r>
-                                  <w:r>
-                                    <w:rPr>
-                                      <w:rFonts w:ascii="Khmer OS Siemreap" w:hAnsi="Khmer OS Siemreap" w:cs="Khmer OS Siemreap"/>
-                                      <w:b/>
-                                      <w:bCs/>
-                                      <w:color w:val="000000"/>
-                                      <w:sz w:val="20"/>
-                                      <w:szCs w:val="20"/>
-                                    </w:rPr>
-                                    <w:t xml:space="preserve"> </w:t>
-                                  </w:r>
-                                </w:p>
-                              </w:tc>
-                              <w:tc>
-                                <w:tcPr>
-                                  <w:tcW w:w="1101" w:type="pct"/>
-                                  <w:tcBorders>
-                                    <w:top w:val="nil"/>
-                                    <w:left w:val="nil"/>
-                                    <w:bottom w:val="single" w:sz="4" w:space="0" w:color="auto"/>
-                                    <w:right w:val="single" w:sz="4" w:space="0" w:color="auto"/>
-                                  </w:tcBorders>
-                                  <w:vAlign w:val="center"/>
-                                  <w:hideMark/>
-                                </w:tcPr>
-                                <w:p>
-                                  <w:pPr>
-                                    <w:jc w:val="center"/>
-                                    <w:rPr>
-                                      <w:rFonts w:ascii="Khmer OS Siemreap" w:eastAsia="Times New Roman" w:hAnsi="Khmer OS Siemreap" w:cs="Khmer OS Siemreap"/>
-                                      <w:b/>
-                                      <w:bCs/>
-                                      <w:color w:val="000000"/>
-                                      <w:sz w:val="20"/>
-                                      <w:szCs w:val="20"/>
-                                      <w:lang w:bidi="km-KH"/>
-                                    </w:rPr>
-                                  </w:pPr>
-                                  <w:r>
-                                    <w:rPr>
-                                      <w:rFonts w:ascii="Khmer OS Siemreap" w:eastAsia="Times New Roman" w:hAnsi="Khmer OS Siemreap" w:cs="Khmer OS Siemreap"/>
-                                      <w:b/>
-                                      <w:bCs/>
-                                      <w:color w:val="000000"/>
-                                      <w:sz w:val="20"/>
-                                      <w:szCs w:val="20"/>
-                                      <w:lang w:bidi="km-KH"/>
-                                    </w:rPr>
-                                    <w:t> </w:t>
-                                  </w:r>
-                                </w:p>
-                              </w:tc>
-                            </w:tr>
-                            <w:tr>
-                              <w:trPr>
-                                <w:trHeight w:val="340"/>
-                              </w:trPr>
-                              <w:tc>
-                                <w:tcPr>
-                                  <w:tcW w:w="2109" w:type="pct"/>
-                                  <w:tcBorders>
-                                    <w:top w:val="nil"/>
-                                    <w:left w:val="single" w:sz="4" w:space="0" w:color="auto"/>
-                                    <w:bottom w:val="single" w:sz="4" w:space="0" w:color="auto"/>
-                                    <w:right w:val="single" w:sz="4" w:space="0" w:color="auto"/>
-                                  </w:tcBorders>
-                                  <w:noWrap/>
-                                  <w:vAlign w:val="center"/>
-                                  <w:hideMark/>
-                                </w:tcPr>
-                                <w:p>
-                                  <w:pPr>
-                                    <w:rPr>
-                                      <w:rFonts w:ascii="Khmer OS Siemreap" w:eastAsia="Times New Roman" w:hAnsi="Khmer OS Siemreap" w:cs="Khmer OS Siemreap"/>
-                                      <w:b/>
-                                      <w:bCs/>
-                                      <w:color w:val="000000"/>
-                                      <w:sz w:val="20"/>
-                                      <w:szCs w:val="20"/>
-                                      <w:lang w:bidi="km-KH"/>
-                                    </w:rPr>
-                                  </w:pPr>
-                                  <w:r>
-                                    <w:rPr>
-                                      <w:rFonts w:ascii="Khmer OS Siemreap" w:eastAsia="Times New Roman" w:hAnsi="Khmer OS Siemreap" w:cs="Khmer OS Siemreap"/>
-                                      <w:b/>
-                                      <w:bCs/>
-                                      <w:color w:val="000000"/>
-                                      <w:sz w:val="20"/>
-                                      <w:szCs w:val="20"/>
-                                      <w:cs/>
-                                      <w:lang w:bidi="km-KH"/>
-                                    </w:rPr>
-                                    <w:t>ចំនួនប្រាក់អាករស្នើសុំតាមប្រព័ន្ធ</w:t>
-                                  </w:r>
-                                  <w:r>
-                                    <w:rPr>
-                                      <w:rFonts w:ascii="Khmer OS Siemreap" w:eastAsia="Times New Roman" w:hAnsi="Khmer OS Siemreap" w:cs="Khmer OS Siemreap"/>
-                                      <w:b/>
-                                      <w:bCs/>
-                                      <w:color w:val="000000"/>
-                                      <w:sz w:val="20"/>
-                                      <w:szCs w:val="20"/>
-                                      <w:lang w:bidi="km-KH"/>
-                                    </w:rPr>
-                                    <w:t xml:space="preserve"> E-VAT</w:t>
-                                  </w:r>
-                                </w:p>
-                              </w:tc>
-                              <w:tc>
-                                <w:tcPr>
-                                  <w:tcW w:w="1790" w:type="pct"/>
-                                  <w:tcBorders>
-                                    <w:top w:val="nil"/>
-                                    <w:left w:val="nil"/>
-                                    <w:bottom w:val="single" w:sz="4" w:space="0" w:color="auto"/>
-                                    <w:right w:val="single" w:sz="4" w:space="0" w:color="auto"/>
-                                  </w:tcBorders>
-                                  <w:noWrap/>
-                                  <w:vAlign w:val="center"/>
-                                  <w:hideMark/>
-                                </w:tcPr>
-                                <w:p>
-                                  <w:pPr>
-                                    <w:jc w:val="right"/>
-                                    <w:rPr>
-                                      <w:rFonts w:ascii="Khmer OS Siemreap" w:eastAsia="Times New Roman" w:hAnsi="Khmer OS Siemreap" w:cs="Khmer OS Siemreap"/>
-                                      <w:b/>
-                                      <w:bCs/>
-                                      <w:color w:val="000000"/>
-                                      <w:sz w:val="20"/>
-                                      <w:szCs w:val="20"/>
-                                      <w:lang w:bidi="km-KH"/>
-                                    </w:rPr>
-                                  </w:pPr>
-                                  <w:r>
-                                    <w:rPr>
-                                      <w:rFonts w:ascii="Khmer OS Siemreap" w:hAnsi="Khmer OS Siemreap" w:cs="Khmer OS Siemreap"/>
-                                      <w:b/>
-                                      <w:bCs/>
-                                      <w:color w:val="000000"/>
-                                      <w:sz w:val="20"/>
-                                      <w:szCs w:val="20"/>
-                                    </w:rPr>
-                                    <w:t xml:space="preserve">                        931,937,106</w:t>
-                                  </w:r>
-                                  <w:r>
-                                    <w:rPr>
-                                      <w:rFonts w:ascii="Khmer OS Siemreap" w:hAnsi="Khmer OS Siemreap" w:cs="Khmer OS Siemreap"/>
-                                      <w:b/>
-                                      <w:bCs/>
-                                      <w:color w:val="000000"/>
-                                      <w:sz w:val="20"/>
-                                      <w:szCs w:val="20"/>
-                                      <w:cs/>
-                                      <w:lang w:bidi="km-KH"/>
-                                    </w:rPr>
-                                    <w:t>៛</w:t>
-                                  </w:r>
-                                  <w:r>
-                                    <w:rPr>
-                                      <w:rFonts w:ascii="Khmer OS Siemreap" w:hAnsi="Khmer OS Siemreap" w:cs="Khmer OS Siemreap"/>
-                                      <w:b/>
-                                      <w:bCs/>
-                                      <w:color w:val="000000"/>
-                                      <w:sz w:val="20"/>
-                                      <w:szCs w:val="20"/>
-                                    </w:rPr>
-                                    <w:t xml:space="preserve"> </w:t>
-                                  </w:r>
-                                </w:p>
-                              </w:tc>
-                              <w:tc>
-                                <w:tcPr>
-                                  <w:tcW w:w="1101" w:type="pct"/>
-                                  <w:tcBorders>
-                                    <w:top w:val="nil"/>
-                                    <w:left w:val="nil"/>
-                                    <w:bottom w:val="single" w:sz="4" w:space="0" w:color="auto"/>
-                                    <w:right w:val="single" w:sz="4" w:space="0" w:color="auto"/>
-                                  </w:tcBorders>
-                                  <w:vAlign w:val="center"/>
-                                  <w:hideMark/>
-                                </w:tcPr>
-                                <w:p>
-                                  <w:pPr>
-                                    <w:jc w:val="center"/>
-                                    <w:rPr>
-                                      <w:rFonts w:ascii="Khmer OS Siemreap" w:eastAsia="Times New Roman" w:hAnsi="Khmer OS Siemreap" w:cs="Khmer OS Siemreap"/>
-                                      <w:b/>
-                                      <w:bCs/>
-                                      <w:color w:val="000000"/>
-                                      <w:sz w:val="18"/>
-                                      <w:szCs w:val="18"/>
-                                      <w:lang w:bidi="km-KH"/>
-                                    </w:rPr>
-                                  </w:pPr>
-                                </w:p>
-                              </w:tc>
-                            </w:tr>
-                            <w:tr>
-                              <w:trPr>
-                                <w:trHeight w:val="340"/>
-                              </w:trPr>
-                              <w:tc>
-                                <w:tcPr>
-                                  <w:tcW w:w="2109" w:type="pct"/>
-                                  <w:tcBorders>
-                                    <w:top w:val="nil"/>
-                                    <w:left w:val="single" w:sz="4" w:space="0" w:color="auto"/>
-                                    <w:bottom w:val="single" w:sz="4" w:space="0" w:color="auto"/>
-                                    <w:right w:val="single" w:sz="4" w:space="0" w:color="auto"/>
-                                  </w:tcBorders>
-                                  <w:noWrap/>
-                                  <w:vAlign w:val="center"/>
-                                  <w:hideMark/>
-                                </w:tcPr>
-                                <w:p>
-                                  <w:pPr>
-                                    <w:ind w:firstLine="593"/>
-                                    <w:rPr>
-                                      <w:rFonts w:ascii="Khmer OS Siemreap" w:eastAsia="Times New Roman" w:hAnsi="Khmer OS Siemreap" w:cs="Khmer OS Siemreap"/>
-                                      <w:color w:val="000000"/>
-                                      <w:sz w:val="20"/>
-                                      <w:szCs w:val="20"/>
-                                      <w:lang w:bidi="km-KH"/>
-                                    </w:rPr>
-                                  </w:pPr>
-                                  <w:r>
-                                    <w:rPr>
-                                      <w:rFonts w:ascii="Khmer OS Siemreap" w:hAnsi="Khmer OS Siemreap" w:cs="Khmer OS Siemreap"/>
-                                      <w:color w:val="000000"/>
-                                      <w:sz w:val="20"/>
-                                      <w:szCs w:val="20"/>
-                                      <w:cs/>
-                                      <w:lang w:bidi="km-KH"/>
-                                    </w:rPr>
-                                    <w:t>ចំនួនប្រាក់អាករដែលបានប្រកាស</w:t>
-                                  </w:r>
-                                </w:p>
-                              </w:tc>
-                              <w:tc>
-                                <w:tcPr>
-                                  <w:tcW w:w="1790" w:type="pct"/>
-                                  <w:tcBorders>
-                                    <w:top w:val="nil"/>
-                                    <w:left w:val="nil"/>
-                                    <w:bottom w:val="single" w:sz="4" w:space="0" w:color="auto"/>
-                                    <w:right w:val="single" w:sz="4" w:space="0" w:color="auto"/>
-                                  </w:tcBorders>
-                                  <w:noWrap/>
-                                  <w:vAlign w:val="center"/>
-                                  <w:hideMark/>
-                                </w:tcPr>
-                                <w:p>
-                                  <w:pPr>
-                                    <w:jc w:val="right"/>
-                                    <w:rPr>
-                                      <w:rFonts w:ascii="Khmer OS Siemreap" w:eastAsia="Times New Roman" w:hAnsi="Khmer OS Siemreap" w:cs="Khmer OS Siemreap"/>
-                                      <w:color w:val="000000"/>
-                                      <w:sz w:val="20"/>
-                                      <w:szCs w:val="20"/>
-                                      <w:lang w:bidi="km-KH"/>
-                                    </w:rPr>
-                                  </w:pPr>
-                                  <w:r>
-                                    <w:rPr>
-                                      <w:rFonts w:ascii="Khmer OS Siemreap" w:hAnsi="Khmer OS Siemreap" w:cs="Khmer OS Siemreap"/>
-                                      <w:color w:val="000000"/>
-                                      <w:sz w:val="20"/>
-                                      <w:szCs w:val="20"/>
-                                    </w:rPr>
-                                    <w:t>278,535,990</w:t>
-                                  </w:r>
-                                  <w:r>
-                                    <w:rPr>
-                                      <w:rFonts w:ascii="Khmer OS Siemreap" w:hAnsi="Khmer OS Siemreap" w:cs="Khmer OS Siemreap"/>
-                                      <w:color w:val="000000"/>
-                                      <w:sz w:val="20"/>
-                                      <w:szCs w:val="20"/>
-                                      <w:cs/>
-                                      <w:lang w:bidi="km-KH"/>
-                                    </w:rPr>
-                                    <w:t>៛</w:t>
-                                  </w:r>
-                                </w:p>
-                              </w:tc>
-                              <w:tc>
-                                <w:tcPr>
-                                  <w:tcW w:w="1101" w:type="pct"/>
-                                  <w:tcBorders>
-                                    <w:top w:val="nil"/>
-                                    <w:left w:val="nil"/>
-                                    <w:bottom w:val="single" w:sz="4" w:space="0" w:color="auto"/>
-                                    <w:right w:val="single" w:sz="4" w:space="0" w:color="auto"/>
-                                  </w:tcBorders>
-                                  <w:vAlign w:val="center"/>
-                                  <w:hideMark/>
-                                </w:tcPr>
-                                <w:p>
-                                  <w:pPr>
-                                    <w:jc w:val="center"/>
-                                    <w:rPr>
-                                      <w:rFonts w:ascii="Khmer OS Siemreap" w:eastAsia="Times New Roman" w:hAnsi="Khmer OS Siemreap" w:cs="Khmer OS Siemreap"/>
-                                      <w:b/>
-                                      <w:bCs/>
-                                      <w:color w:val="000000"/>
-                                      <w:sz w:val="18"/>
-                                      <w:szCs w:val="18"/>
-                                      <w:lang w:bidi="km-KH"/>
-                                    </w:rPr>
-                                  </w:pPr>
-                                  <w:r>
-                                    <w:rPr>
-                                      <w:rFonts w:ascii="Khmer OS Siemreap" w:hAnsi="Khmer OS Siemreap" w:cs="Khmer OS Siemreap"/>
-                                      <w:color w:val="000000"/>
-                                      <w:sz w:val="18"/>
-                                      <w:szCs w:val="18"/>
-                                      <w:cs/>
-                                      <w:lang w:bidi="km-KH"/>
-                                    </w:rPr>
-                                    <w:t>គួរអនុញ្ញាត</w:t>
-                                  </w:r>
-                                </w:p>
-                              </w:tc>
-                            </w:tr>
-                            <w:tr>
-                              <w:trPr>
-                                <w:trHeight w:val="340"/>
-                              </w:trPr>
-                              <w:tc>
-                                <w:tcPr>
-                                  <w:tcW w:w="2109" w:type="pct"/>
-                                  <w:tcBorders>
-                                    <w:top w:val="nil"/>
-                                    <w:left w:val="single" w:sz="4" w:space="0" w:color="auto"/>
-                                    <w:bottom w:val="single" w:sz="4" w:space="0" w:color="auto"/>
-                                    <w:right w:val="single" w:sz="4" w:space="0" w:color="auto"/>
-                                  </w:tcBorders>
-                                  <w:noWrap/>
-                                  <w:vAlign w:val="center"/>
-                                  <w:hideMark/>
-                                </w:tcPr>
-                                <w:p>
-                                  <w:pPr>
-                                    <w:ind w:firstLine="593"/>
-                                    <w:rPr>
-                                      <w:rFonts w:ascii="Khmer OS Siemreap" w:eastAsia="Times New Roman" w:hAnsi="Khmer OS Siemreap" w:cs="Khmer OS Siemreap"/>
-                                      <w:color w:val="000000"/>
-                                      <w:sz w:val="20"/>
-                                      <w:szCs w:val="20"/>
-                                      <w:lang w:bidi="km-KH"/>
-                                    </w:rPr>
-                                  </w:pPr>
-                                  <w:r>
-                                    <w:rPr>
-                                      <w:rFonts w:ascii="Khmer OS Siemreap" w:hAnsi="Khmer OS Siemreap" w:cs="Khmer OS Siemreap"/>
-                                      <w:color w:val="000000"/>
-                                      <w:sz w:val="20"/>
-                                      <w:szCs w:val="20"/>
-                                      <w:cs/>
-                                      <w:lang w:bidi="km-KH"/>
-                                    </w:rPr>
-                                    <w:t>ចំនួនប្រាក់អាករដែលនាំចូល</w:t>
-                                  </w:r>
-                                  <w:r>
-                                    <w:rPr>
-                                      <w:rFonts w:ascii="Khmer OS Siemreap" w:hAnsi="Khmer OS Siemreap" w:cs="Khmer OS Siemreap"/>
-                                      <w:color w:val="000000"/>
-                                      <w:sz w:val="20"/>
-                                      <w:szCs w:val="20"/>
-                                      <w:rtl/>
-                                      <w:cs/>
-                                    </w:rPr>
-                                    <w:t>/</w:t>
-                                  </w:r>
-                                  <w:proofErr w:type="spellStart"/>
-                                  <w:r>
-                                    <w:rPr>
-                                      <w:rFonts w:ascii="Khmer OS Siemreap" w:hAnsi="Khmer OS Siemreap" w:cs="Khmer OS Siemreap"/>
-                                      <w:color w:val="000000"/>
-                                      <w:sz w:val="20"/>
-                                      <w:szCs w:val="20"/>
-                                    </w:rPr>
-                                    <w:t>ReversCharge</w:t>
-                                  </w:r>
-                                  <w:proofErr w:type="spellEnd"/>
-                                </w:p>
-                              </w:tc>
-                              <w:tc>
-                                <w:tcPr>
-                                  <w:tcW w:w="1790" w:type="pct"/>
-                                  <w:tcBorders>
-                                    <w:top w:val="nil"/>
-                                    <w:left w:val="nil"/>
-                                    <w:bottom w:val="single" w:sz="4" w:space="0" w:color="auto"/>
-                                    <w:right w:val="single" w:sz="4" w:space="0" w:color="auto"/>
-                                  </w:tcBorders>
-                                  <w:noWrap/>
-                                  <w:vAlign w:val="center"/>
-                                  <w:hideMark/>
-                                </w:tcPr>
-                                <w:p>
-                                  <w:pPr>
-                                    <w:jc w:val="right"/>
-                                    <w:rPr>
-                                      <w:rFonts w:ascii="Khmer OS Siemreap" w:eastAsia="Times New Roman" w:hAnsi="Khmer OS Siemreap" w:cs="Khmer OS Siemreap"/>
-                                      <w:color w:val="000000"/>
-                                      <w:sz w:val="20"/>
-                                      <w:szCs w:val="20"/>
-                                      <w:lang w:bidi="km-KH"/>
-                                    </w:rPr>
-                                  </w:pPr>
-                                  <w:r>
-                                    <w:rPr>
-                                      <w:rFonts w:ascii="Khmer OS Siemreap" w:hAnsi="Khmer OS Siemreap" w:cs="Khmer OS Siemreap"/>
-                                      <w:color w:val="000000"/>
-                                      <w:sz w:val="20"/>
-                                      <w:szCs w:val="20"/>
-                                    </w:rPr>
-                                    <w:t>841,181,031</w:t>
-                                  </w:r>
-                                  <w:r>
-                                    <w:rPr>
-                                      <w:rFonts w:ascii="Khmer OS Siemreap" w:hAnsi="Khmer OS Siemreap" w:cs="Khmer OS Siemreap"/>
-                                      <w:color w:val="000000"/>
-                                      <w:sz w:val="20"/>
-                                      <w:szCs w:val="20"/>
-                                      <w:cs/>
-                                      <w:lang w:bidi="km-KH"/>
-                                    </w:rPr>
-                                    <w:t>៛</w:t>
-                                  </w:r>
-                                </w:p>
-                              </w:tc>
-                              <w:tc>
-                                <w:tcPr>
-                                  <w:tcW w:w="1101" w:type="pct"/>
-                                  <w:tcBorders>
-                                    <w:top w:val="nil"/>
-                                    <w:left w:val="nil"/>
-                                    <w:bottom w:val="single" w:sz="4" w:space="0" w:color="auto"/>
-                                    <w:right w:val="single" w:sz="4" w:space="0" w:color="auto"/>
-                                  </w:tcBorders>
-                                  <w:vAlign w:val="center"/>
-                                  <w:hideMark/>
-                                </w:tcPr>
-                                <w:p>
-                                  <w:pPr>
-                                    <w:jc w:val="center"/>
-                                    <w:rPr>
-                                      <w:rFonts w:ascii="Khmer OS Siemreap" w:eastAsia="Times New Roman" w:hAnsi="Khmer OS Siemreap" w:cs="Khmer OS Siemreap"/>
-                                      <w:b/>
-                                      <w:bCs/>
-                                      <w:color w:val="000000"/>
-                                      <w:sz w:val="18"/>
-                                      <w:szCs w:val="18"/>
-                                      <w:lang w:bidi="km-KH"/>
-                                    </w:rPr>
-                                  </w:pPr>
-                                  <w:r>
-                                    <w:rPr>
-                                      <w:rFonts w:ascii="Khmer OS Siemreap" w:hAnsi="Khmer OS Siemreap" w:cs="Khmer OS Siemreap"/>
-                                      <w:color w:val="000000"/>
-                                      <w:sz w:val="18"/>
-                                      <w:szCs w:val="18"/>
-                                      <w:cs/>
-                                      <w:lang w:bidi="km-KH"/>
-                                    </w:rPr>
-                                    <w:t>គួរអនុញ្ញាត</w:t>
-                                  </w:r>
-                                </w:p>
-                              </w:tc>
-                            </w:tr>
-                            <w:tr>
-                              <w:trPr>
-                                <w:trHeight w:val="340"/>
-                              </w:trPr>
-                              <w:tc>
-                                <w:tcPr>
-                                  <w:tcW w:w="2109" w:type="pct"/>
-                                  <w:tcBorders>
-                                    <w:top w:val="nil"/>
-                                    <w:left w:val="single" w:sz="4" w:space="0" w:color="auto"/>
-                                    <w:bottom w:val="single" w:sz="4" w:space="0" w:color="auto"/>
-                                    <w:right w:val="single" w:sz="4" w:space="0" w:color="auto"/>
-                                  </w:tcBorders>
-                                  <w:noWrap/>
-                                  <w:vAlign w:val="center"/>
-                                  <w:hideMark/>
-                                </w:tcPr>
-                                <w:p>
-                                  <w:pPr>
-                                    <w:ind w:firstLine="593"/>
-                                    <w:rPr>
-                                      <w:rFonts w:ascii="Khmer OS Siemreap" w:eastAsia="Times New Roman" w:hAnsi="Khmer OS Siemreap" w:cs="Khmer OS Siemreap"/>
-                                      <w:color w:val="000000"/>
-                                      <w:sz w:val="20"/>
-                                      <w:szCs w:val="20"/>
-                                      <w:lang w:bidi="km-KH"/>
-                                    </w:rPr>
-                                  </w:pPr>
-                                  <w:r>
-                                    <w:rPr>
-                                      <w:rFonts w:ascii="Khmer OS Siemreap" w:hAnsi="Khmer OS Siemreap" w:cs="Khmer OS Siemreap"/>
-                                      <w:color w:val="000000"/>
-                                      <w:sz w:val="20"/>
-                                      <w:szCs w:val="20"/>
-                                      <w:cs/>
-                                      <w:lang w:bidi="km-KH"/>
-                                    </w:rPr>
-                                    <w:t>ចំនួនប្រាក់អាករដែលមិនមានទិន្នន័យ</w:t>
-                                  </w:r>
-                                </w:p>
-                              </w:tc>
-                              <w:tc>
-                                <w:tcPr>
-                                  <w:tcW w:w="1790" w:type="pct"/>
-                                  <w:tcBorders>
-                                    <w:top w:val="nil"/>
-                                    <w:left w:val="nil"/>
-                                    <w:bottom w:val="single" w:sz="4" w:space="0" w:color="auto"/>
-                                    <w:right w:val="single" w:sz="4" w:space="0" w:color="auto"/>
-                                  </w:tcBorders>
-                                  <w:noWrap/>
-                                  <w:vAlign w:val="center"/>
-                                  <w:hideMark/>
-                                </w:tcPr>
-                                <w:p>
-                                  <w:pPr>
-                                    <w:jc w:val="right"/>
-                                    <w:rPr>
-                                      <w:rFonts w:ascii="Khmer OS Siemreap" w:eastAsia="Times New Roman" w:hAnsi="Khmer OS Siemreap" w:cs="Khmer OS Siemreap"/>
-                                      <w:color w:val="000000"/>
-                                      <w:sz w:val="20"/>
-                                      <w:szCs w:val="20"/>
-                                      <w:lang w:bidi="km-KH"/>
-                                    </w:rPr>
-                                  </w:pPr>
-                                  <w:r>
-                                    <w:rPr>
-                                      <w:rFonts w:ascii="Khmer OS Siemreap" w:hAnsi="Khmer OS Siemreap" w:cs="Khmer OS Siemreap"/>
-                                      <w:color w:val="000000"/>
-                                      <w:sz w:val="20"/>
-                                      <w:szCs w:val="20"/>
-                                    </w:rPr>
-                                    <w:t>23,297</w:t>
-                                  </w:r>
-                                  <w:r>
-                                    <w:rPr>
-                                      <w:rFonts w:ascii="Khmer OS Siemreap" w:hAnsi="Khmer OS Siemreap" w:cs="Khmer OS Siemreap"/>
-                                      <w:color w:val="000000"/>
-                                      <w:sz w:val="20"/>
-                                      <w:szCs w:val="20"/>
-                                      <w:cs/>
-                                      <w:lang w:bidi="km-KH"/>
-                                    </w:rPr>
-                                    <w:t>៛</w:t>
-                                  </w:r>
-                                </w:p>
-                              </w:tc>
-                              <w:tc>
-                                <w:tcPr>
-                                  <w:tcW w:w="1101" w:type="pct"/>
-                                  <w:tcBorders>
-                                    <w:top w:val="nil"/>
-                                    <w:left w:val="nil"/>
-                                    <w:bottom w:val="single" w:sz="4" w:space="0" w:color="auto"/>
-                                    <w:right w:val="single" w:sz="4" w:space="0" w:color="auto"/>
-                                  </w:tcBorders>
-                                  <w:vAlign w:val="center"/>
-                                  <w:hideMark/>
-                                </w:tcPr>
-                                <w:p>
-                                  <w:pPr>
-                                    <w:jc w:val="center"/>
-                                    <w:rPr>
-                                      <w:rFonts w:ascii="Khmer OS Siemreap" w:eastAsia="Times New Roman" w:hAnsi="Khmer OS Siemreap" w:cs="Khmer OS Siemreap"/>
-                                      <w:b/>
-                                      <w:bCs/>
-                                      <w:color w:val="000000"/>
-                                      <w:sz w:val="18"/>
-                                      <w:szCs w:val="18"/>
-                                      <w:lang w:bidi="km-KH"/>
-                                    </w:rPr>
-                                  </w:pPr>
-                                  <w:r>
-                                    <w:rPr>
-                                      <w:rFonts w:ascii="Khmer OS Siemreap" w:hAnsi="Khmer OS Siemreap" w:cs="Khmer OS Siemreap"/>
-                                      <w:color w:val="000000"/>
-                                      <w:sz w:val="18"/>
-                                      <w:szCs w:val="18"/>
-                                      <w:cs/>
-                                      <w:lang w:bidi="km-KH"/>
-                                    </w:rPr>
-                                    <w:t>ព្យួរទុក</w:t>
-                                  </w:r>
-                                </w:p>
-                              </w:tc>
-                            </w:tr>
-                            <w:tr>
-                              <w:trPr>
-                                <w:trHeight w:val="340"/>
-                              </w:trPr>
-                              <w:tc>
-                                <w:tcPr>
-                                  <w:tcW w:w="2109" w:type="pct"/>
-                                  <w:tcBorders>
-                                    <w:top w:val="nil"/>
-                                    <w:left w:val="single" w:sz="4" w:space="0" w:color="auto"/>
-                                    <w:bottom w:val="single" w:sz="4" w:space="0" w:color="auto"/>
-                                    <w:right w:val="single" w:sz="4" w:space="0" w:color="auto"/>
-                                  </w:tcBorders>
-                                  <w:noWrap/>
-                                  <w:vAlign w:val="center"/>
-                                  <w:hideMark/>
-                                </w:tcPr>
-                                <w:p>
-                                  <w:pPr>
-                                    <w:ind w:firstLine="593"/>
-                                    <w:rPr>
-                                      <w:rFonts w:ascii="Khmer OS Siemreap" w:eastAsia="Times New Roman" w:hAnsi="Khmer OS Siemreap" w:cs="Khmer OS Siemreap"/>
-                                      <w:color w:val="000000"/>
-                                      <w:sz w:val="20"/>
-                                      <w:szCs w:val="20"/>
-                                      <w:lang w:bidi="km-KH"/>
-                                    </w:rPr>
-                                  </w:pPr>
-                                  <w:r>
-                                    <w:rPr>
-                                      <w:rFonts w:ascii="Khmer OS Siemreap" w:hAnsi="Khmer OS Siemreap" w:cs="Khmer OS Siemreap"/>
-                                      <w:color w:val="000000"/>
-                                      <w:sz w:val="20"/>
-                                      <w:szCs w:val="20"/>
-                                      <w:cs/>
-                                      <w:lang w:bidi="km-KH"/>
-                                    </w:rPr>
-                                    <w:t>ចំនួនប្រាក់អាករដែលប្រកាសខុស</w:t>
-                                  </w:r>
-                                </w:p>
-                              </w:tc>
-                              <w:tc>
-                                <w:tcPr>
-                                  <w:tcW w:w="1790" w:type="pct"/>
-                                  <w:tcBorders>
-                                    <w:top w:val="nil"/>
-                                    <w:left w:val="nil"/>
-                                    <w:bottom w:val="single" w:sz="4" w:space="0" w:color="auto"/>
-                                    <w:right w:val="single" w:sz="4" w:space="0" w:color="auto"/>
-                                  </w:tcBorders>
-                                  <w:noWrap/>
-                                  <w:vAlign w:val="center"/>
-                                  <w:hideMark/>
-                                </w:tcPr>
-                                <w:p>
-                                  <w:pPr>
-                                    <w:jc w:val="right"/>
-                                    <w:rPr>
-                                      <w:rFonts w:ascii="Khmer OS Siemreap" w:eastAsia="Times New Roman" w:hAnsi="Khmer OS Siemreap" w:cs="Khmer OS Siemreap"/>
-                                      <w:color w:val="000000"/>
-                                      <w:sz w:val="20"/>
-                                      <w:szCs w:val="20"/>
-                                      <w:lang w:bidi="km-KH"/>
-                                    </w:rPr>
-                                  </w:pPr>
-                                  <w:r>
-                                    <w:rPr>
-                                      <w:rFonts w:ascii="Khmer OS Siemreap" w:hAnsi="Khmer OS Siemreap" w:cs="Khmer OS Siemreap"/>
-                                      <w:color w:val="000000"/>
-                                      <w:sz w:val="20"/>
-                                      <w:szCs w:val="20"/>
-                                    </w:rPr>
-                                    <w:t>6,096</w:t>
-                                  </w:r>
-                                  <w:r>
-                                    <w:rPr>
-                                      <w:rFonts w:ascii="Khmer OS Siemreap" w:hAnsi="Khmer OS Siemreap" w:cs="Khmer OS Siemreap"/>
-                                      <w:color w:val="000000"/>
-                                      <w:sz w:val="20"/>
-                                      <w:szCs w:val="20"/>
-                                      <w:cs/>
-                                      <w:lang w:bidi="km-KH"/>
-                                    </w:rPr>
-                                    <w:t>៛</w:t>
-                                  </w:r>
-                                </w:p>
-                              </w:tc>
-                              <w:tc>
-                                <w:tcPr>
-                                  <w:tcW w:w="1101" w:type="pct"/>
-                                  <w:tcBorders>
-                                    <w:top w:val="nil"/>
-                                    <w:left w:val="nil"/>
-                                    <w:bottom w:val="single" w:sz="4" w:space="0" w:color="auto"/>
-                                    <w:right w:val="single" w:sz="4" w:space="0" w:color="auto"/>
-                                  </w:tcBorders>
-                                  <w:vAlign w:val="center"/>
-                                  <w:hideMark/>
-                                </w:tcPr>
-                                <w:p>
-                                  <w:pPr>
-                                    <w:jc w:val="center"/>
-                                    <w:rPr>
-                                      <w:rFonts w:ascii="Khmer OS Siemreap" w:eastAsia="Times New Roman" w:hAnsi="Khmer OS Siemreap" w:cs="Khmer OS Siemreap"/>
-                                      <w:b/>
-                                      <w:bCs/>
-                                      <w:color w:val="000000"/>
-                                      <w:sz w:val="18"/>
-                                      <w:szCs w:val="18"/>
-                                      <w:lang w:bidi="km-KH"/>
-                                    </w:rPr>
-                                  </w:pPr>
-                                  <w:r>
-                                    <w:rPr>
-                                      <w:rFonts w:ascii="Khmer OS Siemreap" w:hAnsi="Khmer OS Siemreap" w:cs="Khmer OS Siemreap"/>
-                                      <w:color w:val="000000"/>
-                                      <w:sz w:val="18"/>
-                                      <w:szCs w:val="18"/>
-                                      <w:cs/>
-                                      <w:lang w:bidi="km-KH"/>
-                                    </w:rPr>
-                                    <w:t>ព្យួរទុក</w:t>
-                                  </w:r>
-                                </w:p>
-                              </w:tc>
-                            </w:tr>
-                            <w:tr>
-                              <w:trPr>
-                                <w:trHeight w:val="340"/>
-                              </w:trPr>
-                              <w:tc>
-                                <w:tcPr>
-                                  <w:tcW w:w="2109" w:type="pct"/>
-                                  <w:tcBorders>
-                                    <w:top w:val="nil"/>
-                                    <w:left w:val="single" w:sz="4" w:space="0" w:color="auto"/>
-                                    <w:bottom w:val="single" w:sz="4" w:space="0" w:color="auto"/>
-                                    <w:right w:val="single" w:sz="4" w:space="0" w:color="auto"/>
-                                  </w:tcBorders>
-                                  <w:noWrap/>
-                                  <w:vAlign w:val="center"/>
-                                  <w:hideMark/>
-                                </w:tcPr>
-                                <w:p>
-                                  <w:pPr>
-                                    <w:ind w:firstLine="593"/>
-                                    <w:rPr>
-                                      <w:rFonts w:ascii="Khmer OS Siemreap" w:eastAsia="Times New Roman" w:hAnsi="Khmer OS Siemreap" w:cs="Khmer OS Siemreap"/>
-                                      <w:color w:val="000000"/>
-                                      <w:sz w:val="20"/>
-                                      <w:szCs w:val="20"/>
-                                      <w:lang w:bidi="km-KH"/>
-                                    </w:rPr>
-                                  </w:pPr>
-                                  <w:r>
-                                    <w:rPr>
-                                      <w:rFonts w:ascii="Khmer OS Siemreap" w:hAnsi="Khmer OS Siemreap" w:cs="Khmer OS Siemreap"/>
-                                      <w:color w:val="000000"/>
-                                      <w:sz w:val="20"/>
-                                      <w:szCs w:val="20"/>
-                                      <w:cs/>
-                                      <w:lang w:bidi="km-KH"/>
-                                    </w:rPr>
-                                    <w:t>ចំនួនប្រាក់អាករដែលមិនអនុញ្ញាតជាឥណទាន</w:t>
-                                  </w:r>
-                                </w:p>
-                              </w:tc>
-                              <w:tc>
-                                <w:tcPr>
-                                  <w:tcW w:w="1790" w:type="pct"/>
-                                  <w:tcBorders>
-                                    <w:top w:val="nil"/>
-                                    <w:left w:val="nil"/>
-                                    <w:bottom w:val="single" w:sz="4" w:space="0" w:color="auto"/>
-                                    <w:right w:val="single" w:sz="4" w:space="0" w:color="auto"/>
-                                  </w:tcBorders>
-                                  <w:noWrap/>
-                                  <w:vAlign w:val="center"/>
-                                  <w:hideMark/>
-                                </w:tcPr>
-                                <w:p>
-                                  <w:pPr>
-                                    <w:jc w:val="right"/>
-                                    <w:rPr>
-                                      <w:rFonts w:ascii="Khmer OS Siemreap" w:eastAsia="Times New Roman" w:hAnsi="Khmer OS Siemreap" w:cs="Khmer OS Siemreap"/>
-                                      <w:color w:val="000000"/>
-                                      <w:sz w:val="20"/>
-                                      <w:szCs w:val="20"/>
-                                      <w:lang w:bidi="km-KH"/>
-                                    </w:rPr>
-                                  </w:pPr>
-                                  <w:r>
-                                    <w:rPr>
-                                      <w:rFonts w:ascii="Khmer OS Siemreap" w:hAnsi="Khmer OS Siemreap" w:cs="Khmer OS Siemreap"/>
-                                      <w:color w:val="000000"/>
-                                      <w:sz w:val="20"/>
-                                      <w:szCs w:val="20"/>
-                                    </w:rPr>
-                                    <w:t>274,432</w:t>
-                                  </w:r>
-                                  <w:r>
-                                    <w:rPr>
-                                      <w:rFonts w:ascii="Khmer OS Siemreap" w:hAnsi="Khmer OS Siemreap" w:cs="Khmer OS Siemreap"/>
-                                      <w:color w:val="000000"/>
-                                      <w:sz w:val="20"/>
-                                      <w:szCs w:val="20"/>
-                                      <w:cs/>
-                                      <w:lang w:bidi="km-KH"/>
-                                    </w:rPr>
-                                    <w:t>៛</w:t>
-                                  </w:r>
-                                </w:p>
-                              </w:tc>
-                              <w:tc>
-                                <w:tcPr>
-                                  <w:tcW w:w="1101" w:type="pct"/>
-                                  <w:tcBorders>
-                                    <w:top w:val="nil"/>
-                                    <w:left w:val="nil"/>
-                                    <w:bottom w:val="single" w:sz="4" w:space="0" w:color="auto"/>
-                                    <w:right w:val="single" w:sz="4" w:space="0" w:color="auto"/>
-                                  </w:tcBorders>
-                                  <w:vAlign w:val="center"/>
-                                  <w:hideMark/>
-                                </w:tcPr>
-                                <w:p>
-                                  <w:pPr>
-                                    <w:jc w:val="center"/>
-                                    <w:rPr>
-                                      <w:rFonts w:ascii="Khmer OS Siemreap" w:eastAsia="Times New Roman" w:hAnsi="Khmer OS Siemreap" w:cs="Khmer OS Siemreap"/>
-                                      <w:b/>
-                                      <w:bCs/>
-                                      <w:color w:val="000000"/>
-                                      <w:sz w:val="18"/>
-                                      <w:szCs w:val="18"/>
-                                      <w:lang w:bidi="km-KH"/>
-                                    </w:rPr>
-                                  </w:pPr>
-                                  <w:r>
-                                    <w:rPr>
-                                      <w:rFonts w:ascii="Khmer OS Siemreap" w:hAnsi="Khmer OS Siemreap" w:cs="Khmer OS Siemreap"/>
-                                      <w:color w:val="000000"/>
-                                      <w:sz w:val="18"/>
-                                      <w:szCs w:val="18"/>
-                                      <w:cs/>
-                                      <w:lang w:bidi="km-KH"/>
-                                    </w:rPr>
-                                    <w:t>ព្យួរទុក</w:t>
-                                  </w:r>
-                                </w:p>
-                              </w:tc>
-                            </w:tr>
-                            <w:tr>
-                              <w:trPr>
-                                <w:trHeight w:val="340"/>
-                              </w:trPr>
-                              <w:tc>
-                                <w:tcPr>
-                                  <w:tcW w:w="2109" w:type="pct"/>
-                                  <w:tcBorders>
-                                    <w:top w:val="nil"/>
-                                    <w:left w:val="single" w:sz="4" w:space="0" w:color="auto"/>
-                                    <w:bottom w:val="single" w:sz="4" w:space="0" w:color="auto"/>
-                                    <w:right w:val="single" w:sz="4" w:space="0" w:color="auto"/>
-                                  </w:tcBorders>
-                                  <w:noWrap/>
-                                  <w:vAlign w:val="center"/>
-                                  <w:hideMark/>
-                                </w:tcPr>
-                                <w:p>
-                                  <w:pPr>
-                                    <w:ind w:firstLine="593"/>
-                                    <w:rPr>
-                                      <w:rFonts w:ascii="Khmer OS Siemreap" w:eastAsia="Times New Roman" w:hAnsi="Khmer OS Siemreap" w:cs="Khmer OS Siemreap"/>
-                                      <w:color w:val="000000"/>
-                                      <w:sz w:val="20"/>
-                                      <w:szCs w:val="20"/>
-                                      <w:lang w:bidi="km-KH"/>
-                                    </w:rPr>
-                                  </w:pPr>
-                                  <w:r>
-                                    <w:rPr>
-                                      <w:rFonts w:ascii="Khmer OS Siemreap" w:hAnsi="Khmer OS Siemreap" w:cs="Khmer OS Siemreap"/>
-                                      <w:color w:val="000000"/>
-                                      <w:sz w:val="20"/>
-                                      <w:szCs w:val="20"/>
-                                      <w:cs/>
-                                      <w:lang w:bidi="km-KH"/>
-                                    </w:rPr>
-                                    <w:t>ចំនួនប្រាក់អាករដែលលក់មិនអនុញ្ញាតអត្រាសូន្យ</w:t>
-                                  </w:r>
-                                </w:p>
-                              </w:tc>
-                              <w:tc>
-                                <w:tcPr>
-                                  <w:tcW w:w="1790" w:type="pct"/>
-                                  <w:tcBorders>
-                                    <w:top w:val="nil"/>
-                                    <w:left w:val="nil"/>
-                                    <w:bottom w:val="single" w:sz="4" w:space="0" w:color="auto"/>
-                                    <w:right w:val="single" w:sz="4" w:space="0" w:color="auto"/>
-                                  </w:tcBorders>
-                                  <w:noWrap/>
-                                  <w:vAlign w:val="center"/>
-                                  <w:hideMark/>
-                                </w:tcPr>
-                                <w:p>
-                                  <w:pPr>
-                                    <w:jc w:val="right"/>
-                                    <w:rPr>
-                                      <w:rFonts w:ascii="Khmer OS Siemreap" w:eastAsia="Times New Roman" w:hAnsi="Khmer OS Siemreap" w:cs="Khmer OS Siemreap"/>
-                                      <w:color w:val="000000"/>
-                                      <w:sz w:val="20"/>
-                                      <w:szCs w:val="20"/>
-                                      <w:lang w:bidi="km-KH"/>
-                                    </w:rPr>
-                                  </w:pPr>
-                                  <w:r>
-                                    <w:rPr>
-                                      <w:rFonts w:ascii="Khmer OS Siemreap" w:hAnsi="Khmer OS Siemreap" w:cs="Khmer OS Siemreap"/>
-                                      <w:color w:val="000000"/>
-                                      <w:sz w:val="20"/>
-                                      <w:szCs w:val="20"/>
-                                    </w:rPr>
-                                    <w:t>713,054</w:t>
-                                  </w:r>
-                                  <w:r>
-                                    <w:rPr>
-                                      <w:rFonts w:ascii="Khmer OS Siemreap" w:hAnsi="Khmer OS Siemreap" w:cs="Khmer OS Siemreap"/>
-                                      <w:color w:val="000000"/>
-                                      <w:sz w:val="20"/>
-                                      <w:szCs w:val="20"/>
-                                      <w:cs/>
-                                      <w:lang w:bidi="km-KH"/>
-                                    </w:rPr>
-                                    <w:t>៛</w:t>
-                                  </w:r>
-                                </w:p>
-                              </w:tc>
-                              <w:tc>
-                                <w:tcPr>
-                                  <w:tcW w:w="1101" w:type="pct"/>
-                                  <w:tcBorders>
-                                    <w:top w:val="nil"/>
-                                    <w:left w:val="nil"/>
-                                    <w:bottom w:val="single" w:sz="4" w:space="0" w:color="auto"/>
-                                    <w:right w:val="single" w:sz="4" w:space="0" w:color="auto"/>
-                                  </w:tcBorders>
-                                  <w:vAlign w:val="center"/>
-                                  <w:hideMark/>
-                                </w:tcPr>
-                                <w:p>
-                                  <w:pPr>
-                                    <w:jc w:val="center"/>
-                                    <w:rPr>
-                                      <w:rFonts w:ascii="Khmer OS Siemreap" w:eastAsia="Times New Roman" w:hAnsi="Khmer OS Siemreap" w:cs="Khmer OS Siemreap"/>
-                                      <w:b/>
-                                      <w:bCs/>
-                                      <w:color w:val="000000"/>
-                                      <w:sz w:val="18"/>
-                                      <w:szCs w:val="18"/>
-                                      <w:lang w:bidi="km-KH"/>
-                                    </w:rPr>
-                                  </w:pPr>
-                                  <w:r>
-                                    <w:rPr>
-                                      <w:rFonts w:ascii="Khmer OS Siemreap" w:hAnsi="Khmer OS Siemreap" w:cs="Khmer OS Siemreap"/>
-                                      <w:color w:val="000000"/>
-                                      <w:sz w:val="18"/>
-                                      <w:szCs w:val="18"/>
-                                      <w:cs/>
-                                      <w:lang w:bidi="km-KH"/>
-                                    </w:rPr>
-                                    <w:t>ព្យួរទុក</w:t>
-                                  </w:r>
-                                </w:p>
-                              </w:tc>
-                            </w:tr>
-                            <w:tr>
-                              <w:trPr>
-                                <w:trHeight w:val="340"/>
-                              </w:trPr>
-                              <w:tc>
-                                <w:tcPr>
-                                  <w:tcW w:w="2109" w:type="pct"/>
-                                  <w:tcBorders>
-                                    <w:top w:val="nil"/>
-                                    <w:left w:val="single" w:sz="4" w:space="0" w:color="auto"/>
-                                    <w:bottom w:val="single" w:sz="4" w:space="0" w:color="auto"/>
-                                    <w:right w:val="single" w:sz="4" w:space="0" w:color="auto"/>
-                                  </w:tcBorders>
-                                  <w:noWrap/>
-                                  <w:vAlign w:val="center"/>
-                                  <w:hideMark/>
-                                </w:tcPr>
-                                <w:p>
-                                  <w:pPr>
-                                    <w:jc w:val="center"/>
-                                    <w:rPr>
-                                      <w:rFonts w:ascii="Khmer OS Siemreap" w:eastAsia="Times New Roman" w:hAnsi="Khmer OS Siemreap" w:cs="Khmer OS Siemreap"/>
-                                      <w:b/>
-                                      <w:bCs/>
-                                      <w:color w:val="000000"/>
-                                      <w:sz w:val="20"/>
-                                      <w:szCs w:val="20"/>
-                                      <w:lang w:bidi="km-KH"/>
-                                    </w:rPr>
-                                  </w:pPr>
-                                  <w:r>
-                                    <w:rPr>
-                                      <w:rFonts w:ascii="Khmer OS Siemreap" w:hAnsi="Khmer OS Siemreap" w:cs="Khmer OS Siemreap"/>
-                                      <w:b/>
-                                      <w:bCs/>
-                                      <w:color w:val="000000"/>
-                                      <w:sz w:val="22"/>
-                                      <w:szCs w:val="22"/>
-                                      <w:cs/>
-                                      <w:lang w:bidi="km-KH"/>
-                                    </w:rPr>
-                                    <w:t>សរុបប្រាក់អាករគួរបង្វិលសងជូនក្រុមហ៊ុន</w:t>
-                                  </w:r>
-                                </w:p>
-                              </w:tc>
-                              <w:tc>
-                                <w:tcPr>
-                                  <w:tcW w:w="1790" w:type="pct"/>
-                                  <w:tcBorders>
-                                    <w:top w:val="nil"/>
-                                    <w:left w:val="nil"/>
-                                    <w:bottom w:val="single" w:sz="4" w:space="0" w:color="auto"/>
-                                    <w:right w:val="single" w:sz="4" w:space="0" w:color="auto"/>
-                                  </w:tcBorders>
-                                  <w:noWrap/>
-                                  <w:vAlign w:val="center"/>
-                                  <w:hideMark/>
-                                </w:tcPr>
-                                <w:p>
-                                  <w:pPr>
-                                    <w:jc w:val="right"/>
-                                    <w:rPr>
-                                      <w:rFonts w:ascii="Khmer OS Siemreap" w:eastAsia="Times New Roman" w:hAnsi="Khmer OS Siemreap" w:cs="Khmer OS Siemreap"/>
-                                      <w:b/>
-                                      <w:bCs/>
-                                      <w:color w:val="000000"/>
-                                      <w:sz w:val="20"/>
-                                      <w:szCs w:val="20"/>
-                                      <w:lang w:bidi="km-KH"/>
-                                    </w:rPr>
-                                  </w:pPr>
-                                  <w:r>
-                                    <w:rPr>
-                                      <w:rFonts w:ascii="Khmer OS Siemreap" w:hAnsi="Khmer OS Siemreap" w:cs="Khmer OS Siemreap"/>
-                                      <w:b/>
-                                      <w:bCs/>
-                                      <w:color w:val="000000"/>
-                                      <w:sz w:val="22"/>
-                                      <w:szCs w:val="22"/>
-                                    </w:rPr>
-                                    <w:t>930,920,227</w:t>
-                                  </w:r>
-                                  <w:r>
-                                    <w:rPr>
-                                      <w:rFonts w:ascii="Khmer OS Siemreap" w:hAnsi="Khmer OS Siemreap" w:cs="Khmer OS Siemreap"/>
-                                      <w:b/>
-                                      <w:bCs/>
-                                      <w:color w:val="000000"/>
-                                      <w:sz w:val="22"/>
-                                      <w:szCs w:val="22"/>
-                                      <w:cs/>
-                                      <w:lang w:bidi="km-KH"/>
-                                    </w:rPr>
-                                    <w:t>៛</w:t>
-                                  </w:r>
-                                  <w:r>
-                                    <w:rPr>
-                                      <w:rFonts w:ascii="Khmer OS Siemreap" w:hAnsi="Khmer OS Siemreap" w:cs="Khmer OS Siemreap"/>
-                                      <w:b/>
-                                      <w:bCs/>
-                                      <w:color w:val="000000"/>
-                                      <w:sz w:val="22"/>
-                                      <w:szCs w:val="22"/>
-                                    </w:rPr>
-                                    <w:t xml:space="preserve"> </w:t>
-                                  </w:r>
-                                </w:p>
-                              </w:tc>
-                              <w:tc>
-                                <w:tcPr>
-                                  <w:tcW w:w="1101" w:type="pct"/>
-                                  <w:tcBorders>
-                                    <w:top w:val="nil"/>
-                                    <w:left w:val="nil"/>
-                                    <w:bottom w:val="single" w:sz="4" w:space="0" w:color="auto"/>
-                                    <w:right w:val="single" w:sz="4" w:space="0" w:color="auto"/>
-                                  </w:tcBorders>
-                                  <w:noWrap/>
-                                  <w:vAlign w:val="center"/>
-                                  <w:hideMark/>
-                                </w:tcPr>
-                                <w:p>
-                                  <w:pPr>
-                                    <w:jc w:val="center"/>
-                                    <w:rPr>
-                                      <w:rFonts w:ascii="Khmer OS Siemreap" w:eastAsia="Times New Roman" w:hAnsi="Khmer OS Siemreap" w:cs="Khmer OS Siemreap"/>
-                                      <w:b/>
-                                      <w:bCs/>
-                                      <w:color w:val="000000"/>
-                                      <w:sz w:val="20"/>
-                                      <w:szCs w:val="20"/>
-                                      <w:lang w:bidi="km-KH"/>
-                                    </w:rPr>
-                                  </w:pPr>
-                                  <w:r>
-                                    <w:rPr>
-                                      <w:rFonts w:ascii="Khmer OS Siemreap" w:eastAsia="Times New Roman" w:hAnsi="Khmer OS Siemreap" w:cs="Khmer OS Siemreap"/>
-                                      <w:b/>
-                                      <w:bCs/>
-                                      <w:color w:val="000000"/>
-                                      <w:sz w:val="20"/>
-                                      <w:szCs w:val="20"/>
-                                      <w:lang w:bidi="km-KH"/>
-                                    </w:rPr>
-                                    <w:t xml:space="preserve"> </w:t>
-                                  </w:r>
                                 </w:p>
                               </w:tc>
                             </w:tr>
@@ -15428,18 +14254,22 @@
           </mc:Choice>
           <mc:Fallback>
             <w:pict>
-              <v:shape w14:anchorId="43438CDB" id="_x0000_s1034" type="#_x0000_t202" style="position:absolute;left:0;text-align:left;margin-left:.6pt;margin-top:28.85pt;width:570.45pt;height:326.8pt;z-index:251673600;visibility:visible;mso-wrap-style:square;mso-width-percent:0;mso-height-percent:0;mso-wrap-distance-left:9pt;mso-wrap-distance-top:0;mso-wrap-distance-right:9pt;mso-wrap-distance-bottom:0;mso-position-horizontal:absolute;mso-position-horizontal-relative:text;mso-position-vertical:absolute;mso-position-vertical-relative:text;mso-width-percent:0;mso-height-percent:0;mso-width-relative:page;mso-height-relative:page;v-text-anchor:top" o:gfxdata="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">
+              <v:shapetype w14:anchorId="43438CDB" id="_x0000_t202" coordsize="21600,21600" o:spt="202" path="m,l,21600r21600,l21600,xe">
+                <v:stroke joinstyle="miter"/>
+                <v:path gradientshapeok="t" o:connecttype="rect"/>
+              </v:shapetype>
+              <v:shape id="_x0000_s1034" type="#_x0000_t202" style="position:absolute;left:0;text-align:left;margin-left:.4pt;margin-top:28.8pt;width:570.4pt;height:223.4pt;z-index:251673600;visibility:visible;mso-wrap-style:square;mso-width-percent:0;mso-height-percent:0;mso-wrap-distance-left:9pt;mso-wrap-distance-top:0;mso-wrap-distance-right:9pt;mso-wrap-distance-bottom:0;mso-position-horizontal:absolute;mso-position-horizontal-relative:text;mso-position-vertical:absolute;mso-position-vertical-relative:text;mso-width-percent:0;mso-height-percent:0;mso-width-relative:page;mso-height-relative:page;v-text-anchor:top" o:gfxdata="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">
                 <v:textbox>
                   <w:txbxContent>
                     <w:tbl>
                       <w:tblPr>
-                        <w:tblW w:w="4972" w:type="pct"/>
+                        <w:tblW w:w="4958" w:type="pct"/>
                         <w:tblLook w:val="04A0" w:firstRow="1" w:lastRow="0" w:firstColumn="1" w:lastColumn="0" w:noHBand="0" w:noVBand="1"/>
                       </w:tblPr>
                       <w:tblGrid>
-                        <w:gridCol w:w="4660"/>
-                        <w:gridCol w:w="3956"/>
-                        <w:gridCol w:w="2433"/>
+                        <w:gridCol w:w="4938"/>
+                        <w:gridCol w:w="3799"/>
+                        <w:gridCol w:w="2281"/>
                       </w:tblGrid>
                       <w:tr>
                         <w:trPr>
@@ -15447,7 +14277,7 @@
                         </w:trPr>
                         <w:tc>
                           <w:tcPr>
-                            <w:tcW w:w="2109" w:type="pct"/>
+                            <w:tcW w:w="2241" w:type="pct"/>
                             <w:tcBorders>
                               <w:top w:val="single" w:sz="4" w:space="0" w:color="auto"/>
                               <w:left w:val="single" w:sz="4" w:space="0" w:color="auto"/>
@@ -15483,7 +14313,7 @@
                         </w:tc>
                         <w:tc>
                           <w:tcPr>
-                            <w:tcW w:w="1790" w:type="pct"/>
+                            <w:tcW w:w="1724" w:type="pct"/>
                             <w:tcBorders>
                               <w:top w:val="single" w:sz="4" w:space="0" w:color="auto"/>
                               <w:left w:val="nil"/>
@@ -15520,7 +14350,7 @@
                         </w:tc>
                         <w:tc>
                           <w:tcPr>
-                            <w:tcW w:w="1101" w:type="pct"/>
+                            <w:tcW w:w="1035" w:type="pct"/>
                             <w:tcBorders>
                               <w:top w:val="single" w:sz="4" w:space="0" w:color="auto"/>
                               <w:left w:val="nil"/>
@@ -15561,11 +14391,11 @@
                         </w:trPr>
                         <w:tc>
                           <w:tcPr>
-                            <w:tcW w:w="2109" w:type="pct"/>
+                            <w:tcW w:w="2241" w:type="pct"/>
                             <w:tcBorders>
                               <w:top w:val="nil"/>
                               <w:left w:val="single" w:sz="4" w:space="0" w:color="auto"/>
-                              <w:bottom w:val="single" w:sz="4" w:space="0" w:color="auto"/>
+                              <w:bottom w:val="nil"/>
                               <w:right w:val="single" w:sz="4" w:space="0" w:color="auto"/>
                             </w:tcBorders>
                             <w:noWrap/>
@@ -15588,20 +14418,41 @@
                                 <w:color w:val="000000"/>
                                 <w:sz w:val="20"/>
                                 <w:szCs w:val="20"/>
-                                <w:cs/>
                                 <w:lang w:bidi="km-KH"/>
                               </w:rPr>
-                              <w:t>ចំនួនប្រាក់អាករលើការនាំចូល</w:t>
+                              <w:t xml:space="preserve">{%tr for row in </w:t>
+                            </w:r>
+                            <w:proofErr w:type="spellStart"/>
+                            <w:r>
+                              <w:rPr>
+                                <w:rFonts w:ascii="Khmer OS Siemreap" w:eastAsia="Times New Roman" w:hAnsi="Khmer OS Siemreap" w:cs="Khmer OS Siemreap"/>
+                                <w:color w:val="000000"/>
+                                <w:sz w:val="20"/>
+                                <w:szCs w:val="20"/>
+                                <w:lang w:bidi="km-KH"/>
+                              </w:rPr>
+                              <w:t>excel_summary</w:t>
+                            </w:r>
+                            <w:proofErr w:type="spellEnd"/>
+                            <w:r>
+                              <w:rPr>
+                                <w:rFonts w:ascii="Khmer OS Siemreap" w:eastAsia="Times New Roman" w:hAnsi="Khmer OS Siemreap" w:cs="Khmer OS Siemreap"/>
+                                <w:color w:val="000000"/>
+                                <w:sz w:val="20"/>
+                                <w:szCs w:val="20"/>
+                                <w:lang w:bidi="km-KH"/>
+                              </w:rPr>
+                              <w:t xml:space="preserve"> %}</w:t>
                             </w:r>
                           </w:p>
                         </w:tc>
                         <w:tc>
                           <w:tcPr>
-                            <w:tcW w:w="1790" w:type="pct"/>
+                            <w:tcW w:w="1724" w:type="pct"/>
                             <w:tcBorders>
                               <w:top w:val="nil"/>
                               <w:left w:val="nil"/>
-                              <w:bottom w:val="single" w:sz="4" w:space="0" w:color="auto"/>
+                              <w:bottom w:val="nil"/>
                               <w:right w:val="single" w:sz="4" w:space="0" w:color="auto"/>
                             </w:tcBorders>
                             <w:noWrap/>
@@ -15619,44 +14470,15 @@
                                 <w:lang w:bidi="km-KH"/>
                               </w:rPr>
                             </w:pPr>
-                            <w:r>
-                              <w:rPr>
-                                <w:rFonts w:ascii="Khmer OS Siemreap" w:hAnsi="Khmer OS Siemreap" w:cs="Khmer OS Siemreap"/>
-                                <w:color w:val="000000"/>
-                                <w:sz w:val="20"/>
-                                <w:szCs w:val="20"/>
-                              </w:rPr>
-                              <w:t xml:space="preserve">                                  841,181,031</w:t>
-                            </w:r>
-                            <w:r>
-                              <w:rPr>
-                                <w:rFonts w:ascii="Khmer OS Siemreap" w:hAnsi="Khmer OS Siemreap" w:cs="Khmer OS Siemreap"/>
-                                <w:color w:val="000000"/>
-                                <w:sz w:val="20"/>
-                                <w:szCs w:val="20"/>
-                                <w:cs/>
-                                <w:lang w:bidi="km-KH"/>
-                              </w:rPr>
-                              <w:t>៛</w:t>
-                            </w:r>
-                            <w:r>
-                              <w:rPr>
-                                <w:rFonts w:ascii="Khmer OS Siemreap" w:hAnsi="Khmer OS Siemreap" w:cs="Khmer OS Siemreap"/>
-                                <w:color w:val="000000"/>
-                                <w:sz w:val="20"/>
-                                <w:szCs w:val="20"/>
-                              </w:rPr>
-                              <w:t xml:space="preserve"> </w:t>
-                            </w:r>
                           </w:p>
                         </w:tc>
                         <w:tc>
                           <w:tcPr>
-                            <w:tcW w:w="1101" w:type="pct"/>
+                            <w:tcW w:w="1035" w:type="pct"/>
                             <w:tcBorders>
                               <w:top w:val="nil"/>
                               <w:left w:val="nil"/>
-                              <w:bottom w:val="single" w:sz="4" w:space="0" w:color="auto"/>
+                              <w:bottom w:val="nil"/>
                               <w:right w:val="single" w:sz="4" w:space="0" w:color="auto"/>
                             </w:tcBorders>
                             <w:vAlign w:val="center"/>
@@ -15691,16 +14513,15 @@
                         </w:trPr>
                         <w:tc>
                           <w:tcPr>
-                            <w:tcW w:w="2109" w:type="pct"/>
+                            <w:tcW w:w="2241" w:type="pct"/>
                             <w:tcBorders>
                               <w:top w:val="nil"/>
                               <w:left w:val="single" w:sz="4" w:space="0" w:color="auto"/>
-                              <w:bottom w:val="single" w:sz="4" w:space="0" w:color="auto"/>
+                              <w:bottom w:val="nil"/>
                               <w:right w:val="single" w:sz="4" w:space="0" w:color="auto"/>
                             </w:tcBorders>
                             <w:noWrap/>
                             <w:vAlign w:val="center"/>
-                            <w:hideMark/>
                           </w:tcPr>
                           <w:p>
                             <w:pPr>
@@ -15712,35 +14533,129 @@
                                 <w:lang w:bidi="km-KH"/>
                               </w:rPr>
                             </w:pPr>
+                            <w:proofErr w:type="gramStart"/>
                             <w:r>
                               <w:rPr>
                                 <w:rFonts w:ascii="Khmer OS Siemreap" w:eastAsia="Times New Roman" w:hAnsi="Khmer OS Siemreap" w:cs="Khmer OS Siemreap"/>
                                 <w:color w:val="000000"/>
                                 <w:sz w:val="20"/>
                                 <w:szCs w:val="20"/>
-                                <w:cs/>
                                 <w:lang w:bidi="km-KH"/>
                               </w:rPr>
-                              <w:t>ចំនួនប្រាក់អាករលើធាតុចូលទិញក្នុងស្រុក</w:t>
+                              <w:t xml:space="preserve">{{ </w:t>
+                            </w:r>
+                            <w:proofErr w:type="spellStart"/>
+                            <w:r>
+                              <w:rPr>
+                                <w:rFonts w:ascii="Khmer OS Siemreap" w:eastAsia="Times New Roman" w:hAnsi="Khmer OS Siemreap" w:cs="Khmer OS Siemreap"/>
+                                <w:color w:val="000000"/>
+                                <w:sz w:val="20"/>
+                                <w:szCs w:val="20"/>
+                                <w:lang w:bidi="km-KH"/>
+                              </w:rPr>
+                              <w:t>row</w:t>
+                            </w:r>
+                            <w:proofErr w:type="gramEnd"/>
+                            <w:r>
+                              <w:rPr>
+                                <w:rFonts w:ascii="Khmer OS Siemreap" w:eastAsia="Times New Roman" w:hAnsi="Khmer OS Siemreap" w:cs="Khmer OS Siemreap"/>
+                                <w:color w:val="000000"/>
+                                <w:sz w:val="20"/>
+                                <w:szCs w:val="20"/>
+                                <w:lang w:bidi="km-KH"/>
+                              </w:rPr>
+                              <w:t>.description</w:t>
+                            </w:r>
+                            <w:proofErr w:type="spellEnd"/>
+                            <w:r>
+                              <w:rPr>
+                                <w:rFonts w:ascii="Khmer OS Siemreap" w:eastAsia="Times New Roman" w:hAnsi="Khmer OS Siemreap" w:cs="Khmer OS Siemreap"/>
+                                <w:color w:val="000000"/>
+                                <w:sz w:val="20"/>
+                                <w:szCs w:val="20"/>
+                                <w:lang w:bidi="km-KH"/>
+                              </w:rPr>
+                              <w:t xml:space="preserve"> }}</w:t>
                             </w:r>
                           </w:p>
                         </w:tc>
                         <w:tc>
                           <w:tcPr>
-                            <w:tcW w:w="1790" w:type="pct"/>
+                            <w:tcW w:w="1724" w:type="pct"/>
                             <w:tcBorders>
                               <w:top w:val="nil"/>
                               <w:left w:val="nil"/>
-                              <w:bottom w:val="single" w:sz="4" w:space="0" w:color="auto"/>
+                              <w:bottom w:val="nil"/>
                               <w:right w:val="single" w:sz="4" w:space="0" w:color="auto"/>
                             </w:tcBorders>
                             <w:noWrap/>
                             <w:vAlign w:val="center"/>
-                            <w:hideMark/>
                           </w:tcPr>
                           <w:p>
                             <w:pPr>
                               <w:jc w:val="right"/>
+                              <w:rPr>
+                                <w:rFonts w:ascii="Khmer OS Siemreap" w:hAnsi="Khmer OS Siemreap" w:cs="Khmer OS Siemreap"/>
+                                <w:color w:val="000000"/>
+                                <w:sz w:val="20"/>
+                                <w:szCs w:val="20"/>
+                              </w:rPr>
+                            </w:pPr>
+                            <w:proofErr w:type="gramStart"/>
+                            <w:r>
+                              <w:rPr>
+                                <w:rFonts w:ascii="Khmer OS Siemreap" w:hAnsi="Khmer OS Siemreap" w:cs="Khmer OS Siemreap"/>
+                                <w:color w:val="000000"/>
+                                <w:sz w:val="20"/>
+                                <w:szCs w:val="20"/>
+                              </w:rPr>
+                              <w:t xml:space="preserve">{{ </w:t>
+                            </w:r>
+                            <w:proofErr w:type="spellStart"/>
+                            <w:r>
+                              <w:rPr>
+                                <w:rFonts w:ascii="Khmer OS Siemreap" w:hAnsi="Khmer OS Siemreap" w:cs="Khmer OS Siemreap"/>
+                                <w:color w:val="000000"/>
+                                <w:sz w:val="20"/>
+                                <w:szCs w:val="20"/>
+                              </w:rPr>
+                              <w:t>row</w:t>
+                            </w:r>
+                            <w:proofErr w:type="gramEnd"/>
+                            <w:r>
+                              <w:rPr>
+                                <w:rFonts w:ascii="Khmer OS Siemreap" w:hAnsi="Khmer OS Siemreap" w:cs="Khmer OS Siemreap"/>
+                                <w:color w:val="000000"/>
+                                <w:sz w:val="20"/>
+                                <w:szCs w:val="20"/>
+                              </w:rPr>
+                              <w:t>.total_amount</w:t>
+                            </w:r>
+                            <w:proofErr w:type="spellEnd"/>
+                            <w:r>
+                              <w:rPr>
+                                <w:rFonts w:ascii="Khmer OS Siemreap" w:hAnsi="Khmer OS Siemreap" w:cs="Khmer OS Siemreap"/>
+                                <w:color w:val="000000"/>
+                                <w:sz w:val="20"/>
+                                <w:szCs w:val="20"/>
+                              </w:rPr>
+                              <w:t xml:space="preserve"> }}</w:t>
+                            </w:r>
+                          </w:p>
+                        </w:tc>
+                        <w:tc>
+                          <w:tcPr>
+                            <w:tcW w:w="1035" w:type="pct"/>
+                            <w:tcBorders>
+                              <w:top w:val="nil"/>
+                              <w:left w:val="nil"/>
+                              <w:bottom w:val="nil"/>
+                              <w:right w:val="single" w:sz="4" w:space="0" w:color="auto"/>
+                            </w:tcBorders>
+                            <w:vAlign w:val="center"/>
+                          </w:tcPr>
+                          <w:p>
+                            <w:pPr>
                               <w:rPr>
                                 <w:rFonts w:ascii="Khmer OS Siemreap" w:eastAsia="Times New Roman" w:hAnsi="Khmer OS Siemreap" w:cs="Khmer OS Siemreap"/>
                                 <w:color w:val="000000"/>
@@ -15749,51 +14664,8 @@
                                 <w:lang w:bidi="km-KH"/>
                               </w:rPr>
                             </w:pPr>
+                            <w:proofErr w:type="gramStart"/>
                             <w:r>
-                              <w:rPr>
-                                <w:rFonts w:ascii="Khmer OS Siemreap" w:hAnsi="Khmer OS Siemreap" w:cs="Khmer OS Siemreap"/>
-                                <w:color w:val="000000"/>
-                                <w:sz w:val="20"/>
-                                <w:szCs w:val="20"/>
-                              </w:rPr>
-                              <w:t xml:space="preserve">                                  278,839,815</w:t>
-                            </w:r>
-                            <w:r>
-                              <w:rPr>
-                                <w:rFonts w:ascii="Khmer OS Siemreap" w:hAnsi="Khmer OS Siemreap" w:cs="Khmer OS Siemreap"/>
-                                <w:color w:val="000000"/>
-                                <w:sz w:val="20"/>
-                                <w:szCs w:val="20"/>
-                                <w:cs/>
-                                <w:lang w:bidi="km-KH"/>
-                              </w:rPr>
-                              <w:t>៛</w:t>
-                            </w:r>
-                            <w:r>
-                              <w:rPr>
-                                <w:rFonts w:ascii="Khmer OS Siemreap" w:hAnsi="Khmer OS Siemreap" w:cs="Khmer OS Siemreap"/>
-                                <w:color w:val="000000"/>
-                                <w:sz w:val="20"/>
-                                <w:szCs w:val="20"/>
-                              </w:rPr>
-                              <w:t xml:space="preserve"> </w:t>
-                            </w:r>
-                          </w:p>
-                        </w:tc>
-                        <w:tc>
-                          <w:tcPr>
-                            <w:tcW w:w="1101" w:type="pct"/>
-                            <w:tcBorders>
-                              <w:top w:val="nil"/>
-                              <w:left w:val="nil"/>
-                              <w:bottom w:val="single" w:sz="4" w:space="0" w:color="auto"/>
-                              <w:right w:val="single" w:sz="4" w:space="0" w:color="auto"/>
-                            </w:tcBorders>
-                            <w:vAlign w:val="center"/>
-                            <w:hideMark/>
-                          </w:tcPr>
-                          <w:p>
-                            <w:pPr>
                               <w:rPr>
                                 <w:rFonts w:ascii="Khmer OS Siemreap" w:eastAsia="Times New Roman" w:hAnsi="Khmer OS Siemreap" w:cs="Khmer OS Siemreap"/>
                                 <w:color w:val="000000"/>
@@ -15801,7 +14673,9 @@
                                 <w:szCs w:val="20"/>
                                 <w:lang w:bidi="km-KH"/>
                               </w:rPr>
-                            </w:pPr>
+                              <w:t xml:space="preserve">{{ </w:t>
+                            </w:r>
+                            <w:proofErr w:type="spellStart"/>
                             <w:r>
                               <w:rPr>
                                 <w:rFonts w:ascii="Khmer OS Siemreap" w:eastAsia="Times New Roman" w:hAnsi="Khmer OS Siemreap" w:cs="Khmer OS Siemreap"/>
@@ -15810,7 +14684,29 @@
                                 <w:szCs w:val="20"/>
                                 <w:lang w:bidi="km-KH"/>
                               </w:rPr>
-                              <w:t> </w:t>
+                              <w:t>row</w:t>
+                            </w:r>
+                            <w:proofErr w:type="gramEnd"/>
+                            <w:r>
+                              <w:rPr>
+                                <w:rFonts w:ascii="Khmer OS Siemreap" w:eastAsia="Times New Roman" w:hAnsi="Khmer OS Siemreap" w:cs="Khmer OS Siemreap"/>
+                                <w:color w:val="000000"/>
+                                <w:sz w:val="20"/>
+                                <w:szCs w:val="20"/>
+                                <w:lang w:bidi="km-KH"/>
+                              </w:rPr>
+                              <w:t>.other</w:t>
+                            </w:r>
+                            <w:proofErr w:type="spellEnd"/>
+                            <w:r>
+                              <w:rPr>
+                                <w:rFonts w:ascii="Khmer OS Siemreap" w:eastAsia="Times New Roman" w:hAnsi="Khmer OS Siemreap" w:cs="Khmer OS Siemreap"/>
+                                <w:color w:val="000000"/>
+                                <w:sz w:val="20"/>
+                                <w:szCs w:val="20"/>
+                                <w:lang w:bidi="km-KH"/>
+                              </w:rPr>
+                              <w:t xml:space="preserve"> }}</w:t>
                             </w:r>
                           </w:p>
                         </w:tc>
@@ -15821,144 +14717,7 @@
                         </w:trPr>
                         <w:tc>
                           <w:tcPr>
-                            <w:tcW w:w="2109" w:type="pct"/>
-                            <w:tcBorders>
-                              <w:top w:val="nil"/>
-                              <w:left w:val="single" w:sz="4" w:space="0" w:color="auto"/>
-                              <w:bottom w:val="single" w:sz="4" w:space="0" w:color="auto"/>
-                              <w:right w:val="single" w:sz="4" w:space="0" w:color="auto"/>
-                            </w:tcBorders>
-                            <w:shd w:val="clear" w:color="000000" w:fill="D9D9D9"/>
-                            <w:noWrap/>
-                            <w:vAlign w:val="center"/>
-                            <w:hideMark/>
-                          </w:tcPr>
-                          <w:p>
-                            <w:pPr>
-                              <w:rPr>
-                                <w:rFonts w:ascii="Khmer OS Siemreap" w:eastAsia="Times New Roman" w:hAnsi="Khmer OS Siemreap" w:cs="Khmer OS Siemreap"/>
-                                <w:color w:val="000000"/>
-                                <w:sz w:val="20"/>
-                                <w:szCs w:val="20"/>
-                                <w:lang w:bidi="km-KH"/>
-                              </w:rPr>
-                            </w:pPr>
-                            <w:r>
-                              <w:rPr>
-                                <w:rFonts w:ascii="Khmer OS Siemreap" w:eastAsia="Times New Roman" w:hAnsi="Khmer OS Siemreap" w:cs="Khmer OS Siemreap"/>
-                                <w:color w:val="000000"/>
-                                <w:sz w:val="20"/>
-                                <w:szCs w:val="20"/>
-                                <w:cs/>
-                                <w:lang w:bidi="km-KH"/>
-                              </w:rPr>
-                              <w:t>ចំនួនប្រាក់អាករលើធាតុចូលសរុប</w:t>
-                            </w:r>
-                          </w:p>
-                        </w:tc>
-                        <w:tc>
-                          <w:tcPr>
-                            <w:tcW w:w="1790" w:type="pct"/>
-                            <w:tcBorders>
-                              <w:top w:val="nil"/>
-                              <w:left w:val="nil"/>
-                              <w:bottom w:val="single" w:sz="4" w:space="0" w:color="auto"/>
-                              <w:right w:val="single" w:sz="4" w:space="0" w:color="auto"/>
-                            </w:tcBorders>
-                            <w:shd w:val="clear" w:color="000000" w:fill="D9D9D9"/>
-                            <w:noWrap/>
-                            <w:vAlign w:val="center"/>
-                            <w:hideMark/>
-                          </w:tcPr>
-                          <w:p>
-                            <w:pPr>
-                              <w:jc w:val="right"/>
-                              <w:rPr>
-                                <w:rFonts w:ascii="Khmer OS Siemreap" w:eastAsia="Times New Roman" w:hAnsi="Khmer OS Siemreap" w:cs="Khmer OS Siemreap"/>
-                                <w:color w:val="000000"/>
-                                <w:sz w:val="20"/>
-                                <w:szCs w:val="20"/>
-                                <w:lang w:bidi="km-KH"/>
-                              </w:rPr>
-                            </w:pPr>
-                            <w:r>
-                              <w:rPr>
-                                <w:rFonts w:ascii="Khmer OS Siemreap" w:hAnsi="Khmer OS Siemreap" w:cs="Khmer OS Siemreap"/>
-                                <w:color w:val="000000"/>
-                                <w:sz w:val="20"/>
-                                <w:szCs w:val="20"/>
-                              </w:rPr>
-                              <w:t xml:space="preserve">                              1,120,020,846</w:t>
-                            </w:r>
-                            <w:r>
-                              <w:rPr>
-                                <w:rFonts w:ascii="Khmer OS Siemreap" w:hAnsi="Khmer OS Siemreap" w:cs="Khmer OS Siemreap"/>
-                                <w:color w:val="000000"/>
-                                <w:sz w:val="20"/>
-                                <w:szCs w:val="20"/>
-                                <w:cs/>
-                                <w:lang w:bidi="km-KH"/>
-                              </w:rPr>
-                              <w:t>៛</w:t>
-                            </w:r>
-                            <w:r>
-                              <w:rPr>
-                                <w:rFonts w:ascii="Khmer OS Siemreap" w:hAnsi="Khmer OS Siemreap" w:cs="Khmer OS Siemreap"/>
-                                <w:color w:val="000000"/>
-                                <w:sz w:val="20"/>
-                                <w:szCs w:val="20"/>
-                              </w:rPr>
-                              <w:t xml:space="preserve"> </w:t>
-                            </w:r>
-                          </w:p>
-                        </w:tc>
-                        <w:tc>
-                          <w:tcPr>
-                            <w:tcW w:w="1101" w:type="pct"/>
-                            <w:tcBorders>
-                              <w:top w:val="nil"/>
-                              <w:left w:val="nil"/>
-                              <w:bottom w:val="single" w:sz="4" w:space="0" w:color="auto"/>
-                              <w:right w:val="single" w:sz="4" w:space="0" w:color="auto"/>
-                            </w:tcBorders>
-                            <w:vAlign w:val="center"/>
-                            <w:hideMark/>
-                          </w:tcPr>
-                          <w:p>
-                            <w:pPr>
-                              <w:jc w:val="center"/>
-                              <w:rPr>
-                                <w:rFonts w:ascii="Khmer OS Siemreap" w:eastAsia="Times New Roman" w:hAnsi="Khmer OS Siemreap" w:cs="Khmer OS Siemreap"/>
-                                <w:b/>
-                                <w:bCs/>
-                                <w:color w:val="000000"/>
-                                <w:sz w:val="20"/>
-                                <w:szCs w:val="20"/>
-                                <w:lang w:bidi="km-KH"/>
-                              </w:rPr>
-                            </w:pPr>
-                            <w:r>
-                              <w:rPr>
-                                <w:rFonts w:ascii="Khmer OS Siemreap" w:eastAsia="Times New Roman" w:hAnsi="Khmer OS Siemreap" w:cs="Khmer OS Siemreap"/>
-                                <w:b/>
-                                <w:bCs/>
-                                <w:color w:val="000000"/>
-                                <w:sz w:val="20"/>
-                                <w:szCs w:val="20"/>
-                                <w:lang w:bidi="km-KH"/>
-                              </w:rPr>
-                              <w:t> </w:t>
-                            </w:r>
-                          </w:p>
-                        </w:tc>
-                      </w:tr>
-                      <w:tr>
-                        <w:trPr>
-                          <w:trHeight w:val="340"/>
-                        </w:trPr>
-                        <w:tc>
-                          <w:tcPr>
-                            <w:tcW w:w="2109" w:type="pct"/>
+                            <w:tcW w:w="2241" w:type="pct"/>
                             <w:tcBorders>
                               <w:top w:val="nil"/>
                               <w:left w:val="single" w:sz="4" w:space="0" w:color="auto"/>
@@ -15967,7 +14726,6 @@
                             </w:tcBorders>
                             <w:noWrap/>
                             <w:vAlign w:val="center"/>
-                            <w:hideMark/>
                           </w:tcPr>
                           <w:p>
                             <w:pPr>
@@ -15985,16 +14743,37 @@
                                 <w:color w:val="000000"/>
                                 <w:sz w:val="20"/>
                                 <w:szCs w:val="20"/>
-                                <w:cs/>
                                 <w:lang w:bidi="km-KH"/>
                               </w:rPr>
-                              <w:t>ចំនួនប្រាក់អាករលើធាតុចេញលក់ក្នុងស្រុក</w:t>
+                              <w:t xml:space="preserve">{%tr </w:t>
+                            </w:r>
+                            <w:proofErr w:type="spellStart"/>
+                            <w:r>
+                              <w:rPr>
+                                <w:rFonts w:ascii="Khmer OS Siemreap" w:eastAsia="Times New Roman" w:hAnsi="Khmer OS Siemreap" w:cs="Khmer OS Siemreap"/>
+                                <w:color w:val="000000"/>
+                                <w:sz w:val="20"/>
+                                <w:szCs w:val="20"/>
+                                <w:lang w:bidi="km-KH"/>
+                              </w:rPr>
+                              <w:t>endfor</w:t>
+                            </w:r>
+                            <w:proofErr w:type="spellEnd"/>
+                            <w:r>
+                              <w:rPr>
+                                <w:rFonts w:ascii="Khmer OS Siemreap" w:eastAsia="Times New Roman" w:hAnsi="Khmer OS Siemreap" w:cs="Khmer OS Siemreap"/>
+                                <w:color w:val="000000"/>
+                                <w:sz w:val="20"/>
+                                <w:szCs w:val="20"/>
+                                <w:lang w:bidi="km-KH"/>
+                              </w:rPr>
+                              <w:t xml:space="preserve"> %}</w:t>
                             </w:r>
                           </w:p>
                         </w:tc>
                         <w:tc>
                           <w:tcPr>
-                            <w:tcW w:w="1790" w:type="pct"/>
+                            <w:tcW w:w="1724" w:type="pct"/>
                             <w:tcBorders>
                               <w:top w:val="nil"/>
                               <w:left w:val="nil"/>
@@ -16003,53 +14782,22 @@
                             </w:tcBorders>
                             <w:noWrap/>
                             <w:vAlign w:val="center"/>
-                            <w:hideMark/>
                           </w:tcPr>
                           <w:p>
                             <w:pPr>
                               <w:jc w:val="right"/>
                               <w:rPr>
-                                <w:rFonts w:ascii="Khmer OS Siemreap" w:eastAsia="Times New Roman" w:hAnsi="Khmer OS Siemreap" w:cs="Khmer OS Siemreap"/>
-                                <w:color w:val="000000"/>
-                                <w:sz w:val="20"/>
-                                <w:szCs w:val="20"/>
-                                <w:lang w:bidi="km-KH"/>
-                              </w:rPr>
-                            </w:pPr>
-                            <w:r>
-                              <w:rPr>
                                 <w:rFonts w:ascii="Khmer OS Siemreap" w:hAnsi="Khmer OS Siemreap" w:cs="Khmer OS Siemreap"/>
                                 <w:color w:val="000000"/>
                                 <w:sz w:val="20"/>
                                 <w:szCs w:val="20"/>
                               </w:rPr>
-                              <w:t xml:space="preserve">                                  188,083,739</w:t>
-                            </w:r>
-                            <w:r>
-                              <w:rPr>
-                                <w:rFonts w:ascii="Khmer OS Siemreap" w:hAnsi="Khmer OS Siemreap" w:cs="Khmer OS Siemreap"/>
-                                <w:color w:val="000000"/>
-                                <w:sz w:val="20"/>
-                                <w:szCs w:val="20"/>
-                                <w:cs/>
-                                <w:lang w:bidi="km-KH"/>
-                              </w:rPr>
-                              <w:t>៛</w:t>
-                            </w:r>
-                            <w:r>
-                              <w:rPr>
-                                <w:rFonts w:ascii="Khmer OS Siemreap" w:hAnsi="Khmer OS Siemreap" w:cs="Khmer OS Siemreap"/>
-                                <w:color w:val="000000"/>
-                                <w:sz w:val="20"/>
-                                <w:szCs w:val="20"/>
-                              </w:rPr>
-                              <w:t xml:space="preserve"> </w:t>
-                            </w:r>
+                            </w:pPr>
                           </w:p>
                         </w:tc>
                         <w:tc>
                           <w:tcPr>
-                            <w:tcW w:w="1101" w:type="pct"/>
+                            <w:tcW w:w="1035" w:type="pct"/>
                             <w:tcBorders>
                               <w:top w:val="nil"/>
                               <w:left w:val="nil"/>
@@ -16057,53 +14805,6 @@
                               <w:right w:val="single" w:sz="4" w:space="0" w:color="auto"/>
                             </w:tcBorders>
                             <w:vAlign w:val="center"/>
-                            <w:hideMark/>
-                          </w:tcPr>
-                          <w:p>
-                            <w:pPr>
-                              <w:jc w:val="center"/>
-                              <w:rPr>
-                                <w:rFonts w:ascii="Khmer OS Siemreap" w:eastAsia="Times New Roman" w:hAnsi="Khmer OS Siemreap" w:cs="Khmer OS Siemreap"/>
-                                <w:b/>
-                                <w:bCs/>
-                                <w:color w:val="000000"/>
-                                <w:sz w:val="20"/>
-                                <w:szCs w:val="20"/>
-                                <w:lang w:bidi="km-KH"/>
-                              </w:rPr>
-                            </w:pPr>
-                            <w:r>
-                              <w:rPr>
-                                <w:rFonts w:ascii="Khmer OS Siemreap" w:eastAsia="Times New Roman" w:hAnsi="Khmer OS Siemreap" w:cs="Khmer OS Siemreap"/>
-                                <w:b/>
-                                <w:bCs/>
-                                <w:color w:val="000000"/>
-                                <w:sz w:val="20"/>
-                                <w:szCs w:val="20"/>
-                                <w:lang w:bidi="km-KH"/>
-                              </w:rPr>
-                              <w:t> </w:t>
-                            </w:r>
-                          </w:p>
-                        </w:tc>
-                      </w:tr>
-                      <w:tr>
-                        <w:trPr>
-                          <w:trHeight w:val="340"/>
-                        </w:trPr>
-                        <w:tc>
-                          <w:tcPr>
-                            <w:tcW w:w="2109" w:type="pct"/>
-                            <w:tcBorders>
-                              <w:top w:val="nil"/>
-                              <w:left w:val="single" w:sz="4" w:space="0" w:color="auto"/>
-                              <w:bottom w:val="single" w:sz="4" w:space="0" w:color="auto"/>
-                              <w:right w:val="single" w:sz="4" w:space="0" w:color="auto"/>
-                            </w:tcBorders>
-                            <w:shd w:val="clear" w:color="000000" w:fill="D9D9D9"/>
-                            <w:noWrap/>
-                            <w:vAlign w:val="center"/>
-                            <w:hideMark/>
                           </w:tcPr>
                           <w:p>
                             <w:pPr>
@@ -16115,1334 +14816,6 @@
                                 <w:lang w:bidi="km-KH"/>
                               </w:rPr>
                             </w:pPr>
-                            <w:r>
-                              <w:rPr>
-                                <w:rFonts w:ascii="Khmer OS Siemreap" w:eastAsia="Times New Roman" w:hAnsi="Khmer OS Siemreap" w:cs="Khmer OS Siemreap"/>
-                                <w:color w:val="000000"/>
-                                <w:sz w:val="20"/>
-                                <w:szCs w:val="20"/>
-                                <w:cs/>
-                                <w:lang w:bidi="km-KH"/>
-                              </w:rPr>
-                              <w:t>ចំនួនប្រាក់អាករលើធាតុចេញសរុប</w:t>
-                            </w:r>
-                          </w:p>
-                        </w:tc>
-                        <w:tc>
-                          <w:tcPr>
-                            <w:tcW w:w="1790" w:type="pct"/>
-                            <w:tcBorders>
-                              <w:top w:val="nil"/>
-                              <w:left w:val="nil"/>
-                              <w:bottom w:val="single" w:sz="4" w:space="0" w:color="auto"/>
-                              <w:right w:val="single" w:sz="4" w:space="0" w:color="auto"/>
-                            </w:tcBorders>
-                            <w:noWrap/>
-                            <w:vAlign w:val="center"/>
-                            <w:hideMark/>
-                          </w:tcPr>
-                          <w:p>
-                            <w:pPr>
-                              <w:jc w:val="right"/>
-                              <w:rPr>
-                                <w:rFonts w:ascii="Khmer OS Siemreap" w:eastAsia="Times New Roman" w:hAnsi="Khmer OS Siemreap" w:cs="Khmer OS Siemreap"/>
-                                <w:color w:val="000000"/>
-                                <w:sz w:val="20"/>
-                                <w:szCs w:val="20"/>
-                                <w:lang w:bidi="km-KH"/>
-                              </w:rPr>
-                            </w:pPr>
-                            <w:r>
-                              <w:rPr>
-                                <w:rFonts w:ascii="Khmer OS Siemreap" w:hAnsi="Khmer OS Siemreap" w:cs="Khmer OS Siemreap"/>
-                                <w:color w:val="000000"/>
-                                <w:sz w:val="20"/>
-                                <w:szCs w:val="20"/>
-                              </w:rPr>
-                              <w:t xml:space="preserve">                                  188,083,739</w:t>
-                            </w:r>
-                            <w:r>
-                              <w:rPr>
-                                <w:rFonts w:ascii="Khmer OS Siemreap" w:hAnsi="Khmer OS Siemreap" w:cs="Khmer OS Siemreap"/>
-                                <w:color w:val="000000"/>
-                                <w:sz w:val="20"/>
-                                <w:szCs w:val="20"/>
-                                <w:cs/>
-                                <w:lang w:bidi="km-KH"/>
-                              </w:rPr>
-                              <w:t>៛</w:t>
-                            </w:r>
-                            <w:r>
-                              <w:rPr>
-                                <w:rFonts w:ascii="Khmer OS Siemreap" w:hAnsi="Khmer OS Siemreap" w:cs="Khmer OS Siemreap"/>
-                                <w:color w:val="000000"/>
-                                <w:sz w:val="20"/>
-                                <w:szCs w:val="20"/>
-                              </w:rPr>
-                              <w:t xml:space="preserve"> </w:t>
-                            </w:r>
-                          </w:p>
-                        </w:tc>
-                        <w:tc>
-                          <w:tcPr>
-                            <w:tcW w:w="1101" w:type="pct"/>
-                            <w:tcBorders>
-                              <w:top w:val="nil"/>
-                              <w:left w:val="nil"/>
-                              <w:bottom w:val="single" w:sz="4" w:space="0" w:color="auto"/>
-                              <w:right w:val="single" w:sz="4" w:space="0" w:color="auto"/>
-                            </w:tcBorders>
-                            <w:vAlign w:val="center"/>
-                            <w:hideMark/>
-                          </w:tcPr>
-                          <w:p>
-                            <w:pPr>
-                              <w:jc w:val="center"/>
-                              <w:rPr>
-                                <w:rFonts w:ascii="Khmer OS Siemreap" w:eastAsia="Times New Roman" w:hAnsi="Khmer OS Siemreap" w:cs="Khmer OS Siemreap"/>
-                                <w:b/>
-                                <w:bCs/>
-                                <w:color w:val="000000"/>
-                                <w:sz w:val="20"/>
-                                <w:szCs w:val="20"/>
-                                <w:lang w:bidi="km-KH"/>
-                              </w:rPr>
-                            </w:pPr>
-                            <w:r>
-                              <w:rPr>
-                                <w:rFonts w:ascii="Khmer OS Siemreap" w:eastAsia="Times New Roman" w:hAnsi="Khmer OS Siemreap" w:cs="Khmer OS Siemreap"/>
-                                <w:b/>
-                                <w:bCs/>
-                                <w:color w:val="000000"/>
-                                <w:sz w:val="20"/>
-                                <w:szCs w:val="20"/>
-                                <w:lang w:bidi="km-KH"/>
-                              </w:rPr>
-                              <w:t> </w:t>
-                            </w:r>
-                          </w:p>
-                        </w:tc>
-                      </w:tr>
-                      <w:tr>
-                        <w:trPr>
-                          <w:trHeight w:val="340"/>
-                        </w:trPr>
-                        <w:tc>
-                          <w:tcPr>
-                            <w:tcW w:w="2109" w:type="pct"/>
-                            <w:tcBorders>
-                              <w:top w:val="nil"/>
-                              <w:left w:val="single" w:sz="4" w:space="0" w:color="auto"/>
-                              <w:bottom w:val="single" w:sz="4" w:space="0" w:color="auto"/>
-                              <w:right w:val="single" w:sz="4" w:space="0" w:color="auto"/>
-                            </w:tcBorders>
-                            <w:shd w:val="clear" w:color="000000" w:fill="D9D9D9"/>
-                            <w:noWrap/>
-                            <w:vAlign w:val="center"/>
-                            <w:hideMark/>
-                          </w:tcPr>
-                          <w:p>
-                            <w:pPr>
-                              <w:rPr>
-                                <w:rFonts w:ascii="Khmer OS Siemreap" w:eastAsia="Times New Roman" w:hAnsi="Khmer OS Siemreap" w:cs="Khmer OS Siemreap"/>
-                                <w:b/>
-                                <w:bCs/>
-                                <w:color w:val="000000"/>
-                                <w:sz w:val="20"/>
-                                <w:szCs w:val="20"/>
-                                <w:lang w:bidi="km-KH"/>
-                              </w:rPr>
-                            </w:pPr>
-                            <w:r>
-                              <w:rPr>
-                                <w:rFonts w:ascii="Khmer OS Siemreap" w:eastAsia="Times New Roman" w:hAnsi="Khmer OS Siemreap" w:cs="Khmer OS Siemreap"/>
-                                <w:b/>
-                                <w:bCs/>
-                                <w:color w:val="000000"/>
-                                <w:sz w:val="20"/>
-                                <w:szCs w:val="20"/>
-                                <w:cs/>
-                                <w:lang w:bidi="km-KH"/>
-                              </w:rPr>
-                              <w:t>ចំនួនប្រាក់អាករដែលអាចធ្វើការផ្ទៀងផ្ទាត់</w:t>
-                            </w:r>
-                          </w:p>
-                        </w:tc>
-                        <w:tc>
-                          <w:tcPr>
-                            <w:tcW w:w="1790" w:type="pct"/>
-                            <w:tcBorders>
-                              <w:top w:val="nil"/>
-                              <w:left w:val="nil"/>
-                              <w:bottom w:val="single" w:sz="4" w:space="0" w:color="auto"/>
-                              <w:right w:val="single" w:sz="4" w:space="0" w:color="auto"/>
-                            </w:tcBorders>
-                            <w:shd w:val="clear" w:color="000000" w:fill="D9D9D9"/>
-                            <w:noWrap/>
-                            <w:vAlign w:val="center"/>
-                            <w:hideMark/>
-                          </w:tcPr>
-                          <w:p>
-                            <w:pPr>
-                              <w:jc w:val="right"/>
-                              <w:rPr>
-                                <w:rFonts w:ascii="Khmer OS Siemreap" w:eastAsia="Times New Roman" w:hAnsi="Khmer OS Siemreap" w:cs="Khmer OS Siemreap"/>
-                                <w:b/>
-                                <w:bCs/>
-                                <w:color w:val="000000"/>
-                                <w:sz w:val="20"/>
-                                <w:szCs w:val="20"/>
-                                <w:lang w:bidi="km-KH"/>
-                              </w:rPr>
-                            </w:pPr>
-                            <w:r>
-                              <w:rPr>
-                                <w:rFonts w:ascii="Khmer OS Siemreap" w:hAnsi="Khmer OS Siemreap" w:cs="Khmer OS Siemreap"/>
-                                <w:b/>
-                                <w:bCs/>
-                                <w:color w:val="000000"/>
-                                <w:sz w:val="20"/>
-                                <w:szCs w:val="20"/>
-                              </w:rPr>
-                              <w:t xml:space="preserve">                        931,937,106</w:t>
-                            </w:r>
-                            <w:r>
-                              <w:rPr>
-                                <w:rFonts w:ascii="Khmer OS Siemreap" w:hAnsi="Khmer OS Siemreap" w:cs="Khmer OS Siemreap"/>
-                                <w:b/>
-                                <w:bCs/>
-                                <w:color w:val="000000"/>
-                                <w:sz w:val="20"/>
-                                <w:szCs w:val="20"/>
-                                <w:cs/>
-                                <w:lang w:bidi="km-KH"/>
-                              </w:rPr>
-                              <w:t>៛</w:t>
-                            </w:r>
-                            <w:r>
-                              <w:rPr>
-                                <w:rFonts w:ascii="Khmer OS Siemreap" w:hAnsi="Khmer OS Siemreap" w:cs="Khmer OS Siemreap"/>
-                                <w:b/>
-                                <w:bCs/>
-                                <w:color w:val="000000"/>
-                                <w:sz w:val="20"/>
-                                <w:szCs w:val="20"/>
-                              </w:rPr>
-                              <w:t xml:space="preserve"> </w:t>
-                            </w:r>
-                          </w:p>
-                        </w:tc>
-                        <w:tc>
-                          <w:tcPr>
-                            <w:tcW w:w="1101" w:type="pct"/>
-                            <w:tcBorders>
-                              <w:top w:val="nil"/>
-                              <w:left w:val="nil"/>
-                              <w:bottom w:val="single" w:sz="4" w:space="0" w:color="auto"/>
-                              <w:right w:val="single" w:sz="4" w:space="0" w:color="auto"/>
-                            </w:tcBorders>
-                            <w:vAlign w:val="center"/>
-                            <w:hideMark/>
-                          </w:tcPr>
-                          <w:p>
-                            <w:pPr>
-                              <w:jc w:val="center"/>
-                              <w:rPr>
-                                <w:rFonts w:ascii="Khmer OS Siemreap" w:eastAsia="Times New Roman" w:hAnsi="Khmer OS Siemreap" w:cs="Khmer OS Siemreap"/>
-                                <w:b/>
-                                <w:bCs/>
-                                <w:color w:val="000000"/>
-                                <w:sz w:val="20"/>
-                                <w:szCs w:val="20"/>
-                                <w:lang w:bidi="km-KH"/>
-                              </w:rPr>
-                            </w:pPr>
-                            <w:r>
-                              <w:rPr>
-                                <w:rFonts w:ascii="Khmer OS Siemreap" w:eastAsia="Times New Roman" w:hAnsi="Khmer OS Siemreap" w:cs="Khmer OS Siemreap"/>
-                                <w:b/>
-                                <w:bCs/>
-                                <w:color w:val="000000"/>
-                                <w:sz w:val="20"/>
-                                <w:szCs w:val="20"/>
-                                <w:lang w:bidi="km-KH"/>
-                              </w:rPr>
-                              <w:t> </w:t>
-                            </w:r>
-                          </w:p>
-                        </w:tc>
-                      </w:tr>
-                      <w:tr>
-                        <w:trPr>
-                          <w:trHeight w:val="340"/>
-                        </w:trPr>
-                        <w:tc>
-                          <w:tcPr>
-                            <w:tcW w:w="2109" w:type="pct"/>
-                            <w:tcBorders>
-                              <w:top w:val="nil"/>
-                              <w:left w:val="single" w:sz="4" w:space="0" w:color="auto"/>
-                              <w:bottom w:val="single" w:sz="4" w:space="0" w:color="auto"/>
-                              <w:right w:val="single" w:sz="4" w:space="0" w:color="auto"/>
-                            </w:tcBorders>
-                            <w:noWrap/>
-                            <w:vAlign w:val="center"/>
-                            <w:hideMark/>
-                          </w:tcPr>
-                          <w:p>
-                            <w:pPr>
-                              <w:rPr>
-                                <w:rFonts w:ascii="Khmer OS Siemreap" w:eastAsia="Times New Roman" w:hAnsi="Khmer OS Siemreap" w:cs="Khmer OS Siemreap"/>
-                                <w:b/>
-                                <w:bCs/>
-                                <w:color w:val="000000"/>
-                                <w:sz w:val="20"/>
-                                <w:szCs w:val="20"/>
-                                <w:lang w:bidi="km-KH"/>
-                              </w:rPr>
-                            </w:pPr>
-                            <w:r>
-                              <w:rPr>
-                                <w:rFonts w:ascii="Khmer OS Siemreap" w:eastAsia="Times New Roman" w:hAnsi="Khmer OS Siemreap" w:cs="Khmer OS Siemreap"/>
-                                <w:b/>
-                                <w:bCs/>
-                                <w:color w:val="000000"/>
-                                <w:sz w:val="20"/>
-                                <w:szCs w:val="20"/>
-                                <w:cs/>
-                                <w:lang w:bidi="km-KH"/>
-                              </w:rPr>
-                              <w:t>ចំនួនប្រាក់អាករស្នើសុំតាមប្រព័ន្ធ</w:t>
-                            </w:r>
-                            <w:r>
-                              <w:rPr>
-                                <w:rFonts w:ascii="Khmer OS Siemreap" w:eastAsia="Times New Roman" w:hAnsi="Khmer OS Siemreap" w:cs="Khmer OS Siemreap"/>
-                                <w:b/>
-                                <w:bCs/>
-                                <w:color w:val="000000"/>
-                                <w:sz w:val="20"/>
-                                <w:szCs w:val="20"/>
-                                <w:lang w:bidi="km-KH"/>
-                              </w:rPr>
-                              <w:t xml:space="preserve"> E-VAT</w:t>
-                            </w:r>
-                          </w:p>
-                        </w:tc>
-                        <w:tc>
-                          <w:tcPr>
-                            <w:tcW w:w="1790" w:type="pct"/>
-                            <w:tcBorders>
-                              <w:top w:val="nil"/>
-                              <w:left w:val="nil"/>
-                              <w:bottom w:val="single" w:sz="4" w:space="0" w:color="auto"/>
-                              <w:right w:val="single" w:sz="4" w:space="0" w:color="auto"/>
-                            </w:tcBorders>
-                            <w:noWrap/>
-                            <w:vAlign w:val="center"/>
-                            <w:hideMark/>
-                          </w:tcPr>
-                          <w:p>
-                            <w:pPr>
-                              <w:jc w:val="right"/>
-                              <w:rPr>
-                                <w:rFonts w:ascii="Khmer OS Siemreap" w:eastAsia="Times New Roman" w:hAnsi="Khmer OS Siemreap" w:cs="Khmer OS Siemreap"/>
-                                <w:b/>
-                                <w:bCs/>
-                                <w:color w:val="000000"/>
-                                <w:sz w:val="20"/>
-                                <w:szCs w:val="20"/>
-                                <w:lang w:bidi="km-KH"/>
-                              </w:rPr>
-                            </w:pPr>
-                            <w:r>
-                              <w:rPr>
-                                <w:rFonts w:ascii="Khmer OS Siemreap" w:hAnsi="Khmer OS Siemreap" w:cs="Khmer OS Siemreap"/>
-                                <w:b/>
-                                <w:bCs/>
-                                <w:color w:val="000000"/>
-                                <w:sz w:val="20"/>
-                                <w:szCs w:val="20"/>
-                              </w:rPr>
-                              <w:t xml:space="preserve">                        931,937,106</w:t>
-                            </w:r>
-                            <w:r>
-                              <w:rPr>
-                                <w:rFonts w:ascii="Khmer OS Siemreap" w:hAnsi="Khmer OS Siemreap" w:cs="Khmer OS Siemreap"/>
-                                <w:b/>
-                                <w:bCs/>
-                                <w:color w:val="000000"/>
-                                <w:sz w:val="20"/>
-                                <w:szCs w:val="20"/>
-                                <w:cs/>
-                                <w:lang w:bidi="km-KH"/>
-                              </w:rPr>
-                              <w:t>៛</w:t>
-                            </w:r>
-                            <w:r>
-                              <w:rPr>
-                                <w:rFonts w:ascii="Khmer OS Siemreap" w:hAnsi="Khmer OS Siemreap" w:cs="Khmer OS Siemreap"/>
-                                <w:b/>
-                                <w:bCs/>
-                                <w:color w:val="000000"/>
-                                <w:sz w:val="20"/>
-                                <w:szCs w:val="20"/>
-                              </w:rPr>
-                              <w:t xml:space="preserve"> </w:t>
-                            </w:r>
-                          </w:p>
-                        </w:tc>
-                        <w:tc>
-                          <w:tcPr>
-                            <w:tcW w:w="1101" w:type="pct"/>
-                            <w:tcBorders>
-                              <w:top w:val="nil"/>
-                              <w:left w:val="nil"/>
-                              <w:bottom w:val="single" w:sz="4" w:space="0" w:color="auto"/>
-                              <w:right w:val="single" w:sz="4" w:space="0" w:color="auto"/>
-                            </w:tcBorders>
-                            <w:vAlign w:val="center"/>
-                            <w:hideMark/>
-                          </w:tcPr>
-                          <w:p>
-                            <w:pPr>
-                              <w:jc w:val="center"/>
-                              <w:rPr>
-                                <w:rFonts w:ascii="Khmer OS Siemreap" w:eastAsia="Times New Roman" w:hAnsi="Khmer OS Siemreap" w:cs="Khmer OS Siemreap"/>
-                                <w:b/>
-                                <w:bCs/>
-                                <w:color w:val="000000"/>
-                                <w:sz w:val="18"/>
-                                <w:szCs w:val="18"/>
-                                <w:lang w:bidi="km-KH"/>
-                              </w:rPr>
-                            </w:pPr>
-                          </w:p>
-                        </w:tc>
-                      </w:tr>
-                      <w:tr>
-                        <w:trPr>
-                          <w:trHeight w:val="340"/>
-                        </w:trPr>
-                        <w:tc>
-                          <w:tcPr>
-                            <w:tcW w:w="2109" w:type="pct"/>
-                            <w:tcBorders>
-                              <w:top w:val="nil"/>
-                              <w:left w:val="single" w:sz="4" w:space="0" w:color="auto"/>
-                              <w:bottom w:val="single" w:sz="4" w:space="0" w:color="auto"/>
-                              <w:right w:val="single" w:sz="4" w:space="0" w:color="auto"/>
-                            </w:tcBorders>
-                            <w:noWrap/>
-                            <w:vAlign w:val="center"/>
-                            <w:hideMark/>
-                          </w:tcPr>
-                          <w:p>
-                            <w:pPr>
-                              <w:ind w:firstLine="593"/>
-                              <w:rPr>
-                                <w:rFonts w:ascii="Khmer OS Siemreap" w:eastAsia="Times New Roman" w:hAnsi="Khmer OS Siemreap" w:cs="Khmer OS Siemreap"/>
-                                <w:color w:val="000000"/>
-                                <w:sz w:val="20"/>
-                                <w:szCs w:val="20"/>
-                                <w:lang w:bidi="km-KH"/>
-                              </w:rPr>
-                            </w:pPr>
-                            <w:r>
-                              <w:rPr>
-                                <w:rFonts w:ascii="Khmer OS Siemreap" w:hAnsi="Khmer OS Siemreap" w:cs="Khmer OS Siemreap"/>
-                                <w:color w:val="000000"/>
-                                <w:sz w:val="20"/>
-                                <w:szCs w:val="20"/>
-                                <w:cs/>
-                                <w:lang w:bidi="km-KH"/>
-                              </w:rPr>
-                              <w:t>ចំនួនប្រាក់អាករដែលបានប្រកាស</w:t>
-                            </w:r>
-                          </w:p>
-                        </w:tc>
-                        <w:tc>
-                          <w:tcPr>
-                            <w:tcW w:w="1790" w:type="pct"/>
-                            <w:tcBorders>
-                              <w:top w:val="nil"/>
-                              <w:left w:val="nil"/>
-                              <w:bottom w:val="single" w:sz="4" w:space="0" w:color="auto"/>
-                              <w:right w:val="single" w:sz="4" w:space="0" w:color="auto"/>
-                            </w:tcBorders>
-                            <w:noWrap/>
-                            <w:vAlign w:val="center"/>
-                            <w:hideMark/>
-                          </w:tcPr>
-                          <w:p>
-                            <w:pPr>
-                              <w:jc w:val="right"/>
-                              <w:rPr>
-                                <w:rFonts w:ascii="Khmer OS Siemreap" w:eastAsia="Times New Roman" w:hAnsi="Khmer OS Siemreap" w:cs="Khmer OS Siemreap"/>
-                                <w:color w:val="000000"/>
-                                <w:sz w:val="20"/>
-                                <w:szCs w:val="20"/>
-                                <w:lang w:bidi="km-KH"/>
-                              </w:rPr>
-                            </w:pPr>
-                            <w:r>
-                              <w:rPr>
-                                <w:rFonts w:ascii="Khmer OS Siemreap" w:hAnsi="Khmer OS Siemreap" w:cs="Khmer OS Siemreap"/>
-                                <w:color w:val="000000"/>
-                                <w:sz w:val="20"/>
-                                <w:szCs w:val="20"/>
-                              </w:rPr>
-                              <w:t>278,535,990</w:t>
-                            </w:r>
-                            <w:r>
-                              <w:rPr>
-                                <w:rFonts w:ascii="Khmer OS Siemreap" w:hAnsi="Khmer OS Siemreap" w:cs="Khmer OS Siemreap"/>
-                                <w:color w:val="000000"/>
-                                <w:sz w:val="20"/>
-                                <w:szCs w:val="20"/>
-                                <w:cs/>
-                                <w:lang w:bidi="km-KH"/>
-                              </w:rPr>
-                              <w:t>៛</w:t>
-                            </w:r>
-                          </w:p>
-                        </w:tc>
-                        <w:tc>
-                          <w:tcPr>
-                            <w:tcW w:w="1101" w:type="pct"/>
-                            <w:tcBorders>
-                              <w:top w:val="nil"/>
-                              <w:left w:val="nil"/>
-                              <w:bottom w:val="single" w:sz="4" w:space="0" w:color="auto"/>
-                              <w:right w:val="single" w:sz="4" w:space="0" w:color="auto"/>
-                            </w:tcBorders>
-                            <w:vAlign w:val="center"/>
-                            <w:hideMark/>
-                          </w:tcPr>
-                          <w:p>
-                            <w:pPr>
-                              <w:jc w:val="center"/>
-                              <w:rPr>
-                                <w:rFonts w:ascii="Khmer OS Siemreap" w:eastAsia="Times New Roman" w:hAnsi="Khmer OS Siemreap" w:cs="Khmer OS Siemreap"/>
-                                <w:b/>
-                                <w:bCs/>
-                                <w:color w:val="000000"/>
-                                <w:sz w:val="18"/>
-                                <w:szCs w:val="18"/>
-                                <w:lang w:bidi="km-KH"/>
-                              </w:rPr>
-                            </w:pPr>
-                            <w:r>
-                              <w:rPr>
-                                <w:rFonts w:ascii="Khmer OS Siemreap" w:hAnsi="Khmer OS Siemreap" w:cs="Khmer OS Siemreap"/>
-                                <w:color w:val="000000"/>
-                                <w:sz w:val="18"/>
-                                <w:szCs w:val="18"/>
-                                <w:cs/>
-                                <w:lang w:bidi="km-KH"/>
-                              </w:rPr>
-                              <w:t>គួរអនុញ្ញាត</w:t>
-                            </w:r>
-                          </w:p>
-                        </w:tc>
-                      </w:tr>
-                      <w:tr>
-                        <w:trPr>
-                          <w:trHeight w:val="340"/>
-                        </w:trPr>
-                        <w:tc>
-                          <w:tcPr>
-                            <w:tcW w:w="2109" w:type="pct"/>
-                            <w:tcBorders>
-                              <w:top w:val="nil"/>
-                              <w:left w:val="single" w:sz="4" w:space="0" w:color="auto"/>
-                              <w:bottom w:val="single" w:sz="4" w:space="0" w:color="auto"/>
-                              <w:right w:val="single" w:sz="4" w:space="0" w:color="auto"/>
-                            </w:tcBorders>
-                            <w:noWrap/>
-                            <w:vAlign w:val="center"/>
-                            <w:hideMark/>
-                          </w:tcPr>
-                          <w:p>
-                            <w:pPr>
-                              <w:ind w:firstLine="593"/>
-                              <w:rPr>
-                                <w:rFonts w:ascii="Khmer OS Siemreap" w:eastAsia="Times New Roman" w:hAnsi="Khmer OS Siemreap" w:cs="Khmer OS Siemreap"/>
-                                <w:color w:val="000000"/>
-                                <w:sz w:val="20"/>
-                                <w:szCs w:val="20"/>
-                                <w:lang w:bidi="km-KH"/>
-                              </w:rPr>
-                            </w:pPr>
-                            <w:r>
-                              <w:rPr>
-                                <w:rFonts w:ascii="Khmer OS Siemreap" w:hAnsi="Khmer OS Siemreap" w:cs="Khmer OS Siemreap"/>
-                                <w:color w:val="000000"/>
-                                <w:sz w:val="20"/>
-                                <w:szCs w:val="20"/>
-                                <w:cs/>
-                                <w:lang w:bidi="km-KH"/>
-                              </w:rPr>
-                              <w:t>ចំនួនប្រាក់អាករដែលនាំចូល</w:t>
-                            </w:r>
-                            <w:r>
-                              <w:rPr>
-                                <w:rFonts w:ascii="Khmer OS Siemreap" w:hAnsi="Khmer OS Siemreap" w:cs="Khmer OS Siemreap"/>
-                                <w:color w:val="000000"/>
-                                <w:sz w:val="20"/>
-                                <w:szCs w:val="20"/>
-                                <w:rtl/>
-                                <w:cs/>
-                              </w:rPr>
-                              <w:t>/</w:t>
-                            </w:r>
-                            <w:proofErr w:type="spellStart"/>
-                            <w:r>
-                              <w:rPr>
-                                <w:rFonts w:ascii="Khmer OS Siemreap" w:hAnsi="Khmer OS Siemreap" w:cs="Khmer OS Siemreap"/>
-                                <w:color w:val="000000"/>
-                                <w:sz w:val="20"/>
-                                <w:szCs w:val="20"/>
-                              </w:rPr>
-                              <w:t>ReversCharge</w:t>
-                            </w:r>
-                            <w:proofErr w:type="spellEnd"/>
-                          </w:p>
-                        </w:tc>
-                        <w:tc>
-                          <w:tcPr>
-                            <w:tcW w:w="1790" w:type="pct"/>
-                            <w:tcBorders>
-                              <w:top w:val="nil"/>
-                              <w:left w:val="nil"/>
-                              <w:bottom w:val="single" w:sz="4" w:space="0" w:color="auto"/>
-                              <w:right w:val="single" w:sz="4" w:space="0" w:color="auto"/>
-                            </w:tcBorders>
-                            <w:noWrap/>
-                            <w:vAlign w:val="center"/>
-                            <w:hideMark/>
-                          </w:tcPr>
-                          <w:p>
-                            <w:pPr>
-                              <w:jc w:val="right"/>
-                              <w:rPr>
-                                <w:rFonts w:ascii="Khmer OS Siemreap" w:eastAsia="Times New Roman" w:hAnsi="Khmer OS Siemreap" w:cs="Khmer OS Siemreap"/>
-                                <w:color w:val="000000"/>
-                                <w:sz w:val="20"/>
-                                <w:szCs w:val="20"/>
-                                <w:lang w:bidi="km-KH"/>
-                              </w:rPr>
-                            </w:pPr>
-                            <w:r>
-                              <w:rPr>
-                                <w:rFonts w:ascii="Khmer OS Siemreap" w:hAnsi="Khmer OS Siemreap" w:cs="Khmer OS Siemreap"/>
-                                <w:color w:val="000000"/>
-                                <w:sz w:val="20"/>
-                                <w:szCs w:val="20"/>
-                              </w:rPr>
-                              <w:t>841,181,031</w:t>
-                            </w:r>
-                            <w:r>
-                              <w:rPr>
-                                <w:rFonts w:ascii="Khmer OS Siemreap" w:hAnsi="Khmer OS Siemreap" w:cs="Khmer OS Siemreap"/>
-                                <w:color w:val="000000"/>
-                                <w:sz w:val="20"/>
-                                <w:szCs w:val="20"/>
-                                <w:cs/>
-                                <w:lang w:bidi="km-KH"/>
-                              </w:rPr>
-                              <w:t>៛</w:t>
-                            </w:r>
-                          </w:p>
-                        </w:tc>
-                        <w:tc>
-                          <w:tcPr>
-                            <w:tcW w:w="1101" w:type="pct"/>
-                            <w:tcBorders>
-                              <w:top w:val="nil"/>
-                              <w:left w:val="nil"/>
-                              <w:bottom w:val="single" w:sz="4" w:space="0" w:color="auto"/>
-                              <w:right w:val="single" w:sz="4" w:space="0" w:color="auto"/>
-                            </w:tcBorders>
-                            <w:vAlign w:val="center"/>
-                            <w:hideMark/>
-                          </w:tcPr>
-                          <w:p>
-                            <w:pPr>
-                              <w:jc w:val="center"/>
-                              <w:rPr>
-                                <w:rFonts w:ascii="Khmer OS Siemreap" w:eastAsia="Times New Roman" w:hAnsi="Khmer OS Siemreap" w:cs="Khmer OS Siemreap"/>
-                                <w:b/>
-                                <w:bCs/>
-                                <w:color w:val="000000"/>
-                                <w:sz w:val="18"/>
-                                <w:szCs w:val="18"/>
-                                <w:lang w:bidi="km-KH"/>
-                              </w:rPr>
-                            </w:pPr>
-                            <w:r>
-                              <w:rPr>
-                                <w:rFonts w:ascii="Khmer OS Siemreap" w:hAnsi="Khmer OS Siemreap" w:cs="Khmer OS Siemreap"/>
-                                <w:color w:val="000000"/>
-                                <w:sz w:val="18"/>
-                                <w:szCs w:val="18"/>
-                                <w:cs/>
-                                <w:lang w:bidi="km-KH"/>
-                              </w:rPr>
-                              <w:t>គួរអនុញ្ញាត</w:t>
-                            </w:r>
-                          </w:p>
-                        </w:tc>
-                      </w:tr>
-                      <w:tr>
-                        <w:trPr>
-                          <w:trHeight w:val="340"/>
-                        </w:trPr>
-                        <w:tc>
-                          <w:tcPr>
-                            <w:tcW w:w="2109" w:type="pct"/>
-                            <w:tcBorders>
-                              <w:top w:val="nil"/>
-                              <w:left w:val="single" w:sz="4" w:space="0" w:color="auto"/>
-                              <w:bottom w:val="single" w:sz="4" w:space="0" w:color="auto"/>
-                              <w:right w:val="single" w:sz="4" w:space="0" w:color="auto"/>
-                            </w:tcBorders>
-                            <w:noWrap/>
-                            <w:vAlign w:val="center"/>
-                            <w:hideMark/>
-                          </w:tcPr>
-                          <w:p>
-                            <w:pPr>
-                              <w:ind w:firstLine="593"/>
-                              <w:rPr>
-                                <w:rFonts w:ascii="Khmer OS Siemreap" w:eastAsia="Times New Roman" w:hAnsi="Khmer OS Siemreap" w:cs="Khmer OS Siemreap"/>
-                                <w:color w:val="000000"/>
-                                <w:sz w:val="20"/>
-                                <w:szCs w:val="20"/>
-                                <w:lang w:bidi="km-KH"/>
-                              </w:rPr>
-                            </w:pPr>
-                            <w:r>
-                              <w:rPr>
-                                <w:rFonts w:ascii="Khmer OS Siemreap" w:hAnsi="Khmer OS Siemreap" w:cs="Khmer OS Siemreap"/>
-                                <w:color w:val="000000"/>
-                                <w:sz w:val="20"/>
-                                <w:szCs w:val="20"/>
-                                <w:cs/>
-                                <w:lang w:bidi="km-KH"/>
-                              </w:rPr>
-                              <w:t>ចំនួនប្រាក់អាករដែលមិនមានទិន្នន័យ</w:t>
-                            </w:r>
-                          </w:p>
-                        </w:tc>
-                        <w:tc>
-                          <w:tcPr>
-                            <w:tcW w:w="1790" w:type="pct"/>
-                            <w:tcBorders>
-                              <w:top w:val="nil"/>
-                              <w:left w:val="nil"/>
-                              <w:bottom w:val="single" w:sz="4" w:space="0" w:color="auto"/>
-                              <w:right w:val="single" w:sz="4" w:space="0" w:color="auto"/>
-                            </w:tcBorders>
-                            <w:noWrap/>
-                            <w:vAlign w:val="center"/>
-                            <w:hideMark/>
-                          </w:tcPr>
-                          <w:p>
-                            <w:pPr>
-                              <w:jc w:val="right"/>
-                              <w:rPr>
-                                <w:rFonts w:ascii="Khmer OS Siemreap" w:eastAsia="Times New Roman" w:hAnsi="Khmer OS Siemreap" w:cs="Khmer OS Siemreap"/>
-                                <w:color w:val="000000"/>
-                                <w:sz w:val="20"/>
-                                <w:szCs w:val="20"/>
-                                <w:lang w:bidi="km-KH"/>
-                              </w:rPr>
-                            </w:pPr>
-                            <w:r>
-                              <w:rPr>
-                                <w:rFonts w:ascii="Khmer OS Siemreap" w:hAnsi="Khmer OS Siemreap" w:cs="Khmer OS Siemreap"/>
-                                <w:color w:val="000000"/>
-                                <w:sz w:val="20"/>
-                                <w:szCs w:val="20"/>
-                              </w:rPr>
-                              <w:t>23,297</w:t>
-                            </w:r>
-                            <w:r>
-                              <w:rPr>
-                                <w:rFonts w:ascii="Khmer OS Siemreap" w:hAnsi="Khmer OS Siemreap" w:cs="Khmer OS Siemreap"/>
-                                <w:color w:val="000000"/>
-                                <w:sz w:val="20"/>
-                                <w:szCs w:val="20"/>
-                                <w:cs/>
-                                <w:lang w:bidi="km-KH"/>
-                              </w:rPr>
-                              <w:t>៛</w:t>
-                            </w:r>
-                          </w:p>
-                        </w:tc>
-                        <w:tc>
-                          <w:tcPr>
-                            <w:tcW w:w="1101" w:type="pct"/>
-                            <w:tcBorders>
-                              <w:top w:val="nil"/>
-                              <w:left w:val="nil"/>
-                              <w:bottom w:val="single" w:sz="4" w:space="0" w:color="auto"/>
-                              <w:right w:val="single" w:sz="4" w:space="0" w:color="auto"/>
-                            </w:tcBorders>
-                            <w:vAlign w:val="center"/>
-                            <w:hideMark/>
-                          </w:tcPr>
-                          <w:p>
-                            <w:pPr>
-                              <w:jc w:val="center"/>
-                              <w:rPr>
-                                <w:rFonts w:ascii="Khmer OS Siemreap" w:eastAsia="Times New Roman" w:hAnsi="Khmer OS Siemreap" w:cs="Khmer OS Siemreap"/>
-                                <w:b/>
-                                <w:bCs/>
-                                <w:color w:val="000000"/>
-                                <w:sz w:val="18"/>
-                                <w:szCs w:val="18"/>
-                                <w:lang w:bidi="km-KH"/>
-                              </w:rPr>
-                            </w:pPr>
-                            <w:r>
-                              <w:rPr>
-                                <w:rFonts w:ascii="Khmer OS Siemreap" w:hAnsi="Khmer OS Siemreap" w:cs="Khmer OS Siemreap"/>
-                                <w:color w:val="000000"/>
-                                <w:sz w:val="18"/>
-                                <w:szCs w:val="18"/>
-                                <w:cs/>
-                                <w:lang w:bidi="km-KH"/>
-                              </w:rPr>
-                              <w:t>ព្យួរទុក</w:t>
-                            </w:r>
-                          </w:p>
-                        </w:tc>
-                      </w:tr>
-                      <w:tr>
-                        <w:trPr>
-                          <w:trHeight w:val="340"/>
-                        </w:trPr>
-                        <w:tc>
-                          <w:tcPr>
-                            <w:tcW w:w="2109" w:type="pct"/>
-                            <w:tcBorders>
-                              <w:top w:val="nil"/>
-                              <w:left w:val="single" w:sz="4" w:space="0" w:color="auto"/>
-                              <w:bottom w:val="single" w:sz="4" w:space="0" w:color="auto"/>
-                              <w:right w:val="single" w:sz="4" w:space="0" w:color="auto"/>
-                            </w:tcBorders>
-                            <w:noWrap/>
-                            <w:vAlign w:val="center"/>
-                            <w:hideMark/>
-                          </w:tcPr>
-                          <w:p>
-                            <w:pPr>
-                              <w:ind w:firstLine="593"/>
-                              <w:rPr>
-                                <w:rFonts w:ascii="Khmer OS Siemreap" w:eastAsia="Times New Roman" w:hAnsi="Khmer OS Siemreap" w:cs="Khmer OS Siemreap"/>
-                                <w:color w:val="000000"/>
-                                <w:sz w:val="20"/>
-                                <w:szCs w:val="20"/>
-                                <w:lang w:bidi="km-KH"/>
-                              </w:rPr>
-                            </w:pPr>
-                            <w:r>
-                              <w:rPr>
-                                <w:rFonts w:ascii="Khmer OS Siemreap" w:hAnsi="Khmer OS Siemreap" w:cs="Khmer OS Siemreap"/>
-                                <w:color w:val="000000"/>
-                                <w:sz w:val="20"/>
-                                <w:szCs w:val="20"/>
-                                <w:cs/>
-                                <w:lang w:bidi="km-KH"/>
-                              </w:rPr>
-                              <w:t>ចំនួនប្រាក់អាករដែលប្រកាសខុស</w:t>
-                            </w:r>
-                          </w:p>
-                        </w:tc>
-                        <w:tc>
-                          <w:tcPr>
-                            <w:tcW w:w="1790" w:type="pct"/>
-                            <w:tcBorders>
-                              <w:top w:val="nil"/>
-                              <w:left w:val="nil"/>
-                              <w:bottom w:val="single" w:sz="4" w:space="0" w:color="auto"/>
-                              <w:right w:val="single" w:sz="4" w:space="0" w:color="auto"/>
-                            </w:tcBorders>
-                            <w:noWrap/>
-                            <w:vAlign w:val="center"/>
-                            <w:hideMark/>
-                          </w:tcPr>
-                          <w:p>
-                            <w:pPr>
-                              <w:jc w:val="right"/>
-                              <w:rPr>
-                                <w:rFonts w:ascii="Khmer OS Siemreap" w:eastAsia="Times New Roman" w:hAnsi="Khmer OS Siemreap" w:cs="Khmer OS Siemreap"/>
-                                <w:color w:val="000000"/>
-                                <w:sz w:val="20"/>
-                                <w:szCs w:val="20"/>
-                                <w:lang w:bidi="km-KH"/>
-                              </w:rPr>
-                            </w:pPr>
-                            <w:r>
-                              <w:rPr>
-                                <w:rFonts w:ascii="Khmer OS Siemreap" w:hAnsi="Khmer OS Siemreap" w:cs="Khmer OS Siemreap"/>
-                                <w:color w:val="000000"/>
-                                <w:sz w:val="20"/>
-                                <w:szCs w:val="20"/>
-                              </w:rPr>
-                              <w:t>6,096</w:t>
-                            </w:r>
-                            <w:r>
-                              <w:rPr>
-                                <w:rFonts w:ascii="Khmer OS Siemreap" w:hAnsi="Khmer OS Siemreap" w:cs="Khmer OS Siemreap"/>
-                                <w:color w:val="000000"/>
-                                <w:sz w:val="20"/>
-                                <w:szCs w:val="20"/>
-                                <w:cs/>
-                                <w:lang w:bidi="km-KH"/>
-                              </w:rPr>
-                              <w:t>៛</w:t>
-                            </w:r>
-                          </w:p>
-                        </w:tc>
-                        <w:tc>
-                          <w:tcPr>
-                            <w:tcW w:w="1101" w:type="pct"/>
-                            <w:tcBorders>
-                              <w:top w:val="nil"/>
-                              <w:left w:val="nil"/>
-                              <w:bottom w:val="single" w:sz="4" w:space="0" w:color="auto"/>
-                              <w:right w:val="single" w:sz="4" w:space="0" w:color="auto"/>
-                            </w:tcBorders>
-                            <w:vAlign w:val="center"/>
-                            <w:hideMark/>
-                          </w:tcPr>
-                          <w:p>
-                            <w:pPr>
-                              <w:jc w:val="center"/>
-                              <w:rPr>
-                                <w:rFonts w:ascii="Khmer OS Siemreap" w:eastAsia="Times New Roman" w:hAnsi="Khmer OS Siemreap" w:cs="Khmer OS Siemreap"/>
-                                <w:b/>
-                                <w:bCs/>
-                                <w:color w:val="000000"/>
-                                <w:sz w:val="18"/>
-                                <w:szCs w:val="18"/>
-                                <w:lang w:bidi="km-KH"/>
-                              </w:rPr>
-                            </w:pPr>
-                            <w:r>
-                              <w:rPr>
-                                <w:rFonts w:ascii="Khmer OS Siemreap" w:hAnsi="Khmer OS Siemreap" w:cs="Khmer OS Siemreap"/>
-                                <w:color w:val="000000"/>
-                                <w:sz w:val="18"/>
-                                <w:szCs w:val="18"/>
-                                <w:cs/>
-                                <w:lang w:bidi="km-KH"/>
-                              </w:rPr>
-                              <w:t>ព្យួរទុក</w:t>
-                            </w:r>
-                          </w:p>
-                        </w:tc>
-                      </w:tr>
-                      <w:tr>
-                        <w:trPr>
-                          <w:trHeight w:val="340"/>
-                        </w:trPr>
-                        <w:tc>
-                          <w:tcPr>
-                            <w:tcW w:w="2109" w:type="pct"/>
-                            <w:tcBorders>
-                              <w:top w:val="nil"/>
-                              <w:left w:val="single" w:sz="4" w:space="0" w:color="auto"/>
-                              <w:bottom w:val="single" w:sz="4" w:space="0" w:color="auto"/>
-                              <w:right w:val="single" w:sz="4" w:space="0" w:color="auto"/>
-                            </w:tcBorders>
-                            <w:noWrap/>
-                            <w:vAlign w:val="center"/>
-                            <w:hideMark/>
-                          </w:tcPr>
-                          <w:p>
-                            <w:pPr>
-                              <w:ind w:firstLine="593"/>
-                              <w:rPr>
-                                <w:rFonts w:ascii="Khmer OS Siemreap" w:eastAsia="Times New Roman" w:hAnsi="Khmer OS Siemreap" w:cs="Khmer OS Siemreap"/>
-                                <w:color w:val="000000"/>
-                                <w:sz w:val="20"/>
-                                <w:szCs w:val="20"/>
-                                <w:lang w:bidi="km-KH"/>
-                              </w:rPr>
-                            </w:pPr>
-                            <w:r>
-                              <w:rPr>
-                                <w:rFonts w:ascii="Khmer OS Siemreap" w:hAnsi="Khmer OS Siemreap" w:cs="Khmer OS Siemreap"/>
-                                <w:color w:val="000000"/>
-                                <w:sz w:val="20"/>
-                                <w:szCs w:val="20"/>
-                                <w:cs/>
-                                <w:lang w:bidi="km-KH"/>
-                              </w:rPr>
-                              <w:t>ចំនួនប្រាក់អាករដែលមិនអនុញ្ញាតជាឥណទាន</w:t>
-                            </w:r>
-                          </w:p>
-                        </w:tc>
-                        <w:tc>
-                          <w:tcPr>
-                            <w:tcW w:w="1790" w:type="pct"/>
-                            <w:tcBorders>
-                              <w:top w:val="nil"/>
-                              <w:left w:val="nil"/>
-                              <w:bottom w:val="single" w:sz="4" w:space="0" w:color="auto"/>
-                              <w:right w:val="single" w:sz="4" w:space="0" w:color="auto"/>
-                            </w:tcBorders>
-                            <w:noWrap/>
-                            <w:vAlign w:val="center"/>
-                            <w:hideMark/>
-                          </w:tcPr>
-                          <w:p>
-                            <w:pPr>
-                              <w:jc w:val="right"/>
-                              <w:rPr>
-                                <w:rFonts w:ascii="Khmer OS Siemreap" w:eastAsia="Times New Roman" w:hAnsi="Khmer OS Siemreap" w:cs="Khmer OS Siemreap"/>
-                                <w:color w:val="000000"/>
-                                <w:sz w:val="20"/>
-                                <w:szCs w:val="20"/>
-                                <w:lang w:bidi="km-KH"/>
-                              </w:rPr>
-                            </w:pPr>
-                            <w:r>
-                              <w:rPr>
-                                <w:rFonts w:ascii="Khmer OS Siemreap" w:hAnsi="Khmer OS Siemreap" w:cs="Khmer OS Siemreap"/>
-                                <w:color w:val="000000"/>
-                                <w:sz w:val="20"/>
-                                <w:szCs w:val="20"/>
-                              </w:rPr>
-                              <w:t>274,432</w:t>
-                            </w:r>
-                            <w:r>
-                              <w:rPr>
-                                <w:rFonts w:ascii="Khmer OS Siemreap" w:hAnsi="Khmer OS Siemreap" w:cs="Khmer OS Siemreap"/>
-                                <w:color w:val="000000"/>
-                                <w:sz w:val="20"/>
-                                <w:szCs w:val="20"/>
-                                <w:cs/>
-                                <w:lang w:bidi="km-KH"/>
-                              </w:rPr>
-                              <w:t>៛</w:t>
-                            </w:r>
-                          </w:p>
-                        </w:tc>
-                        <w:tc>
-                          <w:tcPr>
-                            <w:tcW w:w="1101" w:type="pct"/>
-                            <w:tcBorders>
-                              <w:top w:val="nil"/>
-                              <w:left w:val="nil"/>
-                              <w:bottom w:val="single" w:sz="4" w:space="0" w:color="auto"/>
-                              <w:right w:val="single" w:sz="4" w:space="0" w:color="auto"/>
-                            </w:tcBorders>
-                            <w:vAlign w:val="center"/>
-                            <w:hideMark/>
-                          </w:tcPr>
-                          <w:p>
-                            <w:pPr>
-                              <w:jc w:val="center"/>
-                              <w:rPr>
-                                <w:rFonts w:ascii="Khmer OS Siemreap" w:eastAsia="Times New Roman" w:hAnsi="Khmer OS Siemreap" w:cs="Khmer OS Siemreap"/>
-                                <w:b/>
-                                <w:bCs/>
-                                <w:color w:val="000000"/>
-                                <w:sz w:val="18"/>
-                                <w:szCs w:val="18"/>
-                                <w:lang w:bidi="km-KH"/>
-                              </w:rPr>
-                            </w:pPr>
-                            <w:r>
-                              <w:rPr>
-                                <w:rFonts w:ascii="Khmer OS Siemreap" w:hAnsi="Khmer OS Siemreap" w:cs="Khmer OS Siemreap"/>
-                                <w:color w:val="000000"/>
-                                <w:sz w:val="18"/>
-                                <w:szCs w:val="18"/>
-                                <w:cs/>
-                                <w:lang w:bidi="km-KH"/>
-                              </w:rPr>
-                              <w:t>ព្យួរទុក</w:t>
-                            </w:r>
-                          </w:p>
-                        </w:tc>
-                      </w:tr>
-                      <w:tr>
-                        <w:trPr>
-                          <w:trHeight w:val="340"/>
-                        </w:trPr>
-                        <w:tc>
-                          <w:tcPr>
-                            <w:tcW w:w="2109" w:type="pct"/>
-                            <w:tcBorders>
-                              <w:top w:val="nil"/>
-                              <w:left w:val="single" w:sz="4" w:space="0" w:color="auto"/>
-                              <w:bottom w:val="single" w:sz="4" w:space="0" w:color="auto"/>
-                              <w:right w:val="single" w:sz="4" w:space="0" w:color="auto"/>
-                            </w:tcBorders>
-                            <w:noWrap/>
-                            <w:vAlign w:val="center"/>
-                            <w:hideMark/>
-                          </w:tcPr>
-                          <w:p>
-                            <w:pPr>
-                              <w:ind w:firstLine="593"/>
-                              <w:rPr>
-                                <w:rFonts w:ascii="Khmer OS Siemreap" w:eastAsia="Times New Roman" w:hAnsi="Khmer OS Siemreap" w:cs="Khmer OS Siemreap"/>
-                                <w:color w:val="000000"/>
-                                <w:sz w:val="20"/>
-                                <w:szCs w:val="20"/>
-                                <w:lang w:bidi="km-KH"/>
-                              </w:rPr>
-                            </w:pPr>
-                            <w:r>
-                              <w:rPr>
-                                <w:rFonts w:ascii="Khmer OS Siemreap" w:hAnsi="Khmer OS Siemreap" w:cs="Khmer OS Siemreap"/>
-                                <w:color w:val="000000"/>
-                                <w:sz w:val="20"/>
-                                <w:szCs w:val="20"/>
-                                <w:cs/>
-                                <w:lang w:bidi="km-KH"/>
-                              </w:rPr>
-                              <w:t>ចំនួនប្រាក់អាករដែលលក់មិនអនុញ្ញាតអត្រាសូន្យ</w:t>
-                            </w:r>
-                          </w:p>
-                        </w:tc>
-                        <w:tc>
-                          <w:tcPr>
-                            <w:tcW w:w="1790" w:type="pct"/>
-                            <w:tcBorders>
-                              <w:top w:val="nil"/>
-                              <w:left w:val="nil"/>
-                              <w:bottom w:val="single" w:sz="4" w:space="0" w:color="auto"/>
-                              <w:right w:val="single" w:sz="4" w:space="0" w:color="auto"/>
-                            </w:tcBorders>
-                            <w:noWrap/>
-                            <w:vAlign w:val="center"/>
-                            <w:hideMark/>
-                          </w:tcPr>
-                          <w:p>
-                            <w:pPr>
-                              <w:jc w:val="right"/>
-                              <w:rPr>
-                                <w:rFonts w:ascii="Khmer OS Siemreap" w:eastAsia="Times New Roman" w:hAnsi="Khmer OS Siemreap" w:cs="Khmer OS Siemreap"/>
-                                <w:color w:val="000000"/>
-                                <w:sz w:val="20"/>
-                                <w:szCs w:val="20"/>
-                                <w:lang w:bidi="km-KH"/>
-                              </w:rPr>
-                            </w:pPr>
-                            <w:r>
-                              <w:rPr>
-                                <w:rFonts w:ascii="Khmer OS Siemreap" w:hAnsi="Khmer OS Siemreap" w:cs="Khmer OS Siemreap"/>
-                                <w:color w:val="000000"/>
-                                <w:sz w:val="20"/>
-                                <w:szCs w:val="20"/>
-                              </w:rPr>
-                              <w:t>713,054</w:t>
-                            </w:r>
-                            <w:r>
-                              <w:rPr>
-                                <w:rFonts w:ascii="Khmer OS Siemreap" w:hAnsi="Khmer OS Siemreap" w:cs="Khmer OS Siemreap"/>
-                                <w:color w:val="000000"/>
-                                <w:sz w:val="20"/>
-                                <w:szCs w:val="20"/>
-                                <w:cs/>
-                                <w:lang w:bidi="km-KH"/>
-                              </w:rPr>
-                              <w:t>៛</w:t>
-                            </w:r>
-                          </w:p>
-                        </w:tc>
-                        <w:tc>
-                          <w:tcPr>
-                            <w:tcW w:w="1101" w:type="pct"/>
-                            <w:tcBorders>
-                              <w:top w:val="nil"/>
-                              <w:left w:val="nil"/>
-                              <w:bottom w:val="single" w:sz="4" w:space="0" w:color="auto"/>
-                              <w:right w:val="single" w:sz="4" w:space="0" w:color="auto"/>
-                            </w:tcBorders>
-                            <w:vAlign w:val="center"/>
-                            <w:hideMark/>
-                          </w:tcPr>
-                          <w:p>
-                            <w:pPr>
-                              <w:jc w:val="center"/>
-                              <w:rPr>
-                                <w:rFonts w:ascii="Khmer OS Siemreap" w:eastAsia="Times New Roman" w:hAnsi="Khmer OS Siemreap" w:cs="Khmer OS Siemreap"/>
-                                <w:b/>
-                                <w:bCs/>
-                                <w:color w:val="000000"/>
-                                <w:sz w:val="18"/>
-                                <w:szCs w:val="18"/>
-                                <w:lang w:bidi="km-KH"/>
-                              </w:rPr>
-                            </w:pPr>
-                            <w:r>
-                              <w:rPr>
-                                <w:rFonts w:ascii="Khmer OS Siemreap" w:hAnsi="Khmer OS Siemreap" w:cs="Khmer OS Siemreap"/>
-                                <w:color w:val="000000"/>
-                                <w:sz w:val="18"/>
-                                <w:szCs w:val="18"/>
-                                <w:cs/>
-                                <w:lang w:bidi="km-KH"/>
-                              </w:rPr>
-                              <w:t>ព្យួរទុក</w:t>
-                            </w:r>
-                          </w:p>
-                        </w:tc>
-                      </w:tr>
-                      <w:tr>
-                        <w:trPr>
-                          <w:trHeight w:val="340"/>
-                        </w:trPr>
-                        <w:tc>
-                          <w:tcPr>
-                            <w:tcW w:w="2109" w:type="pct"/>
-                            <w:tcBorders>
-                              <w:top w:val="nil"/>
-                              <w:left w:val="single" w:sz="4" w:space="0" w:color="auto"/>
-                              <w:bottom w:val="single" w:sz="4" w:space="0" w:color="auto"/>
-                              <w:right w:val="single" w:sz="4" w:space="0" w:color="auto"/>
-                            </w:tcBorders>
-                            <w:noWrap/>
-                            <w:vAlign w:val="center"/>
-                            <w:hideMark/>
-                          </w:tcPr>
-                          <w:p>
-                            <w:pPr>
-                              <w:jc w:val="center"/>
-                              <w:rPr>
-                                <w:rFonts w:ascii="Khmer OS Siemreap" w:eastAsia="Times New Roman" w:hAnsi="Khmer OS Siemreap" w:cs="Khmer OS Siemreap"/>
-                                <w:b/>
-                                <w:bCs/>
-                                <w:color w:val="000000"/>
-                                <w:sz w:val="20"/>
-                                <w:szCs w:val="20"/>
-                                <w:lang w:bidi="km-KH"/>
-                              </w:rPr>
-                            </w:pPr>
-                            <w:r>
-                              <w:rPr>
-                                <w:rFonts w:ascii="Khmer OS Siemreap" w:hAnsi="Khmer OS Siemreap" w:cs="Khmer OS Siemreap"/>
-                                <w:b/>
-                                <w:bCs/>
-                                <w:color w:val="000000"/>
-                                <w:sz w:val="22"/>
-                                <w:szCs w:val="22"/>
-                                <w:cs/>
-                                <w:lang w:bidi="km-KH"/>
-                              </w:rPr>
-                              <w:t>សរុបប្រាក់អាករគួរបង្វិលសងជូនក្រុមហ៊ុន</w:t>
-                            </w:r>
-                          </w:p>
-                        </w:tc>
-                        <w:tc>
-                          <w:tcPr>
-                            <w:tcW w:w="1790" w:type="pct"/>
-                            <w:tcBorders>
-                              <w:top w:val="nil"/>
-                              <w:left w:val="nil"/>
-                              <w:bottom w:val="single" w:sz="4" w:space="0" w:color="auto"/>
-                              <w:right w:val="single" w:sz="4" w:space="0" w:color="auto"/>
-                            </w:tcBorders>
-                            <w:noWrap/>
-                            <w:vAlign w:val="center"/>
-                            <w:hideMark/>
-                          </w:tcPr>
-                          <w:p>
-                            <w:pPr>
-                              <w:jc w:val="right"/>
-                              <w:rPr>
-                                <w:rFonts w:ascii="Khmer OS Siemreap" w:eastAsia="Times New Roman" w:hAnsi="Khmer OS Siemreap" w:cs="Khmer OS Siemreap"/>
-                                <w:b/>
-                                <w:bCs/>
-                                <w:color w:val="000000"/>
-                                <w:sz w:val="20"/>
-                                <w:szCs w:val="20"/>
-                                <w:lang w:bidi="km-KH"/>
-                              </w:rPr>
-                            </w:pPr>
-                            <w:r>
-                              <w:rPr>
-                                <w:rFonts w:ascii="Khmer OS Siemreap" w:hAnsi="Khmer OS Siemreap" w:cs="Khmer OS Siemreap"/>
-                                <w:b/>
-                                <w:bCs/>
-                                <w:color w:val="000000"/>
-                                <w:sz w:val="22"/>
-                                <w:szCs w:val="22"/>
-                              </w:rPr>
-                              <w:t>930,920,227</w:t>
-                            </w:r>
-                            <w:r>
-                              <w:rPr>
-                                <w:rFonts w:ascii="Khmer OS Siemreap" w:hAnsi="Khmer OS Siemreap" w:cs="Khmer OS Siemreap"/>
-                                <w:b/>
-                                <w:bCs/>
-                                <w:color w:val="000000"/>
-                                <w:sz w:val="22"/>
-                                <w:szCs w:val="22"/>
-                                <w:cs/>
-                                <w:lang w:bidi="km-KH"/>
-                              </w:rPr>
-                              <w:t>៛</w:t>
-                            </w:r>
-                            <w:r>
-                              <w:rPr>
-                                <w:rFonts w:ascii="Khmer OS Siemreap" w:hAnsi="Khmer OS Siemreap" w:cs="Khmer OS Siemreap"/>
-                                <w:b/>
-                                <w:bCs/>
-                                <w:color w:val="000000"/>
-                                <w:sz w:val="22"/>
-                                <w:szCs w:val="22"/>
-                              </w:rPr>
-                              <w:t xml:space="preserve"> </w:t>
-                            </w:r>
-                          </w:p>
-                        </w:tc>
-                        <w:tc>
-                          <w:tcPr>
-                            <w:tcW w:w="1101" w:type="pct"/>
-                            <w:tcBorders>
-                              <w:top w:val="nil"/>
-                              <w:left w:val="nil"/>
-                              <w:bottom w:val="single" w:sz="4" w:space="0" w:color="auto"/>
-                              <w:right w:val="single" w:sz="4" w:space="0" w:color="auto"/>
-                            </w:tcBorders>
-                            <w:noWrap/>
-                            <w:vAlign w:val="center"/>
-                            <w:hideMark/>
-                          </w:tcPr>
-                          <w:p>
-                            <w:pPr>
-                              <w:jc w:val="center"/>
-                              <w:rPr>
-                                <w:rFonts w:ascii="Khmer OS Siemreap" w:eastAsia="Times New Roman" w:hAnsi="Khmer OS Siemreap" w:cs="Khmer OS Siemreap"/>
-                                <w:b/>
-                                <w:bCs/>
-                                <w:color w:val="000000"/>
-                                <w:sz w:val="20"/>
-                                <w:szCs w:val="20"/>
-                                <w:lang w:bidi="km-KH"/>
-                              </w:rPr>
-                            </w:pPr>
-                            <w:r>
-                              <w:rPr>
-                                <w:rFonts w:ascii="Khmer OS Siemreap" w:eastAsia="Times New Roman" w:hAnsi="Khmer OS Siemreap" w:cs="Khmer OS Siemreap"/>
-                                <w:b/>
-                                <w:bCs/>
-                                <w:color w:val="000000"/>
-                                <w:sz w:val="20"/>
-                                <w:szCs w:val="20"/>
-                                <w:lang w:bidi="km-KH"/>
-                              </w:rPr>
-                              <w:t xml:space="preserve"> </w:t>
-                            </w:r>
                           </w:p>
                         </w:tc>
                       </w:tr>
@@ -17473,18 +14846,6 @@
           </mc:Fallback>
         </mc:AlternateContent>
       </w:r>
-    </w:p>
-    <w:p>
-      <w:pPr>
-        <w:spacing w:before="120" w:after="120"/>
-        <w:jc w:val="center"/>
-        <w:rPr>
-          <w:rFonts w:ascii="Khmer OS Muol Light" w:hAnsi="Khmer OS Muol Light" w:cs="Khmer OS Muol Light"/>
-          <w:sz w:val="20"/>
-          <w:szCs w:val="20"/>
-          <w:lang w:val="pt-BR" w:bidi="km-KH"/>
-        </w:rPr>
-      </w:pPr>
       <w:r>
         <w:rPr>
           <w:rFonts w:ascii="Khmer OS Muol Light" w:hAnsi="Khmer OS Muol Light" w:cs="Khmer OS Muol Light"/>
@@ -17576,39 +14937,6 @@
     <w:p>
       <w:pPr>
         <w:spacing w:after="120"/>
-        <w:rPr>
-          <w:rFonts w:ascii="Khmer MEF2" w:hAnsi="Khmer MEF2" w:cs="Khmer MEF2"/>
-          <w:sz w:val="22"/>
-          <w:szCs w:val="22"/>
-          <w:u w:val="single"/>
-          <w:lang w:val="pt-BR" w:bidi="km-KH"/>
-        </w:rPr>
-      </w:pPr>
-    </w:p>
-    <w:p>
-      <w:pPr>
-        <w:rPr>
-          <w:rFonts w:ascii="Khmer MEF2" w:hAnsi="Khmer MEF2" w:cs="Khmer MEF2"/>
-          <w:sz w:val="22"/>
-          <w:szCs w:val="22"/>
-          <w:u w:val="single"/>
-          <w:lang w:val="pt-BR" w:bidi="km-KH"/>
-        </w:rPr>
-      </w:pPr>
-    </w:p>
-    <w:p>
-      <w:pPr>
-        <w:rPr>
-          <w:rFonts w:ascii="Khmer MEF2" w:hAnsi="Khmer MEF2" w:cs="Khmer MEF2"/>
-          <w:sz w:val="22"/>
-          <w:szCs w:val="22"/>
-          <w:u w:val="single"/>
-          <w:lang w:val="pt-BR" w:bidi="km-KH"/>
-        </w:rPr>
-      </w:pPr>
-    </w:p>
-    <w:p>
-      <w:pPr>
         <w:rPr>
           <w:rFonts w:ascii="Khmer MEF2" w:hAnsi="Khmer MEF2" w:cs="Khmer MEF2"/>
           <w:sz w:val="22"/>
@@ -19754,13 +17082,13 @@
         <mc:AlternateContent>
           <mc:Choice Requires="wps">
             <w:drawing>
-              <wp:anchor distT="0" distB="0" distL="114300" distR="114300" simplePos="0" relativeHeight="251674624" behindDoc="0" locked="0" layoutInCell="1" allowOverlap="1" wp14:anchorId="117F8D9F" wp14:editId="65B64716">
+              <wp:anchor distT="0" distB="0" distL="114300" distR="114300" simplePos="0" relativeHeight="251674624" behindDoc="0" locked="0" layoutInCell="1" allowOverlap="1" wp14:anchorId="117F8D9F" wp14:editId="2594AA06">
                 <wp:simplePos x="0" y="0"/>
                 <wp:positionH relativeFrom="column">
-                  <wp:posOffset>4022</wp:posOffset>
+                  <wp:posOffset>0</wp:posOffset>
                 </wp:positionH>
                 <wp:positionV relativeFrom="paragraph">
-                  <wp:posOffset>46143</wp:posOffset>
+                  <wp:posOffset>153728</wp:posOffset>
                 </wp:positionV>
                 <wp:extent cx="6917690" cy="5452110"/>
                 <wp:effectExtent l="0" t="0" r="16510" b="15240"/>
@@ -19863,6 +17191,44 @@
                                 <w:rFonts w:ascii="Khmer OS Siemreap" w:hAnsi="Khmer OS Siemreap" w:cs="Khmer OS Siemreap"/>
                                 <w:sz w:val="20"/>
                                 <w:szCs w:val="20"/>
+                                <w:lang w:bidi="km-KH"/>
+                              </w:rPr>
+                              <w:t xml:space="preserve">{{ </w:t>
+                            </w:r>
+                            <w:proofErr w:type="spellStart"/>
+                            <w:r>
+                              <w:rPr>
+                                <w:rFonts w:ascii="Khmer OS Siemreap" w:hAnsi="Khmer OS Siemreap" w:cs="Khmer OS Siemreap"/>
+                                <w:sz w:val="20"/>
+                                <w:szCs w:val="20"/>
+                                <w:lang w:bidi="km-KH"/>
+                              </w:rPr>
+                              <w:t>import_non_state_charge</w:t>
+                            </w:r>
+                            <w:proofErr w:type="spellEnd"/>
+                            <w:r>
+                              <w:rPr>
+                                <w:rFonts w:ascii="Khmer OS Siemreap" w:hAnsi="Khmer OS Siemreap" w:cs="Khmer OS Siemreap"/>
+                                <w:sz w:val="20"/>
+                                <w:szCs w:val="20"/>
+                                <w:lang w:bidi="km-KH"/>
+                              </w:rPr>
+                              <w:t xml:space="preserve"> }}</w:t>
+                            </w:r>
+                            <w:r>
+                              <w:rPr>
+                                <w:rFonts w:ascii="Khmer OS Siemreap" w:hAnsi="Khmer OS Siemreap" w:cs="Khmer OS Siemreap"/>
+                                <w:sz w:val="20"/>
+                                <w:szCs w:val="20"/>
+                                <w:lang w:bidi="km-KH"/>
+                              </w:rPr>
+                              <w:t xml:space="preserve"> </w:t>
+                            </w:r>
+                            <w:r>
+                              <w:rPr>
+                                <w:rFonts w:ascii="Khmer OS Siemreap" w:hAnsi="Khmer OS Siemreap" w:cs="Khmer OS Siemreap"/>
+                                <w:sz w:val="20"/>
+                                <w:szCs w:val="20"/>
                                 <w:cs/>
                                 <w:lang w:bidi="km-KH"/>
                               </w:rPr>
@@ -19911,7 +17277,38 @@
                                 <w:cs/>
                                 <w:lang w:bidi="km-KH"/>
                               </w:rPr>
-                              <w:t>- ការទិញក្នុងស្រុក: រៀល</w:t>
+                              <w:t xml:space="preserve">- ការទិញក្នុងស្រុក: </w:t>
+                            </w:r>
+                            <w:r>
+                              <w:rPr>
+                                <w:rFonts w:ascii="Khmer OS Siemreap" w:hAnsi="Khmer OS Siemreap" w:cs="Khmer OS Siemreap"/>
+                                <w:spacing w:val="4"/>
+                                <w:sz w:val="20"/>
+                                <w:szCs w:val="20"/>
+                                <w:lang w:bidi="km-KH"/>
+                              </w:rPr>
+                              <w:t>{{ purchase }}</w:t>
+                            </w:r>
+                            <w:r>
+                              <w:rPr>
+                                <w:rFonts w:ascii="Khmer OS Siemreap" w:hAnsi="Khmer OS Siemreap" w:cs="Khmer OS Siemreap"/>
+                                <w:spacing w:val="4"/>
+                                <w:sz w:val="20"/>
+                                <w:szCs w:val="20"/>
+                                <w:lang w:bidi="km-KH"/>
+                              </w:rPr>
+                              <w:t xml:space="preserve"> </w:t>
+                            </w:r>
+                            <w:r>
+                              <w:rPr>
+                                <w:rFonts w:ascii="Khmer OS Siemreap" w:hAnsi="Khmer OS Siemreap" w:cs="Khmer OS Siemreap"/>
+                                <w:spacing w:val="4"/>
+                                <w:sz w:val="20"/>
+                                <w:szCs w:val="20"/>
+                                <w:cs/>
+                                <w:lang w:bidi="km-KH"/>
+                              </w:rPr>
+                              <w:t>រៀល</w:t>
                             </w:r>
                           </w:p>
                           <w:p>
@@ -20030,6 +17427,55 @@
                               </w:rPr>
                               <w:t xml:space="preserve"> </w:t>
                             </w:r>
+                            <w:proofErr w:type="gramStart"/>
+                            <w:r>
+                              <w:rPr>
+                                <w:rFonts w:ascii="Khmer OS Siemreap" w:hAnsi="Khmer OS Siemreap" w:cs="Khmer OS Siemreap"/>
+                                <w:sz w:val="20"/>
+                                <w:szCs w:val="20"/>
+                                <w:lang w:bidi="km-KH"/>
+                              </w:rPr>
+                              <w:t xml:space="preserve">{{ </w:t>
+                            </w:r>
+                            <w:proofErr w:type="spellStart"/>
+                            <w:r>
+                              <w:rPr>
+                                <w:rFonts w:ascii="Khmer OS Siemreap" w:hAnsi="Khmer OS Siemreap" w:cs="Khmer OS Siemreap"/>
+                                <w:sz w:val="20"/>
+                                <w:szCs w:val="20"/>
+                                <w:lang w:bidi="km-KH"/>
+                              </w:rPr>
+                              <w:t>total</w:t>
+                            </w:r>
+                            <w:proofErr w:type="gramEnd"/>
+                            <w:r>
+                              <w:rPr>
+                                <w:rFonts w:ascii="Khmer OS Siemreap" w:hAnsi="Khmer OS Siemreap" w:cs="Khmer OS Siemreap"/>
+                                <w:sz w:val="20"/>
+                                <w:szCs w:val="20"/>
+                                <w:lang w:bidi="km-KH"/>
+                              </w:rPr>
+                              <w:t>_sale_vat</w:t>
+                            </w:r>
+                            <w:proofErr w:type="spellEnd"/>
+                            <w:r>
+                              <w:rPr>
+                                <w:rFonts w:ascii="Khmer OS Siemreap" w:hAnsi="Khmer OS Siemreap" w:cs="Khmer OS Siemreap"/>
+                                <w:sz w:val="20"/>
+                                <w:szCs w:val="20"/>
+                                <w:lang w:bidi="km-KH"/>
+                              </w:rPr>
+                              <w:t xml:space="preserve"> }}</w:t>
+                            </w:r>
+                            <w:r>
+                              <w:rPr>
+                                <w:rFonts w:ascii="Khmer OS Siemreap" w:hAnsi="Khmer OS Siemreap" w:cs="Khmer OS Siemreap"/>
+                                <w:sz w:val="20"/>
+                                <w:szCs w:val="20"/>
+                                <w:lang w:bidi="km-KH"/>
+                              </w:rPr>
+                              <w:t xml:space="preserve"> </w:t>
+                            </w:r>
                             <w:r>
                               <w:rPr>
                                 <w:rFonts w:ascii="Khmer OS Siemreap" w:hAnsi="Khmer OS Siemreap" w:cs="Khmer OS Siemreap"/>
@@ -20203,6 +17649,50 @@
                                 <w:rFonts w:ascii="Khmer OS Siemreap" w:hAnsi="Khmer OS Siemreap" w:cs="Khmer OS Siemreap"/>
                                 <w:b/>
                                 <w:bCs/>
+                                <w:sz w:val="20"/>
+                                <w:szCs w:val="20"/>
+                                <w:lang w:bidi="km-KH"/>
+                              </w:rPr>
+                              <w:t xml:space="preserve"> </w:t>
+                            </w:r>
+                            <w:r>
+                              <w:rPr>
+                                <w:rFonts w:ascii="Khmer OS Siemreap" w:hAnsi="Khmer OS Siemreap" w:cs="Khmer OS Siemreap"/>
+                                <w:b/>
+                                <w:bCs/>
+                                <w:sz w:val="20"/>
+                                <w:szCs w:val="20"/>
+                                <w:lang w:bidi="km-KH"/>
+                              </w:rPr>
+                              <w:t xml:space="preserve">{{ </w:t>
+                            </w:r>
+                            <w:proofErr w:type="spellStart"/>
+                            <w:r>
+                              <w:rPr>
+                                <w:rFonts w:ascii="Khmer OS Siemreap" w:hAnsi="Khmer OS Siemreap" w:cs="Khmer OS Siemreap"/>
+                                <w:b/>
+                                <w:bCs/>
+                                <w:sz w:val="20"/>
+                                <w:szCs w:val="20"/>
+                                <w:lang w:bidi="km-KH"/>
+                              </w:rPr>
+                              <w:t>refund_amount</w:t>
+                            </w:r>
+                            <w:proofErr w:type="spellEnd"/>
+                            <w:r>
+                              <w:rPr>
+                                <w:rFonts w:ascii="Khmer OS Siemreap" w:hAnsi="Khmer OS Siemreap" w:cs="Khmer OS Siemreap"/>
+                                <w:b/>
+                                <w:bCs/>
+                                <w:sz w:val="20"/>
+                                <w:szCs w:val="20"/>
+                                <w:lang w:bidi="km-KH"/>
+                              </w:rPr>
+                              <w:t xml:space="preserve"> }}</w:t>
+                            </w:r>
+                            <w:r>
+                              <w:rPr>
+                                <w:rFonts w:ascii="Khmer OS Siemreap" w:hAnsi="Khmer OS Siemreap" w:cs="Khmer OS Siemreap"/>
                                 <w:sz w:val="20"/>
                                 <w:szCs w:val="20"/>
                                 <w:lang w:bidi="km-KH"/>
@@ -20427,6 +17917,16 @@
                                 <w:lang w:val="pt-BR" w:eastAsia="zh-CN" w:bidi="km-KH"/>
                               </w:rPr>
                               <w:t>ឆ្នាំ</w:t>
+                            </w:r>
+                            <w:r>
+                              <w:rPr>
+                                <w:rFonts w:ascii="Khmer OS Siemreap" w:hAnsi="Khmer OS Siemreap" w:cs="Khmer OS Siemreap"/>
+                                <w:noProof/>
+                                <w:sz w:val="20"/>
+                                <w:szCs w:val="20"/>
+                                <w:lang w:val="ca-ES" w:eastAsia="zh-CN" w:bidi="km-KH"/>
+                              </w:rPr>
+                              <w:t>២០២</w:t>
                             </w:r>
                           </w:p>
                           <w:p>
@@ -20591,7 +18091,7 @@
           </mc:Choice>
           <mc:Fallback>
             <w:pict>
-              <v:shape w14:anchorId="117F8D9F" id="Text Box 1" o:spid="_x0000_s1035" type="#_x0000_t202" style="position:absolute;left:0;text-align:left;margin-left:.3pt;margin-top:3.65pt;width:544.7pt;height:429.3pt;z-index:251674624;visibility:visible;mso-wrap-style:square;mso-width-percent:0;mso-height-percent:0;mso-wrap-distance-left:9pt;mso-wrap-distance-top:0;mso-wrap-distance-right:9pt;mso-wrap-distance-bottom:0;mso-position-horizontal:absolute;mso-position-horizontal-relative:text;mso-position-vertical:absolute;mso-position-vertical-relative:text;mso-width-percent:0;mso-height-percent:0;mso-width-relative:page;mso-height-relative:page;v-text-anchor:top" o:gfxdata="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">
+              <v:shape w14:anchorId="117F8D9F" id="Text Box 1" o:spid="_x0000_s1035" type="#_x0000_t202" style="position:absolute;left:0;text-align:left;margin-left:0;margin-top:12.1pt;width:544.7pt;height:429.3pt;z-index:251674624;visibility:visible;mso-wrap-style:square;mso-width-percent:0;mso-height-percent:0;mso-wrap-distance-left:9pt;mso-wrap-distance-top:0;mso-wrap-distance-right:9pt;mso-wrap-distance-bottom:0;mso-position-horizontal:absolute;mso-position-horizontal-relative:text;mso-position-vertical:absolute;mso-position-vertical-relative:text;mso-width-percent:0;mso-height-percent:0;mso-width-relative:page;mso-height-relative:page;v-text-anchor:top" o:gfxdata="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">
                 <v:textbox>
                   <w:txbxContent>
                     <w:p>
@@ -20660,6 +18160,44 @@
                           <w:rFonts w:ascii="Khmer OS Siemreap" w:hAnsi="Khmer OS Siemreap" w:cs="Khmer OS Siemreap"/>
                           <w:sz w:val="20"/>
                           <w:szCs w:val="20"/>
+                          <w:lang w:bidi="km-KH"/>
+                        </w:rPr>
+                        <w:t xml:space="preserve">{{ </w:t>
+                      </w:r>
+                      <w:proofErr w:type="spellStart"/>
+                      <w:r>
+                        <w:rPr>
+                          <w:rFonts w:ascii="Khmer OS Siemreap" w:hAnsi="Khmer OS Siemreap" w:cs="Khmer OS Siemreap"/>
+                          <w:sz w:val="20"/>
+                          <w:szCs w:val="20"/>
+                          <w:lang w:bidi="km-KH"/>
+                        </w:rPr>
+                        <w:t>import_non_state_charge</w:t>
+                      </w:r>
+                      <w:proofErr w:type="spellEnd"/>
+                      <w:r>
+                        <w:rPr>
+                          <w:rFonts w:ascii="Khmer OS Siemreap" w:hAnsi="Khmer OS Siemreap" w:cs="Khmer OS Siemreap"/>
+                          <w:sz w:val="20"/>
+                          <w:szCs w:val="20"/>
+                          <w:lang w:bidi="km-KH"/>
+                        </w:rPr>
+                        <w:t xml:space="preserve"> }}</w:t>
+                      </w:r>
+                      <w:r>
+                        <w:rPr>
+                          <w:rFonts w:ascii="Khmer OS Siemreap" w:hAnsi="Khmer OS Siemreap" w:cs="Khmer OS Siemreap"/>
+                          <w:sz w:val="20"/>
+                          <w:szCs w:val="20"/>
+                          <w:lang w:bidi="km-KH"/>
+                        </w:rPr>
+                        <w:t xml:space="preserve"> </w:t>
+                      </w:r>
+                      <w:r>
+                        <w:rPr>
+                          <w:rFonts w:ascii="Khmer OS Siemreap" w:hAnsi="Khmer OS Siemreap" w:cs="Khmer OS Siemreap"/>
+                          <w:sz w:val="20"/>
+                          <w:szCs w:val="20"/>
                           <w:cs/>
                           <w:lang w:bidi="km-KH"/>
                         </w:rPr>
@@ -20708,7 +18246,38 @@
                           <w:cs/>
                           <w:lang w:bidi="km-KH"/>
                         </w:rPr>
-                        <w:t>- ការទិញក្នុងស្រុក: រៀល</w:t>
+                        <w:t xml:space="preserve">- ការទិញក្នុងស្រុក: </w:t>
+                      </w:r>
+                      <w:r>
+                        <w:rPr>
+                          <w:rFonts w:ascii="Khmer OS Siemreap" w:hAnsi="Khmer OS Siemreap" w:cs="Khmer OS Siemreap"/>
+                          <w:spacing w:val="4"/>
+                          <w:sz w:val="20"/>
+                          <w:szCs w:val="20"/>
+                          <w:lang w:bidi="km-KH"/>
+                        </w:rPr>
+                        <w:t>{{ purchase }}</w:t>
+                      </w:r>
+                      <w:r>
+                        <w:rPr>
+                          <w:rFonts w:ascii="Khmer OS Siemreap" w:hAnsi="Khmer OS Siemreap" w:cs="Khmer OS Siemreap"/>
+                          <w:spacing w:val="4"/>
+                          <w:sz w:val="20"/>
+                          <w:szCs w:val="20"/>
+                          <w:lang w:bidi="km-KH"/>
+                        </w:rPr>
+                        <w:t xml:space="preserve"> </w:t>
+                      </w:r>
+                      <w:r>
+                        <w:rPr>
+                          <w:rFonts w:ascii="Khmer OS Siemreap" w:hAnsi="Khmer OS Siemreap" w:cs="Khmer OS Siemreap"/>
+                          <w:spacing w:val="4"/>
+                          <w:sz w:val="20"/>
+                          <w:szCs w:val="20"/>
+                          <w:cs/>
+                          <w:lang w:bidi="km-KH"/>
+                        </w:rPr>
+                        <w:t>រៀល</w:t>
                       </w:r>
                     </w:p>
                     <w:p>
@@ -20817,6 +18386,55 @@
                           <w:lang w:bidi="km-KH"/>
                         </w:rPr>
                         <w:t>លក់ក្នុងស្រុកសរុប៖</w:t>
+                      </w:r>
+                      <w:r>
+                        <w:rPr>
+                          <w:rFonts w:ascii="Khmer OS Siemreap" w:hAnsi="Khmer OS Siemreap" w:cs="Khmer OS Siemreap"/>
+                          <w:sz w:val="20"/>
+                          <w:szCs w:val="20"/>
+                          <w:lang w:bidi="km-KH"/>
+                        </w:rPr>
+                        <w:t xml:space="preserve"> </w:t>
+                      </w:r>
+                      <w:proofErr w:type="gramStart"/>
+                      <w:r>
+                        <w:rPr>
+                          <w:rFonts w:ascii="Khmer OS Siemreap" w:hAnsi="Khmer OS Siemreap" w:cs="Khmer OS Siemreap"/>
+                          <w:sz w:val="20"/>
+                          <w:szCs w:val="20"/>
+                          <w:lang w:bidi="km-KH"/>
+                        </w:rPr>
+                        <w:t xml:space="preserve">{{ </w:t>
+                      </w:r>
+                      <w:proofErr w:type="spellStart"/>
+                      <w:r>
+                        <w:rPr>
+                          <w:rFonts w:ascii="Khmer OS Siemreap" w:hAnsi="Khmer OS Siemreap" w:cs="Khmer OS Siemreap"/>
+                          <w:sz w:val="20"/>
+                          <w:szCs w:val="20"/>
+                          <w:lang w:bidi="km-KH"/>
+                        </w:rPr>
+                        <w:t>total</w:t>
+                      </w:r>
+                      <w:proofErr w:type="gramEnd"/>
+                      <w:r>
+                        <w:rPr>
+                          <w:rFonts w:ascii="Khmer OS Siemreap" w:hAnsi="Khmer OS Siemreap" w:cs="Khmer OS Siemreap"/>
+                          <w:sz w:val="20"/>
+                          <w:szCs w:val="20"/>
+                          <w:lang w:bidi="km-KH"/>
+                        </w:rPr>
+                        <w:t>_sale_vat</w:t>
+                      </w:r>
+                      <w:proofErr w:type="spellEnd"/>
+                      <w:r>
+                        <w:rPr>
+                          <w:rFonts w:ascii="Khmer OS Siemreap" w:hAnsi="Khmer OS Siemreap" w:cs="Khmer OS Siemreap"/>
+                          <w:sz w:val="20"/>
+                          <w:szCs w:val="20"/>
+                          <w:lang w:bidi="km-KH"/>
+                        </w:rPr>
+                        <w:t xml:space="preserve"> }}</w:t>
                       </w:r>
                       <w:r>
                         <w:rPr>
@@ -21000,6 +18618,50 @@
                           <w:rFonts w:ascii="Khmer OS Siemreap" w:hAnsi="Khmer OS Siemreap" w:cs="Khmer OS Siemreap"/>
                           <w:b/>
                           <w:bCs/>
+                          <w:sz w:val="20"/>
+                          <w:szCs w:val="20"/>
+                          <w:lang w:bidi="km-KH"/>
+                        </w:rPr>
+                        <w:t xml:space="preserve"> </w:t>
+                      </w:r>
+                      <w:r>
+                        <w:rPr>
+                          <w:rFonts w:ascii="Khmer OS Siemreap" w:hAnsi="Khmer OS Siemreap" w:cs="Khmer OS Siemreap"/>
+                          <w:b/>
+                          <w:bCs/>
+                          <w:sz w:val="20"/>
+                          <w:szCs w:val="20"/>
+                          <w:lang w:bidi="km-KH"/>
+                        </w:rPr>
+                        <w:t xml:space="preserve">{{ </w:t>
+                      </w:r>
+                      <w:proofErr w:type="spellStart"/>
+                      <w:r>
+                        <w:rPr>
+                          <w:rFonts w:ascii="Khmer OS Siemreap" w:hAnsi="Khmer OS Siemreap" w:cs="Khmer OS Siemreap"/>
+                          <w:b/>
+                          <w:bCs/>
+                          <w:sz w:val="20"/>
+                          <w:szCs w:val="20"/>
+                          <w:lang w:bidi="km-KH"/>
+                        </w:rPr>
+                        <w:t>refund_amount</w:t>
+                      </w:r>
+                      <w:proofErr w:type="spellEnd"/>
+                      <w:r>
+                        <w:rPr>
+                          <w:rFonts w:ascii="Khmer OS Siemreap" w:hAnsi="Khmer OS Siemreap" w:cs="Khmer OS Siemreap"/>
+                          <w:b/>
+                          <w:bCs/>
+                          <w:sz w:val="20"/>
+                          <w:szCs w:val="20"/>
+                          <w:lang w:bidi="km-KH"/>
+                        </w:rPr>
+                        <w:t xml:space="preserve"> }}</w:t>
+                      </w:r>
+                      <w:r>
+                        <w:rPr>
+                          <w:rFonts w:ascii="Khmer OS Siemreap" w:hAnsi="Khmer OS Siemreap" w:cs="Khmer OS Siemreap"/>
                           <w:sz w:val="20"/>
                           <w:szCs w:val="20"/>
                           <w:lang w:bidi="km-KH"/>
@@ -21225,6 +18887,16 @@
                         </w:rPr>
                         <w:t>ឆ្នាំ</w:t>
                       </w:r>
+                      <w:r>
+                        <w:rPr>
+                          <w:rFonts w:ascii="Khmer OS Siemreap" w:hAnsi="Khmer OS Siemreap" w:cs="Khmer OS Siemreap"/>
+                          <w:noProof/>
+                          <w:sz w:val="20"/>
+                          <w:szCs w:val="20"/>
+                          <w:lang w:val="ca-ES" w:eastAsia="zh-CN" w:bidi="km-KH"/>
+                        </w:rPr>
+                        <w:t>២០២</w:t>
+                      </w:r>
                     </w:p>
                     <w:p>
                       <w:pPr>
@@ -21483,54 +19155,6 @@
           <w:szCs w:val="22"/>
           <w:lang w:bidi="km-KH"/>
         </w:rPr>
-      </w:pPr>
-    </w:p>
-    <w:p>
-      <w:pPr>
-        <w:spacing w:before="120"/>
-        <w:jc w:val="center"/>
-        <w:rPr>
-          <w:rFonts w:ascii="Khmer MEF2" w:hAnsi="Khmer MEF2" w:cs="Khmer MEF2"/>
-          <w:sz w:val="22"/>
-          <w:szCs w:val="22"/>
-          <w:lang w:bidi="km-KH"/>
-        </w:rPr>
-      </w:pPr>
-    </w:p>
-    <w:p>
-      <w:pPr>
-        <w:spacing w:before="120"/>
-        <w:jc w:val="center"/>
-        <w:rPr>
-          <w:rFonts w:ascii="Khmer MEF2" w:hAnsi="Khmer MEF2" w:cs="Khmer MEF2"/>
-          <w:sz w:val="22"/>
-          <w:szCs w:val="22"/>
-          <w:lang w:bidi="km-KH"/>
-        </w:rPr>
-      </w:pPr>
-    </w:p>
-    <w:p>
-      <w:pPr>
-        <w:spacing w:before="120"/>
-        <w:jc w:val="center"/>
-        <w:rPr>
-          <w:rFonts w:ascii="Khmer MEF2" w:hAnsi="Khmer MEF2" w:cs="Khmer MEF2"/>
-          <w:sz w:val="22"/>
-          <w:szCs w:val="22"/>
-          <w:lang w:bidi="km-KH"/>
-        </w:rPr>
-      </w:pPr>
-    </w:p>
-    <w:p>
-      <w:pPr>
-        <w:spacing w:before="120"/>
-        <w:jc w:val="center"/>
-        <w:rPr>
-          <w:rFonts w:ascii="Khmer MEF2" w:hAnsi="Khmer MEF2" w:cs="Khmer MEF2"/>
-          <w:sz w:val="22"/>
-          <w:szCs w:val="22"/>
-          <w:lang w:bidi="km-KH"/>
-        </w:rPr>
         <w:sectPr>
           <w:headerReference w:type="default" r:id="rId16"/>
           <w:headerReference w:type="first" r:id="rId17"/>
@@ -21776,15 +19400,7 @@
                                 <w:cs/>
                                 <w:lang w:bidi="km-KH"/>
                               </w:rPr>
-                              <w:t xml:space="preserve">ថ្ងៃ                          </w:t>
-                            </w:r>
-                            <w:r>
-                              <w:rPr>
-                                <w:rFonts w:ascii="Khmer OS Siemreap" w:hAnsi="Khmer OS Siemreap" w:cs="Khmer OS Siemreap" w:hint="cs"/>
-                                <w:cs/>
-                                <w:lang w:bidi="km-KH"/>
-                              </w:rPr>
-                              <w:t>ខែ                  ឆ្នាំ                  ព.ស.២៥៦៨</w:t>
+                              <w:t>ថ្ងៃ                          ខែ                  ឆ្នាំ                  ព.ស.២៥៦៨</w:t>
                             </w:r>
                           </w:p>
                           <w:p>
@@ -22594,66 +20210,31 @@
       <w:r>
         <w:rPr>
           <w:rFonts w:ascii="Khmer OS Siemreap" w:hAnsi="Khmer OS Siemreap" w:cs="Khmer OS Siemreap"/>
-          <w:color w:val="FF0000"/>
-          <w:sz w:val="22"/>
-          <w:szCs w:val="22"/>
-          <w:cs/>
-          <w:lang w:bidi="km-KH"/>
-        </w:rPr>
-        <w:t>1</w:t>
-      </w:r>
-      <w:r>
-        <w:rPr>
-          <w:rFonts w:ascii="Khmer OS Siemreap" w:hAnsi="Khmer OS Siemreap" w:cs="Khmer OS Siemreap"/>
-          <w:color w:val="FF0000"/>
           <w:sz w:val="22"/>
           <w:szCs w:val="22"/>
           <w:lang w:bidi="km-KH"/>
         </w:rPr>
-        <w:t>,</w:t>
-      </w:r>
+        <w:t xml:space="preserve">{{ </w:t>
+      </w:r>
+      <w:proofErr w:type="spellStart"/>
       <w:r>
         <w:rPr>
           <w:rFonts w:ascii="Khmer OS Siemreap" w:hAnsi="Khmer OS Siemreap" w:cs="Khmer OS Siemreap"/>
-          <w:color w:val="FF0000"/>
-          <w:sz w:val="22"/>
-          <w:szCs w:val="22"/>
-          <w:cs/>
-          <w:lang w:bidi="km-KH"/>
-        </w:rPr>
-        <w:t>016</w:t>
-      </w:r>
-      <w:r>
-        <w:rPr>
-          <w:rFonts w:ascii="Khmer OS Siemreap" w:hAnsi="Khmer OS Siemreap" w:cs="Khmer OS Siemreap"/>
-          <w:color w:val="FF0000"/>
           <w:sz w:val="22"/>
           <w:szCs w:val="22"/>
           <w:lang w:bidi="km-KH"/>
         </w:rPr>
-        <w:t>,</w:t>
-      </w:r>
+        <w:t>suspense_amount</w:t>
+      </w:r>
+      <w:proofErr w:type="spellEnd"/>
       <w:r>
         <w:rPr>
           <w:rFonts w:ascii="Khmer OS Siemreap" w:hAnsi="Khmer OS Siemreap" w:cs="Khmer OS Siemreap"/>
-          <w:color w:val="FF0000"/>
           <w:sz w:val="22"/>
           <w:szCs w:val="22"/>
-          <w:cs/>
           <w:lang w:bidi="km-KH"/>
         </w:rPr>
-        <w:t>879</w:t>
-      </w:r>
-      <w:r>
-        <w:rPr>
-          <w:rFonts w:ascii="Khmer OS Siemreap" w:hAnsi="Khmer OS Siemreap" w:cs="Khmer OS Siemreap"/>
-          <w:color w:val="FF0000"/>
-          <w:sz w:val="22"/>
-          <w:szCs w:val="22"/>
-          <w:cs/>
-          <w:lang w:bidi="km-KH"/>
-        </w:rPr>
-        <w:t xml:space="preserve"> </w:t>
+        <w:t xml:space="preserve"> }}</w:t>
       </w:r>
       <w:r>
         <w:rPr>
@@ -22663,7 +20244,7 @@
           <w:cs/>
           <w:lang w:bidi="km-KH"/>
         </w:rPr>
-        <w:t>រៀល</w:t>
+        <w:t xml:space="preserve"> </w:t>
       </w:r>
       <w:r>
         <w:rPr>
@@ -22673,7 +20254,7 @@
           <w:cs/>
           <w:lang w:bidi="km-KH"/>
         </w:rPr>
-        <w:t xml:space="preserve"> ចេញពីការស្នើសុំខាងលើនេះ</w:t>
+        <w:t>រៀល</w:t>
       </w:r>
       <w:r>
         <w:rPr>
@@ -22683,7 +20264,7 @@
           <w:cs/>
           <w:lang w:bidi="km-KH"/>
         </w:rPr>
-        <w:t>។ ដូចនេះ</w:t>
+        <w:t xml:space="preserve"> ចេញពីការស្នើសុំខាងលើនេះ</w:t>
       </w:r>
       <w:r>
         <w:rPr>
@@ -22693,71 +20274,56 @@
           <w:cs/>
           <w:lang w:bidi="km-KH"/>
         </w:rPr>
-        <w:t xml:space="preserve">ទឹកប្រាក់អាករ ដែលត្រូវសម្រេចបង្វិលសងមានចំនួន </w:t>
+        <w:t>។ ដូចនេះ</w:t>
       </w:r>
       <w:r>
         <w:rPr>
           <w:rFonts w:ascii="Khmer OS Siemreap" w:hAnsi="Khmer OS Siemreap" w:cs="Khmer OS Siemreap"/>
-          <w:color w:val="FF0000"/>
           <w:sz w:val="22"/>
           <w:szCs w:val="22"/>
           <w:cs/>
           <w:lang w:bidi="km-KH"/>
         </w:rPr>
-        <w:t>930</w:t>
+        <w:t>ទឹកប្រាក់អាករ ដែលត្រូវសម្រេចបង្វិលសងមានចំនួន</w:t>
       </w:r>
       <w:r>
         <w:rPr>
           <w:rFonts w:ascii="Khmer OS Siemreap" w:hAnsi="Khmer OS Siemreap" w:cs="Khmer OS Siemreap"/>
-          <w:color w:val="FF0000"/>
-          <w:sz w:val="22"/>
-          <w:szCs w:val="22"/>
-          <w:lang w:bidi="km-KH"/>
-        </w:rPr>
-        <w:t>,</w:t>
-      </w:r>
-      <w:r>
-        <w:rPr>
-          <w:rFonts w:ascii="Khmer OS Siemreap" w:hAnsi="Khmer OS Siemreap" w:cs="Khmer OS Siemreap"/>
-          <w:color w:val="FF0000"/>
           <w:sz w:val="22"/>
           <w:szCs w:val="22"/>
           <w:cs/>
           <w:lang w:bidi="km-KH"/>
         </w:rPr>
-        <w:t>920</w:t>
+        <w:t xml:space="preserve"> </w:t>
       </w:r>
       <w:r>
         <w:rPr>
           <w:rFonts w:ascii="Khmer OS Siemreap" w:hAnsi="Khmer OS Siemreap" w:cs="Khmer OS Siemreap"/>
-          <w:color w:val="FF0000"/>
           <w:sz w:val="22"/>
           <w:szCs w:val="22"/>
           <w:lang w:bidi="km-KH"/>
         </w:rPr>
-        <w:t>,</w:t>
-      </w:r>
+        <w:t xml:space="preserve">{{ </w:t>
+      </w:r>
+      <w:proofErr w:type="spellStart"/>
       <w:r>
         <w:rPr>
           <w:rFonts w:ascii="Khmer OS Siemreap" w:hAnsi="Khmer OS Siemreap" w:cs="Khmer OS Siemreap"/>
-          <w:color w:val="FF0000"/>
           <w:sz w:val="22"/>
           <w:szCs w:val="22"/>
-          <w:cs/>
           <w:lang w:bidi="km-KH"/>
         </w:rPr>
-        <w:t>227</w:t>
-      </w:r>
+        <w:t>refund_amount</w:t>
+      </w:r>
+      <w:proofErr w:type="spellEnd"/>
       <w:r>
         <w:rPr>
           <w:rFonts w:ascii="Khmer OS Siemreap" w:hAnsi="Khmer OS Siemreap" w:cs="Khmer OS Siemreap"/>
-          <w:color w:val="FF0000"/>
           <w:sz w:val="22"/>
           <w:szCs w:val="22"/>
-          <w:cs/>
           <w:lang w:bidi="km-KH"/>
         </w:rPr>
-        <w:t xml:space="preserve"> </w:t>
+        <w:t xml:space="preserve"> }} </w:t>
       </w:r>
       <w:r>
         <w:rPr>
@@ -23574,19 +21140,7 @@
           <w:lang w:bidi="km-KH"/>
         </w:rPr>
         <w:cr/>
-        <w:t>ទួលន                   សូមលោកប្រធានមេត្តាទទួលនូវការគោរពរប</w:t>
-      </w:r>
-      <w:r>
-        <w:rPr>
-          <w:rFonts w:ascii="Khmer OS Siemreap" w:hAnsi="Khmer OS Siemreap" w:cs="Khmer OS Siemreap"/>
-          <w:vanish/>
-          <w:sz w:val="22"/>
-          <w:szCs w:val="22"/>
-          <w:cs/>
-          <w:lang w:bidi="km-KH"/>
-        </w:rPr>
-        <w:cr/>
-        <w:t xml:space="preserve">សសារពើ        ពី                          </w:t>
+        <w:t xml:space="preserve"> </w:t>
       </w:r>
     </w:p>
     <w:p>
